--- a/ANALYSIS FILES.docx
+++ b/ANALYSIS FILES.docx
@@ -146,31 +146,59 @@
         </w:numPr>
       </w:pPr>
       <w:r>
-        <w:t>Set and double checked variable classifications (numeric vs char vs factor)</w:t>
-      </w:r>
-    </w:p>
-    <w:p>
-      <w:pPr>
-        <w:pStyle w:val="ListParagraph"/>
-        <w:numPr>
-          <w:ilvl w:val="1"/>
-          <w:numId w:val="1"/>
-        </w:numPr>
-        <w:rPr>
-          <w:b/>
-          <w:bCs/>
-          <w:i/>
-          <w:iCs/>
-        </w:rPr>
-      </w:pPr>
-      <w:r>
-        <w:rPr>
-          <w:b/>
-          <w:bCs/>
-          <w:i/>
-          <w:iCs/>
-        </w:rPr>
-        <w:t>Created headscan_full excel</w:t>
+        <w:t xml:space="preserve">Set and </w:t>
+      </w:r>
+      <w:proofErr w:type="gramStart"/>
+      <w:r>
+        <w:t>double checked</w:t>
+      </w:r>
+      <w:proofErr w:type="gramEnd"/>
+      <w:r>
+        <w:t xml:space="preserve"> variable classifications (numeric vs char vs factor)</w:t>
+      </w:r>
+    </w:p>
+    <w:p>
+      <w:pPr>
+        <w:pStyle w:val="ListParagraph"/>
+        <w:numPr>
+          <w:ilvl w:val="1"/>
+          <w:numId w:val="1"/>
+        </w:numPr>
+        <w:rPr>
+          <w:b/>
+          <w:bCs/>
+          <w:i/>
+          <w:iCs/>
+        </w:rPr>
+      </w:pPr>
+      <w:r>
+        <w:rPr>
+          <w:b/>
+          <w:bCs/>
+          <w:i/>
+          <w:iCs/>
+        </w:rPr>
+        <w:t xml:space="preserve">Created </w:t>
+      </w:r>
+      <w:proofErr w:type="spellStart"/>
+      <w:r>
+        <w:rPr>
+          <w:b/>
+          <w:bCs/>
+          <w:i/>
+          <w:iCs/>
+        </w:rPr>
+        <w:t>headscan_full</w:t>
+      </w:r>
+      <w:proofErr w:type="spellEnd"/>
+      <w:r>
+        <w:rPr>
+          <w:b/>
+          <w:bCs/>
+          <w:i/>
+          <w:iCs/>
+        </w:rPr>
+        <w:t xml:space="preserve"> excel</w:t>
       </w:r>
     </w:p>
     <w:p>
@@ -269,8 +297,13 @@
         </w:numPr>
       </w:pPr>
       <w:r>
-        <w:t>Loaded headscan_full</w:t>
-      </w:r>
+        <w:t xml:space="preserve">Loaded </w:t>
+      </w:r>
+      <w:proofErr w:type="spellStart"/>
+      <w:r>
+        <w:t>headscan_full</w:t>
+      </w:r>
+      <w:proofErr w:type="spellEnd"/>
     </w:p>
     <w:p>
       <w:pPr>
@@ -299,7 +332,15 @@
         <w:t>Table</w:t>
       </w:r>
       <w:r>
-        <w:t xml:space="preserve"> of sumstats </w:t>
+        <w:t xml:space="preserve"> of </w:t>
+      </w:r>
+      <w:proofErr w:type="spellStart"/>
+      <w:r>
+        <w:t>sumstats</w:t>
+      </w:r>
+      <w:proofErr w:type="spellEnd"/>
+      <w:r>
+        <w:t xml:space="preserve"> </w:t>
       </w:r>
     </w:p>
     <w:p>
@@ -338,7 +379,15 @@
         </w:numPr>
       </w:pPr>
       <w:r>
-        <w:t xml:space="preserve">Table of sumstats </w:t>
+        <w:t xml:space="preserve">Table of </w:t>
+      </w:r>
+      <w:proofErr w:type="spellStart"/>
+      <w:r>
+        <w:t>sumstats</w:t>
+      </w:r>
+      <w:proofErr w:type="spellEnd"/>
+      <w:r>
+        <w:t xml:space="preserve"> </w:t>
       </w:r>
     </w:p>
     <w:p>
@@ -386,8 +435,13 @@
         </w:numPr>
       </w:pPr>
       <w:r>
-        <w:t>Table of sumstats</w:t>
-      </w:r>
+        <w:t xml:space="preserve">Table of </w:t>
+      </w:r>
+      <w:proofErr w:type="spellStart"/>
+      <w:r>
+        <w:t>sumstats</w:t>
+      </w:r>
+      <w:proofErr w:type="spellEnd"/>
     </w:p>
     <w:p>
       <w:pPr>
@@ -434,8 +488,13 @@
         </w:numPr>
       </w:pPr>
       <w:r>
-        <w:t>Table of sumstats</w:t>
-      </w:r>
+        <w:t xml:space="preserve">Table of </w:t>
+      </w:r>
+      <w:proofErr w:type="spellStart"/>
+      <w:r>
+        <w:t>sumstats</w:t>
+      </w:r>
+      <w:proofErr w:type="spellEnd"/>
     </w:p>
     <w:p>
       <w:pPr>
@@ -509,8 +568,13 @@
         </w:numPr>
       </w:pPr>
       <w:r>
-        <w:t>Loaded headscan_full</w:t>
-      </w:r>
+        <w:t xml:space="preserve">Loaded </w:t>
+      </w:r>
+      <w:proofErr w:type="spellStart"/>
+      <w:r>
+        <w:t>headscan_full</w:t>
+      </w:r>
+      <w:proofErr w:type="spellEnd"/>
       <w:r>
         <w:t xml:space="preserve"> </w:t>
       </w:r>
@@ -548,7 +612,27 @@
           <w:i/>
           <w:iCs/>
         </w:rPr>
-        <w:t>Created measureNAs excel</w:t>
+        <w:t xml:space="preserve">Created </w:t>
+      </w:r>
+      <w:proofErr w:type="spellStart"/>
+      <w:r>
+        <w:rPr>
+          <w:b/>
+          <w:bCs/>
+          <w:i/>
+          <w:iCs/>
+        </w:rPr>
+        <w:t>measureNAs</w:t>
+      </w:r>
+      <w:proofErr w:type="spellEnd"/>
+      <w:r>
+        <w:rPr>
+          <w:b/>
+          <w:bCs/>
+          <w:i/>
+          <w:iCs/>
+        </w:rPr>
+        <w:t xml:space="preserve"> excel</w:t>
       </w:r>
     </w:p>
     <w:p>
@@ -621,7 +705,15 @@
       </w:pPr>
       <w:r>
         <w:lastRenderedPageBreak/>
-        <w:t xml:space="preserve">Table of proportion and sum of na values per each measurement location </w:t>
+        <w:t xml:space="preserve">Table of proportion and sum of </w:t>
+      </w:r>
+      <w:proofErr w:type="spellStart"/>
+      <w:r>
+        <w:t>na</w:t>
+      </w:r>
+      <w:proofErr w:type="spellEnd"/>
+      <w:r>
+        <w:t xml:space="preserve"> values per each measurement location </w:t>
       </w:r>
       <w:r>
         <w:rPr>
@@ -660,7 +752,15 @@
         <w:t>Overall, r</w:t>
       </w:r>
       <w:r>
-        <w:t>ace/eth, gender, age sumstats for all measurements!</w:t>
+        <w:t xml:space="preserve">ace/eth, gender, age </w:t>
+      </w:r>
+      <w:proofErr w:type="spellStart"/>
+      <w:r>
+        <w:t>sumstats</w:t>
+      </w:r>
+      <w:proofErr w:type="spellEnd"/>
+      <w:r>
+        <w:t xml:space="preserve"> for all measurements!</w:t>
       </w:r>
     </w:p>
     <w:p>
@@ -687,8 +787,13 @@
         </w:numPr>
       </w:pPr>
       <w:r>
-        <w:t>Table of overall measurement sumstats</w:t>
-      </w:r>
+        <w:t xml:space="preserve">Table of overall measurement </w:t>
+      </w:r>
+      <w:proofErr w:type="spellStart"/>
+      <w:r>
+        <w:t>sumstats</w:t>
+      </w:r>
+      <w:proofErr w:type="spellEnd"/>
     </w:p>
     <w:p>
       <w:pPr>
@@ -702,8 +807,13 @@
         <w:t xml:space="preserve">Table of all race/eth </w:t>
       </w:r>
       <w:r>
-        <w:t>categories sumstats</w:t>
-      </w:r>
+        <w:t xml:space="preserve">categories </w:t>
+      </w:r>
+      <w:proofErr w:type="spellStart"/>
+      <w:r>
+        <w:t>sumstats</w:t>
+      </w:r>
+      <w:proofErr w:type="spellEnd"/>
     </w:p>
     <w:p>
       <w:pPr>
@@ -732,92 +842,88 @@
         </w:numPr>
       </w:pPr>
       <w:r>
-        <w:t xml:space="preserve">Table of all </w:t>
-      </w:r>
-      <w:r>
-        <w:t>gender</w:t>
-      </w:r>
-      <w:r>
-        <w:t xml:space="preserve"> categories sumstats</w:t>
-      </w:r>
-    </w:p>
-    <w:p>
-      <w:pPr>
-        <w:pStyle w:val="ListParagraph"/>
-        <w:numPr>
-          <w:ilvl w:val="2"/>
-          <w:numId w:val="1"/>
-        </w:numPr>
-      </w:pPr>
-      <w:r>
-        <w:t xml:space="preserve">Boxplots (ordered and not) of measurement by all </w:t>
-      </w:r>
-      <w:r>
-        <w:t>gender</w:t>
-      </w:r>
-      <w:r>
-        <w:t xml:space="preserve"> categories</w:t>
-      </w:r>
-    </w:p>
-    <w:p>
-      <w:pPr>
-        <w:pStyle w:val="ListParagraph"/>
-        <w:numPr>
-          <w:ilvl w:val="2"/>
-          <w:numId w:val="1"/>
-        </w:numPr>
-      </w:pPr>
-      <w:r>
-        <w:t xml:space="preserve">Table of all </w:t>
-      </w:r>
-      <w:r>
-        <w:t>age group</w:t>
-      </w:r>
-      <w:r>
-        <w:t xml:space="preserve"> categories sumstats</w:t>
-      </w:r>
-    </w:p>
-    <w:p>
-      <w:pPr>
-        <w:pStyle w:val="ListParagraph"/>
-        <w:numPr>
-          <w:ilvl w:val="2"/>
-          <w:numId w:val="1"/>
-        </w:numPr>
-      </w:pPr>
-      <w:r>
-        <w:t xml:space="preserve">Boxplots (ordered and not) of measurement </w:t>
-      </w:r>
-      <w:r>
-        <w:t>by age group</w:t>
-      </w:r>
-      <w:r>
-        <w:t xml:space="preserve"> categories</w:t>
-      </w:r>
-    </w:p>
-    <w:p>
-      <w:pPr>
-        <w:pStyle w:val="ListParagraph"/>
-        <w:numPr>
-          <w:ilvl w:val="1"/>
-          <w:numId w:val="1"/>
-        </w:numPr>
-      </w:pPr>
-      <w:r>
-        <w:t>Removed visual outliers and redeveloped all of above for following measurements:</w:t>
-      </w:r>
-    </w:p>
-    <w:p>
-      <w:pPr>
-        <w:pStyle w:val="ListParagraph"/>
-        <w:numPr>
-          <w:ilvl w:val="2"/>
-          <w:numId w:val="1"/>
-        </w:numPr>
-      </w:pPr>
+        <w:t xml:space="preserve">Table of all gender categories </w:t>
+      </w:r>
+      <w:proofErr w:type="spellStart"/>
+      <w:r>
+        <w:t>sumstats</w:t>
+      </w:r>
+      <w:proofErr w:type="spellEnd"/>
+    </w:p>
+    <w:p>
+      <w:pPr>
+        <w:pStyle w:val="ListParagraph"/>
+        <w:numPr>
+          <w:ilvl w:val="2"/>
+          <w:numId w:val="1"/>
+        </w:numPr>
+      </w:pPr>
+      <w:r>
+        <w:t>Boxplots (ordered and not) of measurement by all gender categories</w:t>
+      </w:r>
+    </w:p>
+    <w:p>
+      <w:pPr>
+        <w:pStyle w:val="ListParagraph"/>
+        <w:numPr>
+          <w:ilvl w:val="2"/>
+          <w:numId w:val="1"/>
+        </w:numPr>
+      </w:pPr>
+      <w:r>
+        <w:t xml:space="preserve">Table of all age group categories </w:t>
+      </w:r>
+      <w:proofErr w:type="spellStart"/>
+      <w:r>
+        <w:t>sumstats</w:t>
+      </w:r>
+      <w:proofErr w:type="spellEnd"/>
+    </w:p>
+    <w:p>
+      <w:pPr>
+        <w:pStyle w:val="ListParagraph"/>
+        <w:numPr>
+          <w:ilvl w:val="2"/>
+          <w:numId w:val="1"/>
+        </w:numPr>
+      </w:pPr>
+      <w:r>
+        <w:t>Boxplots (ordered and not) of measurement by age group categories</w:t>
+      </w:r>
+    </w:p>
+    <w:p>
+      <w:pPr>
+        <w:pStyle w:val="ListParagraph"/>
+        <w:numPr>
+          <w:ilvl w:val="1"/>
+          <w:numId w:val="1"/>
+        </w:numPr>
+      </w:pPr>
+      <w:r>
+        <w:t xml:space="preserve">Removed visual outliers and redeveloped </w:t>
+      </w:r>
+      <w:proofErr w:type="gramStart"/>
+      <w:r>
+        <w:t>all of</w:t>
+      </w:r>
+      <w:proofErr w:type="gramEnd"/>
+      <w:r>
+        <w:t xml:space="preserve"> above for following measurements:</w:t>
+      </w:r>
+    </w:p>
+    <w:p>
+      <w:pPr>
+        <w:pStyle w:val="ListParagraph"/>
+        <w:numPr>
+          <w:ilvl w:val="2"/>
+          <w:numId w:val="1"/>
+        </w:numPr>
+      </w:pPr>
+      <w:proofErr w:type="spellStart"/>
       <w:r>
         <w:t>GoSub_C</w:t>
       </w:r>
+      <w:proofErr w:type="spellEnd"/>
     </w:p>
     <w:p>
       <w:pPr>
@@ -839,57 +945,67 @@
           <w:numId w:val="1"/>
         </w:numPr>
       </w:pPr>
+      <w:proofErr w:type="spellStart"/>
       <w:r>
         <w:t>SelDH_C</w:t>
       </w:r>
-    </w:p>
-    <w:p>
-      <w:pPr>
-        <w:pStyle w:val="ListParagraph"/>
-        <w:numPr>
-          <w:ilvl w:val="2"/>
-          <w:numId w:val="1"/>
-        </w:numPr>
-      </w:pPr>
+      <w:proofErr w:type="spellEnd"/>
+    </w:p>
+    <w:p>
+      <w:pPr>
+        <w:pStyle w:val="ListParagraph"/>
+        <w:numPr>
+          <w:ilvl w:val="2"/>
+          <w:numId w:val="1"/>
+        </w:numPr>
+      </w:pPr>
+      <w:proofErr w:type="spellStart"/>
       <w:r>
         <w:t>SnasM_C</w:t>
       </w:r>
-    </w:p>
-    <w:p>
-      <w:pPr>
-        <w:pStyle w:val="ListParagraph"/>
-        <w:numPr>
-          <w:ilvl w:val="2"/>
-          <w:numId w:val="1"/>
-        </w:numPr>
-      </w:pPr>
+      <w:proofErr w:type="spellEnd"/>
+    </w:p>
+    <w:p>
+      <w:pPr>
+        <w:pStyle w:val="ListParagraph"/>
+        <w:numPr>
+          <w:ilvl w:val="2"/>
+          <w:numId w:val="1"/>
+        </w:numPr>
+      </w:pPr>
+      <w:proofErr w:type="spellStart"/>
       <w:r>
         <w:t>TrGo_C</w:t>
       </w:r>
-    </w:p>
-    <w:p>
-      <w:pPr>
-        <w:pStyle w:val="ListParagraph"/>
-        <w:numPr>
-          <w:ilvl w:val="2"/>
-          <w:numId w:val="1"/>
-        </w:numPr>
-      </w:pPr>
+      <w:proofErr w:type="spellEnd"/>
+    </w:p>
+    <w:p>
+      <w:pPr>
+        <w:pStyle w:val="ListParagraph"/>
+        <w:numPr>
+          <w:ilvl w:val="2"/>
+          <w:numId w:val="1"/>
+        </w:numPr>
+      </w:pPr>
+      <w:proofErr w:type="spellStart"/>
       <w:r>
         <w:t>TrSman_C</w:t>
       </w:r>
-    </w:p>
-    <w:p>
-      <w:pPr>
-        <w:pStyle w:val="ListParagraph"/>
-        <w:numPr>
-          <w:ilvl w:val="2"/>
-          <w:numId w:val="1"/>
-        </w:numPr>
-      </w:pPr>
+      <w:proofErr w:type="spellEnd"/>
+    </w:p>
+    <w:p>
+      <w:pPr>
+        <w:pStyle w:val="ListParagraph"/>
+        <w:numPr>
+          <w:ilvl w:val="2"/>
+          <w:numId w:val="1"/>
+        </w:numPr>
+      </w:pPr>
+      <w:proofErr w:type="spellStart"/>
       <w:r>
         <w:t>TrSnas_C</w:t>
       </w:r>
+      <w:proofErr w:type="spellEnd"/>
     </w:p>
     <w:p>
       <w:pPr>
@@ -1032,7 +1148,27 @@
           <w:i/>
           <w:iCs/>
         </w:rPr>
-        <w:t xml:space="preserve">Same as headscan_full, but </w:t>
+        <w:t xml:space="preserve">Same as </w:t>
+      </w:r>
+      <w:proofErr w:type="spellStart"/>
+      <w:r>
+        <w:rPr>
+          <w:b/>
+          <w:bCs/>
+          <w:i/>
+          <w:iCs/>
+        </w:rPr>
+        <w:t>headscan_full</w:t>
+      </w:r>
+      <w:proofErr w:type="spellEnd"/>
+      <w:r>
+        <w:rPr>
+          <w:b/>
+          <w:bCs/>
+          <w:i/>
+          <w:iCs/>
+        </w:rPr>
+        <w:t xml:space="preserve">, but </w:t>
       </w:r>
       <w:r>
         <w:rPr>
@@ -1139,14 +1275,25 @@
           <w:iCs/>
         </w:rPr>
       </w:pPr>
-      <w:r>
-        <w:rPr>
-          <w:b/>
-          <w:bCs/>
-          <w:i/>
-          <w:iCs/>
-        </w:rPr>
-        <w:t xml:space="preserve">Vis_out: </w:t>
+      <w:proofErr w:type="spellStart"/>
+      <w:r>
+        <w:rPr>
+          <w:b/>
+          <w:bCs/>
+          <w:i/>
+          <w:iCs/>
+        </w:rPr>
+        <w:t>Vis_out</w:t>
+      </w:r>
+      <w:proofErr w:type="spellEnd"/>
+      <w:r>
+        <w:rPr>
+          <w:b/>
+          <w:bCs/>
+          <w:i/>
+          <w:iCs/>
+        </w:rPr>
+        <w:t xml:space="preserve">: </w:t>
       </w:r>
       <w:r>
         <w:rPr>
@@ -1160,22 +1307,6 @@
     </w:p>
     <w:p>
       <w:pPr>
-        <w:rPr>
-          <w:b/>
-          <w:bCs/>
-        </w:rPr>
-      </w:pPr>
-      <w:r>
-        <w:rPr>
-          <w:b/>
-          <w:bCs/>
-          <w:highlight w:val="yellow"/>
-        </w:rPr>
-        <w:t>EVERYTHING BELOW HERE: NEEDS TO BE REKNIT!!!!</w:t>
-      </w:r>
-    </w:p>
-    <w:p>
-      <w:pPr>
         <w:pStyle w:val="ListParagraph"/>
         <w:numPr>
           <w:ilvl w:val="0"/>
@@ -1238,12 +1369,165 @@
       <w:pPr>
         <w:pStyle w:val="ListParagraph"/>
         <w:numPr>
+          <w:ilvl w:val="2"/>
+          <w:numId w:val="1"/>
+        </w:numPr>
+      </w:pPr>
+      <w:r>
+        <w:t xml:space="preserve">This point is around 80mm, when the average is around </w:t>
+      </w:r>
+      <w:r>
+        <w:t>116 (106 for women and 126 for men</w:t>
+      </w:r>
+      <w:r>
+        <w:t>)</w:t>
+      </w:r>
+    </w:p>
+    <w:p>
+      <w:pPr>
+        <w:pStyle w:val="ListParagraph"/>
+        <w:numPr>
+          <w:ilvl w:val="1"/>
+          <w:numId w:val="1"/>
+        </w:numPr>
+      </w:pPr>
+      <w:r>
+        <w:lastRenderedPageBreak/>
+        <w:t>NOTE That PCA does not have outliers now that headscan_full1 dataset has been corrected! Probably fine to keep the</w:t>
+      </w:r>
+      <w:r>
+        <w:t xml:space="preserve"> bivariate panel as-is.</w:t>
+      </w:r>
+    </w:p>
+    <w:p>
+      <w:pPr>
+        <w:pStyle w:val="ListParagraph"/>
+        <w:numPr>
           <w:ilvl w:val="0"/>
           <w:numId w:val="1"/>
         </w:numPr>
       </w:pPr>
       <w:r>
-        <w:lastRenderedPageBreak/>
+        <w:t>Exploring measurement variables</w:t>
+      </w:r>
+    </w:p>
+    <w:p>
+      <w:pPr>
+        <w:pStyle w:val="ListParagraph"/>
+        <w:numPr>
+          <w:ilvl w:val="1"/>
+          <w:numId w:val="1"/>
+        </w:numPr>
+      </w:pPr>
+      <w:r>
+        <w:t>This file is fine as-is, but needs to be checked against choosing-measurement-vars</w:t>
+      </w:r>
+    </w:p>
+    <w:p>
+      <w:pPr>
+        <w:pStyle w:val="ListParagraph"/>
+        <w:numPr>
+          <w:ilvl w:val="1"/>
+          <w:numId w:val="1"/>
+        </w:numPr>
+      </w:pPr>
+      <w:r>
+        <w:t>Create another label somewhere that describes what the box is indicating on final few plots</w:t>
+      </w:r>
+    </w:p>
+    <w:p>
+      <w:pPr>
+        <w:pStyle w:val="ListParagraph"/>
+        <w:numPr>
+          <w:ilvl w:val="0"/>
+          <w:numId w:val="1"/>
+        </w:numPr>
+      </w:pPr>
+      <w:r>
+        <w:t>Cors-</w:t>
+      </w:r>
+      <w:proofErr w:type="spellStart"/>
+      <w:r>
+        <w:t>interintra</w:t>
+      </w:r>
+      <w:proofErr w:type="spellEnd"/>
+      <w:r>
+        <w:t>-</w:t>
+      </w:r>
+      <w:proofErr w:type="spellStart"/>
+      <w:r>
+        <w:t>nas</w:t>
+      </w:r>
+      <w:proofErr w:type="spellEnd"/>
+    </w:p>
+    <w:p>
+      <w:pPr>
+        <w:pStyle w:val="ListParagraph"/>
+        <w:numPr>
+          <w:ilvl w:val="1"/>
+          <w:numId w:val="1"/>
+        </w:numPr>
+      </w:pPr>
+      <w:r>
+        <w:t>Describe what is being done here</w:t>
+      </w:r>
+      <w:r>
+        <w:t xml:space="preserve"> to help narrow down measurements</w:t>
+      </w:r>
+    </w:p>
+    <w:p>
+      <w:pPr>
+        <w:pStyle w:val="ListParagraph"/>
+        <w:numPr>
+          <w:ilvl w:val="0"/>
+          <w:numId w:val="1"/>
+        </w:numPr>
+      </w:pPr>
+      <w:r>
+        <w:t>PCA1 and PCA2</w:t>
+      </w:r>
+    </w:p>
+    <w:p>
+      <w:pPr>
+        <w:pStyle w:val="ListParagraph"/>
+        <w:numPr>
+          <w:ilvl w:val="1"/>
+          <w:numId w:val="1"/>
+        </w:numPr>
+      </w:pPr>
+      <w:r>
+        <w:t>Run with the 12 finalized measurements, not with all 27!</w:t>
+      </w:r>
+    </w:p>
+    <w:p>
+      <w:pPr>
+        <w:pStyle w:val="ListParagraph"/>
+        <w:numPr>
+          <w:ilvl w:val="1"/>
+          <w:numId w:val="1"/>
+        </w:numPr>
+      </w:pPr>
+      <w:commentRangeStart w:id="0"/>
+      <w:r>
+        <w:t>Should it be run with 27? For comparison?</w:t>
+      </w:r>
+      <w:commentRangeEnd w:id="0"/>
+      <w:r>
+        <w:rPr>
+          <w:rStyle w:val="CommentReference"/>
+        </w:rPr>
+        <w:commentReference w:id="0"/>
+      </w:r>
+    </w:p>
+    <w:p>
+      <w:pPr>
+        <w:pStyle w:val="ListParagraph"/>
+        <w:numPr>
+          <w:ilvl w:val="0"/>
+          <w:numId w:val="1"/>
+        </w:numPr>
+      </w:pPr>
+      <w:r>
         <w:t>Removing statistical outliers</w:t>
       </w:r>
     </w:p>
@@ -1298,8 +1582,54 @@
         </w:numPr>
       </w:pPr>
       <w:r>
-        <w:t>Consider: bivariate panel can have na values, PCA cannot</w:t>
-      </w:r>
+        <w:t xml:space="preserve">Note that statistical outliers </w:t>
+      </w:r>
+      <w:proofErr w:type="gramStart"/>
+      <w:r>
+        <w:t>is</w:t>
+      </w:r>
+      <w:proofErr w:type="gramEnd"/>
+      <w:r>
+        <w:t xml:space="preserve"> only testing 12 selected measures. Filter out any other measures from all_vis_out1 before using here. </w:t>
+      </w:r>
+    </w:p>
+    <w:p>
+      <w:pPr>
+        <w:pStyle w:val="ListParagraph"/>
+        <w:numPr>
+          <w:ilvl w:val="0"/>
+          <w:numId w:val="1"/>
+        </w:numPr>
+      </w:pPr>
+      <w:r>
+        <w:t>MANOVA assumptions</w:t>
+      </w:r>
+    </w:p>
+    <w:p>
+      <w:pPr>
+        <w:pStyle w:val="ListParagraph"/>
+        <w:numPr>
+          <w:ilvl w:val="0"/>
+          <w:numId w:val="1"/>
+        </w:numPr>
+      </w:pPr>
+      <w:r>
+        <w:t xml:space="preserve">MANOVA </w:t>
+      </w:r>
+      <w:proofErr w:type="spellStart"/>
+      <w:r>
+        <w:t>equalcovars</w:t>
+      </w:r>
+      <w:proofErr w:type="spellEnd"/>
+    </w:p>
+    <w:p>
+      <w:pPr>
+        <w:pStyle w:val="ListParagraph"/>
+        <w:numPr>
+          <w:ilvl w:val="0"/>
+          <w:numId w:val="1"/>
+        </w:numPr>
+      </w:pPr>
     </w:p>
     <w:sectPr>
       <w:pgSz w:w="12240" w:h="15840"/>
@@ -1309,6 +1639,45 @@
     </w:sectPr>
   </w:body>
 </w:document>
+</file>
+
+<file path=word/comments.xml><?xml version="1.0" encoding="utf-8"?>
+<w:comments xmlns:wpc="http://schemas.microsoft.com/office/word/2010/wordprocessingCanvas" xmlns:cx="http://schemas.microsoft.com/office/drawing/2014/chartex" xmlns:cx1="http://schemas.microsoft.com/office/drawing/2015/9/8/chartex" xmlns:cx2="http://schemas.microsoft.com/office/drawing/2015/10/21/chartex" xmlns:cx3="http://schemas.microsoft.com/office/drawing/2016/5/9/chartex" xmlns:cx4="http://schemas.microsoft.com/office/drawing/2016/5/10/chartex" xmlns:cx5="http://schemas.microsoft.com/office/drawing/2016/5/11/chartex" xmlns:cx6="http://schemas.microsoft.com/office/drawing/2016/5/12/chartex" xmlns:cx7="http://schemas.microsoft.com/office/drawing/2016/5/13/chartex" xmlns:cx8="http://schemas.microsoft.com/office/drawing/2016/5/14/chartex" xmlns:mc="http://schemas.openxmlformats.org/markup-compatibility/2006" xmlns:aink="http://schemas.microsoft.com/office/drawing/2016/ink" xmlns:am3d="http://schemas.microsoft.com/office/drawing/2017/model3d" xmlns:o="urn:schemas-microsoft-com:office:office" xmlns:oel="http://schemas.microsoft.com/office/2019/extlst" xmlns:r="http://schemas.openxmlformats.org/officeDocument/2006/relationships" xmlns:m="http://schemas.openxmlformats.org/officeDocument/2006/math" xmlns:v="urn:schemas-microsoft-com:vml" xmlns:wp14="http://schemas.microsoft.com/office/word/2010/wordprocessingDrawing" xmlns:wp="http://schemas.openxmlformats.org/drawingml/2006/wordprocessingDrawing" xmlns:w10="urn:schemas-microsoft-com:office:word" xmlns:w="http://schemas.openxmlformats.org/wordprocessingml/2006/main" xmlns:w14="http://schemas.microsoft.com/office/word/2010/wordml" xmlns:w15="http://schemas.microsoft.com/office/word/2012/wordml" xmlns:w16cex="http://schemas.microsoft.com/office/word/2018/wordml/cex" xmlns:w16cid="http://schemas.microsoft.com/office/word/2016/wordml/cid" xmlns:w16="http://schemas.microsoft.com/office/word/2018/wordml" xmlns:w16sdtdh="http://schemas.microsoft.com/office/word/2020/wordml/sdtdatahash" xmlns:w16se="http://schemas.microsoft.com/office/word/2015/wordml/symex" xmlns:wpg="http://schemas.microsoft.com/office/word/2010/wordprocessingGroup" xmlns:wpi="http://schemas.microsoft.com/office/word/2010/wordprocessingInk" xmlns:wne="http://schemas.microsoft.com/office/word/2006/wordml" xmlns:wps="http://schemas.microsoft.com/office/word/2010/wordprocessingShape" mc:Ignorable="w14 w15 w16se w16cid w16 w16cex w16sdtdh wp14">
+  <w:comment w:id="0" w:author="Hobbs-Murphy,Kayna" w:date="2022-08-30T18:34:00Z" w:initials="HM">
+    <w:p>
+      <w:pPr>
+        <w:pStyle w:val="CommentText"/>
+      </w:pPr>
+      <w:r>
+        <w:rPr>
+          <w:rStyle w:val="CommentReference"/>
+        </w:rPr>
+        <w:annotationRef/>
+      </w:r>
+      <w:r>
+        <w:t>Try it and see, then maybe ask Ann if it is worth including if results are much different. I would think that it would not be advisable to include</w:t>
+      </w:r>
+    </w:p>
+  </w:comment>
+</w:comments>
+</file>
+
+<file path=word/commentsExtended.xml><?xml version="1.0" encoding="utf-8"?>
+<w15:commentsEx xmlns:wpc="http://schemas.microsoft.com/office/word/2010/wordprocessingCanvas" xmlns:cx="http://schemas.microsoft.com/office/drawing/2014/chartex" xmlns:cx1="http://schemas.microsoft.com/office/drawing/2015/9/8/chartex" xmlns:cx2="http://schemas.microsoft.com/office/drawing/2015/10/21/chartex" xmlns:cx3="http://schemas.microsoft.com/office/drawing/2016/5/9/chartex" xmlns:cx4="http://schemas.microsoft.com/office/drawing/2016/5/10/chartex" xmlns:cx5="http://schemas.microsoft.com/office/drawing/2016/5/11/chartex" xmlns:cx6="http://schemas.microsoft.com/office/drawing/2016/5/12/chartex" xmlns:cx7="http://schemas.microsoft.com/office/drawing/2016/5/13/chartex" xmlns:cx8="http://schemas.microsoft.com/office/drawing/2016/5/14/chartex" xmlns:mc="http://schemas.openxmlformats.org/markup-compatibility/2006" xmlns:aink="http://schemas.microsoft.com/office/drawing/2016/ink" xmlns:am3d="http://schemas.microsoft.com/office/drawing/2017/model3d" xmlns:o="urn:schemas-microsoft-com:office:office" xmlns:oel="http://schemas.microsoft.com/office/2019/extlst" xmlns:r="http://schemas.openxmlformats.org/officeDocument/2006/relationships" xmlns:m="http://schemas.openxmlformats.org/officeDocument/2006/math" xmlns:v="urn:schemas-microsoft-com:vml" xmlns:wp14="http://schemas.microsoft.com/office/word/2010/wordprocessingDrawing" xmlns:wp="http://schemas.openxmlformats.org/drawingml/2006/wordprocessingDrawing" xmlns:w10="urn:schemas-microsoft-com:office:word" xmlns:w="http://schemas.openxmlformats.org/wordprocessingml/2006/main" xmlns:w14="http://schemas.microsoft.com/office/word/2010/wordml" xmlns:w15="http://schemas.microsoft.com/office/word/2012/wordml" xmlns:w16cex="http://schemas.microsoft.com/office/word/2018/wordml/cex" xmlns:w16cid="http://schemas.microsoft.com/office/word/2016/wordml/cid" xmlns:w16="http://schemas.microsoft.com/office/word/2018/wordml" xmlns:w16sdtdh="http://schemas.microsoft.com/office/word/2020/wordml/sdtdatahash" xmlns:w16se="http://schemas.microsoft.com/office/word/2015/wordml/symex" xmlns:wpg="http://schemas.microsoft.com/office/word/2010/wordprocessingGroup" xmlns:wpi="http://schemas.microsoft.com/office/word/2010/wordprocessingInk" xmlns:wne="http://schemas.microsoft.com/office/word/2006/wordml" xmlns:wps="http://schemas.microsoft.com/office/word/2010/wordprocessingShape" mc:Ignorable="w14 w15 w16se w16cid w16 w16cex w16sdtdh wp14">
+  <w15:commentEx w15:paraId="7C64D1DE" w15:done="0"/>
+</w15:commentsEx>
+</file>
+
+<file path=word/commentsExtensible.xml><?xml version="1.0" encoding="utf-8"?>
+<w16cex:commentsExtensible xmlns:wpc="http://schemas.microsoft.com/office/word/2010/wordprocessingCanvas" xmlns:cx="http://schemas.microsoft.com/office/drawing/2014/chartex" xmlns:cx1="http://schemas.microsoft.com/office/drawing/2015/9/8/chartex" xmlns:cx2="http://schemas.microsoft.com/office/drawing/2015/10/21/chartex" xmlns:cx3="http://schemas.microsoft.com/office/drawing/2016/5/9/chartex" xmlns:cx4="http://schemas.microsoft.com/office/drawing/2016/5/10/chartex" xmlns:cx5="http://schemas.microsoft.com/office/drawing/2016/5/11/chartex" xmlns:cx6="http://schemas.microsoft.com/office/drawing/2016/5/12/chartex" xmlns:cx7="http://schemas.microsoft.com/office/drawing/2016/5/13/chartex" xmlns:cx8="http://schemas.microsoft.com/office/drawing/2016/5/14/chartex" xmlns:mc="http://schemas.openxmlformats.org/markup-compatibility/2006" xmlns:aink="http://schemas.microsoft.com/office/drawing/2016/ink" xmlns:am3d="http://schemas.microsoft.com/office/drawing/2017/model3d" xmlns:o="urn:schemas-microsoft-com:office:office" xmlns:oel="http://schemas.microsoft.com/office/2019/extlst" xmlns:r="http://schemas.openxmlformats.org/officeDocument/2006/relationships" xmlns:m="http://schemas.openxmlformats.org/officeDocument/2006/math" xmlns:v="urn:schemas-microsoft-com:vml" xmlns:wp14="http://schemas.microsoft.com/office/word/2010/wordprocessingDrawing" xmlns:wp="http://schemas.openxmlformats.org/drawingml/2006/wordprocessingDrawing" xmlns:w10="urn:schemas-microsoft-com:office:word" xmlns:w="http://schemas.openxmlformats.org/wordprocessingml/2006/main" xmlns:w14="http://schemas.microsoft.com/office/word/2010/wordml" xmlns:w15="http://schemas.microsoft.com/office/word/2012/wordml" xmlns:w16cex="http://schemas.microsoft.com/office/word/2018/wordml/cex" xmlns:w16cid="http://schemas.microsoft.com/office/word/2016/wordml/cid" xmlns:w16="http://schemas.microsoft.com/office/word/2018/wordml" xmlns:w16sdtdh="http://schemas.microsoft.com/office/word/2020/wordml/sdtdatahash" xmlns:w16se="http://schemas.microsoft.com/office/word/2015/wordml/symex" xmlns:wpg="http://schemas.microsoft.com/office/word/2010/wordprocessingGroup" xmlns:wpi="http://schemas.microsoft.com/office/word/2010/wordprocessingInk" xmlns:wne="http://schemas.microsoft.com/office/word/2006/wordml" xmlns:wps="http://schemas.microsoft.com/office/word/2010/wordprocessingShape" mc:Ignorable="w14 w15 w16se w16cid w16 w16cex w16sdtdh wp14">
+  <w16cex:commentExtensible w16cex:durableId="26B8D6C3" w16cex:dateUtc="2022-08-31T00:34:00Z"/>
+</w16cex:commentsExtensible>
+</file>
+
+<file path=word/commentsIds.xml><?xml version="1.0" encoding="utf-8"?>
+<w16cid:commentsIds xmlns:wpc="http://schemas.microsoft.com/office/word/2010/wordprocessingCanvas" xmlns:cx="http://schemas.microsoft.com/office/drawing/2014/chartex" xmlns:cx1="http://schemas.microsoft.com/office/drawing/2015/9/8/chartex" xmlns:cx2="http://schemas.microsoft.com/office/drawing/2015/10/21/chartex" xmlns:cx3="http://schemas.microsoft.com/office/drawing/2016/5/9/chartex" xmlns:cx4="http://schemas.microsoft.com/office/drawing/2016/5/10/chartex" xmlns:cx5="http://schemas.microsoft.com/office/drawing/2016/5/11/chartex" xmlns:cx6="http://schemas.microsoft.com/office/drawing/2016/5/12/chartex" xmlns:cx7="http://schemas.microsoft.com/office/drawing/2016/5/13/chartex" xmlns:cx8="http://schemas.microsoft.com/office/drawing/2016/5/14/chartex" xmlns:mc="http://schemas.openxmlformats.org/markup-compatibility/2006" xmlns:aink="http://schemas.microsoft.com/office/drawing/2016/ink" xmlns:am3d="http://schemas.microsoft.com/office/drawing/2017/model3d" xmlns:o="urn:schemas-microsoft-com:office:office" xmlns:oel="http://schemas.microsoft.com/office/2019/extlst" xmlns:r="http://schemas.openxmlformats.org/officeDocument/2006/relationships" xmlns:m="http://schemas.openxmlformats.org/officeDocument/2006/math" xmlns:v="urn:schemas-microsoft-com:vml" xmlns:wp14="http://schemas.microsoft.com/office/word/2010/wordprocessingDrawing" xmlns:wp="http://schemas.openxmlformats.org/drawingml/2006/wordprocessingDrawing" xmlns:w10="urn:schemas-microsoft-com:office:word" xmlns:w="http://schemas.openxmlformats.org/wordprocessingml/2006/main" xmlns:w14="http://schemas.microsoft.com/office/word/2010/wordml" xmlns:w15="http://schemas.microsoft.com/office/word/2012/wordml" xmlns:w16cex="http://schemas.microsoft.com/office/word/2018/wordml/cex" xmlns:w16cid="http://schemas.microsoft.com/office/word/2016/wordml/cid" xmlns:w16="http://schemas.microsoft.com/office/word/2018/wordml" xmlns:w16sdtdh="http://schemas.microsoft.com/office/word/2020/wordml/sdtdatahash" xmlns:w16se="http://schemas.microsoft.com/office/word/2015/wordml/symex" xmlns:wpg="http://schemas.microsoft.com/office/word/2010/wordprocessingGroup" xmlns:wpi="http://schemas.microsoft.com/office/word/2010/wordprocessingInk" xmlns:wne="http://schemas.microsoft.com/office/word/2006/wordml" xmlns:wps="http://schemas.microsoft.com/office/word/2010/wordprocessingShape" mc:Ignorable="w14 w15 w16se w16cid w16 w16cex w16sdtdh wp14">
+  <w16cid:commentId w16cid:paraId="7C64D1DE" w16cid:durableId="26B8D6C3"/>
+</w16cid:commentsIds>
 </file>
 
 <file path=word/numbering.xml><?xml version="1.0" encoding="utf-8"?>
@@ -1403,6 +1772,14 @@
     <w:abstractNumId w:val="0"/>
   </w:num>
 </w:numbering>
+</file>
+
+<file path=word/people.xml><?xml version="1.0" encoding="utf-8"?>
+<w15:people xmlns:wpc="http://schemas.microsoft.com/office/word/2010/wordprocessingCanvas" xmlns:cx="http://schemas.microsoft.com/office/drawing/2014/chartex" xmlns:cx1="http://schemas.microsoft.com/office/drawing/2015/9/8/chartex" xmlns:cx2="http://schemas.microsoft.com/office/drawing/2015/10/21/chartex" xmlns:cx3="http://schemas.microsoft.com/office/drawing/2016/5/9/chartex" xmlns:cx4="http://schemas.microsoft.com/office/drawing/2016/5/10/chartex" xmlns:cx5="http://schemas.microsoft.com/office/drawing/2016/5/11/chartex" xmlns:cx6="http://schemas.microsoft.com/office/drawing/2016/5/12/chartex" xmlns:cx7="http://schemas.microsoft.com/office/drawing/2016/5/13/chartex" xmlns:cx8="http://schemas.microsoft.com/office/drawing/2016/5/14/chartex" xmlns:mc="http://schemas.openxmlformats.org/markup-compatibility/2006" xmlns:aink="http://schemas.microsoft.com/office/drawing/2016/ink" xmlns:am3d="http://schemas.microsoft.com/office/drawing/2017/model3d" xmlns:o="urn:schemas-microsoft-com:office:office" xmlns:oel="http://schemas.microsoft.com/office/2019/extlst" xmlns:r="http://schemas.openxmlformats.org/officeDocument/2006/relationships" xmlns:m="http://schemas.openxmlformats.org/officeDocument/2006/math" xmlns:v="urn:schemas-microsoft-com:vml" xmlns:wp14="http://schemas.microsoft.com/office/word/2010/wordprocessingDrawing" xmlns:wp="http://schemas.openxmlformats.org/drawingml/2006/wordprocessingDrawing" xmlns:w10="urn:schemas-microsoft-com:office:word" xmlns:w="http://schemas.openxmlformats.org/wordprocessingml/2006/main" xmlns:w14="http://schemas.microsoft.com/office/word/2010/wordml" xmlns:w15="http://schemas.microsoft.com/office/word/2012/wordml" xmlns:w16cex="http://schemas.microsoft.com/office/word/2018/wordml/cex" xmlns:w16cid="http://schemas.microsoft.com/office/word/2016/wordml/cid" xmlns:w16="http://schemas.microsoft.com/office/word/2018/wordml" xmlns:w16sdtdh="http://schemas.microsoft.com/office/word/2020/wordml/sdtdatahash" xmlns:w16se="http://schemas.microsoft.com/office/word/2015/wordml/symex" xmlns:wpg="http://schemas.microsoft.com/office/word/2010/wordprocessingGroup" xmlns:wpi="http://schemas.microsoft.com/office/word/2010/wordprocessingInk" xmlns:wne="http://schemas.microsoft.com/office/word/2006/wordml" xmlns:wps="http://schemas.microsoft.com/office/word/2010/wordprocessingShape" mc:Ignorable="w14 w15 w16se w16cid w16 w16cex w16sdtdh wp14">
+  <w15:person w15:author="Hobbs-Murphy,Kayna">
+    <w15:presenceInfo w15:providerId="AD" w15:userId="S::khobbs01@colostate.edu::63893189-f9a0-4211-b7d4-6f5f29411a5a"/>
+  </w15:person>
+</w15:people>
 </file>
 
 <file path=word/styles.xml><?xml version="1.0" encoding="utf-8"?>
@@ -1842,6 +2219,72 @@
       <w:contextualSpacing/>
     </w:pPr>
   </w:style>
+  <w:style w:type="character" w:styleId="CommentReference">
+    <w:name w:val="annotation reference"/>
+    <w:basedOn w:val="DefaultParagraphFont"/>
+    <w:uiPriority w:val="99"/>
+    <w:semiHidden/>
+    <w:unhideWhenUsed/>
+    <w:rsid w:val="005D3E81"/>
+    <w:rPr>
+      <w:sz w:val="16"/>
+      <w:szCs w:val="16"/>
+    </w:rPr>
+  </w:style>
+  <w:style w:type="paragraph" w:styleId="CommentText">
+    <w:name w:val="annotation text"/>
+    <w:basedOn w:val="Normal"/>
+    <w:link w:val="CommentTextChar"/>
+    <w:uiPriority w:val="99"/>
+    <w:unhideWhenUsed/>
+    <w:rsid w:val="005D3E81"/>
+    <w:pPr>
+      <w:spacing w:line="240" w:lineRule="auto"/>
+    </w:pPr>
+    <w:rPr>
+      <w:sz w:val="20"/>
+      <w:szCs w:val="20"/>
+    </w:rPr>
+  </w:style>
+  <w:style w:type="character" w:customStyle="1" w:styleId="CommentTextChar">
+    <w:name w:val="Comment Text Char"/>
+    <w:basedOn w:val="DefaultParagraphFont"/>
+    <w:link w:val="CommentText"/>
+    <w:uiPriority w:val="99"/>
+    <w:rsid w:val="005D3E81"/>
+    <w:rPr>
+      <w:sz w:val="20"/>
+      <w:szCs w:val="20"/>
+    </w:rPr>
+  </w:style>
+  <w:style w:type="paragraph" w:styleId="CommentSubject">
+    <w:name w:val="annotation subject"/>
+    <w:basedOn w:val="CommentText"/>
+    <w:next w:val="CommentText"/>
+    <w:link w:val="CommentSubjectChar"/>
+    <w:uiPriority w:val="99"/>
+    <w:semiHidden/>
+    <w:unhideWhenUsed/>
+    <w:rsid w:val="005D3E81"/>
+    <w:rPr>
+      <w:b/>
+      <w:bCs/>
+    </w:rPr>
+  </w:style>
+  <w:style w:type="character" w:customStyle="1" w:styleId="CommentSubjectChar">
+    <w:name w:val="Comment Subject Char"/>
+    <w:basedOn w:val="CommentTextChar"/>
+    <w:link w:val="CommentSubject"/>
+    <w:uiPriority w:val="99"/>
+    <w:semiHidden/>
+    <w:rsid w:val="005D3E81"/>
+    <w:rPr>
+      <w:b/>
+      <w:bCs/>
+      <w:sz w:val="20"/>
+      <w:szCs w:val="20"/>
+    </w:rPr>
+  </w:style>
 </w:styles>
 </file>
 

--- a/ANALYSIS FILES.docx
+++ b/ANALYSIS FILES.docx
@@ -154,31 +154,59 @@
         </w:numPr>
       </w:pPr>
       <w:r>
-        <w:t>Set and double checked variable classifications (numeric vs char vs factor)</w:t>
-      </w:r>
-    </w:p>
-    <w:p>
-      <w:pPr>
-        <w:pStyle w:val="ListParagraph"/>
-        <w:numPr>
-          <w:ilvl w:val="1"/>
-          <w:numId w:val="1"/>
-        </w:numPr>
-        <w:rPr>
-          <w:b/>
-          <w:bCs/>
-          <w:i/>
-          <w:iCs/>
-        </w:rPr>
-      </w:pPr>
-      <w:r>
-        <w:rPr>
-          <w:b/>
-          <w:bCs/>
-          <w:i/>
-          <w:iCs/>
-        </w:rPr>
-        <w:t>Created headscan_full excel</w:t>
+        <w:t xml:space="preserve">Set and </w:t>
+      </w:r>
+      <w:proofErr w:type="gramStart"/>
+      <w:r>
+        <w:t>double checked</w:t>
+      </w:r>
+      <w:proofErr w:type="gramEnd"/>
+      <w:r>
+        <w:t xml:space="preserve"> variable classifications (numeric vs char vs factor)</w:t>
+      </w:r>
+    </w:p>
+    <w:p>
+      <w:pPr>
+        <w:pStyle w:val="ListParagraph"/>
+        <w:numPr>
+          <w:ilvl w:val="1"/>
+          <w:numId w:val="1"/>
+        </w:numPr>
+        <w:rPr>
+          <w:b/>
+          <w:bCs/>
+          <w:i/>
+          <w:iCs/>
+        </w:rPr>
+      </w:pPr>
+      <w:r>
+        <w:rPr>
+          <w:b/>
+          <w:bCs/>
+          <w:i/>
+          <w:iCs/>
+        </w:rPr>
+        <w:t xml:space="preserve">Created </w:t>
+      </w:r>
+      <w:proofErr w:type="spellStart"/>
+      <w:r>
+        <w:rPr>
+          <w:b/>
+          <w:bCs/>
+          <w:i/>
+          <w:iCs/>
+        </w:rPr>
+        <w:t>headscan_full</w:t>
+      </w:r>
+      <w:proofErr w:type="spellEnd"/>
+      <w:r>
+        <w:rPr>
+          <w:b/>
+          <w:bCs/>
+          <w:i/>
+          <w:iCs/>
+        </w:rPr>
+        <w:t xml:space="preserve"> excel</w:t>
       </w:r>
     </w:p>
     <w:p>
@@ -277,8 +305,13 @@
         </w:numPr>
       </w:pPr>
       <w:r>
-        <w:t>Loaded headscan_full</w:t>
-      </w:r>
+        <w:t xml:space="preserve">Loaded </w:t>
+      </w:r>
+      <w:proofErr w:type="spellStart"/>
+      <w:r>
+        <w:t>headscan_full</w:t>
+      </w:r>
+      <w:proofErr w:type="spellEnd"/>
     </w:p>
     <w:p>
       <w:pPr>
@@ -307,7 +340,15 @@
         <w:t>Table</w:t>
       </w:r>
       <w:r>
-        <w:t xml:space="preserve"> of sumstats </w:t>
+        <w:t xml:space="preserve"> of </w:t>
+      </w:r>
+      <w:proofErr w:type="spellStart"/>
+      <w:r>
+        <w:t>sumstats</w:t>
+      </w:r>
+      <w:proofErr w:type="spellEnd"/>
+      <w:r>
+        <w:t xml:space="preserve"> </w:t>
       </w:r>
     </w:p>
     <w:p>
@@ -346,7 +387,15 @@
         </w:numPr>
       </w:pPr>
       <w:r>
-        <w:t xml:space="preserve">Table of sumstats </w:t>
+        <w:t xml:space="preserve">Table of </w:t>
+      </w:r>
+      <w:proofErr w:type="spellStart"/>
+      <w:r>
+        <w:t>sumstats</w:t>
+      </w:r>
+      <w:proofErr w:type="spellEnd"/>
+      <w:r>
+        <w:t xml:space="preserve"> </w:t>
       </w:r>
     </w:p>
     <w:p>
@@ -394,8 +443,13 @@
         </w:numPr>
       </w:pPr>
       <w:r>
-        <w:t>Table of sumstats</w:t>
-      </w:r>
+        <w:t xml:space="preserve">Table of </w:t>
+      </w:r>
+      <w:proofErr w:type="spellStart"/>
+      <w:r>
+        <w:t>sumstats</w:t>
+      </w:r>
+      <w:proofErr w:type="spellEnd"/>
     </w:p>
     <w:p>
       <w:pPr>
@@ -442,8 +496,13 @@
         </w:numPr>
       </w:pPr>
       <w:r>
-        <w:t>Table of sumstats</w:t>
-      </w:r>
+        <w:t xml:space="preserve">Table of </w:t>
+      </w:r>
+      <w:proofErr w:type="spellStart"/>
+      <w:r>
+        <w:t>sumstats</w:t>
+      </w:r>
+      <w:proofErr w:type="spellEnd"/>
     </w:p>
     <w:p>
       <w:pPr>
@@ -517,8 +576,13 @@
         </w:numPr>
       </w:pPr>
       <w:r>
-        <w:t>Loaded headscan_full</w:t>
-      </w:r>
+        <w:t xml:space="preserve">Loaded </w:t>
+      </w:r>
+      <w:proofErr w:type="spellStart"/>
+      <w:r>
+        <w:t>headscan_full</w:t>
+      </w:r>
+      <w:proofErr w:type="spellEnd"/>
       <w:r>
         <w:t xml:space="preserve"> </w:t>
       </w:r>
@@ -556,7 +620,27 @@
           <w:i/>
           <w:iCs/>
         </w:rPr>
-        <w:t>Created measureNAs excel</w:t>
+        <w:t xml:space="preserve">Created </w:t>
+      </w:r>
+      <w:proofErr w:type="spellStart"/>
+      <w:r>
+        <w:rPr>
+          <w:b/>
+          <w:bCs/>
+          <w:i/>
+          <w:iCs/>
+        </w:rPr>
+        <w:t>measureNAs</w:t>
+      </w:r>
+      <w:proofErr w:type="spellEnd"/>
+      <w:r>
+        <w:rPr>
+          <w:b/>
+          <w:bCs/>
+          <w:i/>
+          <w:iCs/>
+        </w:rPr>
+        <w:t xml:space="preserve"> excel</w:t>
       </w:r>
     </w:p>
     <w:p>
@@ -628,7 +712,15 @@
         </w:numPr>
       </w:pPr>
       <w:r>
-        <w:t xml:space="preserve">Table of proportion and sum of na values per each measurement location </w:t>
+        <w:t xml:space="preserve">Table of proportion and sum of </w:t>
+      </w:r>
+      <w:proofErr w:type="spellStart"/>
+      <w:r>
+        <w:t>na</w:t>
+      </w:r>
+      <w:proofErr w:type="spellEnd"/>
+      <w:r>
+        <w:t xml:space="preserve"> values per each measurement location </w:t>
       </w:r>
     </w:p>
     <w:p>
@@ -677,7 +769,15 @@
         <w:t>Overall, r</w:t>
       </w:r>
       <w:r>
-        <w:t>ace/eth, gender, age sumstats for all measurements!</w:t>
+        <w:t xml:space="preserve">ace/eth, gender, age </w:t>
+      </w:r>
+      <w:proofErr w:type="spellStart"/>
+      <w:r>
+        <w:t>sumstats</w:t>
+      </w:r>
+      <w:proofErr w:type="spellEnd"/>
+      <w:r>
+        <w:t xml:space="preserve"> for all measurements!</w:t>
       </w:r>
     </w:p>
     <w:p>
@@ -704,8 +804,13 @@
         </w:numPr>
       </w:pPr>
       <w:r>
-        <w:t>Table of overall measurement sumstats</w:t>
-      </w:r>
+        <w:t xml:space="preserve">Table of overall measurement </w:t>
+      </w:r>
+      <w:proofErr w:type="spellStart"/>
+      <w:r>
+        <w:t>sumstats</w:t>
+      </w:r>
+      <w:proofErr w:type="spellEnd"/>
     </w:p>
     <w:p>
       <w:pPr>
@@ -719,8 +824,13 @@
         <w:t xml:space="preserve">Table of all race/eth </w:t>
       </w:r>
       <w:r>
-        <w:t>categories sumstats</w:t>
-      </w:r>
+        <w:t xml:space="preserve">categories </w:t>
+      </w:r>
+      <w:proofErr w:type="spellStart"/>
+      <w:r>
+        <w:t>sumstats</w:t>
+      </w:r>
+      <w:proofErr w:type="spellEnd"/>
     </w:p>
     <w:p>
       <w:pPr>
@@ -749,8 +859,13 @@
         </w:numPr>
       </w:pPr>
       <w:r>
-        <w:t>Table of all gender categories sumstats</w:t>
-      </w:r>
+        <w:t xml:space="preserve">Table of all gender categories </w:t>
+      </w:r>
+      <w:proofErr w:type="spellStart"/>
+      <w:r>
+        <w:t>sumstats</w:t>
+      </w:r>
+      <w:proofErr w:type="spellEnd"/>
     </w:p>
     <w:p>
       <w:pPr>
@@ -773,8 +888,13 @@
         </w:numPr>
       </w:pPr>
       <w:r>
-        <w:t>Table of all age group categories sumstats</w:t>
-      </w:r>
+        <w:t xml:space="preserve">Table of all age group categories </w:t>
+      </w:r>
+      <w:proofErr w:type="spellStart"/>
+      <w:r>
+        <w:t>sumstats</w:t>
+      </w:r>
+      <w:proofErr w:type="spellEnd"/>
     </w:p>
     <w:p>
       <w:pPr>
@@ -797,20 +917,30 @@
         </w:numPr>
       </w:pPr>
       <w:r>
-        <w:t>Removed visual outliers and redeveloped all of above for following measurements:</w:t>
-      </w:r>
-    </w:p>
-    <w:p>
-      <w:pPr>
-        <w:pStyle w:val="ListParagraph"/>
-        <w:numPr>
-          <w:ilvl w:val="2"/>
-          <w:numId w:val="1"/>
-        </w:numPr>
-      </w:pPr>
+        <w:t xml:space="preserve">Removed visual outliers and redeveloped </w:t>
+      </w:r>
+      <w:proofErr w:type="gramStart"/>
+      <w:r>
+        <w:t>all of</w:t>
+      </w:r>
+      <w:proofErr w:type="gramEnd"/>
+      <w:r>
+        <w:t xml:space="preserve"> above for following measurements:</w:t>
+      </w:r>
+    </w:p>
+    <w:p>
+      <w:pPr>
+        <w:pStyle w:val="ListParagraph"/>
+        <w:numPr>
+          <w:ilvl w:val="2"/>
+          <w:numId w:val="1"/>
+        </w:numPr>
+      </w:pPr>
+      <w:proofErr w:type="spellStart"/>
       <w:r>
         <w:t>GoSub_C</w:t>
       </w:r>
+      <w:proofErr w:type="spellEnd"/>
     </w:p>
     <w:p>
       <w:pPr>
@@ -832,57 +962,67 @@
           <w:numId w:val="1"/>
         </w:numPr>
       </w:pPr>
+      <w:proofErr w:type="spellStart"/>
       <w:r>
         <w:t>SelDH_C</w:t>
       </w:r>
-    </w:p>
-    <w:p>
-      <w:pPr>
-        <w:pStyle w:val="ListParagraph"/>
-        <w:numPr>
-          <w:ilvl w:val="2"/>
-          <w:numId w:val="1"/>
-        </w:numPr>
-      </w:pPr>
+      <w:proofErr w:type="spellEnd"/>
+    </w:p>
+    <w:p>
+      <w:pPr>
+        <w:pStyle w:val="ListParagraph"/>
+        <w:numPr>
+          <w:ilvl w:val="2"/>
+          <w:numId w:val="1"/>
+        </w:numPr>
+      </w:pPr>
+      <w:proofErr w:type="spellStart"/>
       <w:r>
         <w:t>SnasM_C</w:t>
       </w:r>
-    </w:p>
-    <w:p>
-      <w:pPr>
-        <w:pStyle w:val="ListParagraph"/>
-        <w:numPr>
-          <w:ilvl w:val="2"/>
-          <w:numId w:val="1"/>
-        </w:numPr>
-      </w:pPr>
+      <w:proofErr w:type="spellEnd"/>
+    </w:p>
+    <w:p>
+      <w:pPr>
+        <w:pStyle w:val="ListParagraph"/>
+        <w:numPr>
+          <w:ilvl w:val="2"/>
+          <w:numId w:val="1"/>
+        </w:numPr>
+      </w:pPr>
+      <w:proofErr w:type="spellStart"/>
       <w:r>
         <w:t>TrGo_C</w:t>
       </w:r>
-    </w:p>
-    <w:p>
-      <w:pPr>
-        <w:pStyle w:val="ListParagraph"/>
-        <w:numPr>
-          <w:ilvl w:val="2"/>
-          <w:numId w:val="1"/>
-        </w:numPr>
-      </w:pPr>
+      <w:proofErr w:type="spellEnd"/>
+    </w:p>
+    <w:p>
+      <w:pPr>
+        <w:pStyle w:val="ListParagraph"/>
+        <w:numPr>
+          <w:ilvl w:val="2"/>
+          <w:numId w:val="1"/>
+        </w:numPr>
+      </w:pPr>
+      <w:proofErr w:type="spellStart"/>
       <w:r>
         <w:t>TrSman_C</w:t>
       </w:r>
-    </w:p>
-    <w:p>
-      <w:pPr>
-        <w:pStyle w:val="ListParagraph"/>
-        <w:numPr>
-          <w:ilvl w:val="2"/>
-          <w:numId w:val="1"/>
-        </w:numPr>
-      </w:pPr>
+      <w:proofErr w:type="spellEnd"/>
+    </w:p>
+    <w:p>
+      <w:pPr>
+        <w:pStyle w:val="ListParagraph"/>
+        <w:numPr>
+          <w:ilvl w:val="2"/>
+          <w:numId w:val="1"/>
+        </w:numPr>
+      </w:pPr>
+      <w:proofErr w:type="spellStart"/>
       <w:r>
         <w:t>TrSnas_C</w:t>
       </w:r>
+      <w:proofErr w:type="spellEnd"/>
     </w:p>
     <w:p>
       <w:pPr>
@@ -905,8 +1045,13 @@
         </w:numPr>
       </w:pPr>
       <w:r>
-        <w:t>Loaded headscan_full</w:t>
-      </w:r>
+        <w:t xml:space="preserve">Loaded </w:t>
+      </w:r>
+      <w:proofErr w:type="spellStart"/>
+      <w:r>
+        <w:t>headscan_full</w:t>
+      </w:r>
+      <w:proofErr w:type="spellEnd"/>
     </w:p>
     <w:p>
       <w:pPr>
@@ -1180,14 +1325,25 @@
           <w:iCs/>
         </w:rPr>
       </w:pPr>
-      <w:r>
-        <w:rPr>
-          <w:b/>
-          <w:bCs/>
-          <w:i/>
-          <w:iCs/>
-        </w:rPr>
-        <w:t xml:space="preserve">Vis_out: </w:t>
+      <w:proofErr w:type="spellStart"/>
+      <w:r>
+        <w:rPr>
+          <w:b/>
+          <w:bCs/>
+          <w:i/>
+          <w:iCs/>
+        </w:rPr>
+        <w:t>Vis_out</w:t>
+      </w:r>
+      <w:proofErr w:type="spellEnd"/>
+      <w:r>
+        <w:rPr>
+          <w:b/>
+          <w:bCs/>
+          <w:i/>
+          <w:iCs/>
+        </w:rPr>
+        <w:t xml:space="preserve">: </w:t>
       </w:r>
       <w:r>
         <w:rPr>
@@ -1231,45 +1387,91 @@
           <w:numId w:val="1"/>
         </w:numPr>
       </w:pPr>
-      <w:r>
-        <w:t>Tidyverse for ggplot, magriterr, etc</w:t>
-      </w:r>
-    </w:p>
-    <w:p>
-      <w:pPr>
-        <w:pStyle w:val="ListParagraph"/>
-        <w:numPr>
-          <w:ilvl w:val="2"/>
-          <w:numId w:val="1"/>
-        </w:numPr>
-      </w:pPr>
-      <w:r>
-        <w:t>Readxl for reading in data</w:t>
-      </w:r>
-    </w:p>
-    <w:p>
-      <w:pPr>
-        <w:pStyle w:val="ListParagraph"/>
-        <w:numPr>
-          <w:ilvl w:val="2"/>
-          <w:numId w:val="1"/>
-        </w:numPr>
-      </w:pPr>
-      <w:r>
-        <w:t>Extrafont to make plots in times new roman</w:t>
-      </w:r>
-    </w:p>
-    <w:p>
-      <w:pPr>
-        <w:pStyle w:val="ListParagraph"/>
-        <w:numPr>
-          <w:ilvl w:val="2"/>
-          <w:numId w:val="1"/>
-        </w:numPr>
-      </w:pPr>
-      <w:r>
-        <w:t>rstatix for identify_outliers</w:t>
-      </w:r>
+      <w:proofErr w:type="spellStart"/>
+      <w:r>
+        <w:t>Tidyverse</w:t>
+      </w:r>
+      <w:proofErr w:type="spellEnd"/>
+      <w:r>
+        <w:t xml:space="preserve"> for </w:t>
+      </w:r>
+      <w:proofErr w:type="spellStart"/>
+      <w:r>
+        <w:t>ggplot</w:t>
+      </w:r>
+      <w:proofErr w:type="spellEnd"/>
+      <w:r>
+        <w:t xml:space="preserve">, </w:t>
+      </w:r>
+      <w:proofErr w:type="spellStart"/>
+      <w:r>
+        <w:t>magriterr</w:t>
+      </w:r>
+      <w:proofErr w:type="spellEnd"/>
+      <w:r>
+        <w:t xml:space="preserve">, </w:t>
+      </w:r>
+      <w:proofErr w:type="spellStart"/>
+      <w:r>
+        <w:t>etc</w:t>
+      </w:r>
+      <w:proofErr w:type="spellEnd"/>
+    </w:p>
+    <w:p>
+      <w:pPr>
+        <w:pStyle w:val="ListParagraph"/>
+        <w:numPr>
+          <w:ilvl w:val="2"/>
+          <w:numId w:val="1"/>
+        </w:numPr>
+      </w:pPr>
+      <w:proofErr w:type="spellStart"/>
+      <w:r>
+        <w:t>Readxl</w:t>
+      </w:r>
+      <w:proofErr w:type="spellEnd"/>
+      <w:r>
+        <w:t xml:space="preserve"> for reading in data</w:t>
+      </w:r>
+    </w:p>
+    <w:p>
+      <w:pPr>
+        <w:pStyle w:val="ListParagraph"/>
+        <w:numPr>
+          <w:ilvl w:val="2"/>
+          <w:numId w:val="1"/>
+        </w:numPr>
+      </w:pPr>
+      <w:proofErr w:type="spellStart"/>
+      <w:r>
+        <w:t>Extrafont</w:t>
+      </w:r>
+      <w:proofErr w:type="spellEnd"/>
+      <w:r>
+        <w:t xml:space="preserve"> to make plots in times new roman</w:t>
+      </w:r>
+    </w:p>
+    <w:p>
+      <w:pPr>
+        <w:pStyle w:val="ListParagraph"/>
+        <w:numPr>
+          <w:ilvl w:val="2"/>
+          <w:numId w:val="1"/>
+        </w:numPr>
+      </w:pPr>
+      <w:proofErr w:type="spellStart"/>
+      <w:r>
+        <w:t>rstatix</w:t>
+      </w:r>
+      <w:proofErr w:type="spellEnd"/>
+      <w:r>
+        <w:t xml:space="preserve"> for </w:t>
+      </w:r>
+      <w:proofErr w:type="spellStart"/>
+      <w:r>
+        <w:t>identify_outliers</w:t>
+      </w:r>
+      <w:proofErr w:type="spellEnd"/>
     </w:p>
     <w:p>
       <w:pPr>
@@ -1293,10 +1495,34 @@
         </w:numPr>
       </w:pPr>
       <w:r>
-        <w:t xml:space="preserve">Made panel numbers dataframe to </w:t>
-      </w:r>
-      <w:r>
-        <w:t>be able to use geom_text inside geom_rect(angle)</w:t>
+        <w:t xml:space="preserve">Made panel numbers </w:t>
+      </w:r>
+      <w:proofErr w:type="spellStart"/>
+      <w:r>
+        <w:t>dataframe</w:t>
+      </w:r>
+      <w:proofErr w:type="spellEnd"/>
+      <w:r>
+        <w:t xml:space="preserve"> to </w:t>
+      </w:r>
+      <w:r>
+        <w:t xml:space="preserve">be able to use </w:t>
+      </w:r>
+      <w:proofErr w:type="spellStart"/>
+      <w:r>
+        <w:t>geom_text</w:t>
+      </w:r>
+      <w:proofErr w:type="spellEnd"/>
+      <w:r>
+        <w:t xml:space="preserve"> inside </w:t>
+      </w:r>
+      <w:proofErr w:type="spellStart"/>
+      <w:r>
+        <w:t>geom_rect</w:t>
+      </w:r>
+      <w:proofErr w:type="spellEnd"/>
+      <w:r>
+        <w:t>(angle)</w:t>
       </w:r>
     </w:p>
     <w:p>
@@ -1332,7 +1558,15 @@
         </w:numPr>
       </w:pPr>
       <w:r>
-        <w:t>Original zhaung 2007 panel overlaid</w:t>
+        <w:t xml:space="preserve">Original </w:t>
+      </w:r>
+      <w:proofErr w:type="spellStart"/>
+      <w:r>
+        <w:t>zhaung</w:t>
+      </w:r>
+      <w:proofErr w:type="spellEnd"/>
+      <w:r>
+        <w:t xml:space="preserve"> 2007 panel overlaid</w:t>
       </w:r>
     </w:p>
     <w:p>
@@ -1353,7 +1587,23 @@
         <w:t xml:space="preserve"> (</w:t>
       </w:r>
       <w:r>
-        <w:t>using rstatix identify_outliers)</w:t>
+        <w:t xml:space="preserve">using </w:t>
+      </w:r>
+      <w:proofErr w:type="spellStart"/>
+      <w:r>
+        <w:t>rstatix</w:t>
+      </w:r>
+      <w:proofErr w:type="spellEnd"/>
+      <w:r>
+        <w:t xml:space="preserve"> </w:t>
+      </w:r>
+      <w:proofErr w:type="spellStart"/>
+      <w:r>
+        <w:t>identify_outliers</w:t>
+      </w:r>
+      <w:proofErr w:type="spellEnd"/>
+      <w:r>
+        <w:t>)</w:t>
       </w:r>
     </w:p>
     <w:p>
@@ -1439,44 +1689,98 @@
           <w:numId w:val="1"/>
         </w:numPr>
       </w:pPr>
-      <w:r>
-        <w:t>Tidyverse for ggplot, magriterr, etc</w:t>
-      </w:r>
-    </w:p>
-    <w:p>
-      <w:pPr>
-        <w:pStyle w:val="ListParagraph"/>
-        <w:numPr>
-          <w:ilvl w:val="2"/>
-          <w:numId w:val="1"/>
-        </w:numPr>
-      </w:pPr>
-      <w:r>
-        <w:t>Readxl for reading in data</w:t>
-      </w:r>
-    </w:p>
-    <w:p>
-      <w:pPr>
-        <w:pStyle w:val="ListParagraph"/>
-        <w:numPr>
-          <w:ilvl w:val="2"/>
-          <w:numId w:val="1"/>
-        </w:numPr>
-      </w:pPr>
-      <w:r>
-        <w:t>Extrafont to make plots in times new roman</w:t>
-      </w:r>
-    </w:p>
-    <w:p>
-      <w:pPr>
-        <w:pStyle w:val="ListParagraph"/>
-        <w:numPr>
-          <w:ilvl w:val="2"/>
-          <w:numId w:val="1"/>
-        </w:numPr>
-      </w:pPr>
-      <w:r>
-        <w:t xml:space="preserve">Flextable for flextable() </w:t>
+      <w:proofErr w:type="spellStart"/>
+      <w:r>
+        <w:t>Tidyverse</w:t>
+      </w:r>
+      <w:proofErr w:type="spellEnd"/>
+      <w:r>
+        <w:t xml:space="preserve"> for </w:t>
+      </w:r>
+      <w:proofErr w:type="spellStart"/>
+      <w:r>
+        <w:t>ggplot</w:t>
+      </w:r>
+      <w:proofErr w:type="spellEnd"/>
+      <w:r>
+        <w:t xml:space="preserve">, </w:t>
+      </w:r>
+      <w:proofErr w:type="spellStart"/>
+      <w:r>
+        <w:t>magriterr</w:t>
+      </w:r>
+      <w:proofErr w:type="spellEnd"/>
+      <w:r>
+        <w:t xml:space="preserve">, </w:t>
+      </w:r>
+      <w:proofErr w:type="spellStart"/>
+      <w:r>
+        <w:t>etc</w:t>
+      </w:r>
+      <w:proofErr w:type="spellEnd"/>
+    </w:p>
+    <w:p>
+      <w:pPr>
+        <w:pStyle w:val="ListParagraph"/>
+        <w:numPr>
+          <w:ilvl w:val="2"/>
+          <w:numId w:val="1"/>
+        </w:numPr>
+      </w:pPr>
+      <w:proofErr w:type="spellStart"/>
+      <w:r>
+        <w:t>Readxl</w:t>
+      </w:r>
+      <w:proofErr w:type="spellEnd"/>
+      <w:r>
+        <w:t xml:space="preserve"> for reading in data</w:t>
+      </w:r>
+    </w:p>
+    <w:p>
+      <w:pPr>
+        <w:pStyle w:val="ListParagraph"/>
+        <w:numPr>
+          <w:ilvl w:val="2"/>
+          <w:numId w:val="1"/>
+        </w:numPr>
+      </w:pPr>
+      <w:proofErr w:type="spellStart"/>
+      <w:r>
+        <w:t>Extrafont</w:t>
+      </w:r>
+      <w:proofErr w:type="spellEnd"/>
+      <w:r>
+        <w:t xml:space="preserve"> to make plots in times new roman</w:t>
+      </w:r>
+    </w:p>
+    <w:p>
+      <w:pPr>
+        <w:pStyle w:val="ListParagraph"/>
+        <w:numPr>
+          <w:ilvl w:val="2"/>
+          <w:numId w:val="1"/>
+        </w:numPr>
+      </w:pPr>
+      <w:proofErr w:type="spellStart"/>
+      <w:r>
+        <w:t>Flextable</w:t>
+      </w:r>
+      <w:proofErr w:type="spellEnd"/>
+      <w:r>
+        <w:t xml:space="preserve"> for </w:t>
+      </w:r>
+      <w:proofErr w:type="spellStart"/>
+      <w:proofErr w:type="gramStart"/>
+      <w:r>
+        <w:t>flextable</w:t>
+      </w:r>
+      <w:proofErr w:type="spellEnd"/>
+      <w:r>
+        <w:t>(</w:t>
+      </w:r>
+      <w:proofErr w:type="gramEnd"/>
+      <w:r>
+        <w:t xml:space="preserve">) </w:t>
       </w:r>
       <w:r>
         <w:t>with custom function (allows times new roman)</w:t>
@@ -1490,32 +1794,59 @@
           <w:numId w:val="1"/>
         </w:numPr>
       </w:pPr>
-      <w:r>
-        <w:t>Corrr for correlate() function</w:t>
-      </w:r>
-    </w:p>
-    <w:p>
-      <w:pPr>
-        <w:pStyle w:val="ListParagraph"/>
-        <w:numPr>
-          <w:ilvl w:val="2"/>
-          <w:numId w:val="1"/>
-        </w:numPr>
-      </w:pPr>
-      <w:r>
-        <w:t>Ggcorrplot for correlation plot in times new roman</w:t>
-      </w:r>
-    </w:p>
-    <w:p>
-      <w:pPr>
-        <w:pStyle w:val="ListParagraph"/>
-        <w:numPr>
-          <w:ilvl w:val="2"/>
-          <w:numId w:val="1"/>
-        </w:numPr>
-      </w:pPr>
-      <w:r>
-        <w:t>Writexl for write</w:t>
+      <w:proofErr w:type="spellStart"/>
+      <w:r>
+        <w:t>Corrr</w:t>
+      </w:r>
+      <w:proofErr w:type="spellEnd"/>
+      <w:r>
+        <w:t xml:space="preserve"> for </w:t>
+      </w:r>
+      <w:proofErr w:type="gramStart"/>
+      <w:r>
+        <w:t>correlate(</w:t>
+      </w:r>
+      <w:proofErr w:type="gramEnd"/>
+      <w:r>
+        <w:t>) function</w:t>
+      </w:r>
+    </w:p>
+    <w:p>
+      <w:pPr>
+        <w:pStyle w:val="ListParagraph"/>
+        <w:numPr>
+          <w:ilvl w:val="2"/>
+          <w:numId w:val="1"/>
+        </w:numPr>
+      </w:pPr>
+      <w:proofErr w:type="spellStart"/>
+      <w:r>
+        <w:t>Ggcorrplot</w:t>
+      </w:r>
+      <w:proofErr w:type="spellEnd"/>
+      <w:r>
+        <w:t xml:space="preserve"> for correlation plot in times new roman</w:t>
+      </w:r>
+    </w:p>
+    <w:p>
+      <w:pPr>
+        <w:pStyle w:val="ListParagraph"/>
+        <w:numPr>
+          <w:ilvl w:val="2"/>
+          <w:numId w:val="1"/>
+        </w:numPr>
+      </w:pPr>
+      <w:proofErr w:type="spellStart"/>
+      <w:r>
+        <w:t>Writexl</w:t>
+      </w:r>
+      <w:proofErr w:type="spellEnd"/>
+      <w:r>
+        <w:t xml:space="preserve"> for </w:t>
+      </w:r>
+      <w:proofErr w:type="spellStart"/>
+      <w:r>
+        <w:t>write</w:t>
       </w:r>
       <w:r>
         <w:t>_</w:t>
@@ -1526,6 +1857,7 @@
       <w:r>
         <w:t>xs</w:t>
       </w:r>
+      <w:proofErr w:type="spellEnd"/>
       <w:r>
         <w:t xml:space="preserve"> function</w:t>
       </w:r>
@@ -1551,7 +1883,15 @@
         </w:numPr>
       </w:pPr>
       <w:r>
-        <w:t>Created headscan_num with only measurement variables (did not save excel)</w:t>
+        <w:t xml:space="preserve">Created </w:t>
+      </w:r>
+      <w:proofErr w:type="spellStart"/>
+      <w:r>
+        <w:t>headscan_num</w:t>
+      </w:r>
+      <w:proofErr w:type="spellEnd"/>
+      <w:r>
+        <w:t xml:space="preserve"> with only measurement variables (did not save excel)</w:t>
       </w:r>
     </w:p>
     <w:p>
@@ -1584,7 +1924,27 @@
           <w:i/>
           <w:iCs/>
         </w:rPr>
-        <w:t xml:space="preserve"> from corrr package</w:t>
+        <w:t xml:space="preserve"> from </w:t>
+      </w:r>
+      <w:proofErr w:type="spellStart"/>
+      <w:r>
+        <w:rPr>
+          <w:b/>
+          <w:bCs/>
+          <w:i/>
+          <w:iCs/>
+        </w:rPr>
+        <w:t>corrr</w:t>
+      </w:r>
+      <w:proofErr w:type="spellEnd"/>
+      <w:r>
+        <w:rPr>
+          <w:b/>
+          <w:bCs/>
+          <w:i/>
+          <w:iCs/>
+        </w:rPr>
+        <w:t xml:space="preserve"> package</w:t>
       </w:r>
       <w:r>
         <w:rPr>
@@ -1602,7 +1962,27 @@
           <w:i/>
           <w:iCs/>
         </w:rPr>
-        <w:t>create correlation_data_full dataset</w:t>
+        <w:t xml:space="preserve">create </w:t>
+      </w:r>
+      <w:proofErr w:type="spellStart"/>
+      <w:r>
+        <w:rPr>
+          <w:b/>
+          <w:bCs/>
+          <w:i/>
+          <w:iCs/>
+        </w:rPr>
+        <w:t>correlation_data_full</w:t>
+      </w:r>
+      <w:proofErr w:type="spellEnd"/>
+      <w:r>
+        <w:rPr>
+          <w:b/>
+          <w:bCs/>
+          <w:i/>
+          <w:iCs/>
+        </w:rPr>
+        <w:t xml:space="preserve"> dataset</w:t>
       </w:r>
     </w:p>
     <w:p>
@@ -1659,7 +2039,27 @@
           <w:i/>
           <w:iCs/>
         </w:rPr>
-        <w:t>Created correlation_data and deleted code! Because it was edited in excel</w:t>
+        <w:t xml:space="preserve">Created </w:t>
+      </w:r>
+      <w:proofErr w:type="spellStart"/>
+      <w:r>
+        <w:rPr>
+          <w:b/>
+          <w:bCs/>
+          <w:i/>
+          <w:iCs/>
+        </w:rPr>
+        <w:t>correlation_data</w:t>
+      </w:r>
+      <w:proofErr w:type="spellEnd"/>
+      <w:r>
+        <w:rPr>
+          <w:b/>
+          <w:bCs/>
+          <w:i/>
+          <w:iCs/>
+        </w:rPr>
+        <w:t xml:space="preserve"> and deleted code! Because it was edited in excel</w:t>
       </w:r>
     </w:p>
     <w:p>
@@ -1698,23 +2098,52 @@
         <w:t xml:space="preserve">Generated </w:t>
       </w:r>
       <w:r>
-        <w:t xml:space="preserve">correlation plot using ggcorrplot </w:t>
-      </w:r>
-      <w:r>
-        <w:t>(after some dataframe manipulation to wide dataframe)</w:t>
-      </w:r>
-    </w:p>
-    <w:p>
-      <w:pPr>
-        <w:pStyle w:val="ListParagraph"/>
-        <w:numPr>
-          <w:ilvl w:val="1"/>
-          <w:numId w:val="1"/>
-        </w:numPr>
-      </w:pPr>
-      <w:r>
-        <w:t>Loaded correlation_data</w:t>
-      </w:r>
+        <w:t xml:space="preserve">correlation plot using </w:t>
+      </w:r>
+      <w:proofErr w:type="spellStart"/>
+      <w:r>
+        <w:t>ggcorrplot</w:t>
+      </w:r>
+      <w:proofErr w:type="spellEnd"/>
+      <w:r>
+        <w:t xml:space="preserve"> </w:t>
+      </w:r>
+      <w:r>
+        <w:t xml:space="preserve">(after some </w:t>
+      </w:r>
+      <w:proofErr w:type="spellStart"/>
+      <w:r>
+        <w:t>dataframe</w:t>
+      </w:r>
+      <w:proofErr w:type="spellEnd"/>
+      <w:r>
+        <w:t xml:space="preserve"> manipulation to wide </w:t>
+      </w:r>
+      <w:proofErr w:type="spellStart"/>
+      <w:r>
+        <w:t>dataframe</w:t>
+      </w:r>
+      <w:proofErr w:type="spellEnd"/>
+      <w:r>
+        <w:t>)</w:t>
+      </w:r>
+    </w:p>
+    <w:p>
+      <w:pPr>
+        <w:pStyle w:val="ListParagraph"/>
+        <w:numPr>
+          <w:ilvl w:val="1"/>
+          <w:numId w:val="1"/>
+        </w:numPr>
+      </w:pPr>
+      <w:r>
+        <w:t xml:space="preserve">Loaded </w:t>
+      </w:r>
+      <w:proofErr w:type="spellStart"/>
+      <w:r>
+        <w:t>correlation_data</w:t>
+      </w:r>
+      <w:proofErr w:type="spellEnd"/>
     </w:p>
     <w:p>
       <w:pPr>
@@ -1752,7 +2181,15 @@
         </w:numPr>
       </w:pPr>
       <w:r>
-        <w:t xml:space="preserve">Generated table that lists first&amp;second and correlation rounded to 4 digits </w:t>
+        <w:t xml:space="preserve">Generated table that lists </w:t>
+      </w:r>
+      <w:proofErr w:type="spellStart"/>
+      <w:r>
+        <w:t>first&amp;second</w:t>
+      </w:r>
+      <w:proofErr w:type="spellEnd"/>
+      <w:r>
+        <w:t xml:space="preserve"> and correlation rounded to 4 digits </w:t>
       </w:r>
     </w:p>
     <w:p>
@@ -1791,7 +2228,23 @@
         </w:numPr>
       </w:pPr>
       <w:r>
-        <w:t xml:space="preserve">Created high_cor dataframe </w:t>
+        <w:t xml:space="preserve">Created </w:t>
+      </w:r>
+      <w:proofErr w:type="spellStart"/>
+      <w:r>
+        <w:t>high_cor</w:t>
+      </w:r>
+      <w:proofErr w:type="spellEnd"/>
+      <w:r>
+        <w:t xml:space="preserve"> </w:t>
+      </w:r>
+      <w:proofErr w:type="spellStart"/>
+      <w:r>
+        <w:t>dataframe</w:t>
+      </w:r>
+      <w:proofErr w:type="spellEnd"/>
+      <w:r>
+        <w:t xml:space="preserve"> </w:t>
       </w:r>
       <w:r>
         <w:t>with only correlation values over 0.7</w:t>
@@ -1876,11 +2329,29 @@
           <w:ilvl w:val="1"/>
           <w:numId w:val="1"/>
         </w:numPr>
-      </w:pPr>
-      <w:r>
+        <w:rPr>
+          <w:b/>
+          <w:bCs/>
+          <w:i/>
+          <w:iCs/>
+        </w:rPr>
+      </w:pPr>
+      <w:r>
+        <w:rPr>
+          <w:b/>
+          <w:bCs/>
+          <w:i/>
+          <w:iCs/>
+        </w:rPr>
         <w:t>Loaded intraRR dataset</w:t>
       </w:r>
       <w:r>
+        <w:rPr>
+          <w:b/>
+          <w:bCs/>
+          <w:i/>
+          <w:iCs/>
+        </w:rPr>
         <w:t xml:space="preserve"> (created in excel from Isabel thesis)</w:t>
       </w:r>
     </w:p>
@@ -1906,23 +2377,378 @@
           <w:ilvl w:val="1"/>
           <w:numId w:val="1"/>
         </w:numPr>
-      </w:pPr>
-      <w:r>
+        <w:rPr>
+          <w:b/>
+          <w:bCs/>
+          <w:i/>
+          <w:iCs/>
+        </w:rPr>
+      </w:pPr>
+      <w:r>
+        <w:rPr>
+          <w:b/>
+          <w:bCs/>
+          <w:i/>
+          <w:iCs/>
+        </w:rPr>
         <w:t>Created 4 excel spreadsheets</w:t>
       </w:r>
-    </w:p>
-    <w:p>
-      <w:pPr>
-        <w:pStyle w:val="ListParagraph"/>
-        <w:numPr>
-          <w:ilvl w:val="1"/>
-          <w:numId w:val="1"/>
-        </w:numPr>
-      </w:pPr>
-      <w:r>
+      <w:r>
+        <w:rPr>
+          <w:b/>
+          <w:bCs/>
+          <w:i/>
+          <w:iCs/>
+        </w:rPr>
+        <w:t xml:space="preserve"> for intraRR:</w:t>
+      </w:r>
+    </w:p>
+    <w:p>
+      <w:pPr>
+        <w:pStyle w:val="ListParagraph"/>
+        <w:numPr>
+          <w:ilvl w:val="2"/>
+          <w:numId w:val="1"/>
+        </w:numPr>
+        <w:rPr>
+          <w:b/>
+          <w:bCs/>
+          <w:i/>
+          <w:iCs/>
+        </w:rPr>
+      </w:pPr>
+      <w:proofErr w:type="spellStart"/>
+      <w:r>
+        <w:rPr>
+          <w:b/>
+          <w:bCs/>
+          <w:i/>
+          <w:iCs/>
+        </w:rPr>
+        <w:t>Kayna_intra</w:t>
+      </w:r>
+      <w:proofErr w:type="spellEnd"/>
+      <w:r>
+        <w:rPr>
+          <w:b/>
+          <w:bCs/>
+          <w:i/>
+          <w:iCs/>
+        </w:rPr>
+        <w:t xml:space="preserve">, </w:t>
+      </w:r>
+      <w:proofErr w:type="spellStart"/>
+      <w:r>
+        <w:rPr>
+          <w:b/>
+          <w:bCs/>
+          <w:i/>
+          <w:iCs/>
+        </w:rPr>
+        <w:t>Isabel_intra</w:t>
+      </w:r>
+      <w:proofErr w:type="spellEnd"/>
+      <w:r>
+        <w:rPr>
+          <w:b/>
+          <w:bCs/>
+          <w:i/>
+          <w:iCs/>
+        </w:rPr>
+        <w:t xml:space="preserve">, </w:t>
+      </w:r>
+      <w:proofErr w:type="spellStart"/>
+      <w:r>
+        <w:rPr>
+          <w:b/>
+          <w:bCs/>
+          <w:i/>
+          <w:iCs/>
+        </w:rPr>
+        <w:t>chandler_intra</w:t>
+      </w:r>
+      <w:proofErr w:type="spellEnd"/>
+      <w:r>
+        <w:rPr>
+          <w:b/>
+          <w:bCs/>
+          <w:i/>
+          <w:iCs/>
+        </w:rPr>
+        <w:t xml:space="preserve">, </w:t>
+      </w:r>
+      <w:proofErr w:type="spellStart"/>
+      <w:r>
+        <w:rPr>
+          <w:b/>
+          <w:bCs/>
+          <w:i/>
+          <w:iCs/>
+        </w:rPr>
+        <w:t>jared_intra</w:t>
+      </w:r>
+      <w:proofErr w:type="spellEnd"/>
+    </w:p>
+    <w:p>
+      <w:pPr>
+        <w:pStyle w:val="ListParagraph"/>
+        <w:numPr>
+          <w:ilvl w:val="2"/>
+          <w:numId w:val="1"/>
+        </w:numPr>
+        <w:rPr>
+          <w:b/>
+          <w:bCs/>
+          <w:i/>
+          <w:iCs/>
+        </w:rPr>
+      </w:pPr>
+      <w:r>
+        <w:rPr>
+          <w:b/>
+          <w:bCs/>
+          <w:i/>
+          <w:iCs/>
+        </w:rPr>
         <w:lastRenderedPageBreak/>
-        <w:t>Create another label somewhere that describes what the box is indicating on final few plots</w:t>
-      </w:r>
+        <w:t xml:space="preserve">Same as </w:t>
+      </w:r>
+      <w:r>
+        <w:rPr>
+          <w:b/>
+          <w:bCs/>
+          <w:i/>
+          <w:iCs/>
+        </w:rPr>
+        <w:t>intraRR dataset but separated by coder</w:t>
+      </w:r>
+    </w:p>
+    <w:p>
+      <w:pPr>
+        <w:pStyle w:val="ListParagraph"/>
+        <w:numPr>
+          <w:ilvl w:val="1"/>
+          <w:numId w:val="1"/>
+        </w:numPr>
+      </w:pPr>
+      <w:r>
+        <w:t xml:space="preserve">Generated plot of intraRR </w:t>
+      </w:r>
+      <w:proofErr w:type="spellStart"/>
+      <w:r>
+        <w:t>icc</w:t>
+      </w:r>
+      <w:proofErr w:type="spellEnd"/>
+      <w:r>
+        <w:t xml:space="preserve"> values ordered from low to high</w:t>
+      </w:r>
+      <w:r>
+        <w:t xml:space="preserve"> for all coders</w:t>
+      </w:r>
+    </w:p>
+    <w:p>
+      <w:pPr>
+        <w:pStyle w:val="ListParagraph"/>
+        <w:numPr>
+          <w:ilvl w:val="1"/>
+          <w:numId w:val="1"/>
+        </w:numPr>
+      </w:pPr>
+      <w:r>
+        <w:t xml:space="preserve">Created </w:t>
+      </w:r>
+      <w:proofErr w:type="spellStart"/>
+      <w:r>
+        <w:t>low_intraRR</w:t>
+      </w:r>
+      <w:proofErr w:type="spellEnd"/>
+      <w:r>
+        <w:t xml:space="preserve"> </w:t>
+      </w:r>
+      <w:proofErr w:type="spellStart"/>
+      <w:r>
+        <w:t>dataframe</w:t>
+      </w:r>
+      <w:proofErr w:type="spellEnd"/>
+      <w:r>
+        <w:t xml:space="preserve"> by filtering to only </w:t>
+      </w:r>
+      <w:proofErr w:type="spellStart"/>
+      <w:r>
+        <w:t>icc</w:t>
+      </w:r>
+      <w:proofErr w:type="spellEnd"/>
+      <w:r>
+        <w:t xml:space="preserve"> values lower than 0.9</w:t>
+      </w:r>
+    </w:p>
+    <w:p>
+      <w:pPr>
+        <w:pStyle w:val="ListParagraph"/>
+        <w:numPr>
+          <w:ilvl w:val="2"/>
+          <w:numId w:val="1"/>
+        </w:numPr>
+      </w:pPr>
+      <w:r>
+        <w:t>Added column ‘percent coded’ indicating how much each data collector did</w:t>
+      </w:r>
+    </w:p>
+    <w:p>
+      <w:pPr>
+        <w:pStyle w:val="ListParagraph"/>
+        <w:numPr>
+          <w:ilvl w:val="1"/>
+          <w:numId w:val="1"/>
+        </w:numPr>
+      </w:pPr>
+      <w:r>
+        <w:t xml:space="preserve">Generated plot of low </w:t>
+      </w:r>
+      <w:proofErr w:type="spellStart"/>
+      <w:r>
+        <w:t>icc</w:t>
+      </w:r>
+      <w:proofErr w:type="spellEnd"/>
+      <w:r>
+        <w:t xml:space="preserve"> values </w:t>
+      </w:r>
+      <w:r>
+        <w:t>wrapped by coder</w:t>
+      </w:r>
+    </w:p>
+    <w:p>
+      <w:pPr>
+        <w:pStyle w:val="ListParagraph"/>
+        <w:numPr>
+          <w:ilvl w:val="1"/>
+          <w:numId w:val="1"/>
+        </w:numPr>
+      </w:pPr>
+      <w:r>
+        <w:t xml:space="preserve">Generated dodge histogram of low </w:t>
+      </w:r>
+      <w:proofErr w:type="spellStart"/>
+      <w:r>
+        <w:t>icc</w:t>
+      </w:r>
+      <w:proofErr w:type="spellEnd"/>
+      <w:r>
+        <w:t xml:space="preserve"> values for all coders (color by coder)</w:t>
+      </w:r>
+    </w:p>
+    <w:p>
+      <w:pPr>
+        <w:pStyle w:val="ListParagraph"/>
+        <w:numPr>
+          <w:ilvl w:val="1"/>
+          <w:numId w:val="1"/>
+        </w:numPr>
+      </w:pPr>
+      <w:r>
+        <w:t>C</w:t>
+      </w:r>
+      <w:r>
+        <w:t xml:space="preserve">reated </w:t>
+      </w:r>
+      <w:proofErr w:type="spellStart"/>
+      <w:r>
+        <w:t>high_cor_full</w:t>
+      </w:r>
+      <w:proofErr w:type="spellEnd"/>
+      <w:r>
+        <w:t xml:space="preserve"> for values with high correlation </w:t>
+      </w:r>
+    </w:p>
+    <w:p>
+      <w:pPr>
+        <w:pStyle w:val="ListParagraph"/>
+        <w:numPr>
+          <w:ilvl w:val="1"/>
+          <w:numId w:val="1"/>
+        </w:numPr>
+      </w:pPr>
+      <w:r>
+        <w:t xml:space="preserve">Full joined </w:t>
+      </w:r>
+      <w:proofErr w:type="spellStart"/>
+      <w:r>
+        <w:t>low</w:t>
+      </w:r>
+      <w:r>
+        <w:t>_intraRR</w:t>
+      </w:r>
+      <w:proofErr w:type="spellEnd"/>
+      <w:r>
+        <w:t xml:space="preserve"> and </w:t>
+      </w:r>
+      <w:proofErr w:type="spellStart"/>
+      <w:r>
+        <w:t>high_cor_full</w:t>
+      </w:r>
+      <w:proofErr w:type="spellEnd"/>
+      <w:r>
+        <w:t xml:space="preserve"> by (first) measure</w:t>
+      </w:r>
+    </w:p>
+    <w:p>
+      <w:pPr>
+        <w:pStyle w:val="ListParagraph"/>
+        <w:numPr>
+          <w:ilvl w:val="2"/>
+          <w:numId w:val="1"/>
+        </w:numPr>
+      </w:pPr>
+      <w:r>
+        <w:t xml:space="preserve">Shows measurements of ‘concern’ </w:t>
+      </w:r>
+      <w:r>
+        <w:t>or questionable measures</w:t>
+      </w:r>
+    </w:p>
+    <w:p>
+      <w:pPr>
+        <w:pStyle w:val="ListParagraph"/>
+        <w:numPr>
+          <w:ilvl w:val="1"/>
+          <w:numId w:val="1"/>
+        </w:numPr>
+      </w:pPr>
+      <w:r>
+        <w:t xml:space="preserve">Generated plot of </w:t>
+      </w:r>
+      <w:r>
+        <w:t xml:space="preserve">correlation by intraRR </w:t>
+      </w:r>
+      <w:proofErr w:type="spellStart"/>
+      <w:r>
+        <w:t>icc</w:t>
+      </w:r>
+      <w:proofErr w:type="spellEnd"/>
+      <w:r>
+        <w:t xml:space="preserve"> values</w:t>
+      </w:r>
+    </w:p>
+    <w:p>
+      <w:pPr>
+        <w:pStyle w:val="ListParagraph"/>
+        <w:numPr>
+          <w:ilvl w:val="2"/>
+          <w:numId w:val="1"/>
+        </w:numPr>
+      </w:pPr>
+      <w:r>
+        <w:t xml:space="preserve">Box shows measures that </w:t>
+      </w:r>
+    </w:p>
+    <w:p>
+      <w:pPr>
+        <w:pStyle w:val="ListParagraph"/>
+        <w:numPr>
+          <w:ilvl w:val="1"/>
+          <w:numId w:val="1"/>
+        </w:numPr>
+      </w:pPr>
     </w:p>
     <w:p>
       <w:pPr>
@@ -1933,8 +2759,21 @@
         </w:numPr>
       </w:pPr>
       <w:r>
-        <w:t>Cors-interintra-nas</w:t>
-      </w:r>
+        <w:t>Cors-</w:t>
+      </w:r>
+      <w:proofErr w:type="spellStart"/>
+      <w:r>
+        <w:t>interintra</w:t>
+      </w:r>
+      <w:proofErr w:type="spellEnd"/>
+      <w:r>
+        <w:t>-</w:t>
+      </w:r>
+      <w:proofErr w:type="spellStart"/>
+      <w:r>
+        <w:t>nas</w:t>
+      </w:r>
+      <w:proofErr w:type="spellEnd"/>
     </w:p>
     <w:p>
       <w:pPr>
@@ -2058,7 +2897,15 @@
         </w:numPr>
       </w:pPr>
       <w:r>
-        <w:t xml:space="preserve">Note that statistical outliers is only testing 12 selected measures. Filter out any other measures from all_vis_out1 before using here. </w:t>
+        <w:t xml:space="preserve">Note that statistical outliers </w:t>
+      </w:r>
+      <w:proofErr w:type="gramStart"/>
+      <w:r>
+        <w:t>is</w:t>
+      </w:r>
+      <w:proofErr w:type="gramEnd"/>
+      <w:r>
+        <w:t xml:space="preserve"> only testing 12 selected measures. Filter out any other measures from all_vis_out1 before using here. </w:t>
       </w:r>
     </w:p>
     <w:p>
@@ -2082,8 +2929,13 @@
         </w:numPr>
       </w:pPr>
       <w:r>
-        <w:t>MANOVA equalcovars</w:t>
-      </w:r>
+        <w:t xml:space="preserve">MANOVA </w:t>
+      </w:r>
+      <w:proofErr w:type="spellStart"/>
+      <w:r>
+        <w:t>equalcovars</w:t>
+      </w:r>
+      <w:proofErr w:type="spellEnd"/>
     </w:p>
     <w:p>
       <w:pPr>

--- a/ANALYSIS FILES.docx
+++ b/ANALYSIS FILES.docx
@@ -58,32 +58,76 @@
           <w:numId w:val="1"/>
         </w:numPr>
       </w:pPr>
-      <w:r>
-        <w:t>Tidyverse for ggplot, magriterr, etc</w:t>
-      </w:r>
-    </w:p>
-    <w:p>
-      <w:pPr>
-        <w:pStyle w:val="ListParagraph"/>
-        <w:numPr>
-          <w:ilvl w:val="2"/>
-          <w:numId w:val="1"/>
-        </w:numPr>
-      </w:pPr>
-      <w:r>
-        <w:t>Readxl for reading in data</w:t>
-      </w:r>
-    </w:p>
-    <w:p>
-      <w:pPr>
-        <w:pStyle w:val="ListParagraph"/>
-        <w:numPr>
-          <w:ilvl w:val="2"/>
-          <w:numId w:val="1"/>
-        </w:numPr>
-      </w:pPr>
-      <w:r>
-        <w:t>Writexl for write_xlxs function</w:t>
+      <w:proofErr w:type="spellStart"/>
+      <w:r>
+        <w:t>Tidyverse</w:t>
+      </w:r>
+      <w:proofErr w:type="spellEnd"/>
+      <w:r>
+        <w:t xml:space="preserve"> for </w:t>
+      </w:r>
+      <w:proofErr w:type="spellStart"/>
+      <w:r>
+        <w:t>ggplot</w:t>
+      </w:r>
+      <w:proofErr w:type="spellEnd"/>
+      <w:r>
+        <w:t xml:space="preserve">, </w:t>
+      </w:r>
+      <w:proofErr w:type="spellStart"/>
+      <w:r>
+        <w:t>magriterr</w:t>
+      </w:r>
+      <w:proofErr w:type="spellEnd"/>
+      <w:r>
+        <w:t xml:space="preserve">, </w:t>
+      </w:r>
+      <w:proofErr w:type="spellStart"/>
+      <w:r>
+        <w:t>etc</w:t>
+      </w:r>
+      <w:proofErr w:type="spellEnd"/>
+    </w:p>
+    <w:p>
+      <w:pPr>
+        <w:pStyle w:val="ListParagraph"/>
+        <w:numPr>
+          <w:ilvl w:val="2"/>
+          <w:numId w:val="1"/>
+        </w:numPr>
+      </w:pPr>
+      <w:proofErr w:type="spellStart"/>
+      <w:r>
+        <w:t>Readxl</w:t>
+      </w:r>
+      <w:proofErr w:type="spellEnd"/>
+      <w:r>
+        <w:t xml:space="preserve"> for reading in data</w:t>
+      </w:r>
+    </w:p>
+    <w:p>
+      <w:pPr>
+        <w:pStyle w:val="ListParagraph"/>
+        <w:numPr>
+          <w:ilvl w:val="2"/>
+          <w:numId w:val="1"/>
+        </w:numPr>
+      </w:pPr>
+      <w:proofErr w:type="spellStart"/>
+      <w:r>
+        <w:t>Writexl</w:t>
+      </w:r>
+      <w:proofErr w:type="spellEnd"/>
+      <w:r>
+        <w:t xml:space="preserve"> for </w:t>
+      </w:r>
+      <w:proofErr w:type="spellStart"/>
+      <w:r>
+        <w:t>write_xlxs</w:t>
+      </w:r>
+      <w:proofErr w:type="spellEnd"/>
+      <w:r>
+        <w:t xml:space="preserve"> function</w:t>
       </w:r>
     </w:p>
     <w:p>
@@ -194,31 +238,59 @@
         </w:numPr>
       </w:pPr>
       <w:r>
-        <w:t>Set and double checked variable classifications (numeric vs char vs factor)</w:t>
-      </w:r>
-    </w:p>
-    <w:p>
-      <w:pPr>
-        <w:pStyle w:val="ListParagraph"/>
-        <w:numPr>
-          <w:ilvl w:val="1"/>
-          <w:numId w:val="1"/>
-        </w:numPr>
-        <w:rPr>
-          <w:b/>
-          <w:bCs/>
-          <w:i/>
-          <w:iCs/>
-        </w:rPr>
-      </w:pPr>
-      <w:r>
-        <w:rPr>
-          <w:b/>
-          <w:bCs/>
-          <w:i/>
-          <w:iCs/>
-        </w:rPr>
-        <w:t>Created headscan_full excel</w:t>
+        <w:t xml:space="preserve">Set and </w:t>
+      </w:r>
+      <w:proofErr w:type="gramStart"/>
+      <w:r>
+        <w:t>double checked</w:t>
+      </w:r>
+      <w:proofErr w:type="gramEnd"/>
+      <w:r>
+        <w:t xml:space="preserve"> variable classifications (numeric vs char vs factor)</w:t>
+      </w:r>
+    </w:p>
+    <w:p>
+      <w:pPr>
+        <w:pStyle w:val="ListParagraph"/>
+        <w:numPr>
+          <w:ilvl w:val="1"/>
+          <w:numId w:val="1"/>
+        </w:numPr>
+        <w:rPr>
+          <w:b/>
+          <w:bCs/>
+          <w:i/>
+          <w:iCs/>
+        </w:rPr>
+      </w:pPr>
+      <w:r>
+        <w:rPr>
+          <w:b/>
+          <w:bCs/>
+          <w:i/>
+          <w:iCs/>
+        </w:rPr>
+        <w:t xml:space="preserve">Created </w:t>
+      </w:r>
+      <w:proofErr w:type="spellStart"/>
+      <w:r>
+        <w:rPr>
+          <w:b/>
+          <w:bCs/>
+          <w:i/>
+          <w:iCs/>
+        </w:rPr>
+        <w:t>headscan_full</w:t>
+      </w:r>
+      <w:proofErr w:type="spellEnd"/>
+      <w:r>
+        <w:rPr>
+          <w:b/>
+          <w:bCs/>
+          <w:i/>
+          <w:iCs/>
+        </w:rPr>
+        <w:t xml:space="preserve"> excel</w:t>
       </w:r>
     </w:p>
     <w:p>
@@ -338,7 +410,27 @@
           <w:i/>
           <w:iCs/>
         </w:rPr>
-        <w:t>When joined, 2016 obs of 33 variables</w:t>
+        <w:t xml:space="preserve">When joined, 2016 </w:t>
+      </w:r>
+      <w:proofErr w:type="spellStart"/>
+      <w:r>
+        <w:rPr>
+          <w:b/>
+          <w:bCs/>
+          <w:i/>
+          <w:iCs/>
+        </w:rPr>
+        <w:t>obs</w:t>
+      </w:r>
+      <w:proofErr w:type="spellEnd"/>
+      <w:r>
+        <w:rPr>
+          <w:b/>
+          <w:bCs/>
+          <w:i/>
+          <w:iCs/>
+        </w:rPr>
+        <w:t xml:space="preserve"> of 33 variables</w:t>
       </w:r>
     </w:p>
     <w:p>
@@ -376,57 +468,116 @@
           <w:numId w:val="1"/>
         </w:numPr>
       </w:pPr>
-      <w:r>
-        <w:t>Tidyverse for ggplot, magriterr, etc</w:t>
-      </w:r>
-    </w:p>
-    <w:p>
-      <w:pPr>
-        <w:pStyle w:val="ListParagraph"/>
-        <w:numPr>
-          <w:ilvl w:val="2"/>
-          <w:numId w:val="1"/>
-        </w:numPr>
-      </w:pPr>
-      <w:r>
-        <w:t>Readxl for reading in data</w:t>
-      </w:r>
-    </w:p>
-    <w:p>
-      <w:pPr>
-        <w:pStyle w:val="ListParagraph"/>
-        <w:numPr>
-          <w:ilvl w:val="2"/>
-          <w:numId w:val="1"/>
-        </w:numPr>
-      </w:pPr>
-      <w:r>
-        <w:t>Extrafont to make plots in times new roman</w:t>
-      </w:r>
-    </w:p>
-    <w:p>
-      <w:pPr>
-        <w:pStyle w:val="ListParagraph"/>
-        <w:numPr>
-          <w:ilvl w:val="2"/>
-          <w:numId w:val="1"/>
-        </w:numPr>
-      </w:pPr>
-      <w:r>
-        <w:t>Flextable for flextable() with custom function (allows times new roman)</w:t>
-      </w:r>
-    </w:p>
-    <w:p>
-      <w:pPr>
-        <w:pStyle w:val="ListParagraph"/>
-        <w:numPr>
-          <w:ilvl w:val="1"/>
-          <w:numId w:val="1"/>
-        </w:numPr>
-      </w:pPr>
-      <w:r>
-        <w:t>Loaded headscan_full</w:t>
-      </w:r>
+      <w:proofErr w:type="spellStart"/>
+      <w:r>
+        <w:t>Tidyverse</w:t>
+      </w:r>
+      <w:proofErr w:type="spellEnd"/>
+      <w:r>
+        <w:t xml:space="preserve"> for </w:t>
+      </w:r>
+      <w:proofErr w:type="spellStart"/>
+      <w:r>
+        <w:t>ggplot</w:t>
+      </w:r>
+      <w:proofErr w:type="spellEnd"/>
+      <w:r>
+        <w:t xml:space="preserve">, </w:t>
+      </w:r>
+      <w:proofErr w:type="spellStart"/>
+      <w:r>
+        <w:t>magriterr</w:t>
+      </w:r>
+      <w:proofErr w:type="spellEnd"/>
+      <w:r>
+        <w:t xml:space="preserve">, </w:t>
+      </w:r>
+      <w:proofErr w:type="spellStart"/>
+      <w:r>
+        <w:t>etc</w:t>
+      </w:r>
+      <w:proofErr w:type="spellEnd"/>
+    </w:p>
+    <w:p>
+      <w:pPr>
+        <w:pStyle w:val="ListParagraph"/>
+        <w:numPr>
+          <w:ilvl w:val="2"/>
+          <w:numId w:val="1"/>
+        </w:numPr>
+      </w:pPr>
+      <w:proofErr w:type="spellStart"/>
+      <w:r>
+        <w:t>Readxl</w:t>
+      </w:r>
+      <w:proofErr w:type="spellEnd"/>
+      <w:r>
+        <w:t xml:space="preserve"> for reading in data</w:t>
+      </w:r>
+    </w:p>
+    <w:p>
+      <w:pPr>
+        <w:pStyle w:val="ListParagraph"/>
+        <w:numPr>
+          <w:ilvl w:val="2"/>
+          <w:numId w:val="1"/>
+        </w:numPr>
+      </w:pPr>
+      <w:proofErr w:type="spellStart"/>
+      <w:r>
+        <w:t>Extrafont</w:t>
+      </w:r>
+      <w:proofErr w:type="spellEnd"/>
+      <w:r>
+        <w:t xml:space="preserve"> to make plots in times new roman</w:t>
+      </w:r>
+    </w:p>
+    <w:p>
+      <w:pPr>
+        <w:pStyle w:val="ListParagraph"/>
+        <w:numPr>
+          <w:ilvl w:val="2"/>
+          <w:numId w:val="1"/>
+        </w:numPr>
+      </w:pPr>
+      <w:proofErr w:type="spellStart"/>
+      <w:r>
+        <w:t>Flextable</w:t>
+      </w:r>
+      <w:proofErr w:type="spellEnd"/>
+      <w:r>
+        <w:t xml:space="preserve"> for </w:t>
+      </w:r>
+      <w:proofErr w:type="spellStart"/>
+      <w:proofErr w:type="gramStart"/>
+      <w:r>
+        <w:t>flextable</w:t>
+      </w:r>
+      <w:proofErr w:type="spellEnd"/>
+      <w:r>
+        <w:t>(</w:t>
+      </w:r>
+      <w:proofErr w:type="gramEnd"/>
+      <w:r>
+        <w:t>) with custom function (allows times new roman)</w:t>
+      </w:r>
+    </w:p>
+    <w:p>
+      <w:pPr>
+        <w:pStyle w:val="ListParagraph"/>
+        <w:numPr>
+          <w:ilvl w:val="1"/>
+          <w:numId w:val="1"/>
+        </w:numPr>
+      </w:pPr>
+      <w:r>
+        <w:t xml:space="preserve">Loaded </w:t>
+      </w:r>
+      <w:proofErr w:type="spellStart"/>
+      <w:r>
+        <w:t>headscan_full</w:t>
+      </w:r>
+      <w:proofErr w:type="spellEnd"/>
     </w:p>
     <w:p>
       <w:pPr>
@@ -455,7 +606,15 @@
         <w:t>Table</w:t>
       </w:r>
       <w:r>
-        <w:t xml:space="preserve"> of sumstats </w:t>
+        <w:t xml:space="preserve"> of </w:t>
+      </w:r>
+      <w:proofErr w:type="spellStart"/>
+      <w:r>
+        <w:t>sumstats</w:t>
+      </w:r>
+      <w:proofErr w:type="spellEnd"/>
+      <w:r>
+        <w:t xml:space="preserve"> </w:t>
       </w:r>
     </w:p>
     <w:p>
@@ -494,7 +653,15 @@
         </w:numPr>
       </w:pPr>
       <w:r>
-        <w:t xml:space="preserve">Table of sumstats </w:t>
+        <w:t xml:space="preserve">Table of </w:t>
+      </w:r>
+      <w:proofErr w:type="spellStart"/>
+      <w:r>
+        <w:t>sumstats</w:t>
+      </w:r>
+      <w:proofErr w:type="spellEnd"/>
+      <w:r>
+        <w:t xml:space="preserve"> </w:t>
       </w:r>
     </w:p>
     <w:p>
@@ -542,8 +709,13 @@
         </w:numPr>
       </w:pPr>
       <w:r>
-        <w:t>Table of sumstats</w:t>
-      </w:r>
+        <w:t xml:space="preserve">Table of </w:t>
+      </w:r>
+      <w:proofErr w:type="spellStart"/>
+      <w:r>
+        <w:t>sumstats</w:t>
+      </w:r>
+      <w:proofErr w:type="spellEnd"/>
     </w:p>
     <w:p>
       <w:pPr>
@@ -590,8 +762,13 @@
         </w:numPr>
       </w:pPr>
       <w:r>
-        <w:t>Table of sumstats</w:t>
-      </w:r>
+        <w:t xml:space="preserve">Table of </w:t>
+      </w:r>
+      <w:proofErr w:type="spellStart"/>
+      <w:r>
+        <w:t>sumstats</w:t>
+      </w:r>
+      <w:proofErr w:type="spellEnd"/>
     </w:p>
     <w:p>
       <w:pPr>
@@ -677,81 +854,163 @@
           <w:numId w:val="1"/>
         </w:numPr>
       </w:pPr>
-      <w:r>
-        <w:t>Tidyverse for ggplot, magriterr, etc</w:t>
-      </w:r>
-    </w:p>
-    <w:p>
-      <w:pPr>
-        <w:pStyle w:val="ListParagraph"/>
-        <w:numPr>
-          <w:ilvl w:val="2"/>
-          <w:numId w:val="1"/>
-        </w:numPr>
-      </w:pPr>
-      <w:r>
-        <w:t>Readxl for reading in data</w:t>
-      </w:r>
-    </w:p>
-    <w:p>
-      <w:pPr>
-        <w:pStyle w:val="ListParagraph"/>
-        <w:numPr>
-          <w:ilvl w:val="2"/>
-          <w:numId w:val="1"/>
-        </w:numPr>
-      </w:pPr>
-      <w:r>
-        <w:t>Extrafont to make plots in times new roman</w:t>
-      </w:r>
-    </w:p>
-    <w:p>
-      <w:pPr>
-        <w:pStyle w:val="ListParagraph"/>
-        <w:numPr>
-          <w:ilvl w:val="2"/>
-          <w:numId w:val="1"/>
-        </w:numPr>
-      </w:pPr>
-      <w:r>
-        <w:t>Flextable for flextable() with custom function (allows times new roman)</w:t>
-      </w:r>
-    </w:p>
-    <w:p>
-      <w:pPr>
-        <w:pStyle w:val="ListParagraph"/>
-        <w:numPr>
-          <w:ilvl w:val="2"/>
-          <w:numId w:val="1"/>
-        </w:numPr>
-      </w:pPr>
-      <w:r>
-        <w:t>Writexl for write_xlxs function</w:t>
-      </w:r>
-    </w:p>
-    <w:p>
-      <w:pPr>
-        <w:pStyle w:val="ListParagraph"/>
-        <w:numPr>
-          <w:ilvl w:val="2"/>
-          <w:numId w:val="1"/>
-        </w:numPr>
-      </w:pPr>
-      <w:r>
-        <w:t>Forcats for fct_reorder</w:t>
-      </w:r>
-    </w:p>
-    <w:p>
-      <w:pPr>
-        <w:pStyle w:val="ListParagraph"/>
-        <w:numPr>
-          <w:ilvl w:val="1"/>
-          <w:numId w:val="1"/>
-        </w:numPr>
-      </w:pPr>
-      <w:r>
-        <w:t>Loaded headscan_full</w:t>
-      </w:r>
+      <w:proofErr w:type="spellStart"/>
+      <w:r>
+        <w:t>Tidyverse</w:t>
+      </w:r>
+      <w:proofErr w:type="spellEnd"/>
+      <w:r>
+        <w:t xml:space="preserve"> for </w:t>
+      </w:r>
+      <w:proofErr w:type="spellStart"/>
+      <w:r>
+        <w:t>ggplot</w:t>
+      </w:r>
+      <w:proofErr w:type="spellEnd"/>
+      <w:r>
+        <w:t xml:space="preserve">, </w:t>
+      </w:r>
+      <w:proofErr w:type="spellStart"/>
+      <w:r>
+        <w:t>magriterr</w:t>
+      </w:r>
+      <w:proofErr w:type="spellEnd"/>
+      <w:r>
+        <w:t xml:space="preserve">, </w:t>
+      </w:r>
+      <w:proofErr w:type="spellStart"/>
+      <w:r>
+        <w:t>etc</w:t>
+      </w:r>
+      <w:proofErr w:type="spellEnd"/>
+    </w:p>
+    <w:p>
+      <w:pPr>
+        <w:pStyle w:val="ListParagraph"/>
+        <w:numPr>
+          <w:ilvl w:val="2"/>
+          <w:numId w:val="1"/>
+        </w:numPr>
+      </w:pPr>
+      <w:proofErr w:type="spellStart"/>
+      <w:r>
+        <w:t>Readxl</w:t>
+      </w:r>
+      <w:proofErr w:type="spellEnd"/>
+      <w:r>
+        <w:t xml:space="preserve"> for reading in data</w:t>
+      </w:r>
+    </w:p>
+    <w:p>
+      <w:pPr>
+        <w:pStyle w:val="ListParagraph"/>
+        <w:numPr>
+          <w:ilvl w:val="2"/>
+          <w:numId w:val="1"/>
+        </w:numPr>
+      </w:pPr>
+      <w:proofErr w:type="spellStart"/>
+      <w:r>
+        <w:t>Extrafont</w:t>
+      </w:r>
+      <w:proofErr w:type="spellEnd"/>
+      <w:r>
+        <w:t xml:space="preserve"> to make plots in times new roman</w:t>
+      </w:r>
+    </w:p>
+    <w:p>
+      <w:pPr>
+        <w:pStyle w:val="ListParagraph"/>
+        <w:numPr>
+          <w:ilvl w:val="2"/>
+          <w:numId w:val="1"/>
+        </w:numPr>
+      </w:pPr>
+      <w:proofErr w:type="spellStart"/>
+      <w:r>
+        <w:t>Flextable</w:t>
+      </w:r>
+      <w:proofErr w:type="spellEnd"/>
+      <w:r>
+        <w:t xml:space="preserve"> for </w:t>
+      </w:r>
+      <w:proofErr w:type="spellStart"/>
+      <w:proofErr w:type="gramStart"/>
+      <w:r>
+        <w:t>flextable</w:t>
+      </w:r>
+      <w:proofErr w:type="spellEnd"/>
+      <w:r>
+        <w:t>(</w:t>
+      </w:r>
+      <w:proofErr w:type="gramEnd"/>
+      <w:r>
+        <w:t>) with custom function (allows times new roman)</w:t>
+      </w:r>
+    </w:p>
+    <w:p>
+      <w:pPr>
+        <w:pStyle w:val="ListParagraph"/>
+        <w:numPr>
+          <w:ilvl w:val="2"/>
+          <w:numId w:val="1"/>
+        </w:numPr>
+      </w:pPr>
+      <w:proofErr w:type="spellStart"/>
+      <w:r>
+        <w:t>Writexl</w:t>
+      </w:r>
+      <w:proofErr w:type="spellEnd"/>
+      <w:r>
+        <w:t xml:space="preserve"> for </w:t>
+      </w:r>
+      <w:proofErr w:type="spellStart"/>
+      <w:r>
+        <w:t>write_xlxs</w:t>
+      </w:r>
+      <w:proofErr w:type="spellEnd"/>
+      <w:r>
+        <w:t xml:space="preserve"> function</w:t>
+      </w:r>
+    </w:p>
+    <w:p>
+      <w:pPr>
+        <w:pStyle w:val="ListParagraph"/>
+        <w:numPr>
+          <w:ilvl w:val="2"/>
+          <w:numId w:val="1"/>
+        </w:numPr>
+      </w:pPr>
+      <w:proofErr w:type="spellStart"/>
+      <w:r>
+        <w:t>Forcats</w:t>
+      </w:r>
+      <w:proofErr w:type="spellEnd"/>
+      <w:r>
+        <w:t xml:space="preserve"> for </w:t>
+      </w:r>
+      <w:proofErr w:type="spellStart"/>
+      <w:r>
+        <w:t>fct_reorder</w:t>
+      </w:r>
+      <w:proofErr w:type="spellEnd"/>
+    </w:p>
+    <w:p>
+      <w:pPr>
+        <w:pStyle w:val="ListParagraph"/>
+        <w:numPr>
+          <w:ilvl w:val="1"/>
+          <w:numId w:val="1"/>
+        </w:numPr>
+      </w:pPr>
+      <w:r>
+        <w:t xml:space="preserve">Loaded </w:t>
+      </w:r>
+      <w:proofErr w:type="spellStart"/>
+      <w:r>
+        <w:t>headscan_full</w:t>
+      </w:r>
+      <w:proofErr w:type="spellEnd"/>
       <w:r>
         <w:t xml:space="preserve"> </w:t>
       </w:r>
@@ -789,7 +1048,27 @@
           <w:i/>
           <w:iCs/>
         </w:rPr>
-        <w:t>Created measureNAs excel</w:t>
+        <w:t xml:space="preserve">Created </w:t>
+      </w:r>
+      <w:proofErr w:type="spellStart"/>
+      <w:r>
+        <w:rPr>
+          <w:b/>
+          <w:bCs/>
+          <w:i/>
+          <w:iCs/>
+        </w:rPr>
+        <w:t>measureNAs</w:t>
+      </w:r>
+      <w:proofErr w:type="spellEnd"/>
+      <w:r>
+        <w:rPr>
+          <w:b/>
+          <w:bCs/>
+          <w:i/>
+          <w:iCs/>
+        </w:rPr>
+        <w:t xml:space="preserve"> excel</w:t>
       </w:r>
     </w:p>
     <w:p>
@@ -861,7 +1140,15 @@
         </w:numPr>
       </w:pPr>
       <w:r>
-        <w:t xml:space="preserve">Table of proportion and sum of na values per each measurement location </w:t>
+        <w:t xml:space="preserve">Table of proportion and sum of </w:t>
+      </w:r>
+      <w:proofErr w:type="spellStart"/>
+      <w:r>
+        <w:t>na</w:t>
+      </w:r>
+      <w:proofErr w:type="spellEnd"/>
+      <w:r>
+        <w:t xml:space="preserve"> values per each measurement location </w:t>
       </w:r>
     </w:p>
     <w:p>
@@ -882,7 +1169,15 @@
         <w:t>- couldn’t figure out how to do this</w:t>
       </w:r>
       <w:r>
-        <w:t xml:space="preserve">, flextable wants to do alphabetical </w:t>
+        <w:t xml:space="preserve">, </w:t>
+      </w:r>
+      <w:proofErr w:type="spellStart"/>
+      <w:r>
+        <w:t>flextable</w:t>
+      </w:r>
+      <w:proofErr w:type="spellEnd"/>
+      <w:r>
+        <w:t xml:space="preserve"> wants to do alphabetical </w:t>
       </w:r>
     </w:p>
     <w:p>
@@ -909,7 +1204,15 @@
         <w:t>Overall, r</w:t>
       </w:r>
       <w:r>
-        <w:t>ace/eth, gender, age sumstats for all measurements!</w:t>
+        <w:t xml:space="preserve">ace/eth, gender, age </w:t>
+      </w:r>
+      <w:proofErr w:type="spellStart"/>
+      <w:r>
+        <w:t>sumstats</w:t>
+      </w:r>
+      <w:proofErr w:type="spellEnd"/>
+      <w:r>
+        <w:t xml:space="preserve"> for all measurements!</w:t>
       </w:r>
     </w:p>
     <w:p>
@@ -936,8 +1239,13 @@
         </w:numPr>
       </w:pPr>
       <w:r>
-        <w:t>Table of overall measurement sumstats</w:t>
-      </w:r>
+        <w:t xml:space="preserve">Table of overall measurement </w:t>
+      </w:r>
+      <w:proofErr w:type="spellStart"/>
+      <w:r>
+        <w:t>sumstats</w:t>
+      </w:r>
+      <w:proofErr w:type="spellEnd"/>
     </w:p>
     <w:p>
       <w:pPr>
@@ -951,8 +1259,13 @@
         <w:t xml:space="preserve">Table of all race/eth </w:t>
       </w:r>
       <w:r>
-        <w:t>categories sumstats</w:t>
-      </w:r>
+        <w:t xml:space="preserve">categories </w:t>
+      </w:r>
+      <w:proofErr w:type="spellStart"/>
+      <w:r>
+        <w:t>sumstats</w:t>
+      </w:r>
+      <w:proofErr w:type="spellEnd"/>
     </w:p>
     <w:p>
       <w:pPr>
@@ -981,8 +1294,13 @@
         </w:numPr>
       </w:pPr>
       <w:r>
-        <w:t>Table of all gender categories sumstats</w:t>
-      </w:r>
+        <w:t xml:space="preserve">Table of all gender categories </w:t>
+      </w:r>
+      <w:proofErr w:type="spellStart"/>
+      <w:r>
+        <w:t>sumstats</w:t>
+      </w:r>
+      <w:proofErr w:type="spellEnd"/>
     </w:p>
     <w:p>
       <w:pPr>
@@ -1005,8 +1323,13 @@
         </w:numPr>
       </w:pPr>
       <w:r>
-        <w:t>Table of all age group categories sumstats</w:t>
-      </w:r>
+        <w:t xml:space="preserve">Table of all age group categories </w:t>
+      </w:r>
+      <w:proofErr w:type="spellStart"/>
+      <w:r>
+        <w:t>sumstats</w:t>
+      </w:r>
+      <w:proofErr w:type="spellEnd"/>
     </w:p>
     <w:p>
       <w:pPr>
@@ -1029,20 +1352,30 @@
         </w:numPr>
       </w:pPr>
       <w:r>
-        <w:t>Removed visual outliers and redeveloped all of above for following measurements:</w:t>
-      </w:r>
-    </w:p>
-    <w:p>
-      <w:pPr>
-        <w:pStyle w:val="ListParagraph"/>
-        <w:numPr>
-          <w:ilvl w:val="2"/>
-          <w:numId w:val="1"/>
-        </w:numPr>
-      </w:pPr>
+        <w:t xml:space="preserve">Removed visual outliers and redeveloped </w:t>
+      </w:r>
+      <w:proofErr w:type="gramStart"/>
+      <w:r>
+        <w:t>all of</w:t>
+      </w:r>
+      <w:proofErr w:type="gramEnd"/>
+      <w:r>
+        <w:t xml:space="preserve"> above for following measurements:</w:t>
+      </w:r>
+    </w:p>
+    <w:p>
+      <w:pPr>
+        <w:pStyle w:val="ListParagraph"/>
+        <w:numPr>
+          <w:ilvl w:val="2"/>
+          <w:numId w:val="1"/>
+        </w:numPr>
+      </w:pPr>
+      <w:proofErr w:type="spellStart"/>
       <w:r>
         <w:t>GoSub_C</w:t>
       </w:r>
+      <w:proofErr w:type="spellEnd"/>
     </w:p>
     <w:p>
       <w:pPr>
@@ -1064,57 +1397,67 @@
           <w:numId w:val="1"/>
         </w:numPr>
       </w:pPr>
+      <w:proofErr w:type="spellStart"/>
       <w:r>
         <w:t>SelDH_C</w:t>
       </w:r>
-    </w:p>
-    <w:p>
-      <w:pPr>
-        <w:pStyle w:val="ListParagraph"/>
-        <w:numPr>
-          <w:ilvl w:val="2"/>
-          <w:numId w:val="1"/>
-        </w:numPr>
-      </w:pPr>
+      <w:proofErr w:type="spellEnd"/>
+    </w:p>
+    <w:p>
+      <w:pPr>
+        <w:pStyle w:val="ListParagraph"/>
+        <w:numPr>
+          <w:ilvl w:val="2"/>
+          <w:numId w:val="1"/>
+        </w:numPr>
+      </w:pPr>
+      <w:proofErr w:type="spellStart"/>
       <w:r>
         <w:t>SnasM_C</w:t>
       </w:r>
-    </w:p>
-    <w:p>
-      <w:pPr>
-        <w:pStyle w:val="ListParagraph"/>
-        <w:numPr>
-          <w:ilvl w:val="2"/>
-          <w:numId w:val="1"/>
-        </w:numPr>
-      </w:pPr>
+      <w:proofErr w:type="spellEnd"/>
+    </w:p>
+    <w:p>
+      <w:pPr>
+        <w:pStyle w:val="ListParagraph"/>
+        <w:numPr>
+          <w:ilvl w:val="2"/>
+          <w:numId w:val="1"/>
+        </w:numPr>
+      </w:pPr>
+      <w:proofErr w:type="spellStart"/>
       <w:r>
         <w:t>TrGo_C</w:t>
       </w:r>
-    </w:p>
-    <w:p>
-      <w:pPr>
-        <w:pStyle w:val="ListParagraph"/>
-        <w:numPr>
-          <w:ilvl w:val="2"/>
-          <w:numId w:val="1"/>
-        </w:numPr>
-      </w:pPr>
+      <w:proofErr w:type="spellEnd"/>
+    </w:p>
+    <w:p>
+      <w:pPr>
+        <w:pStyle w:val="ListParagraph"/>
+        <w:numPr>
+          <w:ilvl w:val="2"/>
+          <w:numId w:val="1"/>
+        </w:numPr>
+      </w:pPr>
+      <w:proofErr w:type="spellStart"/>
       <w:r>
         <w:t>TrSman_C</w:t>
       </w:r>
-    </w:p>
-    <w:p>
-      <w:pPr>
-        <w:pStyle w:val="ListParagraph"/>
-        <w:numPr>
-          <w:ilvl w:val="2"/>
-          <w:numId w:val="1"/>
-        </w:numPr>
-      </w:pPr>
+      <w:proofErr w:type="spellEnd"/>
+    </w:p>
+    <w:p>
+      <w:pPr>
+        <w:pStyle w:val="ListParagraph"/>
+        <w:numPr>
+          <w:ilvl w:val="2"/>
+          <w:numId w:val="1"/>
+        </w:numPr>
+      </w:pPr>
+      <w:proofErr w:type="spellStart"/>
       <w:r>
         <w:t>TrSnas_C</w:t>
       </w:r>
+      <w:proofErr w:type="spellEnd"/>
     </w:p>
     <w:p>
       <w:pPr>
@@ -1148,57 +1491,124 @@
           <w:numId w:val="1"/>
         </w:numPr>
       </w:pPr>
-      <w:r>
-        <w:t>Tidyverse for ggplot, magriterr, etc</w:t>
-      </w:r>
-    </w:p>
-    <w:p>
-      <w:pPr>
-        <w:pStyle w:val="ListParagraph"/>
-        <w:numPr>
-          <w:ilvl w:val="2"/>
-          <w:numId w:val="1"/>
-        </w:numPr>
-      </w:pPr>
-      <w:r>
-        <w:t>Readxl for reading in data</w:t>
-      </w:r>
-    </w:p>
-    <w:p>
-      <w:pPr>
-        <w:pStyle w:val="ListParagraph"/>
-        <w:numPr>
-          <w:ilvl w:val="2"/>
-          <w:numId w:val="1"/>
-        </w:numPr>
-      </w:pPr>
-      <w:r>
-        <w:t>Extrafont to make plots in times new roman</w:t>
-      </w:r>
-    </w:p>
-    <w:p>
-      <w:pPr>
-        <w:pStyle w:val="ListParagraph"/>
-        <w:numPr>
-          <w:ilvl w:val="2"/>
-          <w:numId w:val="1"/>
-        </w:numPr>
-      </w:pPr>
+      <w:proofErr w:type="spellStart"/>
+      <w:r>
+        <w:t>Tidyverse</w:t>
+      </w:r>
+      <w:proofErr w:type="spellEnd"/>
+      <w:r>
+        <w:t xml:space="preserve"> for </w:t>
+      </w:r>
+      <w:proofErr w:type="spellStart"/>
+      <w:r>
+        <w:t>ggplot</w:t>
+      </w:r>
+      <w:proofErr w:type="spellEnd"/>
+      <w:r>
+        <w:t xml:space="preserve">, </w:t>
+      </w:r>
+      <w:proofErr w:type="spellStart"/>
+      <w:r>
+        <w:t>magriterr</w:t>
+      </w:r>
+      <w:proofErr w:type="spellEnd"/>
+      <w:r>
+        <w:t xml:space="preserve">, </w:t>
+      </w:r>
+      <w:proofErr w:type="spellStart"/>
+      <w:r>
+        <w:t>etc</w:t>
+      </w:r>
+      <w:proofErr w:type="spellEnd"/>
+    </w:p>
+    <w:p>
+      <w:pPr>
+        <w:pStyle w:val="ListParagraph"/>
+        <w:numPr>
+          <w:ilvl w:val="2"/>
+          <w:numId w:val="1"/>
+        </w:numPr>
+      </w:pPr>
+      <w:proofErr w:type="spellStart"/>
+      <w:r>
+        <w:t>Readxl</w:t>
+      </w:r>
+      <w:proofErr w:type="spellEnd"/>
+      <w:r>
+        <w:t xml:space="preserve"> for reading in data</w:t>
+      </w:r>
+    </w:p>
+    <w:p>
+      <w:pPr>
+        <w:pStyle w:val="ListParagraph"/>
+        <w:numPr>
+          <w:ilvl w:val="2"/>
+          <w:numId w:val="1"/>
+        </w:numPr>
+      </w:pPr>
+      <w:proofErr w:type="spellStart"/>
+      <w:r>
+        <w:t>Extrafont</w:t>
+      </w:r>
+      <w:proofErr w:type="spellEnd"/>
+      <w:r>
+        <w:t xml:space="preserve"> to make plots in times new roman</w:t>
+      </w:r>
+    </w:p>
+    <w:p>
+      <w:pPr>
+        <w:pStyle w:val="ListParagraph"/>
+        <w:numPr>
+          <w:ilvl w:val="2"/>
+          <w:numId w:val="1"/>
+        </w:numPr>
+      </w:pPr>
+      <w:proofErr w:type="spellStart"/>
       <w:r>
         <w:lastRenderedPageBreak/>
-        <w:t>Flextable for flextable() with custom function (allows times new roman)</w:t>
-      </w:r>
-    </w:p>
-    <w:p>
-      <w:pPr>
-        <w:pStyle w:val="ListParagraph"/>
-        <w:numPr>
-          <w:ilvl w:val="2"/>
-          <w:numId w:val="1"/>
-        </w:numPr>
-      </w:pPr>
-      <w:r>
-        <w:t>Writexl for write_xlxs functio</w:t>
+        <w:t>Flextable</w:t>
+      </w:r>
+      <w:proofErr w:type="spellEnd"/>
+      <w:r>
+        <w:t xml:space="preserve"> for </w:t>
+      </w:r>
+      <w:proofErr w:type="spellStart"/>
+      <w:proofErr w:type="gramStart"/>
+      <w:r>
+        <w:t>flextable</w:t>
+      </w:r>
+      <w:proofErr w:type="spellEnd"/>
+      <w:r>
+        <w:t>(</w:t>
+      </w:r>
+      <w:proofErr w:type="gramEnd"/>
+      <w:r>
+        <w:t>) with custom function (allows times new roman)</w:t>
+      </w:r>
+    </w:p>
+    <w:p>
+      <w:pPr>
+        <w:pStyle w:val="ListParagraph"/>
+        <w:numPr>
+          <w:ilvl w:val="2"/>
+          <w:numId w:val="1"/>
+        </w:numPr>
+      </w:pPr>
+      <w:proofErr w:type="spellStart"/>
+      <w:r>
+        <w:t>Writexl</w:t>
+      </w:r>
+      <w:proofErr w:type="spellEnd"/>
+      <w:r>
+        <w:t xml:space="preserve"> for </w:t>
+      </w:r>
+      <w:proofErr w:type="spellStart"/>
+      <w:r>
+        <w:t>write_xlxs</w:t>
+      </w:r>
+      <w:proofErr w:type="spellEnd"/>
+      <w:r>
+        <w:t xml:space="preserve"> functio</w:t>
       </w:r>
       <w:r>
         <w:t>n</w:t>
@@ -1213,8 +1623,13 @@
         </w:numPr>
       </w:pPr>
       <w:r>
-        <w:t>Loaded headscan_full</w:t>
-      </w:r>
+        <w:t xml:space="preserve">Loaded </w:t>
+      </w:r>
+      <w:proofErr w:type="spellStart"/>
+      <w:r>
+        <w:t>headscan_full</w:t>
+      </w:r>
+      <w:proofErr w:type="spellEnd"/>
     </w:p>
     <w:p>
       <w:pPr>
@@ -1359,14 +1774,25 @@
         </w:rPr>
         <w:t xml:space="preserve">2016 </w:t>
       </w:r>
-      <w:r>
-        <w:rPr>
-          <w:b/>
-          <w:bCs/>
-          <w:i/>
-          <w:iCs/>
-        </w:rPr>
-        <w:t>obs of 33 vars</w:t>
+      <w:proofErr w:type="spellStart"/>
+      <w:r>
+        <w:rPr>
+          <w:b/>
+          <w:bCs/>
+          <w:i/>
+          <w:iCs/>
+        </w:rPr>
+        <w:t>obs</w:t>
+      </w:r>
+      <w:proofErr w:type="spellEnd"/>
+      <w:r>
+        <w:rPr>
+          <w:b/>
+          <w:bCs/>
+          <w:i/>
+          <w:iCs/>
+        </w:rPr>
+        <w:t xml:space="preserve"> of 33 vars</w:t>
       </w:r>
     </w:p>
     <w:p>
@@ -1521,14 +1947,25 @@
           <w:iCs/>
         </w:rPr>
       </w:pPr>
-      <w:r>
-        <w:rPr>
-          <w:b/>
-          <w:bCs/>
-          <w:i/>
-          <w:iCs/>
-        </w:rPr>
-        <w:t xml:space="preserve">Vis_out: </w:t>
+      <w:proofErr w:type="spellStart"/>
+      <w:r>
+        <w:rPr>
+          <w:b/>
+          <w:bCs/>
+          <w:i/>
+          <w:iCs/>
+        </w:rPr>
+        <w:t>Vis_out</w:t>
+      </w:r>
+      <w:proofErr w:type="spellEnd"/>
+      <w:r>
+        <w:rPr>
+          <w:b/>
+          <w:bCs/>
+          <w:i/>
+          <w:iCs/>
+        </w:rPr>
+        <w:t xml:space="preserve">: </w:t>
       </w:r>
       <w:r>
         <w:rPr>
@@ -1572,45 +2009,91 @@
           <w:numId w:val="1"/>
         </w:numPr>
       </w:pPr>
-      <w:r>
-        <w:t>Tidyverse for ggplot, magriterr, etc</w:t>
-      </w:r>
-    </w:p>
-    <w:p>
-      <w:pPr>
-        <w:pStyle w:val="ListParagraph"/>
-        <w:numPr>
-          <w:ilvl w:val="2"/>
-          <w:numId w:val="1"/>
-        </w:numPr>
-      </w:pPr>
-      <w:r>
-        <w:t>Readxl for reading in data</w:t>
-      </w:r>
-    </w:p>
-    <w:p>
-      <w:pPr>
-        <w:pStyle w:val="ListParagraph"/>
-        <w:numPr>
-          <w:ilvl w:val="2"/>
-          <w:numId w:val="1"/>
-        </w:numPr>
-      </w:pPr>
-      <w:r>
-        <w:t>Extrafont to make plots in times new roman</w:t>
-      </w:r>
-    </w:p>
-    <w:p>
-      <w:pPr>
-        <w:pStyle w:val="ListParagraph"/>
-        <w:numPr>
-          <w:ilvl w:val="2"/>
-          <w:numId w:val="1"/>
-        </w:numPr>
-      </w:pPr>
-      <w:r>
-        <w:t>rstatix for identify_outliers</w:t>
-      </w:r>
+      <w:proofErr w:type="spellStart"/>
+      <w:r>
+        <w:t>Tidyverse</w:t>
+      </w:r>
+      <w:proofErr w:type="spellEnd"/>
+      <w:r>
+        <w:t xml:space="preserve"> for </w:t>
+      </w:r>
+      <w:proofErr w:type="spellStart"/>
+      <w:r>
+        <w:t>ggplot</w:t>
+      </w:r>
+      <w:proofErr w:type="spellEnd"/>
+      <w:r>
+        <w:t xml:space="preserve">, </w:t>
+      </w:r>
+      <w:proofErr w:type="spellStart"/>
+      <w:r>
+        <w:t>magriterr</w:t>
+      </w:r>
+      <w:proofErr w:type="spellEnd"/>
+      <w:r>
+        <w:t xml:space="preserve">, </w:t>
+      </w:r>
+      <w:proofErr w:type="spellStart"/>
+      <w:r>
+        <w:t>etc</w:t>
+      </w:r>
+      <w:proofErr w:type="spellEnd"/>
+    </w:p>
+    <w:p>
+      <w:pPr>
+        <w:pStyle w:val="ListParagraph"/>
+        <w:numPr>
+          <w:ilvl w:val="2"/>
+          <w:numId w:val="1"/>
+        </w:numPr>
+      </w:pPr>
+      <w:proofErr w:type="spellStart"/>
+      <w:r>
+        <w:t>Readxl</w:t>
+      </w:r>
+      <w:proofErr w:type="spellEnd"/>
+      <w:r>
+        <w:t xml:space="preserve"> for reading in data</w:t>
+      </w:r>
+    </w:p>
+    <w:p>
+      <w:pPr>
+        <w:pStyle w:val="ListParagraph"/>
+        <w:numPr>
+          <w:ilvl w:val="2"/>
+          <w:numId w:val="1"/>
+        </w:numPr>
+      </w:pPr>
+      <w:proofErr w:type="spellStart"/>
+      <w:r>
+        <w:t>Extrafont</w:t>
+      </w:r>
+      <w:proofErr w:type="spellEnd"/>
+      <w:r>
+        <w:t xml:space="preserve"> to make plots in times new roman</w:t>
+      </w:r>
+    </w:p>
+    <w:p>
+      <w:pPr>
+        <w:pStyle w:val="ListParagraph"/>
+        <w:numPr>
+          <w:ilvl w:val="2"/>
+          <w:numId w:val="1"/>
+        </w:numPr>
+      </w:pPr>
+      <w:proofErr w:type="spellStart"/>
+      <w:r>
+        <w:t>rstatix</w:t>
+      </w:r>
+      <w:proofErr w:type="spellEnd"/>
+      <w:r>
+        <w:t xml:space="preserve"> for </w:t>
+      </w:r>
+      <w:proofErr w:type="spellStart"/>
+      <w:r>
+        <w:t>identify_outliers</w:t>
+      </w:r>
+      <w:proofErr w:type="spellEnd"/>
     </w:p>
     <w:p>
       <w:pPr>
@@ -1633,10 +2116,34 @@
         </w:numPr>
       </w:pPr>
       <w:r>
-        <w:t xml:space="preserve">Made panel numbers dataframe to </w:t>
-      </w:r>
-      <w:r>
-        <w:t>be able to use geom_text inside geom_rect(angle)</w:t>
+        <w:t xml:space="preserve">Made panel numbers </w:t>
+      </w:r>
+      <w:proofErr w:type="spellStart"/>
+      <w:r>
+        <w:t>dataframe</w:t>
+      </w:r>
+      <w:proofErr w:type="spellEnd"/>
+      <w:r>
+        <w:t xml:space="preserve"> to </w:t>
+      </w:r>
+      <w:r>
+        <w:t xml:space="preserve">be able to use </w:t>
+      </w:r>
+      <w:proofErr w:type="spellStart"/>
+      <w:r>
+        <w:t>geom_text</w:t>
+      </w:r>
+      <w:proofErr w:type="spellEnd"/>
+      <w:r>
+        <w:t xml:space="preserve"> inside </w:t>
+      </w:r>
+      <w:proofErr w:type="spellStart"/>
+      <w:r>
+        <w:t>geom_rect</w:t>
+      </w:r>
+      <w:proofErr w:type="spellEnd"/>
+      <w:r>
+        <w:t>(angle)</w:t>
       </w:r>
     </w:p>
     <w:p>
@@ -1672,7 +2179,15 @@
         </w:numPr>
       </w:pPr>
       <w:r>
-        <w:t>Original zhaung 2007 panel overlaid</w:t>
+        <w:t xml:space="preserve">Original </w:t>
+      </w:r>
+      <w:proofErr w:type="spellStart"/>
+      <w:r>
+        <w:t>zhaung</w:t>
+      </w:r>
+      <w:proofErr w:type="spellEnd"/>
+      <w:r>
+        <w:t xml:space="preserve"> 2007 panel overlaid</w:t>
       </w:r>
     </w:p>
     <w:p>
@@ -1693,7 +2208,23 @@
         <w:t xml:space="preserve"> (</w:t>
       </w:r>
       <w:r>
-        <w:t>using rstatix identify_outliers)</w:t>
+        <w:t xml:space="preserve">using </w:t>
+      </w:r>
+      <w:proofErr w:type="spellStart"/>
+      <w:r>
+        <w:t>rstatix</w:t>
+      </w:r>
+      <w:proofErr w:type="spellEnd"/>
+      <w:r>
+        <w:t xml:space="preserve"> </w:t>
+      </w:r>
+      <w:proofErr w:type="spellStart"/>
+      <w:r>
+        <w:t>identify_outliers</w:t>
+      </w:r>
+      <w:proofErr w:type="spellEnd"/>
+      <w:r>
+        <w:t>)</w:t>
       </w:r>
     </w:p>
     <w:p>
@@ -1779,44 +2310,98 @@
           <w:numId w:val="1"/>
         </w:numPr>
       </w:pPr>
-      <w:r>
-        <w:t>Tidyverse for ggplot, magriterr, etc</w:t>
-      </w:r>
-    </w:p>
-    <w:p>
-      <w:pPr>
-        <w:pStyle w:val="ListParagraph"/>
-        <w:numPr>
-          <w:ilvl w:val="2"/>
-          <w:numId w:val="1"/>
-        </w:numPr>
-      </w:pPr>
-      <w:r>
-        <w:t>Readxl for reading in data</w:t>
-      </w:r>
-    </w:p>
-    <w:p>
-      <w:pPr>
-        <w:pStyle w:val="ListParagraph"/>
-        <w:numPr>
-          <w:ilvl w:val="2"/>
-          <w:numId w:val="1"/>
-        </w:numPr>
-      </w:pPr>
-      <w:r>
-        <w:t>Extrafont to make plots in times new roman</w:t>
-      </w:r>
-    </w:p>
-    <w:p>
-      <w:pPr>
-        <w:pStyle w:val="ListParagraph"/>
-        <w:numPr>
-          <w:ilvl w:val="2"/>
-          <w:numId w:val="1"/>
-        </w:numPr>
-      </w:pPr>
-      <w:r>
-        <w:t xml:space="preserve">Flextable for flextable() </w:t>
+      <w:proofErr w:type="spellStart"/>
+      <w:r>
+        <w:t>Tidyverse</w:t>
+      </w:r>
+      <w:proofErr w:type="spellEnd"/>
+      <w:r>
+        <w:t xml:space="preserve"> for </w:t>
+      </w:r>
+      <w:proofErr w:type="spellStart"/>
+      <w:r>
+        <w:t>ggplot</w:t>
+      </w:r>
+      <w:proofErr w:type="spellEnd"/>
+      <w:r>
+        <w:t xml:space="preserve">, </w:t>
+      </w:r>
+      <w:proofErr w:type="spellStart"/>
+      <w:r>
+        <w:t>magriterr</w:t>
+      </w:r>
+      <w:proofErr w:type="spellEnd"/>
+      <w:r>
+        <w:t xml:space="preserve">, </w:t>
+      </w:r>
+      <w:proofErr w:type="spellStart"/>
+      <w:r>
+        <w:t>etc</w:t>
+      </w:r>
+      <w:proofErr w:type="spellEnd"/>
+    </w:p>
+    <w:p>
+      <w:pPr>
+        <w:pStyle w:val="ListParagraph"/>
+        <w:numPr>
+          <w:ilvl w:val="2"/>
+          <w:numId w:val="1"/>
+        </w:numPr>
+      </w:pPr>
+      <w:proofErr w:type="spellStart"/>
+      <w:r>
+        <w:t>Readxl</w:t>
+      </w:r>
+      <w:proofErr w:type="spellEnd"/>
+      <w:r>
+        <w:t xml:space="preserve"> for reading in data</w:t>
+      </w:r>
+    </w:p>
+    <w:p>
+      <w:pPr>
+        <w:pStyle w:val="ListParagraph"/>
+        <w:numPr>
+          <w:ilvl w:val="2"/>
+          <w:numId w:val="1"/>
+        </w:numPr>
+      </w:pPr>
+      <w:proofErr w:type="spellStart"/>
+      <w:r>
+        <w:t>Extrafont</w:t>
+      </w:r>
+      <w:proofErr w:type="spellEnd"/>
+      <w:r>
+        <w:t xml:space="preserve"> to make plots in times new roman</w:t>
+      </w:r>
+    </w:p>
+    <w:p>
+      <w:pPr>
+        <w:pStyle w:val="ListParagraph"/>
+        <w:numPr>
+          <w:ilvl w:val="2"/>
+          <w:numId w:val="1"/>
+        </w:numPr>
+      </w:pPr>
+      <w:proofErr w:type="spellStart"/>
+      <w:r>
+        <w:t>Flextable</w:t>
+      </w:r>
+      <w:proofErr w:type="spellEnd"/>
+      <w:r>
+        <w:t xml:space="preserve"> for </w:t>
+      </w:r>
+      <w:proofErr w:type="spellStart"/>
+      <w:proofErr w:type="gramStart"/>
+      <w:r>
+        <w:t>flextable</w:t>
+      </w:r>
+      <w:proofErr w:type="spellEnd"/>
+      <w:r>
+        <w:t>(</w:t>
+      </w:r>
+      <w:proofErr w:type="gramEnd"/>
+      <w:r>
+        <w:t xml:space="preserve">) </w:t>
       </w:r>
       <w:r>
         <w:t>with custom function (allows times new roman)</w:t>
@@ -1830,46 +2415,87 @@
           <w:numId w:val="1"/>
         </w:numPr>
       </w:pPr>
+      <w:proofErr w:type="spellStart"/>
       <w:r>
         <w:lastRenderedPageBreak/>
-        <w:t>Writexl for write_xlxs function</w:t>
-      </w:r>
-    </w:p>
-    <w:p>
-      <w:pPr>
-        <w:pStyle w:val="ListParagraph"/>
-        <w:numPr>
-          <w:ilvl w:val="2"/>
-          <w:numId w:val="1"/>
-        </w:numPr>
-      </w:pPr>
-      <w:r>
-        <w:t>Corrr for correlate() function</w:t>
-      </w:r>
-    </w:p>
-    <w:p>
-      <w:pPr>
-        <w:pStyle w:val="ListParagraph"/>
-        <w:numPr>
-          <w:ilvl w:val="2"/>
-          <w:numId w:val="1"/>
-        </w:numPr>
-      </w:pPr>
-      <w:r>
-        <w:t>Ggcorrplot for correlation plot in times new roman</w:t>
-      </w:r>
-    </w:p>
-    <w:p>
-      <w:pPr>
-        <w:pStyle w:val="ListParagraph"/>
-        <w:numPr>
-          <w:ilvl w:val="2"/>
-          <w:numId w:val="1"/>
-        </w:numPr>
-      </w:pPr>
-      <w:r>
-        <w:t>Ggrepel for geom_text_repel</w:t>
-      </w:r>
+        <w:t>Writexl</w:t>
+      </w:r>
+      <w:proofErr w:type="spellEnd"/>
+      <w:r>
+        <w:t xml:space="preserve"> for </w:t>
+      </w:r>
+      <w:proofErr w:type="spellStart"/>
+      <w:r>
+        <w:t>write_xlxs</w:t>
+      </w:r>
+      <w:proofErr w:type="spellEnd"/>
+      <w:r>
+        <w:t xml:space="preserve"> function</w:t>
+      </w:r>
+    </w:p>
+    <w:p>
+      <w:pPr>
+        <w:pStyle w:val="ListParagraph"/>
+        <w:numPr>
+          <w:ilvl w:val="2"/>
+          <w:numId w:val="1"/>
+        </w:numPr>
+      </w:pPr>
+      <w:proofErr w:type="spellStart"/>
+      <w:r>
+        <w:t>Corrr</w:t>
+      </w:r>
+      <w:proofErr w:type="spellEnd"/>
+      <w:r>
+        <w:t xml:space="preserve"> for </w:t>
+      </w:r>
+      <w:proofErr w:type="gramStart"/>
+      <w:r>
+        <w:t>correlate(</w:t>
+      </w:r>
+      <w:proofErr w:type="gramEnd"/>
+      <w:r>
+        <w:t>) function</w:t>
+      </w:r>
+    </w:p>
+    <w:p>
+      <w:pPr>
+        <w:pStyle w:val="ListParagraph"/>
+        <w:numPr>
+          <w:ilvl w:val="2"/>
+          <w:numId w:val="1"/>
+        </w:numPr>
+      </w:pPr>
+      <w:proofErr w:type="spellStart"/>
+      <w:r>
+        <w:t>Ggcorrplot</w:t>
+      </w:r>
+      <w:proofErr w:type="spellEnd"/>
+      <w:r>
+        <w:t xml:space="preserve"> for correlation plot in times new roman</w:t>
+      </w:r>
+    </w:p>
+    <w:p>
+      <w:pPr>
+        <w:pStyle w:val="ListParagraph"/>
+        <w:numPr>
+          <w:ilvl w:val="2"/>
+          <w:numId w:val="1"/>
+        </w:numPr>
+      </w:pPr>
+      <w:proofErr w:type="spellStart"/>
+      <w:r>
+        <w:t>Ggrepel</w:t>
+      </w:r>
+      <w:proofErr w:type="spellEnd"/>
+      <w:r>
+        <w:t xml:space="preserve"> for </w:t>
+      </w:r>
+      <w:proofErr w:type="spellStart"/>
+      <w:r>
+        <w:t>geom_text_repel</w:t>
+      </w:r>
+      <w:proofErr w:type="spellEnd"/>
     </w:p>
     <w:p>
       <w:pPr>
@@ -1892,7 +2518,15 @@
         </w:numPr>
       </w:pPr>
       <w:r>
-        <w:t>Created headscan_num with only measurement variables (did not save excel)</w:t>
+        <w:t xml:space="preserve">Created </w:t>
+      </w:r>
+      <w:proofErr w:type="spellStart"/>
+      <w:r>
+        <w:t>headscan_num</w:t>
+      </w:r>
+      <w:proofErr w:type="spellEnd"/>
+      <w:r>
+        <w:t xml:space="preserve"> with only measurement variables (did not save excel)</w:t>
       </w:r>
     </w:p>
     <w:p>
@@ -1925,7 +2559,27 @@
           <w:i/>
           <w:iCs/>
         </w:rPr>
-        <w:t xml:space="preserve"> from corrr package</w:t>
+        <w:t xml:space="preserve"> from </w:t>
+      </w:r>
+      <w:proofErr w:type="spellStart"/>
+      <w:r>
+        <w:rPr>
+          <w:b/>
+          <w:bCs/>
+          <w:i/>
+          <w:iCs/>
+        </w:rPr>
+        <w:t>corrr</w:t>
+      </w:r>
+      <w:proofErr w:type="spellEnd"/>
+      <w:r>
+        <w:rPr>
+          <w:b/>
+          <w:bCs/>
+          <w:i/>
+          <w:iCs/>
+        </w:rPr>
+        <w:t xml:space="preserve"> package</w:t>
       </w:r>
       <w:r>
         <w:rPr>
@@ -1943,7 +2597,27 @@
           <w:i/>
           <w:iCs/>
         </w:rPr>
-        <w:t>create correlation_data_full dataset</w:t>
+        <w:t xml:space="preserve">create </w:t>
+      </w:r>
+      <w:proofErr w:type="spellStart"/>
+      <w:r>
+        <w:rPr>
+          <w:b/>
+          <w:bCs/>
+          <w:i/>
+          <w:iCs/>
+        </w:rPr>
+        <w:t>correlation_data_full</w:t>
+      </w:r>
+      <w:proofErr w:type="spellEnd"/>
+      <w:r>
+        <w:rPr>
+          <w:b/>
+          <w:bCs/>
+          <w:i/>
+          <w:iCs/>
+        </w:rPr>
+        <w:t xml:space="preserve"> dataset</w:t>
       </w:r>
     </w:p>
     <w:p>
@@ -2000,7 +2674,27 @@
           <w:i/>
           <w:iCs/>
         </w:rPr>
-        <w:t>Created correlation_data and deleted code! Because it was edited in excel</w:t>
+        <w:t xml:space="preserve">Created </w:t>
+      </w:r>
+      <w:proofErr w:type="spellStart"/>
+      <w:r>
+        <w:rPr>
+          <w:b/>
+          <w:bCs/>
+          <w:i/>
+          <w:iCs/>
+        </w:rPr>
+        <w:t>correlation_data</w:t>
+      </w:r>
+      <w:proofErr w:type="spellEnd"/>
+      <w:r>
+        <w:rPr>
+          <w:b/>
+          <w:bCs/>
+          <w:i/>
+          <w:iCs/>
+        </w:rPr>
+        <w:t xml:space="preserve"> and deleted code! Because it was edited in excel</w:t>
       </w:r>
     </w:p>
     <w:p>
@@ -2039,23 +2733,52 @@
         <w:t xml:space="preserve">Generated </w:t>
       </w:r>
       <w:r>
-        <w:t xml:space="preserve">correlation plot using ggcorrplot </w:t>
-      </w:r>
-      <w:r>
-        <w:t>(after some dataframe manipulation to wide dataframe)</w:t>
-      </w:r>
-    </w:p>
-    <w:p>
-      <w:pPr>
-        <w:pStyle w:val="ListParagraph"/>
-        <w:numPr>
-          <w:ilvl w:val="1"/>
-          <w:numId w:val="1"/>
-        </w:numPr>
-      </w:pPr>
-      <w:r>
-        <w:t>Loaded correlation_data</w:t>
-      </w:r>
+        <w:t xml:space="preserve">correlation plot using </w:t>
+      </w:r>
+      <w:proofErr w:type="spellStart"/>
+      <w:r>
+        <w:t>ggcorrplot</w:t>
+      </w:r>
+      <w:proofErr w:type="spellEnd"/>
+      <w:r>
+        <w:t xml:space="preserve"> </w:t>
+      </w:r>
+      <w:r>
+        <w:t xml:space="preserve">(after some </w:t>
+      </w:r>
+      <w:proofErr w:type="spellStart"/>
+      <w:r>
+        <w:t>dataframe</w:t>
+      </w:r>
+      <w:proofErr w:type="spellEnd"/>
+      <w:r>
+        <w:t xml:space="preserve"> manipulation to wide </w:t>
+      </w:r>
+      <w:proofErr w:type="spellStart"/>
+      <w:r>
+        <w:t>dataframe</w:t>
+      </w:r>
+      <w:proofErr w:type="spellEnd"/>
+      <w:r>
+        <w:t>)</w:t>
+      </w:r>
+    </w:p>
+    <w:p>
+      <w:pPr>
+        <w:pStyle w:val="ListParagraph"/>
+        <w:numPr>
+          <w:ilvl w:val="1"/>
+          <w:numId w:val="1"/>
+        </w:numPr>
+      </w:pPr>
+      <w:r>
+        <w:t xml:space="preserve">Loaded </w:t>
+      </w:r>
+      <w:proofErr w:type="spellStart"/>
+      <w:r>
+        <w:t>correlation_data</w:t>
+      </w:r>
+      <w:proofErr w:type="spellEnd"/>
     </w:p>
     <w:p>
       <w:pPr>
@@ -2093,7 +2816,15 @@
         </w:numPr>
       </w:pPr>
       <w:r>
-        <w:t xml:space="preserve">Generated table that lists first&amp;second and correlation rounded to 4 digits </w:t>
+        <w:t xml:space="preserve">Generated table that lists </w:t>
+      </w:r>
+      <w:proofErr w:type="spellStart"/>
+      <w:r>
+        <w:t>first&amp;second</w:t>
+      </w:r>
+      <w:proofErr w:type="spellEnd"/>
+      <w:r>
+        <w:t xml:space="preserve"> and correlation rounded to 4 digits </w:t>
       </w:r>
     </w:p>
     <w:p>
@@ -2114,19 +2845,43 @@
         <w:t>couldn’t figure out how to do this</w:t>
       </w:r>
       <w:r>
-        <w:t xml:space="preserve">, flextable wants to do alphabetical </w:t>
-      </w:r>
-    </w:p>
-    <w:p>
-      <w:pPr>
-        <w:pStyle w:val="ListParagraph"/>
-        <w:numPr>
-          <w:ilvl w:val="1"/>
-          <w:numId w:val="1"/>
-        </w:numPr>
-      </w:pPr>
-      <w:r>
-        <w:t xml:space="preserve">Created high_cor dataframe </w:t>
+        <w:t xml:space="preserve">, </w:t>
+      </w:r>
+      <w:proofErr w:type="spellStart"/>
+      <w:r>
+        <w:t>flextable</w:t>
+      </w:r>
+      <w:proofErr w:type="spellEnd"/>
+      <w:r>
+        <w:t xml:space="preserve"> wants to do alphabetical </w:t>
+      </w:r>
+    </w:p>
+    <w:p>
+      <w:pPr>
+        <w:pStyle w:val="ListParagraph"/>
+        <w:numPr>
+          <w:ilvl w:val="1"/>
+          <w:numId w:val="1"/>
+        </w:numPr>
+      </w:pPr>
+      <w:r>
+        <w:t xml:space="preserve">Created </w:t>
+      </w:r>
+      <w:proofErr w:type="spellStart"/>
+      <w:r>
+        <w:t>high_cor</w:t>
+      </w:r>
+      <w:proofErr w:type="spellEnd"/>
+      <w:r>
+        <w:t xml:space="preserve"> </w:t>
+      </w:r>
+      <w:proofErr w:type="spellStart"/>
+      <w:r>
+        <w:t>dataframe</w:t>
+      </w:r>
+      <w:proofErr w:type="spellEnd"/>
+      <w:r>
+        <w:t xml:space="preserve"> </w:t>
       </w:r>
       <w:r>
         <w:t>with only correlation values over 0.7</w:t>
@@ -2299,15 +3054,77 @@
           <w:iCs/>
         </w:rPr>
       </w:pPr>
-      <w:r>
-        <w:rPr>
-          <w:b/>
-          <w:bCs/>
-          <w:i/>
-          <w:iCs/>
-        </w:rPr>
-        <w:t>Kayna_intra, Isabel_intra, chandler_intra, jared_intra</w:t>
-      </w:r>
+      <w:proofErr w:type="spellStart"/>
+      <w:r>
+        <w:rPr>
+          <w:b/>
+          <w:bCs/>
+          <w:i/>
+          <w:iCs/>
+        </w:rPr>
+        <w:t>Kayna_intra</w:t>
+      </w:r>
+      <w:proofErr w:type="spellEnd"/>
+      <w:r>
+        <w:rPr>
+          <w:b/>
+          <w:bCs/>
+          <w:i/>
+          <w:iCs/>
+        </w:rPr>
+        <w:t xml:space="preserve">, </w:t>
+      </w:r>
+      <w:proofErr w:type="spellStart"/>
+      <w:r>
+        <w:rPr>
+          <w:b/>
+          <w:bCs/>
+          <w:i/>
+          <w:iCs/>
+        </w:rPr>
+        <w:t>Isabel_intra</w:t>
+      </w:r>
+      <w:proofErr w:type="spellEnd"/>
+      <w:r>
+        <w:rPr>
+          <w:b/>
+          <w:bCs/>
+          <w:i/>
+          <w:iCs/>
+        </w:rPr>
+        <w:t xml:space="preserve">, </w:t>
+      </w:r>
+      <w:proofErr w:type="spellStart"/>
+      <w:r>
+        <w:rPr>
+          <w:b/>
+          <w:bCs/>
+          <w:i/>
+          <w:iCs/>
+        </w:rPr>
+        <w:t>chandler_intra</w:t>
+      </w:r>
+      <w:proofErr w:type="spellEnd"/>
+      <w:r>
+        <w:rPr>
+          <w:b/>
+          <w:bCs/>
+          <w:i/>
+          <w:iCs/>
+        </w:rPr>
+        <w:t xml:space="preserve">, </w:t>
+      </w:r>
+      <w:proofErr w:type="spellStart"/>
+      <w:r>
+        <w:rPr>
+          <w:b/>
+          <w:bCs/>
+          <w:i/>
+          <w:iCs/>
+        </w:rPr>
+        <w:t>jared_intra</w:t>
+      </w:r>
+      <w:proofErr w:type="spellEnd"/>
     </w:p>
     <w:p>
       <w:pPr>
@@ -2351,7 +3168,23 @@
         </w:numPr>
       </w:pPr>
       <w:r>
-        <w:t>Generated plot of intraRR icc values ordered from low to high</w:t>
+        <w:t xml:space="preserve">Generated plot of intraRR </w:t>
+      </w:r>
+      <w:proofErr w:type="spellStart"/>
+      <w:r>
+        <w:t>icc</w:t>
+      </w:r>
+      <w:proofErr w:type="spellEnd"/>
+      <w:r>
+        <w:t xml:space="preserve"> values ordered from low </w:t>
+      </w:r>
+      <w:proofErr w:type="spellStart"/>
+      <w:r>
+        <w:t>to</w:t>
+      </w:r>
+      <w:proofErr w:type="spellEnd"/>
+      <w:r>
+        <w:t xml:space="preserve"> high</w:t>
       </w:r>
       <w:r>
         <w:t xml:space="preserve"> for all coders</w:t>
@@ -2366,7 +3199,31 @@
         </w:numPr>
       </w:pPr>
       <w:r>
-        <w:t>Created low_intraRR dataframe by filtering to only icc values lower than 0.9</w:t>
+        <w:t xml:space="preserve">Created </w:t>
+      </w:r>
+      <w:proofErr w:type="spellStart"/>
+      <w:r>
+        <w:t>low_intraRR</w:t>
+      </w:r>
+      <w:proofErr w:type="spellEnd"/>
+      <w:r>
+        <w:t xml:space="preserve"> </w:t>
+      </w:r>
+      <w:proofErr w:type="spellStart"/>
+      <w:r>
+        <w:t>dataframe</w:t>
+      </w:r>
+      <w:proofErr w:type="spellEnd"/>
+      <w:r>
+        <w:t xml:space="preserve"> by filtering to only </w:t>
+      </w:r>
+      <w:proofErr w:type="spellStart"/>
+      <w:r>
+        <w:t>icc</w:t>
+      </w:r>
+      <w:proofErr w:type="spellEnd"/>
+      <w:r>
+        <w:t xml:space="preserve"> values lower than 0.9</w:t>
       </w:r>
     </w:p>
     <w:p>
@@ -2390,7 +3247,15 @@
         </w:numPr>
       </w:pPr>
       <w:r>
-        <w:t xml:space="preserve">Generated plot of low icc values </w:t>
+        <w:t xml:space="preserve">Generated plot of low </w:t>
+      </w:r>
+      <w:proofErr w:type="spellStart"/>
+      <w:r>
+        <w:t>icc</w:t>
+      </w:r>
+      <w:proofErr w:type="spellEnd"/>
+      <w:r>
+        <w:t xml:space="preserve"> values </w:t>
       </w:r>
       <w:r>
         <w:t>wrapped by coder</w:t>
@@ -2405,7 +3270,15 @@
         </w:numPr>
       </w:pPr>
       <w:r>
-        <w:t>Generated dodge histogram of low icc values for all coders (color by coder)</w:t>
+        <w:t xml:space="preserve">Generated dodge histogram of low </w:t>
+      </w:r>
+      <w:proofErr w:type="spellStart"/>
+      <w:r>
+        <w:t>icc</w:t>
+      </w:r>
+      <w:proofErr w:type="spellEnd"/>
+      <w:r>
+        <w:t xml:space="preserve"> values for all coders (color by coder)</w:t>
       </w:r>
     </w:p>
     <w:p>
@@ -2422,23 +3295,44 @@
       <w:r>
         <w:t xml:space="preserve">reated </w:t>
       </w:r>
-      <w:r>
-        <w:t xml:space="preserve">high_cor_full for values with high correlation </w:t>
-      </w:r>
-    </w:p>
-    <w:p>
-      <w:pPr>
-        <w:pStyle w:val="ListParagraph"/>
-        <w:numPr>
-          <w:ilvl w:val="1"/>
-          <w:numId w:val="1"/>
-        </w:numPr>
-      </w:pPr>
-      <w:r>
-        <w:t>Full joined low</w:t>
-      </w:r>
-      <w:r>
-        <w:t>_intraRR and high_cor_full by (first) measure</w:t>
+      <w:proofErr w:type="spellStart"/>
+      <w:r>
+        <w:t>high_cor_full</w:t>
+      </w:r>
+      <w:proofErr w:type="spellEnd"/>
+      <w:r>
+        <w:t xml:space="preserve"> for values with high correlation </w:t>
+      </w:r>
+    </w:p>
+    <w:p>
+      <w:pPr>
+        <w:pStyle w:val="ListParagraph"/>
+        <w:numPr>
+          <w:ilvl w:val="1"/>
+          <w:numId w:val="1"/>
+        </w:numPr>
+      </w:pPr>
+      <w:r>
+        <w:t xml:space="preserve">Full joined </w:t>
+      </w:r>
+      <w:proofErr w:type="spellStart"/>
+      <w:r>
+        <w:t>low</w:t>
+      </w:r>
+      <w:r>
+        <w:t>_intraRR</w:t>
+      </w:r>
+      <w:proofErr w:type="spellEnd"/>
+      <w:r>
+        <w:t xml:space="preserve"> and </w:t>
+      </w:r>
+      <w:proofErr w:type="spellStart"/>
+      <w:r>
+        <w:t>high_cor_full</w:t>
+      </w:r>
+      <w:proofErr w:type="spellEnd"/>
+      <w:r>
+        <w:t xml:space="preserve"> by (first) measure</w:t>
       </w:r>
     </w:p>
     <w:p>
@@ -2468,19 +3362,35 @@
         <w:t xml:space="preserve">Generated plot of </w:t>
       </w:r>
       <w:r>
-        <w:t>correlation by intraRR icc values</w:t>
-      </w:r>
-    </w:p>
-    <w:p>
-      <w:pPr>
-        <w:pStyle w:val="ListParagraph"/>
-        <w:numPr>
-          <w:ilvl w:val="1"/>
-          <w:numId w:val="1"/>
-        </w:numPr>
-      </w:pPr>
-      <w:r>
-        <w:t>Generated plot of correlation by intraRR icc values wrapped by coder</w:t>
+        <w:t xml:space="preserve">correlation by intraRR </w:t>
+      </w:r>
+      <w:proofErr w:type="spellStart"/>
+      <w:r>
+        <w:t>icc</w:t>
+      </w:r>
+      <w:proofErr w:type="spellEnd"/>
+      <w:r>
+        <w:t xml:space="preserve"> values</w:t>
+      </w:r>
+    </w:p>
+    <w:p>
+      <w:pPr>
+        <w:pStyle w:val="ListParagraph"/>
+        <w:numPr>
+          <w:ilvl w:val="1"/>
+          <w:numId w:val="1"/>
+        </w:numPr>
+      </w:pPr>
+      <w:r>
+        <w:t xml:space="preserve">Generated plot of correlation by intraRR </w:t>
+      </w:r>
+      <w:proofErr w:type="spellStart"/>
+      <w:r>
+        <w:t>icc</w:t>
+      </w:r>
+      <w:proofErr w:type="spellEnd"/>
+      <w:r>
+        <w:t xml:space="preserve"> values wrapped by coder</w:t>
       </w:r>
     </w:p>
     <w:p>
@@ -2495,23 +3405,33 @@
         <w:t xml:space="preserve">Generated plot of </w:t>
       </w:r>
       <w:r>
-        <w:t>InterRR values ordered low to high icc</w:t>
-      </w:r>
-    </w:p>
-    <w:p>
-      <w:pPr>
-        <w:pStyle w:val="ListParagraph"/>
-        <w:numPr>
-          <w:ilvl w:val="1"/>
-          <w:numId w:val="1"/>
-        </w:numPr>
-      </w:pPr>
-      <w:r>
-        <w:t>Generated plot of just low interRR (after filtering to new data</w:t>
+        <w:t xml:space="preserve">InterRR values ordered low to high </w:t>
+      </w:r>
+      <w:proofErr w:type="spellStart"/>
+      <w:r>
+        <w:t>icc</w:t>
+      </w:r>
+      <w:proofErr w:type="spellEnd"/>
+    </w:p>
+    <w:p>
+      <w:pPr>
+        <w:pStyle w:val="ListParagraph"/>
+        <w:numPr>
+          <w:ilvl w:val="1"/>
+          <w:numId w:val="1"/>
+        </w:numPr>
+      </w:pPr>
+      <w:r>
+        <w:t xml:space="preserve">Generated plot of just low interRR (after filtering to new </w:t>
+      </w:r>
+      <w:proofErr w:type="spellStart"/>
+      <w:r>
+        <w:t>data</w:t>
       </w:r>
       <w:r>
         <w:t>frame</w:t>
       </w:r>
+      <w:proofErr w:type="spellEnd"/>
       <w:r>
         <w:t>)</w:t>
       </w:r>
@@ -2525,19 +3445,35 @@
         </w:numPr>
       </w:pPr>
       <w:r>
-        <w:t>Generated plot of correlation by interRR icc values</w:t>
-      </w:r>
-    </w:p>
-    <w:p>
-      <w:pPr>
-        <w:pStyle w:val="ListParagraph"/>
-        <w:numPr>
-          <w:ilvl w:val="1"/>
-          <w:numId w:val="1"/>
-        </w:numPr>
-      </w:pPr>
-      <w:r>
-        <w:t>Generated plot of intraRR by interRR icc values wrapped by coder</w:t>
+        <w:t xml:space="preserve">Generated plot of correlation by interRR </w:t>
+      </w:r>
+      <w:proofErr w:type="spellStart"/>
+      <w:r>
+        <w:t>icc</w:t>
+      </w:r>
+      <w:proofErr w:type="spellEnd"/>
+      <w:r>
+        <w:t xml:space="preserve"> values</w:t>
+      </w:r>
+    </w:p>
+    <w:p>
+      <w:pPr>
+        <w:pStyle w:val="ListParagraph"/>
+        <w:numPr>
+          <w:ilvl w:val="1"/>
+          <w:numId w:val="1"/>
+        </w:numPr>
+      </w:pPr>
+      <w:r>
+        <w:t xml:space="preserve">Generated plot of intraRR by interRR </w:t>
+      </w:r>
+      <w:proofErr w:type="spellStart"/>
+      <w:r>
+        <w:t>icc</w:t>
+      </w:r>
+      <w:proofErr w:type="spellEnd"/>
+      <w:r>
+        <w:t xml:space="preserve"> values wrapped by coder</w:t>
       </w:r>
     </w:p>
     <w:p>
@@ -2616,31 +3552,71 @@
           <w:i/>
           <w:iCs/>
         </w:rPr>
-        <w:t>All interRR iccs below 0.9</w:t>
-      </w:r>
-    </w:p>
-    <w:p>
-      <w:pPr>
-        <w:pStyle w:val="ListParagraph"/>
-        <w:numPr>
-          <w:ilvl w:val="2"/>
-          <w:numId w:val="1"/>
-        </w:numPr>
-        <w:rPr>
-          <w:b/>
-          <w:bCs/>
-          <w:i/>
-          <w:iCs/>
-        </w:rPr>
-      </w:pPr>
-      <w:r>
-        <w:rPr>
-          <w:b/>
-          <w:bCs/>
-          <w:i/>
-          <w:iCs/>
-        </w:rPr>
-        <w:t>All intraRR iccs below 0.9</w:t>
+        <w:t xml:space="preserve">All interRR </w:t>
+      </w:r>
+      <w:proofErr w:type="spellStart"/>
+      <w:r>
+        <w:rPr>
+          <w:b/>
+          <w:bCs/>
+          <w:i/>
+          <w:iCs/>
+        </w:rPr>
+        <w:t>iccs</w:t>
+      </w:r>
+      <w:proofErr w:type="spellEnd"/>
+      <w:r>
+        <w:rPr>
+          <w:b/>
+          <w:bCs/>
+          <w:i/>
+          <w:iCs/>
+        </w:rPr>
+        <w:t xml:space="preserve"> below 0.9</w:t>
+      </w:r>
+    </w:p>
+    <w:p>
+      <w:pPr>
+        <w:pStyle w:val="ListParagraph"/>
+        <w:numPr>
+          <w:ilvl w:val="2"/>
+          <w:numId w:val="1"/>
+        </w:numPr>
+        <w:rPr>
+          <w:b/>
+          <w:bCs/>
+          <w:i/>
+          <w:iCs/>
+        </w:rPr>
+      </w:pPr>
+      <w:r>
+        <w:rPr>
+          <w:b/>
+          <w:bCs/>
+          <w:i/>
+          <w:iCs/>
+        </w:rPr>
+        <w:t xml:space="preserve">All intraRR </w:t>
+      </w:r>
+      <w:proofErr w:type="spellStart"/>
+      <w:r>
+        <w:rPr>
+          <w:b/>
+          <w:bCs/>
+          <w:i/>
+          <w:iCs/>
+        </w:rPr>
+        <w:t>iccs</w:t>
+      </w:r>
+      <w:proofErr w:type="spellEnd"/>
+      <w:r>
+        <w:rPr>
+          <w:b/>
+          <w:bCs/>
+          <w:i/>
+          <w:iCs/>
+        </w:rPr>
+        <w:t xml:space="preserve"> below 0.9</w:t>
       </w:r>
     </w:p>
     <w:p>
@@ -2688,7 +3664,27 @@
           <w:i/>
           <w:iCs/>
         </w:rPr>
-        <w:t>Indication for what measurements are involved</w:t>
+        <w:t xml:space="preserve">Indication for what measurements </w:t>
+      </w:r>
+      <w:proofErr w:type="gramStart"/>
+      <w:r>
+        <w:rPr>
+          <w:b/>
+          <w:bCs/>
+          <w:i/>
+          <w:iCs/>
+        </w:rPr>
+        <w:t>are</w:t>
+      </w:r>
+      <w:proofErr w:type="gramEnd"/>
+      <w:r>
+        <w:rPr>
+          <w:b/>
+          <w:bCs/>
+          <w:i/>
+          <w:iCs/>
+        </w:rPr>
+        <w:t xml:space="preserve"> involved</w:t>
       </w:r>
     </w:p>
     <w:p>
@@ -2700,8 +3696,21 @@
         </w:numPr>
       </w:pPr>
       <w:r>
-        <w:t>Cors-interintra-nas</w:t>
-      </w:r>
+        <w:t>Cors-</w:t>
+      </w:r>
+      <w:proofErr w:type="spellStart"/>
+      <w:r>
+        <w:t>interintra</w:t>
+      </w:r>
+      <w:proofErr w:type="spellEnd"/>
+      <w:r>
+        <w:t>-</w:t>
+      </w:r>
+      <w:proofErr w:type="spellStart"/>
+      <w:r>
+        <w:t>nas</w:t>
+      </w:r>
+      <w:proofErr w:type="spellEnd"/>
     </w:p>
     <w:p>
       <w:pPr>
@@ -2723,56 +3732,123 @@
           <w:numId w:val="1"/>
         </w:numPr>
       </w:pPr>
-      <w:r>
-        <w:t>Tidyverse for ggplot, magriterr, etc</w:t>
-      </w:r>
-    </w:p>
-    <w:p>
-      <w:pPr>
-        <w:pStyle w:val="ListParagraph"/>
-        <w:numPr>
-          <w:ilvl w:val="2"/>
-          <w:numId w:val="1"/>
-        </w:numPr>
-      </w:pPr>
-      <w:r>
-        <w:t>Readxl for reading in data</w:t>
-      </w:r>
-    </w:p>
-    <w:p>
-      <w:pPr>
-        <w:pStyle w:val="ListParagraph"/>
-        <w:numPr>
-          <w:ilvl w:val="2"/>
-          <w:numId w:val="1"/>
-        </w:numPr>
-      </w:pPr>
-      <w:r>
-        <w:t>Extrafont to make plots in times new roman</w:t>
-      </w:r>
-    </w:p>
-    <w:p>
-      <w:pPr>
-        <w:pStyle w:val="ListParagraph"/>
-        <w:numPr>
-          <w:ilvl w:val="2"/>
-          <w:numId w:val="1"/>
-        </w:numPr>
-      </w:pPr>
-      <w:r>
-        <w:t>Flextable for flextable() with custom function (allows times new roman)</w:t>
-      </w:r>
-    </w:p>
-    <w:p>
-      <w:pPr>
-        <w:pStyle w:val="ListParagraph"/>
-        <w:numPr>
-          <w:ilvl w:val="2"/>
-          <w:numId w:val="1"/>
-        </w:numPr>
-      </w:pPr>
-      <w:r>
-        <w:t>Writexl for write_xlxs function</w:t>
+      <w:proofErr w:type="spellStart"/>
+      <w:r>
+        <w:t>Tidyverse</w:t>
+      </w:r>
+      <w:proofErr w:type="spellEnd"/>
+      <w:r>
+        <w:t xml:space="preserve"> for </w:t>
+      </w:r>
+      <w:proofErr w:type="spellStart"/>
+      <w:r>
+        <w:t>ggplot</w:t>
+      </w:r>
+      <w:proofErr w:type="spellEnd"/>
+      <w:r>
+        <w:t xml:space="preserve">, </w:t>
+      </w:r>
+      <w:proofErr w:type="spellStart"/>
+      <w:r>
+        <w:t>magriterr</w:t>
+      </w:r>
+      <w:proofErr w:type="spellEnd"/>
+      <w:r>
+        <w:t xml:space="preserve">, </w:t>
+      </w:r>
+      <w:proofErr w:type="spellStart"/>
+      <w:r>
+        <w:t>etc</w:t>
+      </w:r>
+      <w:proofErr w:type="spellEnd"/>
+    </w:p>
+    <w:p>
+      <w:pPr>
+        <w:pStyle w:val="ListParagraph"/>
+        <w:numPr>
+          <w:ilvl w:val="2"/>
+          <w:numId w:val="1"/>
+        </w:numPr>
+      </w:pPr>
+      <w:proofErr w:type="spellStart"/>
+      <w:r>
+        <w:t>Readxl</w:t>
+      </w:r>
+      <w:proofErr w:type="spellEnd"/>
+      <w:r>
+        <w:t xml:space="preserve"> for reading in data</w:t>
+      </w:r>
+    </w:p>
+    <w:p>
+      <w:pPr>
+        <w:pStyle w:val="ListParagraph"/>
+        <w:numPr>
+          <w:ilvl w:val="2"/>
+          <w:numId w:val="1"/>
+        </w:numPr>
+      </w:pPr>
+      <w:proofErr w:type="spellStart"/>
+      <w:r>
+        <w:t>Extrafont</w:t>
+      </w:r>
+      <w:proofErr w:type="spellEnd"/>
+      <w:r>
+        <w:t xml:space="preserve"> to make plots in times new roman</w:t>
+      </w:r>
+    </w:p>
+    <w:p>
+      <w:pPr>
+        <w:pStyle w:val="ListParagraph"/>
+        <w:numPr>
+          <w:ilvl w:val="2"/>
+          <w:numId w:val="1"/>
+        </w:numPr>
+      </w:pPr>
+      <w:proofErr w:type="spellStart"/>
+      <w:r>
+        <w:t>Flextable</w:t>
+      </w:r>
+      <w:proofErr w:type="spellEnd"/>
+      <w:r>
+        <w:t xml:space="preserve"> for </w:t>
+      </w:r>
+      <w:proofErr w:type="spellStart"/>
+      <w:proofErr w:type="gramStart"/>
+      <w:r>
+        <w:t>flextable</w:t>
+      </w:r>
+      <w:proofErr w:type="spellEnd"/>
+      <w:r>
+        <w:t>(</w:t>
+      </w:r>
+      <w:proofErr w:type="gramEnd"/>
+      <w:r>
+        <w:t>) with custom function (allows times new roman)</w:t>
+      </w:r>
+    </w:p>
+    <w:p>
+      <w:pPr>
+        <w:pStyle w:val="ListParagraph"/>
+        <w:numPr>
+          <w:ilvl w:val="2"/>
+          <w:numId w:val="1"/>
+        </w:numPr>
+      </w:pPr>
+      <w:proofErr w:type="spellStart"/>
+      <w:r>
+        <w:t>Writexl</w:t>
+      </w:r>
+      <w:proofErr w:type="spellEnd"/>
+      <w:r>
+        <w:t xml:space="preserve"> for </w:t>
+      </w:r>
+      <w:proofErr w:type="spellStart"/>
+      <w:r>
+        <w:t>write_xlxs</w:t>
+      </w:r>
+      <w:proofErr w:type="spellEnd"/>
+      <w:r>
+        <w:t xml:space="preserve"> function</w:t>
       </w:r>
     </w:p>
     <w:p>
@@ -2799,7 +3875,15 @@
         <w:t xml:space="preserve">Generated </w:t>
       </w:r>
       <w:r>
-        <w:t>table of all correlations, na proportion, all coder intraRR, interRR</w:t>
+        <w:t xml:space="preserve">table of all correlations, </w:t>
+      </w:r>
+      <w:proofErr w:type="spellStart"/>
+      <w:r>
+        <w:t>na</w:t>
+      </w:r>
+      <w:proofErr w:type="spellEnd"/>
+      <w:r>
+        <w:t xml:space="preserve"> proportion, all coder intraRR, interRR</w:t>
       </w:r>
     </w:p>
     <w:p>
@@ -2829,56 +3913,131 @@
         <w:t xml:space="preserve">Generated tables for </w:t>
       </w:r>
       <w:r>
-        <w:t>highly correlated variables, including all of above info</w:t>
-      </w:r>
-    </w:p>
-    <w:p>
-      <w:pPr>
-        <w:pStyle w:val="ListParagraph"/>
-        <w:numPr>
-          <w:ilvl w:val="2"/>
-          <w:numId w:val="1"/>
-        </w:numPr>
-      </w:pPr>
-      <w:r>
-        <w:t>AA_C, ProA_L, ProA_C</w:t>
-      </w:r>
-    </w:p>
-    <w:p>
-      <w:pPr>
-        <w:pStyle w:val="ListParagraph"/>
-        <w:numPr>
-          <w:ilvl w:val="2"/>
-          <w:numId w:val="1"/>
-        </w:numPr>
-      </w:pPr>
-      <w:r>
-        <w:t>BiW_C and BiW_L</w:t>
-      </w:r>
-    </w:p>
-    <w:p>
-      <w:pPr>
-        <w:pStyle w:val="ListParagraph"/>
-        <w:numPr>
-          <w:ilvl w:val="2"/>
-          <w:numId w:val="1"/>
-        </w:numPr>
-      </w:pPr>
-      <w:r>
-        <w:t>SnasM_L, SnasM_C, SelM_L</w:t>
-      </w:r>
-    </w:p>
-    <w:p>
-      <w:pPr>
-        <w:pStyle w:val="ListParagraph"/>
-        <w:numPr>
-          <w:ilvl w:val="2"/>
-          <w:numId w:val="1"/>
-        </w:numPr>
-      </w:pPr>
-      <w:r>
-        <w:t>TrSel_C, TrSnas_C, TrTr_C, TrTr_L</w:t>
-      </w:r>
+        <w:t xml:space="preserve">highly correlated variables, including </w:t>
+      </w:r>
+      <w:proofErr w:type="gramStart"/>
+      <w:r>
+        <w:t>all of</w:t>
+      </w:r>
+      <w:proofErr w:type="gramEnd"/>
+      <w:r>
+        <w:t xml:space="preserve"> above info</w:t>
+      </w:r>
+    </w:p>
+    <w:p>
+      <w:pPr>
+        <w:pStyle w:val="ListParagraph"/>
+        <w:numPr>
+          <w:ilvl w:val="2"/>
+          <w:numId w:val="1"/>
+        </w:numPr>
+      </w:pPr>
+      <w:r>
+        <w:t xml:space="preserve">AA_C, </w:t>
+      </w:r>
+      <w:proofErr w:type="spellStart"/>
+      <w:r>
+        <w:t>ProA_L</w:t>
+      </w:r>
+      <w:proofErr w:type="spellEnd"/>
+      <w:r>
+        <w:t xml:space="preserve">, </w:t>
+      </w:r>
+      <w:proofErr w:type="spellStart"/>
+      <w:r>
+        <w:t>ProA_C</w:t>
+      </w:r>
+      <w:proofErr w:type="spellEnd"/>
+    </w:p>
+    <w:p>
+      <w:pPr>
+        <w:pStyle w:val="ListParagraph"/>
+        <w:numPr>
+          <w:ilvl w:val="2"/>
+          <w:numId w:val="1"/>
+        </w:numPr>
+      </w:pPr>
+      <w:proofErr w:type="spellStart"/>
+      <w:r>
+        <w:t>BiW_C</w:t>
+      </w:r>
+      <w:proofErr w:type="spellEnd"/>
+      <w:r>
+        <w:t xml:space="preserve"> and </w:t>
+      </w:r>
+      <w:proofErr w:type="spellStart"/>
+      <w:r>
+        <w:t>BiW_L</w:t>
+      </w:r>
+      <w:proofErr w:type="spellEnd"/>
+    </w:p>
+    <w:p>
+      <w:pPr>
+        <w:pStyle w:val="ListParagraph"/>
+        <w:numPr>
+          <w:ilvl w:val="2"/>
+          <w:numId w:val="1"/>
+        </w:numPr>
+      </w:pPr>
+      <w:proofErr w:type="spellStart"/>
+      <w:r>
+        <w:t>SnasM_L</w:t>
+      </w:r>
+      <w:proofErr w:type="spellEnd"/>
+      <w:r>
+        <w:t xml:space="preserve">, </w:t>
+      </w:r>
+      <w:proofErr w:type="spellStart"/>
+      <w:r>
+        <w:t>SnasM_C</w:t>
+      </w:r>
+      <w:proofErr w:type="spellEnd"/>
+      <w:r>
+        <w:t xml:space="preserve">, </w:t>
+      </w:r>
+      <w:proofErr w:type="spellStart"/>
+      <w:r>
+        <w:t>SelM_L</w:t>
+      </w:r>
+      <w:proofErr w:type="spellEnd"/>
+    </w:p>
+    <w:p>
+      <w:pPr>
+        <w:pStyle w:val="ListParagraph"/>
+        <w:numPr>
+          <w:ilvl w:val="2"/>
+          <w:numId w:val="1"/>
+        </w:numPr>
+      </w:pPr>
+      <w:proofErr w:type="spellStart"/>
+      <w:r>
+        <w:t>TrSel_C</w:t>
+      </w:r>
+      <w:proofErr w:type="spellEnd"/>
+      <w:r>
+        <w:t xml:space="preserve">, </w:t>
+      </w:r>
+      <w:proofErr w:type="spellStart"/>
+      <w:r>
+        <w:t>TrSnas_C</w:t>
+      </w:r>
+      <w:proofErr w:type="spellEnd"/>
+      <w:r>
+        <w:t xml:space="preserve">, </w:t>
+      </w:r>
+      <w:proofErr w:type="spellStart"/>
+      <w:r>
+        <w:t>TrTr_C</w:t>
+      </w:r>
+      <w:proofErr w:type="spellEnd"/>
+      <w:r>
+        <w:t xml:space="preserve">, </w:t>
+      </w:r>
+      <w:proofErr w:type="spellStart"/>
+      <w:r>
+        <w:t>TrTr_L</w:t>
+      </w:r>
+      <w:proofErr w:type="spellEnd"/>
       <w:r>
         <w:t xml:space="preserve"> (twice, oops)</w:t>
       </w:r>
@@ -2891,44 +4050,79 @@
           <w:numId w:val="1"/>
         </w:numPr>
       </w:pPr>
-      <w:r>
-        <w:t>SelP_L and SelP_C</w:t>
-      </w:r>
-    </w:p>
-    <w:p>
-      <w:pPr>
-        <w:pStyle w:val="ListParagraph"/>
-        <w:numPr>
-          <w:ilvl w:val="2"/>
-          <w:numId w:val="1"/>
-        </w:numPr>
-      </w:pPr>
-      <w:r>
-        <w:t>ProS_C and ProS_L</w:t>
-      </w:r>
-    </w:p>
-    <w:p>
-      <w:pPr>
-        <w:pStyle w:val="ListParagraph"/>
-        <w:numPr>
-          <w:ilvl w:val="2"/>
-          <w:numId w:val="1"/>
-        </w:numPr>
-      </w:pPr>
-      <w:r>
-        <w:t>SmanM_C and SmanM_L</w:t>
-      </w:r>
-    </w:p>
-    <w:p>
-      <w:pPr>
-        <w:pStyle w:val="ListParagraph"/>
-        <w:numPr>
-          <w:ilvl w:val="1"/>
-          <w:numId w:val="1"/>
-        </w:numPr>
-      </w:pPr>
-      <w:r>
-        <w:t>All of this info was used in choosing measurement variables</w:t>
+      <w:proofErr w:type="spellStart"/>
+      <w:r>
+        <w:t>SelP_L</w:t>
+      </w:r>
+      <w:proofErr w:type="spellEnd"/>
+      <w:r>
+        <w:t xml:space="preserve"> and </w:t>
+      </w:r>
+      <w:proofErr w:type="spellStart"/>
+      <w:r>
+        <w:t>SelP_C</w:t>
+      </w:r>
+      <w:proofErr w:type="spellEnd"/>
+    </w:p>
+    <w:p>
+      <w:pPr>
+        <w:pStyle w:val="ListParagraph"/>
+        <w:numPr>
+          <w:ilvl w:val="2"/>
+          <w:numId w:val="1"/>
+        </w:numPr>
+      </w:pPr>
+      <w:proofErr w:type="spellStart"/>
+      <w:r>
+        <w:t>ProS_C</w:t>
+      </w:r>
+      <w:proofErr w:type="spellEnd"/>
+      <w:r>
+        <w:t xml:space="preserve"> and </w:t>
+      </w:r>
+      <w:proofErr w:type="spellStart"/>
+      <w:r>
+        <w:t>ProS_L</w:t>
+      </w:r>
+      <w:proofErr w:type="spellEnd"/>
+    </w:p>
+    <w:p>
+      <w:pPr>
+        <w:pStyle w:val="ListParagraph"/>
+        <w:numPr>
+          <w:ilvl w:val="2"/>
+          <w:numId w:val="1"/>
+        </w:numPr>
+      </w:pPr>
+      <w:proofErr w:type="spellStart"/>
+      <w:r>
+        <w:t>SmanM_C</w:t>
+      </w:r>
+      <w:proofErr w:type="spellEnd"/>
+      <w:r>
+        <w:t xml:space="preserve"> and </w:t>
+      </w:r>
+      <w:proofErr w:type="spellStart"/>
+      <w:r>
+        <w:t>SmanM_L</w:t>
+      </w:r>
+      <w:proofErr w:type="spellEnd"/>
+    </w:p>
+    <w:p>
+      <w:pPr>
+        <w:pStyle w:val="ListParagraph"/>
+        <w:numPr>
+          <w:ilvl w:val="1"/>
+          <w:numId w:val="1"/>
+        </w:numPr>
+      </w:pPr>
+      <w:proofErr w:type="gramStart"/>
+      <w:r>
+        <w:t>All of</w:t>
+      </w:r>
+      <w:proofErr w:type="gramEnd"/>
+      <w:r>
+        <w:t xml:space="preserve"> this info was used in choosing measurement variables</w:t>
       </w:r>
     </w:p>
     <w:p>
@@ -2939,8 +4133,13 @@
           <w:numId w:val="1"/>
         </w:numPr>
       </w:pPr>
-      <w:r>
-        <w:t>Outlier remove and imputation</w:t>
+      <w:proofErr w:type="gramStart"/>
+      <w:r>
+        <w:t>Outlier</w:t>
+      </w:r>
+      <w:proofErr w:type="gramEnd"/>
+      <w:r>
+        <w:t xml:space="preserve"> remove and imputation</w:t>
       </w:r>
       <w:r>
         <w:t xml:space="preserve"> </w:t>
@@ -2966,107 +4165,206 @@
           <w:numId w:val="1"/>
         </w:numPr>
       </w:pPr>
-      <w:r>
-        <w:t>Tidyverse for ggplot, magriterr, etc</w:t>
-      </w:r>
-    </w:p>
-    <w:p>
-      <w:pPr>
-        <w:pStyle w:val="ListParagraph"/>
-        <w:numPr>
-          <w:ilvl w:val="2"/>
-          <w:numId w:val="1"/>
-        </w:numPr>
-      </w:pPr>
-      <w:r>
-        <w:t>Readxl for reading in data</w:t>
-      </w:r>
-    </w:p>
-    <w:p>
-      <w:pPr>
-        <w:pStyle w:val="ListParagraph"/>
-        <w:numPr>
-          <w:ilvl w:val="2"/>
-          <w:numId w:val="1"/>
-        </w:numPr>
-      </w:pPr>
-      <w:r>
-        <w:t>Extrafont to make plots in times new roman</w:t>
-      </w:r>
-    </w:p>
-    <w:p>
-      <w:pPr>
-        <w:pStyle w:val="ListParagraph"/>
-        <w:numPr>
-          <w:ilvl w:val="2"/>
-          <w:numId w:val="1"/>
-        </w:numPr>
-      </w:pPr>
-      <w:r>
-        <w:t>Flextable for flextable() with custom function (allows times new roman)</w:t>
-      </w:r>
-    </w:p>
-    <w:p>
-      <w:pPr>
-        <w:pStyle w:val="ListParagraph"/>
-        <w:numPr>
-          <w:ilvl w:val="2"/>
-          <w:numId w:val="1"/>
-        </w:numPr>
-      </w:pPr>
-      <w:r>
-        <w:t>Writexl for write_xlxs</w:t>
-      </w:r>
-    </w:p>
-    <w:p>
-      <w:pPr>
-        <w:pStyle w:val="ListParagraph"/>
-        <w:numPr>
-          <w:ilvl w:val="2"/>
-          <w:numId w:val="1"/>
-        </w:numPr>
-      </w:pPr>
-      <w:r>
-        <w:t>rstatix for identify_outliers</w:t>
-      </w:r>
-    </w:p>
-    <w:p>
-      <w:pPr>
-        <w:pStyle w:val="ListParagraph"/>
-        <w:numPr>
-          <w:ilvl w:val="2"/>
-          <w:numId w:val="1"/>
-        </w:numPr>
-      </w:pPr>
-      <w:r>
-        <w:t xml:space="preserve">fauxnaif for </w:t>
-      </w:r>
+      <w:proofErr w:type="spellStart"/>
+      <w:r>
+        <w:t>Tidyverse</w:t>
+      </w:r>
+      <w:proofErr w:type="spellEnd"/>
+      <w:r>
+        <w:t xml:space="preserve"> for </w:t>
+      </w:r>
+      <w:proofErr w:type="spellStart"/>
+      <w:r>
+        <w:t>ggplot</w:t>
+      </w:r>
+      <w:proofErr w:type="spellEnd"/>
+      <w:r>
+        <w:t xml:space="preserve">, </w:t>
+      </w:r>
+      <w:proofErr w:type="spellStart"/>
+      <w:r>
+        <w:t>magriterr</w:t>
+      </w:r>
+      <w:proofErr w:type="spellEnd"/>
+      <w:r>
+        <w:t xml:space="preserve">, </w:t>
+      </w:r>
+      <w:proofErr w:type="spellStart"/>
+      <w:r>
+        <w:t>etc</w:t>
+      </w:r>
+      <w:proofErr w:type="spellEnd"/>
+    </w:p>
+    <w:p>
+      <w:pPr>
+        <w:pStyle w:val="ListParagraph"/>
+        <w:numPr>
+          <w:ilvl w:val="2"/>
+          <w:numId w:val="1"/>
+        </w:numPr>
+      </w:pPr>
+      <w:proofErr w:type="spellStart"/>
+      <w:r>
+        <w:t>Readxl</w:t>
+      </w:r>
+      <w:proofErr w:type="spellEnd"/>
+      <w:r>
+        <w:t xml:space="preserve"> for reading in data</w:t>
+      </w:r>
+    </w:p>
+    <w:p>
+      <w:pPr>
+        <w:pStyle w:val="ListParagraph"/>
+        <w:numPr>
+          <w:ilvl w:val="2"/>
+          <w:numId w:val="1"/>
+        </w:numPr>
+      </w:pPr>
+      <w:proofErr w:type="spellStart"/>
+      <w:r>
+        <w:t>Extrafont</w:t>
+      </w:r>
+      <w:proofErr w:type="spellEnd"/>
+      <w:r>
+        <w:t xml:space="preserve"> to make plots in times new roman</w:t>
+      </w:r>
+    </w:p>
+    <w:p>
+      <w:pPr>
+        <w:pStyle w:val="ListParagraph"/>
+        <w:numPr>
+          <w:ilvl w:val="2"/>
+          <w:numId w:val="1"/>
+        </w:numPr>
+      </w:pPr>
+      <w:proofErr w:type="spellStart"/>
+      <w:r>
+        <w:t>Flextable</w:t>
+      </w:r>
+      <w:proofErr w:type="spellEnd"/>
+      <w:r>
+        <w:t xml:space="preserve"> for </w:t>
+      </w:r>
+      <w:proofErr w:type="spellStart"/>
+      <w:proofErr w:type="gramStart"/>
+      <w:r>
+        <w:t>flextable</w:t>
+      </w:r>
+      <w:proofErr w:type="spellEnd"/>
+      <w:r>
+        <w:t>(</w:t>
+      </w:r>
+      <w:proofErr w:type="gramEnd"/>
+      <w:r>
+        <w:t>) with custom function (allows times new roman)</w:t>
+      </w:r>
+    </w:p>
+    <w:p>
+      <w:pPr>
+        <w:pStyle w:val="ListParagraph"/>
+        <w:numPr>
+          <w:ilvl w:val="2"/>
+          <w:numId w:val="1"/>
+        </w:numPr>
+      </w:pPr>
+      <w:proofErr w:type="spellStart"/>
+      <w:r>
+        <w:t>Writexl</w:t>
+      </w:r>
+      <w:proofErr w:type="spellEnd"/>
+      <w:r>
+        <w:t xml:space="preserve"> for </w:t>
+      </w:r>
+      <w:proofErr w:type="spellStart"/>
+      <w:r>
+        <w:t>write_xlxs</w:t>
+      </w:r>
+      <w:proofErr w:type="spellEnd"/>
+    </w:p>
+    <w:p>
+      <w:pPr>
+        <w:pStyle w:val="ListParagraph"/>
+        <w:numPr>
+          <w:ilvl w:val="2"/>
+          <w:numId w:val="1"/>
+        </w:numPr>
+      </w:pPr>
+      <w:proofErr w:type="spellStart"/>
+      <w:r>
+        <w:t>rstatix</w:t>
+      </w:r>
+      <w:proofErr w:type="spellEnd"/>
+      <w:r>
+        <w:t xml:space="preserve"> for </w:t>
+      </w:r>
+      <w:proofErr w:type="spellStart"/>
+      <w:r>
+        <w:t>identify_outliers</w:t>
+      </w:r>
+      <w:proofErr w:type="spellEnd"/>
+    </w:p>
+    <w:p>
+      <w:pPr>
+        <w:pStyle w:val="ListParagraph"/>
+        <w:numPr>
+          <w:ilvl w:val="2"/>
+          <w:numId w:val="1"/>
+        </w:numPr>
+      </w:pPr>
+      <w:proofErr w:type="spellStart"/>
+      <w:r>
+        <w:t>fauxnaif</w:t>
+      </w:r>
+      <w:proofErr w:type="spellEnd"/>
+      <w:r>
+        <w:t xml:space="preserve"> for </w:t>
+      </w:r>
+      <w:proofErr w:type="spellStart"/>
       <w:r>
         <w:t>na_if_in</w:t>
       </w:r>
-    </w:p>
-    <w:p>
-      <w:pPr>
-        <w:pStyle w:val="ListParagraph"/>
-        <w:numPr>
-          <w:ilvl w:val="2"/>
-          <w:numId w:val="1"/>
-        </w:numPr>
-      </w:pPr>
-      <w:r>
-        <w:t>missMDA for imputePCA</w:t>
-      </w:r>
-    </w:p>
-    <w:p>
-      <w:pPr>
-        <w:pStyle w:val="ListParagraph"/>
-        <w:numPr>
-          <w:ilvl w:val="1"/>
-          <w:numId w:val="1"/>
-        </w:numPr>
-      </w:pPr>
-      <w:r>
-        <w:t>Loaded headscan_full, with NAs and visual outliers</w:t>
+      <w:proofErr w:type="spellEnd"/>
+    </w:p>
+    <w:p>
+      <w:pPr>
+        <w:pStyle w:val="ListParagraph"/>
+        <w:numPr>
+          <w:ilvl w:val="2"/>
+          <w:numId w:val="1"/>
+        </w:numPr>
+      </w:pPr>
+      <w:proofErr w:type="spellStart"/>
+      <w:r>
+        <w:t>missMDA</w:t>
+      </w:r>
+      <w:proofErr w:type="spellEnd"/>
+      <w:r>
+        <w:t xml:space="preserve"> for </w:t>
+      </w:r>
+      <w:proofErr w:type="spellStart"/>
+      <w:r>
+        <w:t>imputePCA</w:t>
+      </w:r>
+      <w:proofErr w:type="spellEnd"/>
+    </w:p>
+    <w:p>
+      <w:pPr>
+        <w:pStyle w:val="ListParagraph"/>
+        <w:numPr>
+          <w:ilvl w:val="1"/>
+          <w:numId w:val="1"/>
+        </w:numPr>
+      </w:pPr>
+      <w:r>
+        <w:t xml:space="preserve">Loaded </w:t>
+      </w:r>
+      <w:proofErr w:type="spellStart"/>
+      <w:r>
+        <w:t>headscan_full</w:t>
+      </w:r>
+      <w:proofErr w:type="spellEnd"/>
+      <w:r>
+        <w:t>, with NAs and visual outliers</w:t>
       </w:r>
     </w:p>
     <w:p>
@@ -3080,11 +4378,21 @@
       <w:r>
         <w:t xml:space="preserve">Created </w:t>
       </w:r>
+      <w:proofErr w:type="spellStart"/>
       <w:r>
         <w:t>chosen_data</w:t>
       </w:r>
-      <w:r>
-        <w:t xml:space="preserve"> dataframe with only 12 chosen measurement variables</w:t>
+      <w:proofErr w:type="spellEnd"/>
+      <w:r>
+        <w:t xml:space="preserve"> </w:t>
+      </w:r>
+      <w:proofErr w:type="spellStart"/>
+      <w:r>
+        <w:t>dataframe</w:t>
+      </w:r>
+      <w:proofErr w:type="spellEnd"/>
+      <w:r>
+        <w:t xml:space="preserve"> with only 12 chosen measurement variables</w:t>
       </w:r>
       <w:r>
         <w:t xml:space="preserve"> and factor variables</w:t>
@@ -3111,19 +4419,34 @@
         </w:numPr>
       </w:pPr>
       <w:r>
-        <w:t>Identified univariate outliers using identify_outliers</w:t>
-      </w:r>
-    </w:p>
-    <w:p>
-      <w:pPr>
-        <w:pStyle w:val="ListParagraph"/>
-        <w:numPr>
-          <w:ilvl w:val="2"/>
-          <w:numId w:val="1"/>
-        </w:numPr>
-      </w:pPr>
-      <w:r>
-        <w:t>Univariate outliers identified overall, and for race/eth, gender,and age</w:t>
+        <w:t xml:space="preserve">Identified univariate outliers using </w:t>
+      </w:r>
+      <w:proofErr w:type="spellStart"/>
+      <w:r>
+        <w:t>identify_outliers</w:t>
+      </w:r>
+      <w:proofErr w:type="spellEnd"/>
+    </w:p>
+    <w:p>
+      <w:pPr>
+        <w:pStyle w:val="ListParagraph"/>
+        <w:numPr>
+          <w:ilvl w:val="2"/>
+          <w:numId w:val="1"/>
+        </w:numPr>
+      </w:pPr>
+      <w:r>
+        <w:t xml:space="preserve">Univariate outliers identified overall, and for race/eth, </w:t>
+      </w:r>
+      <w:proofErr w:type="spellStart"/>
+      <w:proofErr w:type="gramStart"/>
+      <w:r>
+        <w:t>gender,and</w:t>
+      </w:r>
+      <w:proofErr w:type="spellEnd"/>
+      <w:proofErr w:type="gramEnd"/>
+      <w:r>
+        <w:t xml:space="preserve"> age</w:t>
       </w:r>
     </w:p>
     <w:p>
@@ -3159,13 +4482,29 @@
         </w:numPr>
       </w:pPr>
       <w:r>
-        <w:t>Identified multivariate outliers using mahalanobis and p values</w:t>
+        <w:t xml:space="preserve">Identified multivariate outliers using </w:t>
+      </w:r>
+      <w:proofErr w:type="spellStart"/>
+      <w:r>
+        <w:t>mahalanobis</w:t>
+      </w:r>
+      <w:proofErr w:type="spellEnd"/>
+      <w:r>
+        <w:t xml:space="preserve"> and p values</w:t>
       </w:r>
       <w:r>
         <w:t xml:space="preserve"> (</w:t>
       </w:r>
       <w:r>
-        <w:t>&lt;0.0001 =  yes, outlier)</w:t>
+        <w:t xml:space="preserve">&lt;0.0001 </w:t>
+      </w:r>
+      <w:proofErr w:type="gramStart"/>
+      <w:r>
+        <w:t>=  yes</w:t>
+      </w:r>
+      <w:proofErr w:type="gramEnd"/>
+      <w:r>
+        <w:t>, outlier)</w:t>
       </w:r>
     </w:p>
     <w:p>
@@ -3196,31 +4535,63 @@
         <w:t>1</w:t>
       </w:r>
       <w:r>
-        <w:t xml:space="preserve"> dataframe combining indication of uni and multi outliers</w:t>
-      </w:r>
-    </w:p>
-    <w:p>
-      <w:pPr>
-        <w:pStyle w:val="ListParagraph"/>
-        <w:numPr>
-          <w:ilvl w:val="2"/>
-          <w:numId w:val="1"/>
-        </w:numPr>
-      </w:pPr>
-      <w:r>
-        <w:t>Generated table of all outlier IDs indicating all of above</w:t>
-      </w:r>
-    </w:p>
-    <w:p>
-      <w:pPr>
-        <w:pStyle w:val="ListParagraph"/>
-        <w:numPr>
-          <w:ilvl w:val="1"/>
-          <w:numId w:val="1"/>
-        </w:numPr>
-      </w:pPr>
-      <w:r>
-        <w:t xml:space="preserve">Loaded all_vis_out1 (vis_outliers) </w:t>
+        <w:t xml:space="preserve"> </w:t>
+      </w:r>
+      <w:proofErr w:type="spellStart"/>
+      <w:r>
+        <w:t>dataframe</w:t>
+      </w:r>
+      <w:proofErr w:type="spellEnd"/>
+      <w:r>
+        <w:t xml:space="preserve"> combining indication of </w:t>
+      </w:r>
+      <w:proofErr w:type="spellStart"/>
+      <w:r>
+        <w:t>uni</w:t>
+      </w:r>
+      <w:proofErr w:type="spellEnd"/>
+      <w:r>
+        <w:t xml:space="preserve"> and multi outliers</w:t>
+      </w:r>
+    </w:p>
+    <w:p>
+      <w:pPr>
+        <w:pStyle w:val="ListParagraph"/>
+        <w:numPr>
+          <w:ilvl w:val="2"/>
+          <w:numId w:val="1"/>
+        </w:numPr>
+      </w:pPr>
+      <w:r>
+        <w:t xml:space="preserve">Generated table of all outlier IDs indicating </w:t>
+      </w:r>
+      <w:proofErr w:type="gramStart"/>
+      <w:r>
+        <w:t>all of</w:t>
+      </w:r>
+      <w:proofErr w:type="gramEnd"/>
+      <w:r>
+        <w:t xml:space="preserve"> above</w:t>
+      </w:r>
+    </w:p>
+    <w:p>
+      <w:pPr>
+        <w:pStyle w:val="ListParagraph"/>
+        <w:numPr>
+          <w:ilvl w:val="1"/>
+          <w:numId w:val="1"/>
+        </w:numPr>
+      </w:pPr>
+      <w:r>
+        <w:t>Loaded all_vis_out1 (</w:t>
+      </w:r>
+      <w:proofErr w:type="spellStart"/>
+      <w:r>
+        <w:t>vis_outliers</w:t>
+      </w:r>
+      <w:proofErr w:type="spellEnd"/>
+      <w:r>
+        <w:t xml:space="preserve">) </w:t>
       </w:r>
     </w:p>
     <w:p>
@@ -3244,19 +4615,32 @@
         </w:numPr>
       </w:pPr>
       <w:r>
-        <w:t>Joined visual and stat outlier dataframes</w:t>
-      </w:r>
-    </w:p>
-    <w:p>
-      <w:pPr>
-        <w:pStyle w:val="ListParagraph"/>
-        <w:numPr>
-          <w:ilvl w:val="1"/>
-          <w:numId w:val="1"/>
-        </w:numPr>
-      </w:pPr>
-      <w:r>
-        <w:t>Manipulated dataframe to have ID’s not repeat</w:t>
+        <w:t xml:space="preserve">Joined visual and stat outlier </w:t>
+      </w:r>
+      <w:proofErr w:type="spellStart"/>
+      <w:r>
+        <w:t>dataframes</w:t>
+      </w:r>
+      <w:proofErr w:type="spellEnd"/>
+    </w:p>
+    <w:p>
+      <w:pPr>
+        <w:pStyle w:val="ListParagraph"/>
+        <w:numPr>
+          <w:ilvl w:val="1"/>
+          <w:numId w:val="1"/>
+        </w:numPr>
+      </w:pPr>
+      <w:r>
+        <w:t xml:space="preserve">Manipulated </w:t>
+      </w:r>
+      <w:proofErr w:type="spellStart"/>
+      <w:r>
+        <w:t>dataframe</w:t>
+      </w:r>
+      <w:proofErr w:type="spellEnd"/>
+      <w:r>
+        <w:t xml:space="preserve"> to have ID’s not repeat</w:t>
       </w:r>
     </w:p>
     <w:p>
@@ -3360,8 +4744,17 @@
           <w:b/>
           <w:bCs/>
         </w:rPr>
-        <w:t>Created chosen_withna</w:t>
-      </w:r>
+        <w:t xml:space="preserve">Created </w:t>
+      </w:r>
+      <w:proofErr w:type="spellStart"/>
+      <w:r>
+        <w:rPr>
+          <w:b/>
+          <w:bCs/>
+        </w:rPr>
+        <w:t>chosen_withna</w:t>
+      </w:r>
+      <w:proofErr w:type="spellEnd"/>
       <w:r>
         <w:rPr>
           <w:b/>
@@ -3407,7 +4800,23 @@
           <w:b/>
           <w:bCs/>
         </w:rPr>
-        <w:t>Created chosen_nona excel</w:t>
+        <w:t xml:space="preserve">Created </w:t>
+      </w:r>
+      <w:proofErr w:type="spellStart"/>
+      <w:r>
+        <w:rPr>
+          <w:b/>
+          <w:bCs/>
+        </w:rPr>
+        <w:t>chosen_nona</w:t>
+      </w:r>
+      <w:proofErr w:type="spellEnd"/>
+      <w:r>
+        <w:rPr>
+          <w:b/>
+          <w:bCs/>
+        </w:rPr>
+        <w:t xml:space="preserve"> excel</w:t>
       </w:r>
     </w:p>
     <w:p>
@@ -3461,27 +4870,67 @@
         <w:t xml:space="preserve">Imputed </w:t>
       </w:r>
       <w:r>
-        <w:t>NA data using imputePCA, estimncpPCA used to find ncp #</w:t>
-      </w:r>
-    </w:p>
-    <w:p>
-      <w:pPr>
-        <w:pStyle w:val="ListParagraph"/>
-        <w:numPr>
-          <w:ilvl w:val="1"/>
-          <w:numId w:val="1"/>
-        </w:numPr>
-        <w:rPr>
-          <w:b/>
-          <w:bCs/>
-        </w:rPr>
-      </w:pPr>
-      <w:r>
-        <w:rPr>
-          <w:b/>
-          <w:bCs/>
-        </w:rPr>
-        <w:t>Created chosen_imputed excel</w:t>
+        <w:t xml:space="preserve">NA data using </w:t>
+      </w:r>
+      <w:proofErr w:type="spellStart"/>
+      <w:r>
+        <w:t>imputePCA</w:t>
+      </w:r>
+      <w:proofErr w:type="spellEnd"/>
+      <w:r>
+        <w:t xml:space="preserve">, </w:t>
+      </w:r>
+      <w:proofErr w:type="spellStart"/>
+      <w:r>
+        <w:t>estimncpPCA</w:t>
+      </w:r>
+      <w:proofErr w:type="spellEnd"/>
+      <w:r>
+        <w:t xml:space="preserve"> used to find </w:t>
+      </w:r>
+      <w:proofErr w:type="spellStart"/>
+      <w:r>
+        <w:t>ncp</w:t>
+      </w:r>
+      <w:proofErr w:type="spellEnd"/>
+      <w:r>
+        <w:t xml:space="preserve"> #</w:t>
+      </w:r>
+    </w:p>
+    <w:p>
+      <w:pPr>
+        <w:pStyle w:val="ListParagraph"/>
+        <w:numPr>
+          <w:ilvl w:val="1"/>
+          <w:numId w:val="1"/>
+        </w:numPr>
+        <w:rPr>
+          <w:b/>
+          <w:bCs/>
+        </w:rPr>
+      </w:pPr>
+      <w:r>
+        <w:rPr>
+          <w:b/>
+          <w:bCs/>
+        </w:rPr>
+        <w:t xml:space="preserve">Created </w:t>
+      </w:r>
+      <w:proofErr w:type="spellStart"/>
+      <w:r>
+        <w:rPr>
+          <w:b/>
+          <w:bCs/>
+        </w:rPr>
+        <w:t>chosen_imputed</w:t>
+      </w:r>
+      <w:proofErr w:type="spellEnd"/>
+      <w:r>
+        <w:rPr>
+          <w:b/>
+          <w:bCs/>
+        </w:rPr>
+        <w:t xml:space="preserve"> excel</w:t>
       </w:r>
     </w:p>
     <w:p>
@@ -3567,8 +5016,13 @@
         </w:numPr>
       </w:pPr>
       <w:r>
-        <w:t>Comparing imputed and non sumstats</w:t>
-      </w:r>
+        <w:t xml:space="preserve">Comparing imputed and non </w:t>
+      </w:r>
+      <w:proofErr w:type="spellStart"/>
+      <w:r>
+        <w:t>sumstats</w:t>
+      </w:r>
+      <w:proofErr w:type="spellEnd"/>
     </w:p>
     <w:p>
       <w:pPr>
@@ -3590,56 +5044,115 @@
           <w:numId w:val="1"/>
         </w:numPr>
       </w:pPr>
-      <w:r>
-        <w:t>Tidyverse for ggplot, magriterr, etc</w:t>
-      </w:r>
-    </w:p>
-    <w:p>
-      <w:pPr>
-        <w:pStyle w:val="ListParagraph"/>
-        <w:numPr>
-          <w:ilvl w:val="2"/>
-          <w:numId w:val="1"/>
-        </w:numPr>
-      </w:pPr>
-      <w:r>
-        <w:t>Readxl for reading in data</w:t>
-      </w:r>
-    </w:p>
-    <w:p>
-      <w:pPr>
-        <w:pStyle w:val="ListParagraph"/>
-        <w:numPr>
-          <w:ilvl w:val="2"/>
-          <w:numId w:val="1"/>
-        </w:numPr>
-      </w:pPr>
-      <w:r>
-        <w:t>Extrafont to make plots in times new roman</w:t>
-      </w:r>
-    </w:p>
-    <w:p>
-      <w:pPr>
-        <w:pStyle w:val="ListParagraph"/>
-        <w:numPr>
-          <w:ilvl w:val="2"/>
-          <w:numId w:val="1"/>
-        </w:numPr>
-      </w:pPr>
-      <w:r>
-        <w:t>Flextable for flextable() with custom function (allows times new roman)</w:t>
-      </w:r>
-    </w:p>
-    <w:p>
-      <w:pPr>
-        <w:pStyle w:val="ListParagraph"/>
-        <w:numPr>
-          <w:ilvl w:val="2"/>
-          <w:numId w:val="1"/>
-        </w:numPr>
-      </w:pPr>
-      <w:r>
-        <w:t>Pysch for describe function</w:t>
+      <w:proofErr w:type="spellStart"/>
+      <w:r>
+        <w:t>Tidyverse</w:t>
+      </w:r>
+      <w:proofErr w:type="spellEnd"/>
+      <w:r>
+        <w:t xml:space="preserve"> for </w:t>
+      </w:r>
+      <w:proofErr w:type="spellStart"/>
+      <w:r>
+        <w:t>ggplot</w:t>
+      </w:r>
+      <w:proofErr w:type="spellEnd"/>
+      <w:r>
+        <w:t xml:space="preserve">, </w:t>
+      </w:r>
+      <w:proofErr w:type="spellStart"/>
+      <w:r>
+        <w:t>magriterr</w:t>
+      </w:r>
+      <w:proofErr w:type="spellEnd"/>
+      <w:r>
+        <w:t xml:space="preserve">, </w:t>
+      </w:r>
+      <w:proofErr w:type="spellStart"/>
+      <w:r>
+        <w:t>etc</w:t>
+      </w:r>
+      <w:proofErr w:type="spellEnd"/>
+    </w:p>
+    <w:p>
+      <w:pPr>
+        <w:pStyle w:val="ListParagraph"/>
+        <w:numPr>
+          <w:ilvl w:val="2"/>
+          <w:numId w:val="1"/>
+        </w:numPr>
+      </w:pPr>
+      <w:proofErr w:type="spellStart"/>
+      <w:r>
+        <w:t>Readxl</w:t>
+      </w:r>
+      <w:proofErr w:type="spellEnd"/>
+      <w:r>
+        <w:t xml:space="preserve"> for reading in data</w:t>
+      </w:r>
+    </w:p>
+    <w:p>
+      <w:pPr>
+        <w:pStyle w:val="ListParagraph"/>
+        <w:numPr>
+          <w:ilvl w:val="2"/>
+          <w:numId w:val="1"/>
+        </w:numPr>
+      </w:pPr>
+      <w:proofErr w:type="spellStart"/>
+      <w:r>
+        <w:t>Extrafont</w:t>
+      </w:r>
+      <w:proofErr w:type="spellEnd"/>
+      <w:r>
+        <w:t xml:space="preserve"> to make plots in times new roman</w:t>
+      </w:r>
+    </w:p>
+    <w:p>
+      <w:pPr>
+        <w:pStyle w:val="ListParagraph"/>
+        <w:numPr>
+          <w:ilvl w:val="2"/>
+          <w:numId w:val="1"/>
+        </w:numPr>
+      </w:pPr>
+      <w:proofErr w:type="spellStart"/>
+      <w:r>
+        <w:t>Flextable</w:t>
+      </w:r>
+      <w:proofErr w:type="spellEnd"/>
+      <w:r>
+        <w:t xml:space="preserve"> for </w:t>
+      </w:r>
+      <w:proofErr w:type="spellStart"/>
+      <w:proofErr w:type="gramStart"/>
+      <w:r>
+        <w:t>flextable</w:t>
+      </w:r>
+      <w:proofErr w:type="spellEnd"/>
+      <w:r>
+        <w:t>(</w:t>
+      </w:r>
+      <w:proofErr w:type="gramEnd"/>
+      <w:r>
+        <w:t>) with custom function (allows times new roman)</w:t>
+      </w:r>
+    </w:p>
+    <w:p>
+      <w:pPr>
+        <w:pStyle w:val="ListParagraph"/>
+        <w:numPr>
+          <w:ilvl w:val="2"/>
+          <w:numId w:val="1"/>
+        </w:numPr>
+      </w:pPr>
+      <w:proofErr w:type="spellStart"/>
+      <w:r>
+        <w:t>Pysch</w:t>
+      </w:r>
+      <w:proofErr w:type="spellEnd"/>
+      <w:r>
+        <w:t xml:space="preserve"> for describe function</w:t>
       </w:r>
     </w:p>
     <w:p>
@@ -3653,9 +5166,11 @@
       <w:r>
         <w:t xml:space="preserve">Loaded </w:t>
       </w:r>
+      <w:proofErr w:type="spellStart"/>
       <w:r>
         <w:t>chosen_withna</w:t>
       </w:r>
+      <w:proofErr w:type="spellEnd"/>
       <w:r>
         <w:t xml:space="preserve"> </w:t>
       </w:r>
@@ -3675,7 +5190,31 @@
         </w:numPr>
       </w:pPr>
       <w:r>
-        <w:t>Calculated n, na, min, max, mdn, sd, se, and quantiles (5</w:t>
+        <w:t xml:space="preserve">Calculated n, </w:t>
+      </w:r>
+      <w:proofErr w:type="spellStart"/>
+      <w:r>
+        <w:t>na</w:t>
+      </w:r>
+      <w:proofErr w:type="spellEnd"/>
+      <w:r>
+        <w:t xml:space="preserve">, min, max, </w:t>
+      </w:r>
+      <w:proofErr w:type="spellStart"/>
+      <w:r>
+        <w:t>mdn</w:t>
+      </w:r>
+      <w:proofErr w:type="spellEnd"/>
+      <w:r>
+        <w:t xml:space="preserve">, </w:t>
+      </w:r>
+      <w:proofErr w:type="spellStart"/>
+      <w:r>
+        <w:t>sd</w:t>
+      </w:r>
+      <w:proofErr w:type="spellEnd"/>
+      <w:r>
+        <w:t>, se, and quantiles (5</w:t>
       </w:r>
       <w:r>
         <w:rPr>
@@ -3744,19 +5283,51 @@
         </w:numPr>
       </w:pPr>
       <w:r>
-        <w:t>Loaded chosen_imputed and filtered to only numeric measurement values</w:t>
-      </w:r>
-    </w:p>
-    <w:p>
-      <w:pPr>
-        <w:pStyle w:val="ListParagraph"/>
-        <w:numPr>
-          <w:ilvl w:val="1"/>
-          <w:numId w:val="1"/>
-        </w:numPr>
-      </w:pPr>
-      <w:r>
-        <w:t>Calculated n, na, min, max, mdn, sd, se, and quantiles (5</w:t>
+        <w:t xml:space="preserve">Loaded </w:t>
+      </w:r>
+      <w:proofErr w:type="spellStart"/>
+      <w:r>
+        <w:t>chosen_imputed</w:t>
+      </w:r>
+      <w:proofErr w:type="spellEnd"/>
+      <w:r>
+        <w:t xml:space="preserve"> and filtered to only numeric measurement values</w:t>
+      </w:r>
+    </w:p>
+    <w:p>
+      <w:pPr>
+        <w:pStyle w:val="ListParagraph"/>
+        <w:numPr>
+          <w:ilvl w:val="1"/>
+          <w:numId w:val="1"/>
+        </w:numPr>
+      </w:pPr>
+      <w:r>
+        <w:t xml:space="preserve">Calculated n, </w:t>
+      </w:r>
+      <w:proofErr w:type="spellStart"/>
+      <w:r>
+        <w:t>na</w:t>
+      </w:r>
+      <w:proofErr w:type="spellEnd"/>
+      <w:r>
+        <w:t xml:space="preserve">, min, max, </w:t>
+      </w:r>
+      <w:proofErr w:type="spellStart"/>
+      <w:r>
+        <w:t>mdn</w:t>
+      </w:r>
+      <w:proofErr w:type="spellEnd"/>
+      <w:r>
+        <w:t xml:space="preserve">, </w:t>
+      </w:r>
+      <w:proofErr w:type="spellStart"/>
+      <w:r>
+        <w:t>sd</w:t>
+      </w:r>
+      <w:proofErr w:type="spellEnd"/>
+      <w:r>
+        <w:t>, se, and quantiles (5</w:t>
       </w:r>
       <w:r>
         <w:rPr>
@@ -3827,11 +5398,24 @@
       <w:r>
         <w:t xml:space="preserve">Generated table of differences between </w:t>
       </w:r>
-      <w:r>
-        <w:t>withna and imputed</w:t>
-      </w:r>
-      <w:r>
-        <w:t xml:space="preserve"> sumstats </w:t>
+      <w:proofErr w:type="spellStart"/>
+      <w:r>
+        <w:t>withna</w:t>
+      </w:r>
+      <w:proofErr w:type="spellEnd"/>
+      <w:r>
+        <w:t xml:space="preserve"> and imputed</w:t>
+      </w:r>
+      <w:r>
+        <w:t xml:space="preserve"> </w:t>
+      </w:r>
+      <w:proofErr w:type="spellStart"/>
+      <w:r>
+        <w:t>sumstats</w:t>
+      </w:r>
+      <w:proofErr w:type="spellEnd"/>
+      <w:r>
+        <w:t xml:space="preserve"> </w:t>
       </w:r>
     </w:p>
     <w:p>
@@ -3842,1048 +5426,1522 @@
           <w:numId w:val="1"/>
         </w:numPr>
       </w:pPr>
+      <w:r>
+        <w:t>Explor</w:t>
+      </w:r>
+      <w:r>
+        <w:t>ing</w:t>
+      </w:r>
+      <w:r>
+        <w:t xml:space="preserve"> demographics </w:t>
+      </w:r>
+      <w:r>
+        <w:t>post-impute</w:t>
+      </w:r>
+    </w:p>
+    <w:p>
+      <w:pPr>
+        <w:pStyle w:val="ListParagraph"/>
+        <w:numPr>
+          <w:ilvl w:val="1"/>
+          <w:numId w:val="1"/>
+        </w:numPr>
+      </w:pPr>
+      <w:r>
+        <w:t>PACKAGES:</w:t>
+      </w:r>
+    </w:p>
+    <w:p>
+      <w:pPr>
+        <w:pStyle w:val="ListParagraph"/>
+        <w:numPr>
+          <w:ilvl w:val="2"/>
+          <w:numId w:val="1"/>
+        </w:numPr>
+      </w:pPr>
+      <w:proofErr w:type="spellStart"/>
+      <w:r>
+        <w:t>Tidyverse</w:t>
+      </w:r>
+      <w:proofErr w:type="spellEnd"/>
+      <w:r>
+        <w:t xml:space="preserve"> for </w:t>
+      </w:r>
+      <w:proofErr w:type="spellStart"/>
+      <w:r>
+        <w:t>ggplot</w:t>
+      </w:r>
+      <w:proofErr w:type="spellEnd"/>
+      <w:r>
+        <w:t xml:space="preserve">, </w:t>
+      </w:r>
+      <w:proofErr w:type="spellStart"/>
+      <w:r>
+        <w:t>magriterr</w:t>
+      </w:r>
+      <w:proofErr w:type="spellEnd"/>
+      <w:r>
+        <w:t xml:space="preserve">, </w:t>
+      </w:r>
+      <w:proofErr w:type="spellStart"/>
+      <w:r>
+        <w:t>etc</w:t>
+      </w:r>
+      <w:proofErr w:type="spellEnd"/>
+    </w:p>
+    <w:p>
+      <w:pPr>
+        <w:pStyle w:val="ListParagraph"/>
+        <w:numPr>
+          <w:ilvl w:val="2"/>
+          <w:numId w:val="1"/>
+        </w:numPr>
+      </w:pPr>
+      <w:proofErr w:type="spellStart"/>
+      <w:r>
+        <w:t>Readxl</w:t>
+      </w:r>
+      <w:proofErr w:type="spellEnd"/>
+      <w:r>
+        <w:t xml:space="preserve"> for reading in data</w:t>
+      </w:r>
+    </w:p>
+    <w:p>
+      <w:pPr>
+        <w:pStyle w:val="ListParagraph"/>
+        <w:numPr>
+          <w:ilvl w:val="2"/>
+          <w:numId w:val="1"/>
+        </w:numPr>
+      </w:pPr>
+      <w:proofErr w:type="spellStart"/>
+      <w:r>
+        <w:lastRenderedPageBreak/>
+        <w:t>Extrafont</w:t>
+      </w:r>
+      <w:proofErr w:type="spellEnd"/>
+      <w:r>
+        <w:t xml:space="preserve"> to make plots in times new roman</w:t>
+      </w:r>
+    </w:p>
+    <w:p>
+      <w:pPr>
+        <w:pStyle w:val="ListParagraph"/>
+        <w:numPr>
+          <w:ilvl w:val="2"/>
+          <w:numId w:val="1"/>
+        </w:numPr>
+      </w:pPr>
+      <w:proofErr w:type="spellStart"/>
+      <w:r>
+        <w:t>Flextable</w:t>
+      </w:r>
+      <w:proofErr w:type="spellEnd"/>
+      <w:r>
+        <w:t xml:space="preserve"> for </w:t>
+      </w:r>
+      <w:proofErr w:type="spellStart"/>
+      <w:proofErr w:type="gramStart"/>
+      <w:r>
+        <w:t>flextable</w:t>
+      </w:r>
+      <w:proofErr w:type="spellEnd"/>
+      <w:r>
+        <w:t>(</w:t>
+      </w:r>
+      <w:proofErr w:type="gramEnd"/>
+      <w:r>
+        <w:t>) with custom function (allows times new roman)</w:t>
+      </w:r>
+    </w:p>
+    <w:p>
+      <w:pPr>
+        <w:pStyle w:val="ListParagraph"/>
+        <w:numPr>
+          <w:ilvl w:val="2"/>
+          <w:numId w:val="1"/>
+        </w:numPr>
+      </w:pPr>
+      <w:proofErr w:type="spellStart"/>
+      <w:r>
+        <w:t>Writexl</w:t>
+      </w:r>
+      <w:proofErr w:type="spellEnd"/>
+      <w:r>
+        <w:t xml:space="preserve"> for </w:t>
+      </w:r>
+      <w:proofErr w:type="spellStart"/>
+      <w:r>
+        <w:t>write_xlxs</w:t>
+      </w:r>
+      <w:proofErr w:type="spellEnd"/>
+      <w:r>
+        <w:t xml:space="preserve"> function</w:t>
+      </w:r>
+    </w:p>
+    <w:p>
+      <w:pPr>
+        <w:pStyle w:val="ListParagraph"/>
+        <w:numPr>
+          <w:ilvl w:val="2"/>
+          <w:numId w:val="1"/>
+        </w:numPr>
+      </w:pPr>
+      <w:proofErr w:type="spellStart"/>
+      <w:r>
+        <w:t>Forcats</w:t>
+      </w:r>
+      <w:proofErr w:type="spellEnd"/>
+      <w:r>
+        <w:t xml:space="preserve"> for </w:t>
+      </w:r>
+      <w:proofErr w:type="spellStart"/>
+      <w:r>
+        <w:t>fct_reorder</w:t>
+      </w:r>
+      <w:proofErr w:type="spellEnd"/>
+    </w:p>
+    <w:p>
+      <w:pPr>
+        <w:pStyle w:val="ListParagraph"/>
+        <w:numPr>
+          <w:ilvl w:val="1"/>
+          <w:numId w:val="1"/>
+        </w:numPr>
+      </w:pPr>
+      <w:r>
+        <w:t xml:space="preserve">For </w:t>
+      </w:r>
+      <w:proofErr w:type="spellStart"/>
+      <w:r>
+        <w:t>chosen_withna</w:t>
+      </w:r>
+      <w:proofErr w:type="spellEnd"/>
+    </w:p>
+    <w:p>
+      <w:pPr>
+        <w:pStyle w:val="ListParagraph"/>
+        <w:numPr>
+          <w:ilvl w:val="2"/>
+          <w:numId w:val="1"/>
+        </w:numPr>
+      </w:pPr>
+      <w:r>
+        <w:t xml:space="preserve">Generated histogram of </w:t>
+      </w:r>
+      <w:proofErr w:type="spellStart"/>
+      <w:r>
+        <w:t>race_eth</w:t>
+      </w:r>
+      <w:proofErr w:type="spellEnd"/>
+      <w:r>
+        <w:t xml:space="preserve"> frequency</w:t>
+      </w:r>
+    </w:p>
+    <w:p>
+      <w:pPr>
+        <w:pStyle w:val="ListParagraph"/>
+        <w:numPr>
+          <w:ilvl w:val="2"/>
+          <w:numId w:val="1"/>
+        </w:numPr>
+      </w:pPr>
+      <w:r>
+        <w:t>Generated histogram of gender frequency</w:t>
+      </w:r>
+    </w:p>
+    <w:p>
+      <w:pPr>
+        <w:pStyle w:val="ListParagraph"/>
+        <w:numPr>
+          <w:ilvl w:val="2"/>
+          <w:numId w:val="1"/>
+        </w:numPr>
+      </w:pPr>
+      <w:r>
+        <w:t>Generated histogram of age group frequency</w:t>
+      </w:r>
+    </w:p>
+    <w:p>
+      <w:pPr>
+        <w:pStyle w:val="ListParagraph"/>
+        <w:numPr>
+          <w:ilvl w:val="1"/>
+          <w:numId w:val="1"/>
+        </w:numPr>
+      </w:pPr>
+      <w:r>
+        <w:t xml:space="preserve">For </w:t>
+      </w:r>
+      <w:proofErr w:type="spellStart"/>
+      <w:r>
+        <w:t>chosen_</w:t>
+      </w:r>
+      <w:r>
+        <w:t>no</w:t>
+      </w:r>
+      <w:r>
+        <w:t>na</w:t>
+      </w:r>
+      <w:proofErr w:type="spellEnd"/>
+    </w:p>
+    <w:p>
+      <w:pPr>
+        <w:pStyle w:val="ListParagraph"/>
+        <w:numPr>
+          <w:ilvl w:val="2"/>
+          <w:numId w:val="1"/>
+        </w:numPr>
+      </w:pPr>
+      <w:r>
+        <w:t xml:space="preserve">Generated histogram of </w:t>
+      </w:r>
+      <w:proofErr w:type="spellStart"/>
+      <w:r>
+        <w:t>race_eth</w:t>
+      </w:r>
+      <w:proofErr w:type="spellEnd"/>
+      <w:r>
+        <w:t xml:space="preserve"> frequency</w:t>
+      </w:r>
+    </w:p>
+    <w:p>
+      <w:pPr>
+        <w:pStyle w:val="ListParagraph"/>
+        <w:numPr>
+          <w:ilvl w:val="2"/>
+          <w:numId w:val="1"/>
+        </w:numPr>
+      </w:pPr>
+      <w:r>
+        <w:t>Generated histogram of gender frequency</w:t>
+      </w:r>
+    </w:p>
+    <w:p>
+      <w:pPr>
+        <w:pStyle w:val="ListParagraph"/>
+        <w:numPr>
+          <w:ilvl w:val="2"/>
+          <w:numId w:val="1"/>
+        </w:numPr>
+      </w:pPr>
+      <w:r>
+        <w:t>Generated histogram of age group frequency</w:t>
+      </w:r>
+    </w:p>
+    <w:p>
+      <w:pPr>
+        <w:pStyle w:val="ListParagraph"/>
+        <w:numPr>
+          <w:ilvl w:val="1"/>
+          <w:numId w:val="1"/>
+        </w:numPr>
+      </w:pPr>
+      <w:r>
+        <w:t xml:space="preserve">For </w:t>
+      </w:r>
+      <w:proofErr w:type="spellStart"/>
+      <w:r>
+        <w:t>chosen_</w:t>
+      </w:r>
+      <w:r>
+        <w:t>imputed</w:t>
+      </w:r>
+      <w:proofErr w:type="spellEnd"/>
+    </w:p>
+    <w:p>
+      <w:pPr>
+        <w:pStyle w:val="ListParagraph"/>
+        <w:numPr>
+          <w:ilvl w:val="2"/>
+          <w:numId w:val="1"/>
+        </w:numPr>
+      </w:pPr>
+      <w:r>
+        <w:t xml:space="preserve">Generated histogram of </w:t>
+      </w:r>
+      <w:proofErr w:type="spellStart"/>
+      <w:r>
+        <w:t>race_eth</w:t>
+      </w:r>
+      <w:proofErr w:type="spellEnd"/>
+      <w:r>
+        <w:t xml:space="preserve"> frequency</w:t>
+      </w:r>
+    </w:p>
+    <w:p>
+      <w:pPr>
+        <w:pStyle w:val="ListParagraph"/>
+        <w:numPr>
+          <w:ilvl w:val="2"/>
+          <w:numId w:val="1"/>
+        </w:numPr>
+      </w:pPr>
+      <w:r>
+        <w:t>Generated histogram of gender frequency</w:t>
+      </w:r>
+    </w:p>
+    <w:p>
+      <w:pPr>
+        <w:pStyle w:val="ListParagraph"/>
+        <w:numPr>
+          <w:ilvl w:val="2"/>
+          <w:numId w:val="1"/>
+        </w:numPr>
+      </w:pPr>
+      <w:r>
+        <w:t>Generated histogram of age group frequency</w:t>
+      </w:r>
+    </w:p>
+    <w:p>
+      <w:pPr>
+        <w:pStyle w:val="ListParagraph"/>
+        <w:numPr>
+          <w:ilvl w:val="0"/>
+          <w:numId w:val="1"/>
+        </w:numPr>
+      </w:pPr>
+      <w:r>
+        <w:t>PCA</w:t>
+      </w:r>
+    </w:p>
+    <w:p>
+      <w:pPr>
+        <w:pStyle w:val="ListParagraph"/>
+        <w:numPr>
+          <w:ilvl w:val="1"/>
+          <w:numId w:val="1"/>
+        </w:numPr>
+      </w:pPr>
+      <w:r>
+        <w:t xml:space="preserve">PACKAGES: </w:t>
+      </w:r>
+    </w:p>
+    <w:p>
+      <w:pPr>
+        <w:pStyle w:val="ListParagraph"/>
+        <w:numPr>
+          <w:ilvl w:val="2"/>
+          <w:numId w:val="1"/>
+        </w:numPr>
+      </w:pPr>
+      <w:proofErr w:type="spellStart"/>
+      <w:r>
+        <w:t>Tidyverse</w:t>
+      </w:r>
+      <w:proofErr w:type="spellEnd"/>
+      <w:r>
+        <w:t xml:space="preserve"> for </w:t>
+      </w:r>
+      <w:proofErr w:type="spellStart"/>
+      <w:r>
+        <w:t>ggplot</w:t>
+      </w:r>
+      <w:proofErr w:type="spellEnd"/>
+      <w:r>
+        <w:t xml:space="preserve">, </w:t>
+      </w:r>
+      <w:proofErr w:type="spellStart"/>
+      <w:r>
+        <w:t>magriterr</w:t>
+      </w:r>
+      <w:proofErr w:type="spellEnd"/>
+      <w:r>
+        <w:t xml:space="preserve">, </w:t>
+      </w:r>
+      <w:proofErr w:type="spellStart"/>
+      <w:r>
+        <w:t>etc</w:t>
+      </w:r>
+      <w:proofErr w:type="spellEnd"/>
+    </w:p>
+    <w:p>
+      <w:pPr>
+        <w:pStyle w:val="ListParagraph"/>
+        <w:numPr>
+          <w:ilvl w:val="2"/>
+          <w:numId w:val="1"/>
+        </w:numPr>
+      </w:pPr>
+      <w:proofErr w:type="spellStart"/>
+      <w:r>
+        <w:t>Readxl</w:t>
+      </w:r>
+      <w:proofErr w:type="spellEnd"/>
+      <w:r>
+        <w:t xml:space="preserve"> for reading in data</w:t>
+      </w:r>
+    </w:p>
+    <w:p>
+      <w:pPr>
+        <w:pStyle w:val="ListParagraph"/>
+        <w:numPr>
+          <w:ilvl w:val="2"/>
+          <w:numId w:val="1"/>
+        </w:numPr>
+      </w:pPr>
+      <w:proofErr w:type="spellStart"/>
+      <w:r>
+        <w:t>Extrafont</w:t>
+      </w:r>
+      <w:proofErr w:type="spellEnd"/>
+      <w:r>
+        <w:t xml:space="preserve"> to make plots in times new roman</w:t>
+      </w:r>
+    </w:p>
+    <w:p>
+      <w:pPr>
+        <w:pStyle w:val="ListParagraph"/>
+        <w:numPr>
+          <w:ilvl w:val="2"/>
+          <w:numId w:val="1"/>
+        </w:numPr>
+      </w:pPr>
+      <w:proofErr w:type="spellStart"/>
+      <w:r>
+        <w:t>Flextable</w:t>
+      </w:r>
+      <w:proofErr w:type="spellEnd"/>
+      <w:r>
+        <w:t xml:space="preserve"> for </w:t>
+      </w:r>
+      <w:proofErr w:type="spellStart"/>
+      <w:proofErr w:type="gramStart"/>
+      <w:r>
+        <w:t>flextable</w:t>
+      </w:r>
+      <w:proofErr w:type="spellEnd"/>
+      <w:r>
+        <w:t>(</w:t>
+      </w:r>
+      <w:proofErr w:type="gramEnd"/>
+      <w:r>
+        <w:t>) with custom function (allows times new roman)</w:t>
+      </w:r>
+    </w:p>
+    <w:p>
+      <w:pPr>
+        <w:pStyle w:val="ListParagraph"/>
+        <w:numPr>
+          <w:ilvl w:val="2"/>
+          <w:numId w:val="1"/>
+        </w:numPr>
+      </w:pPr>
+      <w:proofErr w:type="spellStart"/>
+      <w:r>
+        <w:t>Writexl</w:t>
+      </w:r>
+      <w:proofErr w:type="spellEnd"/>
+      <w:r>
+        <w:t xml:space="preserve"> for </w:t>
+      </w:r>
+      <w:proofErr w:type="spellStart"/>
+      <w:r>
+        <w:t>write_xlxs</w:t>
+      </w:r>
+      <w:proofErr w:type="spellEnd"/>
+      <w:r>
+        <w:t xml:space="preserve"> function</w:t>
+      </w:r>
+    </w:p>
+    <w:p>
+      <w:pPr>
+        <w:pStyle w:val="ListParagraph"/>
+        <w:numPr>
+          <w:ilvl w:val="2"/>
+          <w:numId w:val="1"/>
+        </w:numPr>
+      </w:pPr>
+      <w:proofErr w:type="spellStart"/>
+      <w:r>
+        <w:t>GGfortify</w:t>
+      </w:r>
+      <w:proofErr w:type="spellEnd"/>
+      <w:r>
+        <w:t xml:space="preserve"> for </w:t>
+      </w:r>
+      <w:proofErr w:type="spellStart"/>
+      <w:r>
+        <w:t>autoplot</w:t>
+      </w:r>
+      <w:proofErr w:type="spellEnd"/>
+      <w:r>
+        <w:t xml:space="preserve"> function</w:t>
+      </w:r>
+    </w:p>
+    <w:p>
+      <w:pPr>
+        <w:pStyle w:val="ListParagraph"/>
+        <w:numPr>
+          <w:ilvl w:val="2"/>
+          <w:numId w:val="1"/>
+        </w:numPr>
+      </w:pPr>
+      <w:r>
+        <w:t>Scales for percent function</w:t>
+      </w:r>
+    </w:p>
+    <w:p>
+      <w:pPr>
+        <w:pStyle w:val="ListParagraph"/>
+        <w:numPr>
+          <w:ilvl w:val="1"/>
+          <w:numId w:val="1"/>
+        </w:numPr>
+      </w:pPr>
+      <w:r>
+        <w:t>Loaded headscan_full1 with visual outliers as NA values</w:t>
+      </w:r>
+    </w:p>
+    <w:p>
+      <w:pPr>
+        <w:pStyle w:val="ListParagraph"/>
+        <w:numPr>
+          <w:ilvl w:val="1"/>
+          <w:numId w:val="1"/>
+        </w:numPr>
+      </w:pPr>
+      <w:r>
+        <w:t xml:space="preserve">Loaded </w:t>
+      </w:r>
+      <w:proofErr w:type="spellStart"/>
+      <w:r>
+        <w:t>measureNAs</w:t>
+      </w:r>
+      <w:proofErr w:type="spellEnd"/>
+      <w:r>
+        <w:t xml:space="preserve"> dataset</w:t>
+      </w:r>
+    </w:p>
+    <w:p>
+      <w:pPr>
+        <w:pStyle w:val="ListParagraph"/>
+        <w:numPr>
+          <w:ilvl w:val="1"/>
+          <w:numId w:val="1"/>
+        </w:numPr>
+      </w:pPr>
+      <w:r>
+        <w:t>Generated table of NA values in chosen vars</w:t>
+      </w:r>
+    </w:p>
+    <w:p>
+      <w:pPr>
+        <w:pStyle w:val="ListParagraph"/>
+        <w:numPr>
+          <w:ilvl w:val="1"/>
+          <w:numId w:val="1"/>
+        </w:numPr>
+      </w:pPr>
+      <w:r>
+        <w:t xml:space="preserve">Generated </w:t>
+      </w:r>
+      <w:r>
+        <w:t>plot</w:t>
+      </w:r>
+      <w:r>
+        <w:t>s</w:t>
+      </w:r>
+      <w:r>
+        <w:t xml:space="preserve"> of NA values</w:t>
+      </w:r>
+      <w:r>
+        <w:t xml:space="preserve"> in chosen vars</w:t>
+      </w:r>
+    </w:p>
+    <w:p>
+      <w:pPr>
+        <w:pStyle w:val="ListParagraph"/>
+        <w:numPr>
+          <w:ilvl w:val="1"/>
+          <w:numId w:val="1"/>
+        </w:numPr>
+      </w:pPr>
+      <w:r>
+        <w:t>Dropped NA values from</w:t>
+      </w:r>
+      <w:r>
+        <w:t xml:space="preserve"> measurement vars</w:t>
+      </w:r>
+      <w:r>
+        <w:t>, added demographic variables back in</w:t>
+      </w:r>
+    </w:p>
+    <w:p>
+      <w:pPr>
+        <w:pStyle w:val="ListParagraph"/>
+        <w:numPr>
+          <w:ilvl w:val="2"/>
+          <w:numId w:val="1"/>
+        </w:numPr>
+      </w:pPr>
+      <w:proofErr w:type="spellStart"/>
+      <w:r>
+        <w:t>PCAdata_full</w:t>
+      </w:r>
+      <w:proofErr w:type="spellEnd"/>
+      <w:r>
+        <w:t xml:space="preserve"> </w:t>
+      </w:r>
+      <w:proofErr w:type="spellStart"/>
+      <w:r>
+        <w:t>dataframe</w:t>
+      </w:r>
+      <w:proofErr w:type="spellEnd"/>
+    </w:p>
+    <w:p>
+      <w:pPr>
+        <w:pStyle w:val="ListParagraph"/>
+        <w:numPr>
+          <w:ilvl w:val="1"/>
+          <w:numId w:val="1"/>
+        </w:numPr>
+      </w:pPr>
+      <w:r>
+        <w:t xml:space="preserve">Removed ID column from </w:t>
+      </w:r>
+      <w:proofErr w:type="spellStart"/>
+      <w:r>
+        <w:t>PCAdata_num</w:t>
+      </w:r>
+      <w:proofErr w:type="spellEnd"/>
+      <w:r>
+        <w:t xml:space="preserve"> and </w:t>
+      </w:r>
+      <w:proofErr w:type="spellStart"/>
+      <w:r>
+        <w:t>PCAdata_full</w:t>
+      </w:r>
+      <w:proofErr w:type="spellEnd"/>
+    </w:p>
+    <w:p>
+      <w:pPr>
+        <w:pStyle w:val="ListParagraph"/>
+        <w:numPr>
+          <w:ilvl w:val="1"/>
+          <w:numId w:val="1"/>
+        </w:numPr>
+      </w:pPr>
+      <w:r>
+        <w:t>Following link in R code, ran PCA:</w:t>
+      </w:r>
+    </w:p>
+    <w:p>
+      <w:pPr>
+        <w:pStyle w:val="ListParagraph"/>
+        <w:numPr>
+          <w:ilvl w:val="2"/>
+          <w:numId w:val="1"/>
+        </w:numPr>
+      </w:pPr>
+      <w:r>
+        <w:t xml:space="preserve">PCA data was scaled using </w:t>
+      </w:r>
+      <w:proofErr w:type="spellStart"/>
+      <w:proofErr w:type="gramStart"/>
+      <w:r>
+        <w:t>prcomp</w:t>
+      </w:r>
+      <w:proofErr w:type="spellEnd"/>
+      <w:r>
+        <w:t>(</w:t>
+      </w:r>
+      <w:proofErr w:type="gramEnd"/>
+      <w:r>
+        <w:t>data, scale=TRUE)</w:t>
+      </w:r>
+    </w:p>
+    <w:p>
+      <w:pPr>
+        <w:pStyle w:val="ListParagraph"/>
+        <w:numPr>
+          <w:ilvl w:val="2"/>
+          <w:numId w:val="1"/>
+        </w:numPr>
+      </w:pPr>
+      <w:r>
+        <w:t>PCA data were rotated by -1</w:t>
+      </w:r>
+    </w:p>
+    <w:p>
+      <w:pPr>
+        <w:pStyle w:val="ListParagraph"/>
+        <w:numPr>
+          <w:ilvl w:val="2"/>
+          <w:numId w:val="1"/>
+        </w:numPr>
+      </w:pPr>
+      <w:r>
+        <w:t xml:space="preserve">Variance explained was gathered using </w:t>
+      </w:r>
+      <w:r>
+        <w:t>equation:</w:t>
+      </w:r>
+    </w:p>
+    <w:p>
+      <w:pPr>
+        <w:pStyle w:val="ListParagraph"/>
+        <w:numPr>
+          <w:ilvl w:val="3"/>
+          <w:numId w:val="1"/>
+        </w:numPr>
+      </w:pPr>
+      <w:r>
+        <w:t>SD^2/</w:t>
+      </w:r>
+      <w:proofErr w:type="gramStart"/>
+      <w:r>
+        <w:t>sum(</w:t>
+      </w:r>
+      <w:proofErr w:type="gramEnd"/>
+      <w:r>
+        <w:t>SD^2)</w:t>
+      </w:r>
+    </w:p>
+    <w:p>
+      <w:pPr>
+        <w:pStyle w:val="ListParagraph"/>
+        <w:numPr>
+          <w:ilvl w:val="1"/>
+          <w:numId w:val="1"/>
+        </w:numPr>
+      </w:pPr>
+      <w:r>
+        <w:t xml:space="preserve">Scree plot generated using </w:t>
+      </w:r>
+      <w:proofErr w:type="spellStart"/>
+      <w:r>
+        <w:t>qplot</w:t>
+      </w:r>
+      <w:proofErr w:type="spellEnd"/>
+    </w:p>
+    <w:p>
+      <w:pPr>
+        <w:pStyle w:val="ListParagraph"/>
+        <w:numPr>
+          <w:ilvl w:val="1"/>
+          <w:numId w:val="1"/>
+        </w:numPr>
+      </w:pPr>
+      <w:r>
+        <w:t xml:space="preserve">Variance explained manipulated into </w:t>
+      </w:r>
+      <w:proofErr w:type="spellStart"/>
+      <w:r>
+        <w:t>dataframe</w:t>
+      </w:r>
+      <w:proofErr w:type="spellEnd"/>
+    </w:p>
+    <w:p>
+      <w:pPr>
+        <w:pStyle w:val="ListParagraph"/>
+        <w:numPr>
+          <w:ilvl w:val="1"/>
+          <w:numId w:val="1"/>
+        </w:numPr>
+      </w:pPr>
+      <w:r>
+        <w:t xml:space="preserve">Scree plot generated using </w:t>
+      </w:r>
+      <w:proofErr w:type="spellStart"/>
+      <w:r>
+        <w:t>ggplot</w:t>
+      </w:r>
+      <w:proofErr w:type="spellEnd"/>
+    </w:p>
+    <w:p>
+      <w:pPr>
+        <w:pStyle w:val="ListParagraph"/>
+        <w:numPr>
+          <w:ilvl w:val="1"/>
+          <w:numId w:val="1"/>
+        </w:numPr>
+      </w:pPr>
+      <w:r>
+        <w:t>Manipulated x variable of PCA output to match PCA2.Rmd</w:t>
+      </w:r>
+    </w:p>
+    <w:p>
+      <w:pPr>
+        <w:pStyle w:val="ListParagraph"/>
+        <w:numPr>
+          <w:ilvl w:val="2"/>
+          <w:numId w:val="1"/>
+        </w:numPr>
+      </w:pPr>
+      <w:r>
+        <w:t>Plots were same, but mirrored and rotated</w:t>
+      </w:r>
+    </w:p>
+    <w:p>
+      <w:pPr>
+        <w:pStyle w:val="ListParagraph"/>
+        <w:numPr>
+          <w:ilvl w:val="2"/>
+          <w:numId w:val="1"/>
+        </w:numPr>
+      </w:pPr>
+      <w:r>
+        <w:t xml:space="preserve">Went with PCA2 as better due to </w:t>
+      </w:r>
+    </w:p>
+    <w:p>
+      <w:pPr>
+        <w:pStyle w:val="ListParagraph"/>
+        <w:numPr>
+          <w:ilvl w:val="3"/>
+          <w:numId w:val="1"/>
+        </w:numPr>
+      </w:pPr>
+      <w:r>
+        <w:t>more prevalence of that process online</w:t>
+      </w:r>
+    </w:p>
+    <w:p>
+      <w:pPr>
+        <w:pStyle w:val="ListParagraph"/>
+        <w:numPr>
+          <w:ilvl w:val="3"/>
+          <w:numId w:val="1"/>
+        </w:numPr>
+      </w:pPr>
+      <w:r>
+        <w:lastRenderedPageBreak/>
+        <w:t xml:space="preserve">the ability to use that process with </w:t>
+      </w:r>
+      <w:proofErr w:type="spellStart"/>
+      <w:r>
+        <w:t>ggplot</w:t>
+      </w:r>
+      <w:proofErr w:type="spellEnd"/>
+      <w:r>
+        <w:t xml:space="preserve"> (and make ellipses) </w:t>
+      </w:r>
+    </w:p>
+    <w:p>
+      <w:pPr>
+        <w:pStyle w:val="ListParagraph"/>
+        <w:numPr>
+          <w:ilvl w:val="1"/>
+          <w:numId w:val="1"/>
+        </w:numPr>
+      </w:pPr>
+      <w:r>
+        <w:t xml:space="preserve">Used </w:t>
+      </w:r>
+      <w:proofErr w:type="spellStart"/>
+      <w:r>
+        <w:t>autoplot</w:t>
+      </w:r>
+      <w:proofErr w:type="spellEnd"/>
+      <w:r>
+        <w:t xml:space="preserve"> to generate </w:t>
+      </w:r>
+      <w:r>
+        <w:t>plo</w:t>
+      </w:r>
+      <w:r>
+        <w:t>t</w:t>
+      </w:r>
+      <w:r>
+        <w:t>s</w:t>
+      </w:r>
+      <w:r>
+        <w:t xml:space="preserve"> </w:t>
+      </w:r>
+      <w:r>
+        <w:t>of pc1 and pc2</w:t>
+      </w:r>
+    </w:p>
+    <w:p>
+      <w:pPr>
+        <w:pStyle w:val="ListParagraph"/>
+        <w:numPr>
+          <w:ilvl w:val="2"/>
+          <w:numId w:val="1"/>
+        </w:numPr>
+      </w:pPr>
+      <w:r>
+        <w:t>No color coding</w:t>
+      </w:r>
+    </w:p>
+    <w:p>
+      <w:pPr>
+        <w:pStyle w:val="ListParagraph"/>
+        <w:numPr>
+          <w:ilvl w:val="2"/>
+          <w:numId w:val="1"/>
+        </w:numPr>
+      </w:pPr>
+      <w:r>
+        <w:t>Race/eth</w:t>
+      </w:r>
+    </w:p>
+    <w:p>
+      <w:pPr>
+        <w:pStyle w:val="ListParagraph"/>
+        <w:numPr>
+          <w:ilvl w:val="2"/>
+          <w:numId w:val="1"/>
+        </w:numPr>
+      </w:pPr>
+      <w:r>
+        <w:t xml:space="preserve">Race/eth </w:t>
+      </w:r>
+      <w:r>
+        <w:t>Loadings displayed</w:t>
+      </w:r>
+    </w:p>
+    <w:p>
+      <w:pPr>
+        <w:pStyle w:val="ListParagraph"/>
+        <w:numPr>
+          <w:ilvl w:val="2"/>
+          <w:numId w:val="1"/>
+        </w:numPr>
+      </w:pPr>
+      <w:r>
+        <w:t>Gender</w:t>
+      </w:r>
+    </w:p>
+    <w:p>
+      <w:pPr>
+        <w:pStyle w:val="ListParagraph"/>
+        <w:numPr>
+          <w:ilvl w:val="2"/>
+          <w:numId w:val="1"/>
+        </w:numPr>
+      </w:pPr>
+      <w:r>
+        <w:t>Gender loadings displayed</w:t>
+      </w:r>
+    </w:p>
+    <w:p>
+      <w:pPr>
+        <w:pStyle w:val="ListParagraph"/>
+        <w:numPr>
+          <w:ilvl w:val="2"/>
+          <w:numId w:val="1"/>
+        </w:numPr>
+      </w:pPr>
+      <w:r>
+        <w:t>Age group</w:t>
+      </w:r>
+    </w:p>
+    <w:p>
+      <w:pPr>
+        <w:pStyle w:val="ListParagraph"/>
+        <w:numPr>
+          <w:ilvl w:val="2"/>
+          <w:numId w:val="1"/>
+        </w:numPr>
+      </w:pPr>
+      <w:r>
+        <w:t>Age group loadings displayed</w:t>
+      </w:r>
+    </w:p>
+    <w:p>
+      <w:pPr>
+        <w:pStyle w:val="ListParagraph"/>
+        <w:numPr>
+          <w:ilvl w:val="0"/>
+          <w:numId w:val="1"/>
+        </w:numPr>
+      </w:pPr>
+      <w:r>
+        <w:t>PCA2</w:t>
+      </w:r>
+    </w:p>
+    <w:p>
+      <w:pPr>
+        <w:pStyle w:val="ListParagraph"/>
+        <w:numPr>
+          <w:ilvl w:val="1"/>
+          <w:numId w:val="1"/>
+        </w:numPr>
+      </w:pPr>
+      <w:r>
+        <w:t>PACKAGES:</w:t>
+      </w:r>
+    </w:p>
+    <w:p>
+      <w:pPr>
+        <w:pStyle w:val="ListParagraph"/>
+        <w:numPr>
+          <w:ilvl w:val="2"/>
+          <w:numId w:val="1"/>
+        </w:numPr>
+      </w:pPr>
+      <w:proofErr w:type="spellStart"/>
+      <w:r>
+        <w:t>Tidyverse</w:t>
+      </w:r>
+      <w:proofErr w:type="spellEnd"/>
+      <w:r>
+        <w:t xml:space="preserve"> for </w:t>
+      </w:r>
+      <w:proofErr w:type="spellStart"/>
+      <w:r>
+        <w:t>ggplot</w:t>
+      </w:r>
+      <w:proofErr w:type="spellEnd"/>
+      <w:r>
+        <w:t xml:space="preserve">, </w:t>
+      </w:r>
+      <w:proofErr w:type="spellStart"/>
+      <w:r>
+        <w:t>magriterr</w:t>
+      </w:r>
+      <w:proofErr w:type="spellEnd"/>
+      <w:r>
+        <w:t xml:space="preserve">, </w:t>
+      </w:r>
+      <w:proofErr w:type="spellStart"/>
+      <w:r>
+        <w:t>etc</w:t>
+      </w:r>
+      <w:proofErr w:type="spellEnd"/>
+    </w:p>
+    <w:p>
+      <w:pPr>
+        <w:pStyle w:val="ListParagraph"/>
+        <w:numPr>
+          <w:ilvl w:val="2"/>
+          <w:numId w:val="1"/>
+        </w:numPr>
+      </w:pPr>
+      <w:proofErr w:type="spellStart"/>
+      <w:r>
+        <w:t>Readxl</w:t>
+      </w:r>
+      <w:proofErr w:type="spellEnd"/>
+      <w:r>
+        <w:t xml:space="preserve"> for reading in data</w:t>
+      </w:r>
+    </w:p>
+    <w:p>
+      <w:pPr>
+        <w:pStyle w:val="ListParagraph"/>
+        <w:numPr>
+          <w:ilvl w:val="2"/>
+          <w:numId w:val="1"/>
+        </w:numPr>
+      </w:pPr>
+      <w:proofErr w:type="spellStart"/>
+      <w:r>
+        <w:t>Extrafont</w:t>
+      </w:r>
+      <w:proofErr w:type="spellEnd"/>
+      <w:r>
+        <w:t xml:space="preserve"> to make plots in times new roman</w:t>
+      </w:r>
+    </w:p>
+    <w:p>
+      <w:pPr>
+        <w:pStyle w:val="ListParagraph"/>
+        <w:numPr>
+          <w:ilvl w:val="2"/>
+          <w:numId w:val="1"/>
+        </w:numPr>
+      </w:pPr>
+      <w:proofErr w:type="spellStart"/>
+      <w:r>
+        <w:t>Flextable</w:t>
+      </w:r>
+      <w:proofErr w:type="spellEnd"/>
+      <w:r>
+        <w:t xml:space="preserve"> for </w:t>
+      </w:r>
+      <w:proofErr w:type="spellStart"/>
+      <w:proofErr w:type="gramStart"/>
+      <w:r>
+        <w:t>flextable</w:t>
+      </w:r>
+      <w:proofErr w:type="spellEnd"/>
+      <w:r>
+        <w:t>(</w:t>
+      </w:r>
+      <w:proofErr w:type="gramEnd"/>
+      <w:r>
+        <w:t>) with custom function (allows times new roman)</w:t>
+      </w:r>
+    </w:p>
+    <w:p>
+      <w:pPr>
+        <w:pStyle w:val="ListParagraph"/>
+        <w:numPr>
+          <w:ilvl w:val="2"/>
+          <w:numId w:val="1"/>
+        </w:numPr>
+      </w:pPr>
+      <w:proofErr w:type="spellStart"/>
+      <w:r>
+        <w:t>Fauxnaif</w:t>
+      </w:r>
+      <w:proofErr w:type="spellEnd"/>
+      <w:r>
+        <w:t xml:space="preserve"> for </w:t>
+      </w:r>
+      <w:proofErr w:type="spellStart"/>
+      <w:r>
+        <w:t>na_if_in</w:t>
+      </w:r>
+      <w:proofErr w:type="spellEnd"/>
+    </w:p>
+    <w:p>
+      <w:pPr>
+        <w:pStyle w:val="ListParagraph"/>
+        <w:numPr>
+          <w:ilvl w:val="2"/>
+          <w:numId w:val="1"/>
+        </w:numPr>
+      </w:pPr>
+      <w:r>
+        <w:t>Reshape2 for melt</w:t>
+      </w:r>
+    </w:p>
+    <w:p>
+      <w:pPr>
+        <w:pStyle w:val="ListParagraph"/>
+        <w:numPr>
+          <w:ilvl w:val="2"/>
+          <w:numId w:val="1"/>
+        </w:numPr>
+      </w:pPr>
+      <w:proofErr w:type="spellStart"/>
+      <w:r>
+        <w:t>FactoMineR</w:t>
+      </w:r>
+      <w:proofErr w:type="spellEnd"/>
+      <w:r>
+        <w:t xml:space="preserve"> for PCA</w:t>
+      </w:r>
+    </w:p>
+    <w:p>
+      <w:pPr>
+        <w:pStyle w:val="ListParagraph"/>
+        <w:numPr>
+          <w:ilvl w:val="1"/>
+          <w:numId w:val="1"/>
+        </w:numPr>
+      </w:pPr>
+      <w:r>
+        <w:t xml:space="preserve">Loaded </w:t>
+      </w:r>
+      <w:proofErr w:type="spellStart"/>
+      <w:r>
+        <w:t>chosen_nona</w:t>
+      </w:r>
+      <w:proofErr w:type="spellEnd"/>
+    </w:p>
+    <w:p>
+      <w:pPr>
+        <w:pStyle w:val="ListParagraph"/>
+        <w:numPr>
+          <w:ilvl w:val="1"/>
+          <w:numId w:val="1"/>
+        </w:numPr>
+      </w:pPr>
+      <w:r>
+        <w:t>Centered and scaled data (function found online, link in code)</w:t>
+      </w:r>
+    </w:p>
+    <w:p>
+      <w:pPr>
+        <w:pStyle w:val="ListParagraph"/>
+        <w:numPr>
+          <w:ilvl w:val="1"/>
+          <w:numId w:val="1"/>
+        </w:numPr>
+      </w:pPr>
+      <w:r>
+        <w:t>Created PCA</w:t>
+      </w:r>
+      <w:r>
+        <w:t xml:space="preserve"> columns in </w:t>
+      </w:r>
+      <w:proofErr w:type="spellStart"/>
+      <w:r>
+        <w:t>dataframe</w:t>
+      </w:r>
+      <w:proofErr w:type="spellEnd"/>
+    </w:p>
+    <w:p>
+      <w:pPr>
+        <w:pStyle w:val="ListParagraph"/>
+        <w:numPr>
+          <w:ilvl w:val="1"/>
+          <w:numId w:val="1"/>
+        </w:numPr>
+      </w:pPr>
+      <w:r>
+        <w:t>Manipulated a couple of columns for data plotting</w:t>
+      </w:r>
+    </w:p>
+    <w:p>
+      <w:pPr>
+        <w:pStyle w:val="ListParagraph"/>
+        <w:numPr>
+          <w:ilvl w:val="1"/>
+          <w:numId w:val="1"/>
+        </w:numPr>
+      </w:pPr>
+      <w:r>
+        <w:t xml:space="preserve">Used </w:t>
+      </w:r>
+      <w:proofErr w:type="spellStart"/>
+      <w:r>
+        <w:t>ggplot</w:t>
+      </w:r>
+      <w:proofErr w:type="spellEnd"/>
+      <w:r>
+        <w:t xml:space="preserve"> to generate plots of pc1 and pc2</w:t>
+      </w:r>
+    </w:p>
+    <w:p>
+      <w:pPr>
+        <w:pStyle w:val="ListParagraph"/>
+        <w:numPr>
+          <w:ilvl w:val="2"/>
+          <w:numId w:val="1"/>
+        </w:numPr>
+      </w:pPr>
+      <w:r>
+        <w:t>No color coding</w:t>
+      </w:r>
+    </w:p>
+    <w:p>
+      <w:pPr>
+        <w:pStyle w:val="ListParagraph"/>
+        <w:numPr>
+          <w:ilvl w:val="2"/>
+          <w:numId w:val="1"/>
+        </w:numPr>
+      </w:pPr>
+      <w:r>
+        <w:t>Race/eth</w:t>
+      </w:r>
+    </w:p>
+    <w:p>
+      <w:pPr>
+        <w:pStyle w:val="ListParagraph"/>
+        <w:numPr>
+          <w:ilvl w:val="2"/>
+          <w:numId w:val="1"/>
+        </w:numPr>
+      </w:pPr>
+      <w:r>
+        <w:t>Race/eth with ellipses all categories</w:t>
+      </w:r>
+    </w:p>
+    <w:p>
+      <w:pPr>
+        <w:pStyle w:val="ListParagraph"/>
+        <w:numPr>
+          <w:ilvl w:val="2"/>
+          <w:numId w:val="1"/>
+        </w:numPr>
+      </w:pPr>
+      <w:r>
+        <w:t>Race/eth with ellipses four most common race/eth categories with other shown</w:t>
+      </w:r>
+    </w:p>
+    <w:p>
+      <w:pPr>
+        <w:pStyle w:val="ListParagraph"/>
+        <w:numPr>
+          <w:ilvl w:val="2"/>
+          <w:numId w:val="1"/>
+        </w:numPr>
+      </w:pPr>
+      <w:r>
+        <w:t>Race/eth with ellipses four most common race/eth categories with other not shown</w:t>
+      </w:r>
+    </w:p>
+    <w:p>
+      <w:pPr>
+        <w:pStyle w:val="ListParagraph"/>
+        <w:numPr>
+          <w:ilvl w:val="2"/>
+          <w:numId w:val="1"/>
+        </w:numPr>
+      </w:pPr>
+      <w:r>
+        <w:t>Black,</w:t>
+      </w:r>
+      <w:r>
+        <w:t xml:space="preserve"> Asian, other with ellipses</w:t>
+      </w:r>
+    </w:p>
+    <w:p>
+      <w:pPr>
+        <w:pStyle w:val="ListParagraph"/>
+        <w:numPr>
+          <w:ilvl w:val="2"/>
+          <w:numId w:val="1"/>
+        </w:numPr>
+      </w:pPr>
+      <w:r>
+        <w:t>Black and Asian with ellipses</w:t>
+      </w:r>
+    </w:p>
+    <w:p>
+      <w:pPr>
+        <w:pStyle w:val="ListParagraph"/>
+        <w:numPr>
+          <w:ilvl w:val="2"/>
+          <w:numId w:val="1"/>
+        </w:numPr>
+      </w:pPr>
+      <w:r>
+        <w:t>Gender</w:t>
+      </w:r>
+    </w:p>
+    <w:p>
+      <w:pPr>
+        <w:pStyle w:val="ListParagraph"/>
+        <w:numPr>
+          <w:ilvl w:val="2"/>
+          <w:numId w:val="1"/>
+        </w:numPr>
+      </w:pPr>
+      <w:r>
+        <w:t xml:space="preserve">Gender </w:t>
+      </w:r>
+      <w:r>
+        <w:t>with ellipses all categories</w:t>
+      </w:r>
+    </w:p>
+    <w:p>
+      <w:pPr>
+        <w:pStyle w:val="ListParagraph"/>
+        <w:numPr>
+          <w:ilvl w:val="2"/>
+          <w:numId w:val="1"/>
+        </w:numPr>
+      </w:pPr>
+      <w:r>
+        <w:t xml:space="preserve">Gender </w:t>
+      </w:r>
+      <w:r>
+        <w:t>with ellipses</w:t>
+      </w:r>
+      <w:r>
+        <w:t xml:space="preserve"> two most common </w:t>
+      </w:r>
+      <w:r>
+        <w:t xml:space="preserve">gender categories with other shown </w:t>
+      </w:r>
+    </w:p>
+    <w:p>
+      <w:pPr>
+        <w:pStyle w:val="ListParagraph"/>
+        <w:numPr>
+          <w:ilvl w:val="2"/>
+          <w:numId w:val="1"/>
+        </w:numPr>
+      </w:pPr>
+      <w:r>
+        <w:t xml:space="preserve">Gender with ellipses two </w:t>
+      </w:r>
+      <w:r>
+        <w:t>most common gender categories with other not shown</w:t>
+      </w:r>
+    </w:p>
+    <w:p>
+      <w:pPr>
+        <w:pStyle w:val="ListParagraph"/>
+        <w:numPr>
+          <w:ilvl w:val="2"/>
+          <w:numId w:val="1"/>
+        </w:numPr>
+      </w:pPr>
+      <w:r>
+        <w:t xml:space="preserve">Age </w:t>
+      </w:r>
+    </w:p>
+    <w:p>
+      <w:pPr>
+        <w:pStyle w:val="ListParagraph"/>
+        <w:numPr>
+          <w:ilvl w:val="2"/>
+          <w:numId w:val="1"/>
+        </w:numPr>
+      </w:pPr>
+      <w:r>
+        <w:t>Age with ellipses all categories</w:t>
+      </w:r>
+    </w:p>
+    <w:p>
+      <w:pPr>
+        <w:pStyle w:val="ListParagraph"/>
+        <w:numPr>
+          <w:ilvl w:val="0"/>
+          <w:numId w:val="1"/>
+        </w:numPr>
+      </w:pPr>
+      <w:r>
+        <w:t>PCA-imputed</w:t>
+      </w:r>
+    </w:p>
+    <w:p>
+      <w:pPr>
+        <w:pStyle w:val="ListParagraph"/>
+        <w:numPr>
+          <w:ilvl w:val="1"/>
+          <w:numId w:val="1"/>
+        </w:numPr>
+      </w:pPr>
+      <w:r>
+        <w:t xml:space="preserve">Same as PCA file, but with </w:t>
+      </w:r>
+      <w:proofErr w:type="spellStart"/>
+      <w:r>
+        <w:t>imputed</w:t>
+      </w:r>
+      <w:r>
+        <w:t>_data</w:t>
+      </w:r>
+      <w:proofErr w:type="spellEnd"/>
+    </w:p>
+    <w:p>
+      <w:pPr>
+        <w:pStyle w:val="ListParagraph"/>
+        <w:numPr>
+          <w:ilvl w:val="0"/>
+          <w:numId w:val="1"/>
+        </w:numPr>
+      </w:pPr>
+      <w:r>
+        <w:t>PCA2-imputed</w:t>
+      </w:r>
+    </w:p>
+    <w:p>
+      <w:pPr>
+        <w:pStyle w:val="ListParagraph"/>
+        <w:numPr>
+          <w:ilvl w:val="1"/>
+          <w:numId w:val="1"/>
+        </w:numPr>
+      </w:pPr>
+      <w:r>
+        <w:t xml:space="preserve">Same as PCA2 file, but with </w:t>
+      </w:r>
+      <w:proofErr w:type="spellStart"/>
+      <w:r>
+        <w:t>imputed_data</w:t>
+      </w:r>
+      <w:proofErr w:type="spellEnd"/>
+    </w:p>
+    <w:p>
+      <w:pPr>
+        <w:pStyle w:val="ListParagraph"/>
+        <w:numPr>
+          <w:ilvl w:val="0"/>
+          <w:numId w:val="1"/>
+        </w:numPr>
+      </w:pPr>
       <w:commentRangeStart w:id="0"/>
-      <w:r>
-        <w:t>Explor</w:t>
-      </w:r>
-      <w:r>
-        <w:t>ing</w:t>
-      </w:r>
-      <w:r>
-        <w:t xml:space="preserve"> demographics </w:t>
-      </w:r>
-      <w:r>
-        <w:t>post-impute</w:t>
-      </w:r>
-    </w:p>
-    <w:p>
-      <w:pPr>
-        <w:pStyle w:val="ListParagraph"/>
-        <w:numPr>
-          <w:ilvl w:val="1"/>
-          <w:numId w:val="1"/>
-        </w:numPr>
-      </w:pPr>
-      <w:r>
-        <w:t>PACKAGES:</w:t>
-      </w:r>
-    </w:p>
-    <w:p>
-      <w:pPr>
-        <w:pStyle w:val="ListParagraph"/>
-        <w:numPr>
-          <w:ilvl w:val="2"/>
-          <w:numId w:val="1"/>
-        </w:numPr>
-      </w:pPr>
-      <w:r>
-        <w:t>Tidyverse for ggplot, magriterr, etc</w:t>
-      </w:r>
-    </w:p>
-    <w:p>
-      <w:pPr>
-        <w:pStyle w:val="ListParagraph"/>
-        <w:numPr>
-          <w:ilvl w:val="2"/>
-          <w:numId w:val="1"/>
-        </w:numPr>
-      </w:pPr>
-      <w:r>
-        <w:t>Readxl for reading in data</w:t>
-      </w:r>
-    </w:p>
-    <w:p>
-      <w:pPr>
-        <w:pStyle w:val="ListParagraph"/>
-        <w:numPr>
-          <w:ilvl w:val="2"/>
-          <w:numId w:val="1"/>
-        </w:numPr>
-      </w:pPr>
-      <w:r>
-        <w:lastRenderedPageBreak/>
-        <w:t>Extrafont to make plots in times new roman</w:t>
-      </w:r>
-    </w:p>
-    <w:p>
-      <w:pPr>
-        <w:pStyle w:val="ListParagraph"/>
-        <w:numPr>
-          <w:ilvl w:val="2"/>
-          <w:numId w:val="1"/>
-        </w:numPr>
-      </w:pPr>
-      <w:r>
-        <w:t>Flextable for flextable() with custom function (allows times new roman)</w:t>
-      </w:r>
-    </w:p>
-    <w:p>
-      <w:pPr>
-        <w:pStyle w:val="ListParagraph"/>
-        <w:numPr>
-          <w:ilvl w:val="2"/>
-          <w:numId w:val="1"/>
-        </w:numPr>
-      </w:pPr>
-      <w:r>
-        <w:t>Writexl for write_xlxs function</w:t>
-      </w:r>
-    </w:p>
-    <w:p>
-      <w:pPr>
-        <w:pStyle w:val="ListParagraph"/>
-        <w:numPr>
-          <w:ilvl w:val="2"/>
-          <w:numId w:val="1"/>
-        </w:numPr>
-      </w:pPr>
-      <w:r>
-        <w:t>Forcats for fct_reorder</w:t>
-      </w:r>
-    </w:p>
-    <w:p>
-      <w:pPr>
-        <w:pStyle w:val="ListParagraph"/>
-        <w:numPr>
-          <w:ilvl w:val="1"/>
-          <w:numId w:val="1"/>
-        </w:numPr>
-      </w:pPr>
-      <w:r>
-        <w:t>Loaded PCAdata_full</w:t>
-      </w:r>
-    </w:p>
-    <w:p>
-      <w:pPr>
-        <w:pStyle w:val="ListParagraph"/>
-        <w:numPr>
-          <w:ilvl w:val="1"/>
-          <w:numId w:val="1"/>
-        </w:numPr>
-      </w:pPr>
-      <w:r>
-        <w:t>Generated histogram of race_eth frequency</w:t>
-      </w:r>
-    </w:p>
-    <w:p>
-      <w:pPr>
-        <w:pStyle w:val="ListParagraph"/>
-        <w:numPr>
-          <w:ilvl w:val="1"/>
-          <w:numId w:val="1"/>
-        </w:numPr>
-      </w:pPr>
-      <w:r>
-        <w:t>Generated histogram of gender frequency</w:t>
-      </w:r>
-    </w:p>
-    <w:p>
-      <w:pPr>
-        <w:pStyle w:val="ListParagraph"/>
-        <w:numPr>
-          <w:ilvl w:val="1"/>
-          <w:numId w:val="1"/>
-        </w:numPr>
-      </w:pPr>
-      <w:r>
-        <w:t>Generated histogram of age group frequency</w:t>
-      </w:r>
-      <w:commentRangeEnd w:id="0"/>
-      <w:r>
-        <w:rPr>
-          <w:rStyle w:val="CommentReference"/>
-        </w:rPr>
-        <w:commentReference w:id="0"/>
-      </w:r>
-    </w:p>
-    <w:p>
-      <w:pPr>
-        <w:pStyle w:val="ListParagraph"/>
-        <w:numPr>
-          <w:ilvl w:val="0"/>
-          <w:numId w:val="1"/>
-        </w:numPr>
-      </w:pPr>
-      <w:r>
-        <w:t>PCA</w:t>
-      </w:r>
-    </w:p>
-    <w:p>
-      <w:pPr>
-        <w:pStyle w:val="ListParagraph"/>
-        <w:numPr>
-          <w:ilvl w:val="1"/>
-          <w:numId w:val="1"/>
-        </w:numPr>
-      </w:pPr>
-      <w:r>
-        <w:t xml:space="preserve">PACKAGES: </w:t>
-      </w:r>
-    </w:p>
-    <w:p>
-      <w:pPr>
-        <w:pStyle w:val="ListParagraph"/>
-        <w:numPr>
-          <w:ilvl w:val="2"/>
-          <w:numId w:val="1"/>
-        </w:numPr>
-      </w:pPr>
-      <w:r>
-        <w:t>Tidyverse for ggplot, magriterr, etc</w:t>
-      </w:r>
-    </w:p>
-    <w:p>
-      <w:pPr>
-        <w:pStyle w:val="ListParagraph"/>
-        <w:numPr>
-          <w:ilvl w:val="2"/>
-          <w:numId w:val="1"/>
-        </w:numPr>
-      </w:pPr>
-      <w:r>
-        <w:t>Readxl for reading in data</w:t>
-      </w:r>
-    </w:p>
-    <w:p>
-      <w:pPr>
-        <w:pStyle w:val="ListParagraph"/>
-        <w:numPr>
-          <w:ilvl w:val="2"/>
-          <w:numId w:val="1"/>
-        </w:numPr>
-      </w:pPr>
-      <w:r>
-        <w:t>Extrafont to make plots in times new roman</w:t>
-      </w:r>
-    </w:p>
-    <w:p>
-      <w:pPr>
-        <w:pStyle w:val="ListParagraph"/>
-        <w:numPr>
-          <w:ilvl w:val="2"/>
-          <w:numId w:val="1"/>
-        </w:numPr>
-      </w:pPr>
-      <w:r>
-        <w:t>Flextable for flextable() with custom function (allows times new roman)</w:t>
-      </w:r>
-    </w:p>
-    <w:p>
-      <w:pPr>
-        <w:pStyle w:val="ListParagraph"/>
-        <w:numPr>
-          <w:ilvl w:val="2"/>
-          <w:numId w:val="1"/>
-        </w:numPr>
-      </w:pPr>
-      <w:r>
-        <w:t>Writexl for write_xlxs function</w:t>
-      </w:r>
-    </w:p>
-    <w:p>
-      <w:pPr>
-        <w:pStyle w:val="ListParagraph"/>
-        <w:numPr>
-          <w:ilvl w:val="2"/>
-          <w:numId w:val="1"/>
-        </w:numPr>
-      </w:pPr>
-      <w:r>
-        <w:t>GGfortify for autoplot function</w:t>
-      </w:r>
-    </w:p>
-    <w:p>
-      <w:pPr>
-        <w:pStyle w:val="ListParagraph"/>
-        <w:numPr>
-          <w:ilvl w:val="2"/>
-          <w:numId w:val="1"/>
-        </w:numPr>
-      </w:pPr>
-      <w:r>
-        <w:t>Scales for percent function</w:t>
-      </w:r>
-    </w:p>
-    <w:p>
-      <w:pPr>
-        <w:pStyle w:val="ListParagraph"/>
-        <w:numPr>
-          <w:ilvl w:val="1"/>
-          <w:numId w:val="1"/>
-        </w:numPr>
-      </w:pPr>
-      <w:r>
-        <w:t>Loaded headscan_full1 with visual outliers as NA values</w:t>
-      </w:r>
-    </w:p>
-    <w:p>
-      <w:pPr>
-        <w:pStyle w:val="ListParagraph"/>
-        <w:numPr>
-          <w:ilvl w:val="1"/>
-          <w:numId w:val="1"/>
-        </w:numPr>
-      </w:pPr>
-      <w:r>
-        <w:t>Loaded measureNAs dataset</w:t>
-      </w:r>
-    </w:p>
-    <w:p>
-      <w:pPr>
-        <w:pStyle w:val="ListParagraph"/>
-        <w:numPr>
-          <w:ilvl w:val="1"/>
-          <w:numId w:val="1"/>
-        </w:numPr>
-      </w:pPr>
-      <w:r>
-        <w:t>Generated table of NA values in chosen vars</w:t>
-      </w:r>
-    </w:p>
-    <w:p>
-      <w:pPr>
-        <w:pStyle w:val="ListParagraph"/>
-        <w:numPr>
-          <w:ilvl w:val="1"/>
-          <w:numId w:val="1"/>
-        </w:numPr>
-      </w:pPr>
-      <w:r>
-        <w:t xml:space="preserve">Generated </w:t>
-      </w:r>
-      <w:r>
-        <w:t>plot</w:t>
-      </w:r>
-      <w:r>
-        <w:t>s</w:t>
-      </w:r>
-      <w:r>
-        <w:t xml:space="preserve"> of NA values</w:t>
-      </w:r>
-      <w:r>
-        <w:t xml:space="preserve"> in chosen vars</w:t>
-      </w:r>
-    </w:p>
-    <w:p>
-      <w:pPr>
-        <w:pStyle w:val="ListParagraph"/>
-        <w:numPr>
-          <w:ilvl w:val="1"/>
-          <w:numId w:val="1"/>
-        </w:numPr>
-      </w:pPr>
-      <w:r>
-        <w:t>Dropped NA values from</w:t>
-      </w:r>
-      <w:r>
-        <w:t xml:space="preserve"> measurement vars</w:t>
-      </w:r>
-      <w:r>
-        <w:t>, added demographic variables back in</w:t>
-      </w:r>
-    </w:p>
-    <w:p>
-      <w:pPr>
-        <w:pStyle w:val="ListParagraph"/>
-        <w:numPr>
-          <w:ilvl w:val="2"/>
-          <w:numId w:val="1"/>
-        </w:numPr>
-      </w:pPr>
-      <w:r>
-        <w:t>PCAdata_full dataframe</w:t>
-      </w:r>
-    </w:p>
-    <w:p>
-      <w:pPr>
-        <w:pStyle w:val="ListParagraph"/>
-        <w:numPr>
-          <w:ilvl w:val="1"/>
-          <w:numId w:val="1"/>
-        </w:numPr>
-      </w:pPr>
-      <w:r>
-        <w:t>Removed ID column from PCAdata_num and PCAdata_full</w:t>
-      </w:r>
-    </w:p>
-    <w:p>
-      <w:pPr>
-        <w:pStyle w:val="ListParagraph"/>
-        <w:numPr>
-          <w:ilvl w:val="1"/>
-          <w:numId w:val="1"/>
-        </w:numPr>
-      </w:pPr>
-      <w:r>
-        <w:t>Following link in R code, ran PCA:</w:t>
-      </w:r>
-    </w:p>
-    <w:p>
-      <w:pPr>
-        <w:pStyle w:val="ListParagraph"/>
-        <w:numPr>
-          <w:ilvl w:val="2"/>
-          <w:numId w:val="1"/>
-        </w:numPr>
-      </w:pPr>
-      <w:r>
-        <w:t>PCA data was scaled using prcomp(data, scale=TRUE)</w:t>
-      </w:r>
-    </w:p>
-    <w:p>
-      <w:pPr>
-        <w:pStyle w:val="ListParagraph"/>
-        <w:numPr>
-          <w:ilvl w:val="2"/>
-          <w:numId w:val="1"/>
-        </w:numPr>
-      </w:pPr>
-      <w:r>
-        <w:t>PCA data were rotated by -1</w:t>
-      </w:r>
-    </w:p>
-    <w:p>
-      <w:pPr>
-        <w:pStyle w:val="ListParagraph"/>
-        <w:numPr>
-          <w:ilvl w:val="2"/>
-          <w:numId w:val="1"/>
-        </w:numPr>
-      </w:pPr>
-      <w:r>
-        <w:t xml:space="preserve">Variance explained was gathered using </w:t>
-      </w:r>
-      <w:r>
-        <w:t>equation:</w:t>
-      </w:r>
-    </w:p>
-    <w:p>
-      <w:pPr>
-        <w:pStyle w:val="ListParagraph"/>
-        <w:numPr>
-          <w:ilvl w:val="3"/>
-          <w:numId w:val="1"/>
-        </w:numPr>
-      </w:pPr>
-      <w:r>
-        <w:t>SD^2/sum(SD^2)</w:t>
-      </w:r>
-    </w:p>
-    <w:p>
-      <w:pPr>
-        <w:pStyle w:val="ListParagraph"/>
-        <w:numPr>
-          <w:ilvl w:val="1"/>
-          <w:numId w:val="1"/>
-        </w:numPr>
-      </w:pPr>
-      <w:r>
-        <w:t>Scree plot generated using qplot</w:t>
-      </w:r>
-    </w:p>
-    <w:p>
-      <w:pPr>
-        <w:pStyle w:val="ListParagraph"/>
-        <w:numPr>
-          <w:ilvl w:val="1"/>
-          <w:numId w:val="1"/>
-        </w:numPr>
-      </w:pPr>
-      <w:r>
-        <w:t>Variance explained manipulated into dataframe</w:t>
-      </w:r>
-    </w:p>
-    <w:p>
-      <w:pPr>
-        <w:pStyle w:val="ListParagraph"/>
-        <w:numPr>
-          <w:ilvl w:val="1"/>
-          <w:numId w:val="1"/>
-        </w:numPr>
-      </w:pPr>
-      <w:r>
-        <w:t>Scree plot generated using ggplot</w:t>
-      </w:r>
-    </w:p>
-    <w:p>
-      <w:pPr>
-        <w:pStyle w:val="ListParagraph"/>
-        <w:numPr>
-          <w:ilvl w:val="1"/>
-          <w:numId w:val="1"/>
-        </w:numPr>
-      </w:pPr>
-      <w:r>
-        <w:t>Manipulated x variable of PCA output to match PCA2.Rmd</w:t>
-      </w:r>
-    </w:p>
-    <w:p>
-      <w:pPr>
-        <w:pStyle w:val="ListParagraph"/>
-        <w:numPr>
-          <w:ilvl w:val="2"/>
-          <w:numId w:val="1"/>
-        </w:numPr>
-      </w:pPr>
-      <w:r>
-        <w:t>Plots were same, but mirrored and rotated</w:t>
-      </w:r>
-    </w:p>
-    <w:p>
-      <w:pPr>
-        <w:pStyle w:val="ListParagraph"/>
-        <w:numPr>
-          <w:ilvl w:val="2"/>
-          <w:numId w:val="1"/>
-        </w:numPr>
-      </w:pPr>
-      <w:r>
-        <w:t xml:space="preserve">Went with PCA2 as better due to </w:t>
-      </w:r>
-    </w:p>
-    <w:p>
-      <w:pPr>
-        <w:pStyle w:val="ListParagraph"/>
-        <w:numPr>
-          <w:ilvl w:val="3"/>
-          <w:numId w:val="1"/>
-        </w:numPr>
-      </w:pPr>
-      <w:r>
-        <w:t>more prevalence of that process online</w:t>
-      </w:r>
-    </w:p>
-    <w:p>
-      <w:pPr>
-        <w:pStyle w:val="ListParagraph"/>
-        <w:numPr>
-          <w:ilvl w:val="3"/>
-          <w:numId w:val="1"/>
-        </w:numPr>
-      </w:pPr>
-      <w:r>
-        <w:t xml:space="preserve">the ability to use that process with ggplot (and make ellipses) </w:t>
-      </w:r>
-    </w:p>
-    <w:p>
-      <w:pPr>
-        <w:pStyle w:val="ListParagraph"/>
-        <w:numPr>
-          <w:ilvl w:val="1"/>
-          <w:numId w:val="1"/>
-        </w:numPr>
-      </w:pPr>
-      <w:r>
-        <w:t xml:space="preserve">Used autoplot to generate </w:t>
-      </w:r>
-      <w:r>
-        <w:t>plo</w:t>
-      </w:r>
-      <w:r>
-        <w:t>t</w:t>
-      </w:r>
-      <w:r>
-        <w:t>s</w:t>
-      </w:r>
-      <w:r>
-        <w:t xml:space="preserve"> </w:t>
-      </w:r>
-      <w:r>
-        <w:t>of pc1 and pc2</w:t>
-      </w:r>
-    </w:p>
-    <w:p>
-      <w:pPr>
-        <w:pStyle w:val="ListParagraph"/>
-        <w:numPr>
-          <w:ilvl w:val="2"/>
-          <w:numId w:val="1"/>
-        </w:numPr>
-      </w:pPr>
-      <w:r>
-        <w:t>No color coding</w:t>
-      </w:r>
-    </w:p>
-    <w:p>
-      <w:pPr>
-        <w:pStyle w:val="ListParagraph"/>
-        <w:numPr>
-          <w:ilvl w:val="2"/>
-          <w:numId w:val="1"/>
-        </w:numPr>
-      </w:pPr>
-      <w:r>
-        <w:t>Race/eth</w:t>
-      </w:r>
-    </w:p>
-    <w:p>
-      <w:pPr>
-        <w:pStyle w:val="ListParagraph"/>
-        <w:numPr>
-          <w:ilvl w:val="2"/>
-          <w:numId w:val="1"/>
-        </w:numPr>
-      </w:pPr>
-      <w:r>
-        <w:t xml:space="preserve">Race/eth </w:t>
-      </w:r>
-      <w:r>
-        <w:t>Loadings displayed</w:t>
-      </w:r>
-    </w:p>
-    <w:p>
-      <w:pPr>
-        <w:pStyle w:val="ListParagraph"/>
-        <w:numPr>
-          <w:ilvl w:val="2"/>
-          <w:numId w:val="1"/>
-        </w:numPr>
-      </w:pPr>
-      <w:r>
-        <w:t>Gender</w:t>
-      </w:r>
-    </w:p>
-    <w:p>
-      <w:pPr>
-        <w:pStyle w:val="ListParagraph"/>
-        <w:numPr>
-          <w:ilvl w:val="2"/>
-          <w:numId w:val="1"/>
-        </w:numPr>
-      </w:pPr>
-      <w:r>
-        <w:t>Gender loadings displayed</w:t>
-      </w:r>
-    </w:p>
-    <w:p>
-      <w:pPr>
-        <w:pStyle w:val="ListParagraph"/>
-        <w:numPr>
-          <w:ilvl w:val="2"/>
-          <w:numId w:val="1"/>
-        </w:numPr>
-      </w:pPr>
-      <w:r>
-        <w:t>Age group</w:t>
-      </w:r>
-    </w:p>
-    <w:p>
-      <w:pPr>
-        <w:pStyle w:val="ListParagraph"/>
-        <w:numPr>
-          <w:ilvl w:val="2"/>
-          <w:numId w:val="1"/>
-        </w:numPr>
-      </w:pPr>
-      <w:r>
-        <w:lastRenderedPageBreak/>
-        <w:t>Age group loadings displayed</w:t>
-      </w:r>
-    </w:p>
-    <w:p>
-      <w:pPr>
-        <w:pStyle w:val="ListParagraph"/>
-        <w:numPr>
-          <w:ilvl w:val="0"/>
-          <w:numId w:val="1"/>
-        </w:numPr>
-      </w:pPr>
-      <w:r>
-        <w:t>PCA2</w:t>
-      </w:r>
-    </w:p>
-    <w:p>
-      <w:pPr>
-        <w:pStyle w:val="ListParagraph"/>
-        <w:numPr>
-          <w:ilvl w:val="1"/>
-          <w:numId w:val="1"/>
-        </w:numPr>
-      </w:pPr>
-      <w:r>
-        <w:t>PACKAGES:</w:t>
-      </w:r>
-    </w:p>
-    <w:p>
-      <w:pPr>
-        <w:pStyle w:val="ListParagraph"/>
-        <w:numPr>
-          <w:ilvl w:val="2"/>
-          <w:numId w:val="1"/>
-        </w:numPr>
-      </w:pPr>
-      <w:r>
-        <w:t>Tidyverse for ggplot, magriterr, etc</w:t>
-      </w:r>
-    </w:p>
-    <w:p>
-      <w:pPr>
-        <w:pStyle w:val="ListParagraph"/>
-        <w:numPr>
-          <w:ilvl w:val="2"/>
-          <w:numId w:val="1"/>
-        </w:numPr>
-      </w:pPr>
-      <w:r>
-        <w:t>Readxl for reading in data</w:t>
-      </w:r>
-    </w:p>
-    <w:p>
-      <w:pPr>
-        <w:pStyle w:val="ListParagraph"/>
-        <w:numPr>
-          <w:ilvl w:val="2"/>
-          <w:numId w:val="1"/>
-        </w:numPr>
-      </w:pPr>
-      <w:r>
-        <w:t>Extrafont to make plots in times new roman</w:t>
-      </w:r>
-    </w:p>
-    <w:p>
-      <w:pPr>
-        <w:pStyle w:val="ListParagraph"/>
-        <w:numPr>
-          <w:ilvl w:val="2"/>
-          <w:numId w:val="1"/>
-        </w:numPr>
-      </w:pPr>
-      <w:r>
-        <w:t>Flextable for flextable() with custom function (allows times new roman)</w:t>
-      </w:r>
-    </w:p>
-    <w:p>
-      <w:pPr>
-        <w:pStyle w:val="ListParagraph"/>
-        <w:numPr>
-          <w:ilvl w:val="2"/>
-          <w:numId w:val="1"/>
-        </w:numPr>
-      </w:pPr>
-      <w:r>
-        <w:t>Fauxnaif for na_if_in</w:t>
-      </w:r>
-    </w:p>
-    <w:p>
-      <w:pPr>
-        <w:pStyle w:val="ListParagraph"/>
-        <w:numPr>
-          <w:ilvl w:val="2"/>
-          <w:numId w:val="1"/>
-        </w:numPr>
-      </w:pPr>
-      <w:r>
-        <w:t>Reshape2 for melt</w:t>
-      </w:r>
-    </w:p>
-    <w:p>
-      <w:pPr>
-        <w:pStyle w:val="ListParagraph"/>
-        <w:numPr>
-          <w:ilvl w:val="2"/>
-          <w:numId w:val="1"/>
-        </w:numPr>
-      </w:pPr>
-      <w:r>
-        <w:t>FactoMineR for PCA</w:t>
-      </w:r>
-    </w:p>
-    <w:p>
-      <w:pPr>
-        <w:pStyle w:val="ListParagraph"/>
-        <w:numPr>
-          <w:ilvl w:val="1"/>
-          <w:numId w:val="1"/>
-        </w:numPr>
-      </w:pPr>
-      <w:r>
-        <w:t>Loaded chosen_nona</w:t>
-      </w:r>
-    </w:p>
-    <w:p>
-      <w:pPr>
-        <w:pStyle w:val="ListParagraph"/>
-        <w:numPr>
-          <w:ilvl w:val="1"/>
-          <w:numId w:val="1"/>
-        </w:numPr>
-      </w:pPr>
-      <w:r>
-        <w:t>Centered and scaled data (function found online, link in code)</w:t>
-      </w:r>
-    </w:p>
-    <w:p>
-      <w:pPr>
-        <w:pStyle w:val="ListParagraph"/>
-        <w:numPr>
-          <w:ilvl w:val="1"/>
-          <w:numId w:val="1"/>
-        </w:numPr>
-      </w:pPr>
-      <w:r>
-        <w:t>Created PCA</w:t>
-      </w:r>
-      <w:r>
-        <w:t xml:space="preserve"> columns in dataframe</w:t>
-      </w:r>
-    </w:p>
-    <w:p>
-      <w:pPr>
-        <w:pStyle w:val="ListParagraph"/>
-        <w:numPr>
-          <w:ilvl w:val="1"/>
-          <w:numId w:val="1"/>
-        </w:numPr>
-      </w:pPr>
-      <w:r>
-        <w:t>Manipulated a couple of columns for data plotting</w:t>
-      </w:r>
-    </w:p>
-    <w:p>
-      <w:pPr>
-        <w:pStyle w:val="ListParagraph"/>
-        <w:numPr>
-          <w:ilvl w:val="1"/>
-          <w:numId w:val="1"/>
-        </w:numPr>
-      </w:pPr>
-      <w:r>
-        <w:t>Used ggplot to generate plots of pc1 and pc2</w:t>
-      </w:r>
-    </w:p>
-    <w:p>
-      <w:pPr>
-        <w:pStyle w:val="ListParagraph"/>
-        <w:numPr>
-          <w:ilvl w:val="2"/>
-          <w:numId w:val="1"/>
-        </w:numPr>
-      </w:pPr>
-      <w:r>
-        <w:t>No color coding</w:t>
-      </w:r>
-    </w:p>
-    <w:p>
-      <w:pPr>
-        <w:pStyle w:val="ListParagraph"/>
-        <w:numPr>
-          <w:ilvl w:val="2"/>
-          <w:numId w:val="1"/>
-        </w:numPr>
-      </w:pPr>
-      <w:r>
-        <w:t>Race/eth</w:t>
-      </w:r>
-    </w:p>
-    <w:p>
-      <w:pPr>
-        <w:pStyle w:val="ListParagraph"/>
-        <w:numPr>
-          <w:ilvl w:val="2"/>
-          <w:numId w:val="1"/>
-        </w:numPr>
-      </w:pPr>
-      <w:r>
-        <w:t>Race/eth with ellipses all categories</w:t>
-      </w:r>
-    </w:p>
-    <w:p>
-      <w:pPr>
-        <w:pStyle w:val="ListParagraph"/>
-        <w:numPr>
-          <w:ilvl w:val="2"/>
-          <w:numId w:val="1"/>
-        </w:numPr>
-      </w:pPr>
-      <w:r>
-        <w:t>Race/eth with ellipses four most common race/eth categories with other shown</w:t>
-      </w:r>
-    </w:p>
-    <w:p>
-      <w:pPr>
-        <w:pStyle w:val="ListParagraph"/>
-        <w:numPr>
-          <w:ilvl w:val="2"/>
-          <w:numId w:val="1"/>
-        </w:numPr>
-      </w:pPr>
-      <w:r>
-        <w:t>Race/eth with ellipses four most common race/eth categories with other not shown</w:t>
-      </w:r>
-    </w:p>
-    <w:p>
-      <w:pPr>
-        <w:pStyle w:val="ListParagraph"/>
-        <w:numPr>
-          <w:ilvl w:val="2"/>
-          <w:numId w:val="1"/>
-        </w:numPr>
-      </w:pPr>
-      <w:r>
-        <w:t>Black,</w:t>
-      </w:r>
-      <w:r>
-        <w:t xml:space="preserve"> Asian, other with ellipses</w:t>
-      </w:r>
-    </w:p>
-    <w:p>
-      <w:pPr>
-        <w:pStyle w:val="ListParagraph"/>
-        <w:numPr>
-          <w:ilvl w:val="2"/>
-          <w:numId w:val="1"/>
-        </w:numPr>
-      </w:pPr>
-      <w:r>
-        <w:t>Black and Asian with ellipses</w:t>
-      </w:r>
-    </w:p>
-    <w:p>
-      <w:pPr>
-        <w:pStyle w:val="ListParagraph"/>
-        <w:numPr>
-          <w:ilvl w:val="2"/>
-          <w:numId w:val="1"/>
-        </w:numPr>
-      </w:pPr>
-      <w:r>
-        <w:t>Gender</w:t>
-      </w:r>
-    </w:p>
-    <w:p>
-      <w:pPr>
-        <w:pStyle w:val="ListParagraph"/>
-        <w:numPr>
-          <w:ilvl w:val="2"/>
-          <w:numId w:val="1"/>
-        </w:numPr>
-      </w:pPr>
-      <w:r>
-        <w:t xml:space="preserve">Gender </w:t>
-      </w:r>
-      <w:r>
-        <w:t>with ellipses all categories</w:t>
-      </w:r>
-    </w:p>
-    <w:p>
-      <w:pPr>
-        <w:pStyle w:val="ListParagraph"/>
-        <w:numPr>
-          <w:ilvl w:val="2"/>
-          <w:numId w:val="1"/>
-        </w:numPr>
-      </w:pPr>
-      <w:r>
-        <w:t xml:space="preserve">Gender </w:t>
-      </w:r>
-      <w:r>
-        <w:t>with ellipses</w:t>
-      </w:r>
-      <w:r>
-        <w:t xml:space="preserve"> two most common </w:t>
-      </w:r>
-      <w:r>
-        <w:t xml:space="preserve">gender categories with other shown </w:t>
-      </w:r>
-    </w:p>
-    <w:p>
-      <w:pPr>
-        <w:pStyle w:val="ListParagraph"/>
-        <w:numPr>
-          <w:ilvl w:val="2"/>
-          <w:numId w:val="1"/>
-        </w:numPr>
-      </w:pPr>
-      <w:r>
-        <w:t xml:space="preserve">Gender with ellipses two </w:t>
-      </w:r>
-      <w:r>
-        <w:t>most common gender categories with other not shown</w:t>
-      </w:r>
-    </w:p>
-    <w:p>
-      <w:pPr>
-        <w:pStyle w:val="ListParagraph"/>
-        <w:numPr>
-          <w:ilvl w:val="2"/>
-          <w:numId w:val="1"/>
-        </w:numPr>
-      </w:pPr>
-      <w:r>
-        <w:t xml:space="preserve">Age </w:t>
-      </w:r>
-    </w:p>
-    <w:p>
-      <w:pPr>
-        <w:pStyle w:val="ListParagraph"/>
-        <w:numPr>
-          <w:ilvl w:val="2"/>
-          <w:numId w:val="1"/>
-        </w:numPr>
-      </w:pPr>
-      <w:r>
-        <w:t>Age with ellipses all categories</w:t>
-      </w:r>
-    </w:p>
-    <w:p>
-      <w:pPr>
-        <w:pStyle w:val="ListParagraph"/>
-        <w:numPr>
-          <w:ilvl w:val="0"/>
-          <w:numId w:val="1"/>
-        </w:numPr>
-      </w:pPr>
-      <w:r>
-        <w:t>PCA-imputed</w:t>
-      </w:r>
-    </w:p>
-    <w:p>
-      <w:pPr>
-        <w:pStyle w:val="ListParagraph"/>
-        <w:numPr>
-          <w:ilvl w:val="1"/>
-          <w:numId w:val="1"/>
-        </w:numPr>
-      </w:pPr>
-      <w:r>
-        <w:t>Same as PCA file, but with imputed</w:t>
-      </w:r>
-      <w:r>
-        <w:t>_data</w:t>
-      </w:r>
-    </w:p>
-    <w:p>
-      <w:pPr>
-        <w:pStyle w:val="ListParagraph"/>
-        <w:numPr>
-          <w:ilvl w:val="0"/>
-          <w:numId w:val="1"/>
-        </w:numPr>
-      </w:pPr>
-      <w:r>
-        <w:t>PCA2-imputed</w:t>
-      </w:r>
-    </w:p>
-    <w:p>
-      <w:pPr>
-        <w:pStyle w:val="ListParagraph"/>
-        <w:numPr>
-          <w:ilvl w:val="1"/>
-          <w:numId w:val="1"/>
-        </w:numPr>
-      </w:pPr>
-      <w:r>
-        <w:t>Same as PCA2 file, but with imputed_data</w:t>
-      </w:r>
-    </w:p>
-    <w:p>
-      <w:pPr>
-        <w:pStyle w:val="ListParagraph"/>
-        <w:numPr>
-          <w:ilvl w:val="0"/>
-          <w:numId w:val="1"/>
-        </w:numPr>
-      </w:pPr>
       <w:commentRangeStart w:id="1"/>
       <w:commentRangeStart w:id="2"/>
       <w:r>
@@ -4910,69 +6968,147 @@
           <w:numId w:val="1"/>
         </w:numPr>
       </w:pPr>
-      <w:r>
-        <w:t>Tidyverse for ggplot, magriterr, etc</w:t>
-      </w:r>
-    </w:p>
-    <w:p>
-      <w:pPr>
-        <w:pStyle w:val="ListParagraph"/>
-        <w:numPr>
-          <w:ilvl w:val="2"/>
-          <w:numId w:val="1"/>
-        </w:numPr>
-      </w:pPr>
-      <w:r>
-        <w:t>Readxl for reading in data</w:t>
-      </w:r>
-    </w:p>
-    <w:p>
-      <w:pPr>
-        <w:pStyle w:val="ListParagraph"/>
-        <w:numPr>
-          <w:ilvl w:val="2"/>
-          <w:numId w:val="1"/>
-        </w:numPr>
-      </w:pPr>
-      <w:r>
-        <w:t>Extrafont to make plots in times new roman</w:t>
-      </w:r>
-    </w:p>
-    <w:p>
-      <w:pPr>
-        <w:pStyle w:val="ListParagraph"/>
-        <w:numPr>
-          <w:ilvl w:val="2"/>
-          <w:numId w:val="1"/>
-        </w:numPr>
-      </w:pPr>
-      <w:r>
-        <w:t>Flextable for flextable() with custom function (allows times new roman)</w:t>
-      </w:r>
-    </w:p>
-    <w:p>
-      <w:pPr>
-        <w:pStyle w:val="ListParagraph"/>
-        <w:numPr>
-          <w:ilvl w:val="2"/>
-          <w:numId w:val="1"/>
-        </w:numPr>
-      </w:pPr>
-      <w:r>
-        <w:t>Writexl for write_xlxs function</w:t>
-      </w:r>
-    </w:p>
-    <w:p>
-      <w:pPr>
-        <w:pStyle w:val="ListParagraph"/>
-        <w:numPr>
-          <w:ilvl w:val="2"/>
-          <w:numId w:val="1"/>
-        </w:numPr>
-      </w:pPr>
-      <w:r>
-        <w:t>Forcats for fct_reorder</w:t>
-      </w:r>
+      <w:proofErr w:type="spellStart"/>
+      <w:r>
+        <w:t>Tidyverse</w:t>
+      </w:r>
+      <w:proofErr w:type="spellEnd"/>
+      <w:r>
+        <w:t xml:space="preserve"> for </w:t>
+      </w:r>
+      <w:proofErr w:type="spellStart"/>
+      <w:r>
+        <w:t>ggplot</w:t>
+      </w:r>
+      <w:proofErr w:type="spellEnd"/>
+      <w:r>
+        <w:t xml:space="preserve">, </w:t>
+      </w:r>
+      <w:proofErr w:type="spellStart"/>
+      <w:r>
+        <w:t>magriterr</w:t>
+      </w:r>
+      <w:proofErr w:type="spellEnd"/>
+      <w:r>
+        <w:t xml:space="preserve">, </w:t>
+      </w:r>
+      <w:proofErr w:type="spellStart"/>
+      <w:r>
+        <w:t>etc</w:t>
+      </w:r>
+      <w:proofErr w:type="spellEnd"/>
+    </w:p>
+    <w:p>
+      <w:pPr>
+        <w:pStyle w:val="ListParagraph"/>
+        <w:numPr>
+          <w:ilvl w:val="2"/>
+          <w:numId w:val="1"/>
+        </w:numPr>
+      </w:pPr>
+      <w:proofErr w:type="spellStart"/>
+      <w:r>
+        <w:lastRenderedPageBreak/>
+        <w:t>Readxl</w:t>
+      </w:r>
+      <w:proofErr w:type="spellEnd"/>
+      <w:r>
+        <w:t xml:space="preserve"> for reading in data</w:t>
+      </w:r>
+    </w:p>
+    <w:p>
+      <w:pPr>
+        <w:pStyle w:val="ListParagraph"/>
+        <w:numPr>
+          <w:ilvl w:val="2"/>
+          <w:numId w:val="1"/>
+        </w:numPr>
+      </w:pPr>
+      <w:proofErr w:type="spellStart"/>
+      <w:r>
+        <w:t>Extrafont</w:t>
+      </w:r>
+      <w:proofErr w:type="spellEnd"/>
+      <w:r>
+        <w:t xml:space="preserve"> to make plots in times new roman</w:t>
+      </w:r>
+    </w:p>
+    <w:p>
+      <w:pPr>
+        <w:pStyle w:val="ListParagraph"/>
+        <w:numPr>
+          <w:ilvl w:val="2"/>
+          <w:numId w:val="1"/>
+        </w:numPr>
+      </w:pPr>
+      <w:proofErr w:type="spellStart"/>
+      <w:r>
+        <w:t>Flextable</w:t>
+      </w:r>
+      <w:proofErr w:type="spellEnd"/>
+      <w:r>
+        <w:t xml:space="preserve"> for </w:t>
+      </w:r>
+      <w:proofErr w:type="spellStart"/>
+      <w:proofErr w:type="gramStart"/>
+      <w:r>
+        <w:t>flextable</w:t>
+      </w:r>
+      <w:proofErr w:type="spellEnd"/>
+      <w:r>
+        <w:t>(</w:t>
+      </w:r>
+      <w:proofErr w:type="gramEnd"/>
+      <w:r>
+        <w:t>) with custom function (allows times new roman)</w:t>
+      </w:r>
+    </w:p>
+    <w:p>
+      <w:pPr>
+        <w:pStyle w:val="ListParagraph"/>
+        <w:numPr>
+          <w:ilvl w:val="2"/>
+          <w:numId w:val="1"/>
+        </w:numPr>
+      </w:pPr>
+      <w:proofErr w:type="spellStart"/>
+      <w:r>
+        <w:t>Writexl</w:t>
+      </w:r>
+      <w:proofErr w:type="spellEnd"/>
+      <w:r>
+        <w:t xml:space="preserve"> for </w:t>
+      </w:r>
+      <w:proofErr w:type="spellStart"/>
+      <w:r>
+        <w:t>write_xlxs</w:t>
+      </w:r>
+      <w:proofErr w:type="spellEnd"/>
+      <w:r>
+        <w:t xml:space="preserve"> function</w:t>
+      </w:r>
+    </w:p>
+    <w:p>
+      <w:pPr>
+        <w:pStyle w:val="ListParagraph"/>
+        <w:numPr>
+          <w:ilvl w:val="2"/>
+          <w:numId w:val="1"/>
+        </w:numPr>
+      </w:pPr>
+      <w:proofErr w:type="spellStart"/>
+      <w:r>
+        <w:t>Forcats</w:t>
+      </w:r>
+      <w:proofErr w:type="spellEnd"/>
+      <w:r>
+        <w:t xml:space="preserve"> for </w:t>
+      </w:r>
+      <w:proofErr w:type="spellStart"/>
+      <w:r>
+        <w:t>fct_reorder</w:t>
+      </w:r>
+      <w:proofErr w:type="spellEnd"/>
     </w:p>
     <w:p>
       <w:pPr>
@@ -4995,7 +7131,15 @@
         </w:numPr>
       </w:pPr>
       <w:r>
-        <w:t>Generated histogram of race_eth frequency</w:t>
+        <w:t xml:space="preserve">Generated histogram of </w:t>
+      </w:r>
+      <w:proofErr w:type="spellStart"/>
+      <w:r>
+        <w:t>race_eth</w:t>
+      </w:r>
+      <w:proofErr w:type="spellEnd"/>
+      <w:r>
+        <w:t xml:space="preserve"> frequency</w:t>
       </w:r>
     </w:p>
     <w:p>
@@ -5019,9 +7163,15 @@
         </w:numPr>
       </w:pPr>
       <w:r>
-        <w:lastRenderedPageBreak/>
         <w:t>Generated histogram of age group frequency</w:t>
       </w:r>
+      <w:commentRangeEnd w:id="0"/>
+      <w:r>
+        <w:rPr>
+          <w:rStyle w:val="CommentReference"/>
+        </w:rPr>
+        <w:commentReference w:id="0"/>
+      </w:r>
       <w:commentRangeEnd w:id="1"/>
       <w:r>
         <w:rPr>
@@ -5102,8 +7252,13 @@
           <w:numId w:val="1"/>
         </w:numPr>
       </w:pPr>
-      <w:r>
-        <w:t>Emmeans graphs</w:t>
+      <w:proofErr w:type="spellStart"/>
+      <w:r>
+        <w:t>Emmeans</w:t>
+      </w:r>
+      <w:proofErr w:type="spellEnd"/>
+      <w:r>
+        <w:t xml:space="preserve"> graphs</w:t>
       </w:r>
     </w:p>
     <w:p>
@@ -5138,7 +7293,7 @@
 
 <file path=word/comments.xml><?xml version="1.0" encoding="utf-8"?>
 <w:comments xmlns:wpc="http://schemas.microsoft.com/office/word/2010/wordprocessingCanvas" xmlns:cx="http://schemas.microsoft.com/office/drawing/2014/chartex" xmlns:cx1="http://schemas.microsoft.com/office/drawing/2015/9/8/chartex" xmlns:cx2="http://schemas.microsoft.com/office/drawing/2015/10/21/chartex" xmlns:cx3="http://schemas.microsoft.com/office/drawing/2016/5/9/chartex" xmlns:cx4="http://schemas.microsoft.com/office/drawing/2016/5/10/chartex" xmlns:cx5="http://schemas.microsoft.com/office/drawing/2016/5/11/chartex" xmlns:cx6="http://schemas.microsoft.com/office/drawing/2016/5/12/chartex" xmlns:cx7="http://schemas.microsoft.com/office/drawing/2016/5/13/chartex" xmlns:cx8="http://schemas.microsoft.com/office/drawing/2016/5/14/chartex" xmlns:mc="http://schemas.openxmlformats.org/markup-compatibility/2006" xmlns:aink="http://schemas.microsoft.com/office/drawing/2016/ink" xmlns:am3d="http://schemas.microsoft.com/office/drawing/2017/model3d" xmlns:o="urn:schemas-microsoft-com:office:office" xmlns:oel="http://schemas.microsoft.com/office/2019/extlst" xmlns:r="http://schemas.openxmlformats.org/officeDocument/2006/relationships" xmlns:m="http://schemas.openxmlformats.org/officeDocument/2006/math" xmlns:v="urn:schemas-microsoft-com:vml" xmlns:wp14="http://schemas.microsoft.com/office/word/2010/wordprocessingDrawing" xmlns:wp="http://schemas.openxmlformats.org/drawingml/2006/wordprocessingDrawing" xmlns:w10="urn:schemas-microsoft-com:office:word" xmlns:w="http://schemas.openxmlformats.org/wordprocessingml/2006/main" xmlns:w14="http://schemas.microsoft.com/office/word/2010/wordml" xmlns:w15="http://schemas.microsoft.com/office/word/2012/wordml" xmlns:w16cex="http://schemas.microsoft.com/office/word/2018/wordml/cex" xmlns:w16cid="http://schemas.microsoft.com/office/word/2016/wordml/cid" xmlns:w16="http://schemas.microsoft.com/office/word/2018/wordml" xmlns:w16sdtdh="http://schemas.microsoft.com/office/word/2020/wordml/sdtdatahash" xmlns:w16se="http://schemas.microsoft.com/office/word/2015/wordml/symex" xmlns:wpg="http://schemas.microsoft.com/office/word/2010/wordprocessingGroup" xmlns:wpi="http://schemas.microsoft.com/office/word/2010/wordprocessingInk" xmlns:wne="http://schemas.microsoft.com/office/word/2006/wordml" xmlns:wps="http://schemas.microsoft.com/office/word/2010/wordprocessingShape" mc:Ignorable="w14 w15 w16se w16cid w16 w16cex w16sdtdh wp14">
-  <w:comment w:id="0" w:author="Hobbs-Murphy,Kayna" w:date="2022-09-13T17:29:00Z" w:initials="HM">
+  <w:comment w:id="0" w:author="Hobbs-Murphy,Kayna" w:date="2022-09-13T17:57:00Z" w:initials="HM">
     <w:p>
       <w:pPr>
         <w:pStyle w:val="CommentText"/>
@@ -5150,7 +7305,7 @@
         <w:annotationRef/>
       </w:r>
       <w:r>
-        <w:t>Update this FILE and then description</w:t>
+        <w:t>Change demographic categories to "Other" here</w:t>
       </w:r>
     </w:p>
   </w:comment>
@@ -5166,11 +7321,93 @@
         <w:annotationRef/>
       </w:r>
       <w:r>
-        <w:t>Change demographic categories to "Other" here</w:t>
+        <w:t>#race/eth</w:t>
+      </w:r>
+    </w:p>
+    <w:p>
+      <w:pPr>
+        <w:pStyle w:val="CommentText"/>
+      </w:pPr>
+      <w:r>
+        <w:t xml:space="preserve">#chosen_data1$race_eth &lt;-  </w:t>
+      </w:r>
+    </w:p>
+    <w:p>
+      <w:pPr>
+        <w:pStyle w:val="CommentText"/>
+      </w:pPr>
+      <w:r>
+        <w:t xml:space="preserve">  #recode_factor(chosen_data1$race_eth, 'AIAN'= "Other",</w:t>
+      </w:r>
+    </w:p>
+    <w:p>
+      <w:pPr>
+        <w:pStyle w:val="CommentText"/>
+      </w:pPr>
+      <w:r>
+        <w:t xml:space="preserve">                #'NHOPI' = "Other",</w:t>
+      </w:r>
+    </w:p>
+    <w:p>
+      <w:pPr>
+        <w:pStyle w:val="CommentText"/>
+      </w:pPr>
+      <w:r>
+        <w:t xml:space="preserve">                #'PTNS' = "Other")</w:t>
+      </w:r>
+    </w:p>
+    <w:p>
+      <w:pPr>
+        <w:pStyle w:val="CommentText"/>
+      </w:pPr>
+    </w:p>
+    <w:p>
+      <w:pPr>
+        <w:pStyle w:val="CommentText"/>
+      </w:pPr>
+      <w:r>
+        <w:t>#gender</w:t>
+      </w:r>
+    </w:p>
+    <w:p>
+      <w:pPr>
+        <w:pStyle w:val="CommentText"/>
+      </w:pPr>
+      <w:r>
+        <w:t xml:space="preserve">#chosen_data1$gender &lt;-  </w:t>
+      </w:r>
+    </w:p>
+    <w:p>
+      <w:pPr>
+        <w:pStyle w:val="CommentText"/>
+      </w:pPr>
+      <w:r>
+        <w:t xml:space="preserve">  #recode_factor(chosen_data1$gender, 'Non-binary or Other'= "Other",</w:t>
+      </w:r>
+    </w:p>
+    <w:p>
+      <w:pPr>
+        <w:pStyle w:val="CommentText"/>
+      </w:pPr>
+      <w:r>
+        <w:t xml:space="preserve">                #'Prefer not to say' = "Other")</w:t>
+      </w:r>
+    </w:p>
+    <w:p>
+      <w:pPr>
+        <w:pStyle w:val="CommentText"/>
+      </w:pPr>
+    </w:p>
+    <w:p>
+      <w:pPr>
+        <w:pStyle w:val="CommentText"/>
+      </w:pPr>
+      <w:r>
+        <w:t>#chosen_data1$gender[is.na(chosen_data1$gender)]="Other"</w:t>
       </w:r>
     </w:p>
   </w:comment>
-  <w:comment w:id="2" w:author="Hobbs-Murphy,Kayna" w:date="2022-09-13T17:57:00Z" w:initials="HM">
+  <w:comment w:id="2" w:author="Hobbs-Murphy,Kayna" w:date="2022-09-14T16:33:00Z" w:initials="HM">
     <w:p>
       <w:pPr>
         <w:pStyle w:val="CommentText"/>
@@ -5182,89 +7419,7 @@
         <w:annotationRef/>
       </w:r>
       <w:r>
-        <w:t>#race/eth</w:t>
-      </w:r>
-    </w:p>
-    <w:p>
-      <w:pPr>
-        <w:pStyle w:val="CommentText"/>
-      </w:pPr>
-      <w:r>
-        <w:t xml:space="preserve">#chosen_data1$race_eth &lt;-  </w:t>
-      </w:r>
-    </w:p>
-    <w:p>
-      <w:pPr>
-        <w:pStyle w:val="CommentText"/>
-      </w:pPr>
-      <w:r>
-        <w:t xml:space="preserve">  #recode_factor(chosen_data1$race_eth, 'AIAN'= "Other",</w:t>
-      </w:r>
-    </w:p>
-    <w:p>
-      <w:pPr>
-        <w:pStyle w:val="CommentText"/>
-      </w:pPr>
-      <w:r>
-        <w:t xml:space="preserve">                #'NHOPI' = "Other",</w:t>
-      </w:r>
-    </w:p>
-    <w:p>
-      <w:pPr>
-        <w:pStyle w:val="CommentText"/>
-      </w:pPr>
-      <w:r>
-        <w:t xml:space="preserve">                #'PTNS' = "Other")</w:t>
-      </w:r>
-    </w:p>
-    <w:p>
-      <w:pPr>
-        <w:pStyle w:val="CommentText"/>
-      </w:pPr>
-    </w:p>
-    <w:p>
-      <w:pPr>
-        <w:pStyle w:val="CommentText"/>
-      </w:pPr>
-      <w:r>
-        <w:t>#gender</w:t>
-      </w:r>
-    </w:p>
-    <w:p>
-      <w:pPr>
-        <w:pStyle w:val="CommentText"/>
-      </w:pPr>
-      <w:r>
-        <w:t xml:space="preserve">#chosen_data1$gender &lt;-  </w:t>
-      </w:r>
-    </w:p>
-    <w:p>
-      <w:pPr>
-        <w:pStyle w:val="CommentText"/>
-      </w:pPr>
-      <w:r>
-        <w:t xml:space="preserve">  #recode_factor(chosen_data1$gender, 'Non-binary or Other'= "Other",</w:t>
-      </w:r>
-    </w:p>
-    <w:p>
-      <w:pPr>
-        <w:pStyle w:val="CommentText"/>
-      </w:pPr>
-      <w:r>
-        <w:t xml:space="preserve">                #'Prefer not to say' = "Other")</w:t>
-      </w:r>
-    </w:p>
-    <w:p>
-      <w:pPr>
-        <w:pStyle w:val="CommentText"/>
-      </w:pPr>
-    </w:p>
-    <w:p>
-      <w:pPr>
-        <w:pStyle w:val="CommentText"/>
-      </w:pPr>
-      <w:r>
-        <w:t>#chosen_data1$gender[is.na(chosen_data1$gender)]="Other"</w:t>
+        <w:t>Then run all same bar charts as in PCA-demogr-postimpute</w:t>
       </w:r>
     </w:p>
   </w:comment>
@@ -5289,27 +7444,27 @@
 
 <file path=word/commentsExtended.xml><?xml version="1.0" encoding="utf-8"?>
 <w15:commentsEx xmlns:wpc="http://schemas.microsoft.com/office/word/2010/wordprocessingCanvas" xmlns:cx="http://schemas.microsoft.com/office/drawing/2014/chartex" xmlns:cx1="http://schemas.microsoft.com/office/drawing/2015/9/8/chartex" xmlns:cx2="http://schemas.microsoft.com/office/drawing/2015/10/21/chartex" xmlns:cx3="http://schemas.microsoft.com/office/drawing/2016/5/9/chartex" xmlns:cx4="http://schemas.microsoft.com/office/drawing/2016/5/10/chartex" xmlns:cx5="http://schemas.microsoft.com/office/drawing/2016/5/11/chartex" xmlns:cx6="http://schemas.microsoft.com/office/drawing/2016/5/12/chartex" xmlns:cx7="http://schemas.microsoft.com/office/drawing/2016/5/13/chartex" xmlns:cx8="http://schemas.microsoft.com/office/drawing/2016/5/14/chartex" xmlns:mc="http://schemas.openxmlformats.org/markup-compatibility/2006" xmlns:aink="http://schemas.microsoft.com/office/drawing/2016/ink" xmlns:am3d="http://schemas.microsoft.com/office/drawing/2017/model3d" xmlns:o="urn:schemas-microsoft-com:office:office" xmlns:oel="http://schemas.microsoft.com/office/2019/extlst" xmlns:r="http://schemas.openxmlformats.org/officeDocument/2006/relationships" xmlns:m="http://schemas.openxmlformats.org/officeDocument/2006/math" xmlns:v="urn:schemas-microsoft-com:vml" xmlns:wp14="http://schemas.microsoft.com/office/word/2010/wordprocessingDrawing" xmlns:wp="http://schemas.openxmlformats.org/drawingml/2006/wordprocessingDrawing" xmlns:w10="urn:schemas-microsoft-com:office:word" xmlns:w="http://schemas.openxmlformats.org/wordprocessingml/2006/main" xmlns:w14="http://schemas.microsoft.com/office/word/2010/wordml" xmlns:w15="http://schemas.microsoft.com/office/word/2012/wordml" xmlns:w16cex="http://schemas.microsoft.com/office/word/2018/wordml/cex" xmlns:w16cid="http://schemas.microsoft.com/office/word/2016/wordml/cid" xmlns:w16="http://schemas.microsoft.com/office/word/2018/wordml" xmlns:w16sdtdh="http://schemas.microsoft.com/office/word/2020/wordml/sdtdatahash" xmlns:w16se="http://schemas.microsoft.com/office/word/2015/wordml/symex" xmlns:wpg="http://schemas.microsoft.com/office/word/2010/wordprocessingGroup" xmlns:wpi="http://schemas.microsoft.com/office/word/2010/wordprocessingInk" xmlns:wne="http://schemas.microsoft.com/office/word/2006/wordml" xmlns:wps="http://schemas.microsoft.com/office/word/2010/wordprocessingShape" mc:Ignorable="w14 w15 w16se w16cid w16 w16cex w16sdtdh wp14">
-  <w15:commentEx w15:paraId="210D8E6B" w15:done="0"/>
   <w15:commentEx w15:paraId="79B00DFB" w15:done="0"/>
   <w15:commentEx w15:paraId="1FD4B90B" w15:paraIdParent="79B00DFB" w15:done="0"/>
+  <w15:commentEx w15:paraId="0F8E550B" w15:paraIdParent="79B00DFB" w15:done="0"/>
   <w15:commentEx w15:paraId="3AFD54BB" w15:done="0"/>
 </w15:commentsEx>
 </file>
 
 <file path=word/commentsExtensible.xml><?xml version="1.0" encoding="utf-8"?>
 <w16cex:commentsExtensible xmlns:wpc="http://schemas.microsoft.com/office/word/2010/wordprocessingCanvas" xmlns:cx="http://schemas.microsoft.com/office/drawing/2014/chartex" xmlns:cx1="http://schemas.microsoft.com/office/drawing/2015/9/8/chartex" xmlns:cx2="http://schemas.microsoft.com/office/drawing/2015/10/21/chartex" xmlns:cx3="http://schemas.microsoft.com/office/drawing/2016/5/9/chartex" xmlns:cx4="http://schemas.microsoft.com/office/drawing/2016/5/10/chartex" xmlns:cx5="http://schemas.microsoft.com/office/drawing/2016/5/11/chartex" xmlns:cx6="http://schemas.microsoft.com/office/drawing/2016/5/12/chartex" xmlns:cx7="http://schemas.microsoft.com/office/drawing/2016/5/13/chartex" xmlns:cx8="http://schemas.microsoft.com/office/drawing/2016/5/14/chartex" xmlns:mc="http://schemas.openxmlformats.org/markup-compatibility/2006" xmlns:aink="http://schemas.microsoft.com/office/drawing/2016/ink" xmlns:am3d="http://schemas.microsoft.com/office/drawing/2017/model3d" xmlns:o="urn:schemas-microsoft-com:office:office" xmlns:oel="http://schemas.microsoft.com/office/2019/extlst" xmlns:r="http://schemas.openxmlformats.org/officeDocument/2006/relationships" xmlns:m="http://schemas.openxmlformats.org/officeDocument/2006/math" xmlns:v="urn:schemas-microsoft-com:vml" xmlns:wp14="http://schemas.microsoft.com/office/word/2010/wordprocessingDrawing" xmlns:wp="http://schemas.openxmlformats.org/drawingml/2006/wordprocessingDrawing" xmlns:w10="urn:schemas-microsoft-com:office:word" xmlns:w="http://schemas.openxmlformats.org/wordprocessingml/2006/main" xmlns:w14="http://schemas.microsoft.com/office/word/2010/wordml" xmlns:w15="http://schemas.microsoft.com/office/word/2012/wordml" xmlns:w16cex="http://schemas.microsoft.com/office/word/2018/wordml/cex" xmlns:w16cid="http://schemas.microsoft.com/office/word/2016/wordml/cid" xmlns:w16="http://schemas.microsoft.com/office/word/2018/wordml" xmlns:w16sdtdh="http://schemas.microsoft.com/office/word/2020/wordml/sdtdatahash" xmlns:w16se="http://schemas.microsoft.com/office/word/2015/wordml/symex" xmlns:wpg="http://schemas.microsoft.com/office/word/2010/wordprocessingGroup" xmlns:wpi="http://schemas.microsoft.com/office/word/2010/wordprocessingInk" xmlns:wne="http://schemas.microsoft.com/office/word/2006/wordml" xmlns:wps="http://schemas.microsoft.com/office/word/2010/wordprocessingShape" mc:Ignorable="w14 w15 w16se w16cid w16 w16cex w16sdtdh wp14">
-  <w16cex:commentExtensible w16cex:durableId="26CB3C6F" w16cex:dateUtc="2022-09-13T23:29:00Z"/>
   <w16cex:commentExtensible w16cex:durableId="26CB42FC" w16cex:dateUtc="2022-09-13T23:57:00Z"/>
   <w16cex:commentExtensible w16cex:durableId="26CB430F" w16cex:dateUtc="2022-09-13T23:57:00Z"/>
+  <w16cex:commentExtensible w16cex:durableId="26CC80DA" w16cex:dateUtc="2022-09-14T22:33:00Z"/>
   <w16cex:commentExtensible w16cex:durableId="26CB4344" w16cex:dateUtc="2022-09-13T23:58:00Z"/>
 </w16cex:commentsExtensible>
 </file>
 
 <file path=word/commentsIds.xml><?xml version="1.0" encoding="utf-8"?>
 <w16cid:commentsIds xmlns:wpc="http://schemas.microsoft.com/office/word/2010/wordprocessingCanvas" xmlns:cx="http://schemas.microsoft.com/office/drawing/2014/chartex" xmlns:cx1="http://schemas.microsoft.com/office/drawing/2015/9/8/chartex" xmlns:cx2="http://schemas.microsoft.com/office/drawing/2015/10/21/chartex" xmlns:cx3="http://schemas.microsoft.com/office/drawing/2016/5/9/chartex" xmlns:cx4="http://schemas.microsoft.com/office/drawing/2016/5/10/chartex" xmlns:cx5="http://schemas.microsoft.com/office/drawing/2016/5/11/chartex" xmlns:cx6="http://schemas.microsoft.com/office/drawing/2016/5/12/chartex" xmlns:cx7="http://schemas.microsoft.com/office/drawing/2016/5/13/chartex" xmlns:cx8="http://schemas.microsoft.com/office/drawing/2016/5/14/chartex" xmlns:mc="http://schemas.openxmlformats.org/markup-compatibility/2006" xmlns:aink="http://schemas.microsoft.com/office/drawing/2016/ink" xmlns:am3d="http://schemas.microsoft.com/office/drawing/2017/model3d" xmlns:o="urn:schemas-microsoft-com:office:office" xmlns:oel="http://schemas.microsoft.com/office/2019/extlst" xmlns:r="http://schemas.openxmlformats.org/officeDocument/2006/relationships" xmlns:m="http://schemas.openxmlformats.org/officeDocument/2006/math" xmlns:v="urn:schemas-microsoft-com:vml" xmlns:wp14="http://schemas.microsoft.com/office/word/2010/wordprocessingDrawing" xmlns:wp="http://schemas.openxmlformats.org/drawingml/2006/wordprocessingDrawing" xmlns:w10="urn:schemas-microsoft-com:office:word" xmlns:w="http://schemas.openxmlformats.org/wordprocessingml/2006/main" xmlns:w14="http://schemas.microsoft.com/office/word/2010/wordml" xmlns:w15="http://schemas.microsoft.com/office/word/2012/wordml" xmlns:w16cex="http://schemas.microsoft.com/office/word/2018/wordml/cex" xmlns:w16cid="http://schemas.microsoft.com/office/word/2016/wordml/cid" xmlns:w16="http://schemas.microsoft.com/office/word/2018/wordml" xmlns:w16sdtdh="http://schemas.microsoft.com/office/word/2020/wordml/sdtdatahash" xmlns:w16se="http://schemas.microsoft.com/office/word/2015/wordml/symex" xmlns:wpg="http://schemas.microsoft.com/office/word/2010/wordprocessingGroup" xmlns:wpi="http://schemas.microsoft.com/office/word/2010/wordprocessingInk" xmlns:wne="http://schemas.microsoft.com/office/word/2006/wordml" xmlns:wps="http://schemas.microsoft.com/office/word/2010/wordprocessingShape" mc:Ignorable="w14 w15 w16se w16cid w16 w16cex w16sdtdh wp14">
-  <w16cid:commentId w16cid:paraId="210D8E6B" w16cid:durableId="26CB3C6F"/>
   <w16cid:commentId w16cid:paraId="79B00DFB" w16cid:durableId="26CB42FC"/>
   <w16cid:commentId w16cid:paraId="1FD4B90B" w16cid:durableId="26CB430F"/>
+  <w16cid:commentId w16cid:paraId="0F8E550B" w16cid:durableId="26CC80DA"/>
   <w16cid:commentId w16cid:paraId="3AFD54BB" w16cid:durableId="26CB4344"/>
 </w16cid:commentsIds>
 </file>

--- a/ANALYSIS FILES.docx
+++ b/ANALYSIS FILES.docx
@@ -5564,6 +5564,337 @@
       </w:pPr>
       <w:proofErr w:type="spellStart"/>
       <w:r>
+        <w:t>Forcats</w:t>
+      </w:r>
+      <w:proofErr w:type="spellEnd"/>
+      <w:r>
+        <w:t xml:space="preserve"> for </w:t>
+      </w:r>
+      <w:proofErr w:type="spellStart"/>
+      <w:r>
+        <w:t>fct_reorder</w:t>
+      </w:r>
+      <w:proofErr w:type="spellEnd"/>
+    </w:p>
+    <w:p>
+      <w:pPr>
+        <w:pStyle w:val="ListParagraph"/>
+        <w:numPr>
+          <w:ilvl w:val="1"/>
+          <w:numId w:val="1"/>
+        </w:numPr>
+      </w:pPr>
+      <w:r>
+        <w:t xml:space="preserve">For </w:t>
+      </w:r>
+      <w:proofErr w:type="spellStart"/>
+      <w:r>
+        <w:t>chosen_withna</w:t>
+      </w:r>
+      <w:proofErr w:type="spellEnd"/>
+    </w:p>
+    <w:p>
+      <w:pPr>
+        <w:pStyle w:val="ListParagraph"/>
+        <w:numPr>
+          <w:ilvl w:val="2"/>
+          <w:numId w:val="1"/>
+        </w:numPr>
+      </w:pPr>
+      <w:r>
+        <w:t xml:space="preserve">Generated histogram of </w:t>
+      </w:r>
+      <w:proofErr w:type="spellStart"/>
+      <w:r>
+        <w:t>race_eth</w:t>
+      </w:r>
+      <w:proofErr w:type="spellEnd"/>
+      <w:r>
+        <w:t xml:space="preserve"> frequency</w:t>
+      </w:r>
+    </w:p>
+    <w:p>
+      <w:pPr>
+        <w:pStyle w:val="ListParagraph"/>
+        <w:numPr>
+          <w:ilvl w:val="2"/>
+          <w:numId w:val="1"/>
+        </w:numPr>
+      </w:pPr>
+      <w:r>
+        <w:t>Generated histogram of gender frequency</w:t>
+      </w:r>
+    </w:p>
+    <w:p>
+      <w:pPr>
+        <w:pStyle w:val="ListParagraph"/>
+        <w:numPr>
+          <w:ilvl w:val="2"/>
+          <w:numId w:val="1"/>
+        </w:numPr>
+      </w:pPr>
+      <w:r>
+        <w:t>Generated histogram of age group frequency</w:t>
+      </w:r>
+    </w:p>
+    <w:p>
+      <w:pPr>
+        <w:pStyle w:val="ListParagraph"/>
+        <w:numPr>
+          <w:ilvl w:val="1"/>
+          <w:numId w:val="1"/>
+        </w:numPr>
+      </w:pPr>
+      <w:r>
+        <w:t xml:space="preserve">For </w:t>
+      </w:r>
+      <w:proofErr w:type="spellStart"/>
+      <w:r>
+        <w:t>chosen_nona</w:t>
+      </w:r>
+      <w:proofErr w:type="spellEnd"/>
+    </w:p>
+    <w:p>
+      <w:pPr>
+        <w:pStyle w:val="ListParagraph"/>
+        <w:numPr>
+          <w:ilvl w:val="2"/>
+          <w:numId w:val="1"/>
+        </w:numPr>
+      </w:pPr>
+      <w:r>
+        <w:t xml:space="preserve">Generated histogram of </w:t>
+      </w:r>
+      <w:proofErr w:type="spellStart"/>
+      <w:r>
+        <w:t>race_eth</w:t>
+      </w:r>
+      <w:proofErr w:type="spellEnd"/>
+      <w:r>
+        <w:t xml:space="preserve"> frequency</w:t>
+      </w:r>
+    </w:p>
+    <w:p>
+      <w:pPr>
+        <w:pStyle w:val="ListParagraph"/>
+        <w:numPr>
+          <w:ilvl w:val="2"/>
+          <w:numId w:val="1"/>
+        </w:numPr>
+      </w:pPr>
+      <w:r>
+        <w:t>Generated histogram of gender frequency</w:t>
+      </w:r>
+    </w:p>
+    <w:p>
+      <w:pPr>
+        <w:pStyle w:val="ListParagraph"/>
+        <w:numPr>
+          <w:ilvl w:val="2"/>
+          <w:numId w:val="1"/>
+        </w:numPr>
+      </w:pPr>
+      <w:r>
+        <w:t>Generated histogram of age group frequency</w:t>
+      </w:r>
+    </w:p>
+    <w:p>
+      <w:pPr>
+        <w:pStyle w:val="ListParagraph"/>
+        <w:numPr>
+          <w:ilvl w:val="1"/>
+          <w:numId w:val="1"/>
+        </w:numPr>
+      </w:pPr>
+      <w:r>
+        <w:t xml:space="preserve">For </w:t>
+      </w:r>
+      <w:proofErr w:type="spellStart"/>
+      <w:r>
+        <w:t>chosen_imputed</w:t>
+      </w:r>
+      <w:proofErr w:type="spellEnd"/>
+    </w:p>
+    <w:p>
+      <w:pPr>
+        <w:pStyle w:val="ListParagraph"/>
+        <w:numPr>
+          <w:ilvl w:val="2"/>
+          <w:numId w:val="1"/>
+        </w:numPr>
+      </w:pPr>
+      <w:r>
+        <w:t xml:space="preserve">Generated histogram of </w:t>
+      </w:r>
+      <w:proofErr w:type="spellStart"/>
+      <w:r>
+        <w:t>race_eth</w:t>
+      </w:r>
+      <w:proofErr w:type="spellEnd"/>
+      <w:r>
+        <w:t xml:space="preserve"> frequency</w:t>
+      </w:r>
+    </w:p>
+    <w:p>
+      <w:pPr>
+        <w:pStyle w:val="ListParagraph"/>
+        <w:numPr>
+          <w:ilvl w:val="2"/>
+          <w:numId w:val="1"/>
+        </w:numPr>
+      </w:pPr>
+      <w:r>
+        <w:t>Generated histogram of gender frequency</w:t>
+      </w:r>
+    </w:p>
+    <w:p>
+      <w:pPr>
+        <w:pStyle w:val="ListParagraph"/>
+        <w:numPr>
+          <w:ilvl w:val="2"/>
+          <w:numId w:val="1"/>
+        </w:numPr>
+      </w:pPr>
+      <w:r>
+        <w:t>Generated histogram of age group frequency</w:t>
+      </w:r>
+    </w:p>
+    <w:p>
+      <w:pPr>
+        <w:pStyle w:val="ListParagraph"/>
+        <w:numPr>
+          <w:ilvl w:val="0"/>
+          <w:numId w:val="1"/>
+        </w:numPr>
+      </w:pPr>
+      <w:r>
+        <w:t>PCA</w:t>
+      </w:r>
+    </w:p>
+    <w:p>
+      <w:pPr>
+        <w:pStyle w:val="ListParagraph"/>
+        <w:numPr>
+          <w:ilvl w:val="1"/>
+          <w:numId w:val="1"/>
+        </w:numPr>
+      </w:pPr>
+      <w:r>
+        <w:t xml:space="preserve">PACKAGES: </w:t>
+      </w:r>
+    </w:p>
+    <w:p>
+      <w:pPr>
+        <w:pStyle w:val="ListParagraph"/>
+        <w:numPr>
+          <w:ilvl w:val="2"/>
+          <w:numId w:val="1"/>
+        </w:numPr>
+      </w:pPr>
+      <w:proofErr w:type="spellStart"/>
+      <w:r>
+        <w:t>Tidyverse</w:t>
+      </w:r>
+      <w:proofErr w:type="spellEnd"/>
+      <w:r>
+        <w:t xml:space="preserve"> for </w:t>
+      </w:r>
+      <w:proofErr w:type="spellStart"/>
+      <w:r>
+        <w:t>ggplot</w:t>
+      </w:r>
+      <w:proofErr w:type="spellEnd"/>
+      <w:r>
+        <w:t xml:space="preserve">, </w:t>
+      </w:r>
+      <w:proofErr w:type="spellStart"/>
+      <w:r>
+        <w:t>magriterr</w:t>
+      </w:r>
+      <w:proofErr w:type="spellEnd"/>
+      <w:r>
+        <w:t xml:space="preserve">, </w:t>
+      </w:r>
+      <w:proofErr w:type="spellStart"/>
+      <w:r>
+        <w:t>etc</w:t>
+      </w:r>
+      <w:proofErr w:type="spellEnd"/>
+    </w:p>
+    <w:p>
+      <w:pPr>
+        <w:pStyle w:val="ListParagraph"/>
+        <w:numPr>
+          <w:ilvl w:val="2"/>
+          <w:numId w:val="1"/>
+        </w:numPr>
+      </w:pPr>
+      <w:proofErr w:type="spellStart"/>
+      <w:r>
+        <w:t>Readxl</w:t>
+      </w:r>
+      <w:proofErr w:type="spellEnd"/>
+      <w:r>
+        <w:t xml:space="preserve"> for reading in data</w:t>
+      </w:r>
+    </w:p>
+    <w:p>
+      <w:pPr>
+        <w:pStyle w:val="ListParagraph"/>
+        <w:numPr>
+          <w:ilvl w:val="2"/>
+          <w:numId w:val="1"/>
+        </w:numPr>
+      </w:pPr>
+      <w:proofErr w:type="spellStart"/>
+      <w:r>
+        <w:t>Extrafont</w:t>
+      </w:r>
+      <w:proofErr w:type="spellEnd"/>
+      <w:r>
+        <w:t xml:space="preserve"> to make plots in times new roman</w:t>
+      </w:r>
+    </w:p>
+    <w:p>
+      <w:pPr>
+        <w:pStyle w:val="ListParagraph"/>
+        <w:numPr>
+          <w:ilvl w:val="2"/>
+          <w:numId w:val="1"/>
+        </w:numPr>
+      </w:pPr>
+      <w:proofErr w:type="spellStart"/>
+      <w:r>
+        <w:t>Flextable</w:t>
+      </w:r>
+      <w:proofErr w:type="spellEnd"/>
+      <w:r>
+        <w:t xml:space="preserve"> for </w:t>
+      </w:r>
+      <w:proofErr w:type="spellStart"/>
+      <w:proofErr w:type="gramStart"/>
+      <w:r>
+        <w:t>flextable</w:t>
+      </w:r>
+      <w:proofErr w:type="spellEnd"/>
+      <w:r>
+        <w:t>(</w:t>
+      </w:r>
+      <w:proofErr w:type="gramEnd"/>
+      <w:r>
+        <w:t>) with custom function (allows times new roman)</w:t>
+      </w:r>
+    </w:p>
+    <w:p>
+      <w:pPr>
+        <w:pStyle w:val="ListParagraph"/>
+        <w:numPr>
+          <w:ilvl w:val="2"/>
+          <w:numId w:val="1"/>
+        </w:numPr>
+      </w:pPr>
+      <w:proofErr w:type="spellStart"/>
+      <w:r>
         <w:t>Writexl</w:t>
       </w:r>
       <w:proofErr w:type="spellEnd"/>
@@ -5589,6 +5920,1150 @@
       </w:pPr>
       <w:proofErr w:type="spellStart"/>
       <w:r>
+        <w:t>GGfortify</w:t>
+      </w:r>
+      <w:proofErr w:type="spellEnd"/>
+      <w:r>
+        <w:t xml:space="preserve"> for </w:t>
+      </w:r>
+      <w:proofErr w:type="spellStart"/>
+      <w:r>
+        <w:t>autoplot</w:t>
+      </w:r>
+      <w:proofErr w:type="spellEnd"/>
+      <w:r>
+        <w:t xml:space="preserve"> function</w:t>
+      </w:r>
+    </w:p>
+    <w:p>
+      <w:pPr>
+        <w:pStyle w:val="ListParagraph"/>
+        <w:numPr>
+          <w:ilvl w:val="2"/>
+          <w:numId w:val="1"/>
+        </w:numPr>
+      </w:pPr>
+      <w:r>
+        <w:t>Scales for percent function</w:t>
+      </w:r>
+    </w:p>
+    <w:p>
+      <w:pPr>
+        <w:pStyle w:val="ListParagraph"/>
+        <w:numPr>
+          <w:ilvl w:val="1"/>
+          <w:numId w:val="1"/>
+        </w:numPr>
+      </w:pPr>
+      <w:r>
+        <w:t>Loaded headscan_full1 with visual outliers as NA values</w:t>
+      </w:r>
+    </w:p>
+    <w:p>
+      <w:pPr>
+        <w:pStyle w:val="ListParagraph"/>
+        <w:numPr>
+          <w:ilvl w:val="1"/>
+          <w:numId w:val="1"/>
+        </w:numPr>
+      </w:pPr>
+      <w:r>
+        <w:t xml:space="preserve">Loaded </w:t>
+      </w:r>
+      <w:proofErr w:type="spellStart"/>
+      <w:r>
+        <w:t>measureNAs</w:t>
+      </w:r>
+      <w:proofErr w:type="spellEnd"/>
+      <w:r>
+        <w:t xml:space="preserve"> dataset</w:t>
+      </w:r>
+    </w:p>
+    <w:p>
+      <w:pPr>
+        <w:pStyle w:val="ListParagraph"/>
+        <w:numPr>
+          <w:ilvl w:val="1"/>
+          <w:numId w:val="1"/>
+        </w:numPr>
+      </w:pPr>
+      <w:r>
+        <w:t>Generated table of NA values in chosen vars</w:t>
+      </w:r>
+    </w:p>
+    <w:p>
+      <w:pPr>
+        <w:pStyle w:val="ListParagraph"/>
+        <w:numPr>
+          <w:ilvl w:val="1"/>
+          <w:numId w:val="1"/>
+        </w:numPr>
+      </w:pPr>
+      <w:r>
+        <w:t xml:space="preserve">Generated </w:t>
+      </w:r>
+      <w:r>
+        <w:t>plot</w:t>
+      </w:r>
+      <w:r>
+        <w:t>s</w:t>
+      </w:r>
+      <w:r>
+        <w:t xml:space="preserve"> of NA values</w:t>
+      </w:r>
+      <w:r>
+        <w:t xml:space="preserve"> in chosen vars</w:t>
+      </w:r>
+    </w:p>
+    <w:p>
+      <w:pPr>
+        <w:pStyle w:val="ListParagraph"/>
+        <w:numPr>
+          <w:ilvl w:val="1"/>
+          <w:numId w:val="1"/>
+        </w:numPr>
+      </w:pPr>
+      <w:r>
+        <w:t>Dropped NA values from</w:t>
+      </w:r>
+      <w:r>
+        <w:t xml:space="preserve"> measurement vars</w:t>
+      </w:r>
+      <w:r>
+        <w:t>, added demographic variables back in</w:t>
+      </w:r>
+    </w:p>
+    <w:p>
+      <w:pPr>
+        <w:pStyle w:val="ListParagraph"/>
+        <w:numPr>
+          <w:ilvl w:val="2"/>
+          <w:numId w:val="1"/>
+        </w:numPr>
+      </w:pPr>
+      <w:proofErr w:type="spellStart"/>
+      <w:r>
+        <w:t>PCAdata_full</w:t>
+      </w:r>
+      <w:proofErr w:type="spellEnd"/>
+      <w:r>
+        <w:t xml:space="preserve"> </w:t>
+      </w:r>
+      <w:proofErr w:type="spellStart"/>
+      <w:r>
+        <w:t>dataframe</w:t>
+      </w:r>
+      <w:proofErr w:type="spellEnd"/>
+    </w:p>
+    <w:p>
+      <w:pPr>
+        <w:pStyle w:val="ListParagraph"/>
+        <w:numPr>
+          <w:ilvl w:val="1"/>
+          <w:numId w:val="1"/>
+        </w:numPr>
+      </w:pPr>
+      <w:r>
+        <w:t xml:space="preserve">Removed ID column from </w:t>
+      </w:r>
+      <w:proofErr w:type="spellStart"/>
+      <w:r>
+        <w:t>PCAdata_num</w:t>
+      </w:r>
+      <w:proofErr w:type="spellEnd"/>
+      <w:r>
+        <w:t xml:space="preserve"> and </w:t>
+      </w:r>
+      <w:proofErr w:type="spellStart"/>
+      <w:r>
+        <w:t>PCAdata_full</w:t>
+      </w:r>
+      <w:proofErr w:type="spellEnd"/>
+    </w:p>
+    <w:p>
+      <w:pPr>
+        <w:pStyle w:val="ListParagraph"/>
+        <w:numPr>
+          <w:ilvl w:val="1"/>
+          <w:numId w:val="1"/>
+        </w:numPr>
+      </w:pPr>
+      <w:r>
+        <w:t>Following link in R code, ran PCA:</w:t>
+      </w:r>
+    </w:p>
+    <w:p>
+      <w:pPr>
+        <w:pStyle w:val="ListParagraph"/>
+        <w:numPr>
+          <w:ilvl w:val="2"/>
+          <w:numId w:val="1"/>
+        </w:numPr>
+      </w:pPr>
+      <w:r>
+        <w:t xml:space="preserve">PCA data was scaled using </w:t>
+      </w:r>
+      <w:proofErr w:type="spellStart"/>
+      <w:proofErr w:type="gramStart"/>
+      <w:r>
+        <w:t>prcomp</w:t>
+      </w:r>
+      <w:proofErr w:type="spellEnd"/>
+      <w:r>
+        <w:t>(</w:t>
+      </w:r>
+      <w:proofErr w:type="gramEnd"/>
+      <w:r>
+        <w:t>data, scale=TRUE)</w:t>
+      </w:r>
+    </w:p>
+    <w:p>
+      <w:pPr>
+        <w:pStyle w:val="ListParagraph"/>
+        <w:numPr>
+          <w:ilvl w:val="2"/>
+          <w:numId w:val="1"/>
+        </w:numPr>
+      </w:pPr>
+      <w:r>
+        <w:t>PCA data were rotated by -1</w:t>
+      </w:r>
+    </w:p>
+    <w:p>
+      <w:pPr>
+        <w:pStyle w:val="ListParagraph"/>
+        <w:numPr>
+          <w:ilvl w:val="2"/>
+          <w:numId w:val="1"/>
+        </w:numPr>
+      </w:pPr>
+      <w:r>
+        <w:t xml:space="preserve">Variance explained was gathered using </w:t>
+      </w:r>
+      <w:r>
+        <w:t>equation:</w:t>
+      </w:r>
+    </w:p>
+    <w:p>
+      <w:pPr>
+        <w:pStyle w:val="ListParagraph"/>
+        <w:numPr>
+          <w:ilvl w:val="3"/>
+          <w:numId w:val="1"/>
+        </w:numPr>
+      </w:pPr>
+      <w:r>
+        <w:t>SD^2/</w:t>
+      </w:r>
+      <w:proofErr w:type="gramStart"/>
+      <w:r>
+        <w:t>sum(</w:t>
+      </w:r>
+      <w:proofErr w:type="gramEnd"/>
+      <w:r>
+        <w:t>SD^2)</w:t>
+      </w:r>
+    </w:p>
+    <w:p>
+      <w:pPr>
+        <w:pStyle w:val="ListParagraph"/>
+        <w:numPr>
+          <w:ilvl w:val="1"/>
+          <w:numId w:val="1"/>
+        </w:numPr>
+      </w:pPr>
+      <w:r>
+        <w:t xml:space="preserve">Scree plot generated using </w:t>
+      </w:r>
+      <w:proofErr w:type="spellStart"/>
+      <w:r>
+        <w:t>qplot</w:t>
+      </w:r>
+      <w:proofErr w:type="spellEnd"/>
+    </w:p>
+    <w:p>
+      <w:pPr>
+        <w:pStyle w:val="ListParagraph"/>
+        <w:numPr>
+          <w:ilvl w:val="1"/>
+          <w:numId w:val="1"/>
+        </w:numPr>
+      </w:pPr>
+      <w:r>
+        <w:t xml:space="preserve">Variance explained manipulated into </w:t>
+      </w:r>
+      <w:proofErr w:type="spellStart"/>
+      <w:r>
+        <w:t>dataframe</w:t>
+      </w:r>
+      <w:proofErr w:type="spellEnd"/>
+    </w:p>
+    <w:p>
+      <w:pPr>
+        <w:pStyle w:val="ListParagraph"/>
+        <w:numPr>
+          <w:ilvl w:val="1"/>
+          <w:numId w:val="1"/>
+        </w:numPr>
+      </w:pPr>
+      <w:r>
+        <w:t xml:space="preserve">Scree plot generated using </w:t>
+      </w:r>
+      <w:proofErr w:type="spellStart"/>
+      <w:r>
+        <w:t>ggplot</w:t>
+      </w:r>
+      <w:proofErr w:type="spellEnd"/>
+    </w:p>
+    <w:p>
+      <w:pPr>
+        <w:pStyle w:val="ListParagraph"/>
+        <w:numPr>
+          <w:ilvl w:val="1"/>
+          <w:numId w:val="1"/>
+        </w:numPr>
+      </w:pPr>
+      <w:r>
+        <w:t>Manipulated x variable of PCA output to match PCA2.Rmd</w:t>
+      </w:r>
+    </w:p>
+    <w:p>
+      <w:pPr>
+        <w:pStyle w:val="ListParagraph"/>
+        <w:numPr>
+          <w:ilvl w:val="2"/>
+          <w:numId w:val="1"/>
+        </w:numPr>
+      </w:pPr>
+      <w:r>
+        <w:t>Plots were same, but mirrored and rotated</w:t>
+      </w:r>
+    </w:p>
+    <w:p>
+      <w:pPr>
+        <w:pStyle w:val="ListParagraph"/>
+        <w:numPr>
+          <w:ilvl w:val="2"/>
+          <w:numId w:val="1"/>
+        </w:numPr>
+      </w:pPr>
+      <w:r>
+        <w:t xml:space="preserve">Went with PCA2 as better due to </w:t>
+      </w:r>
+    </w:p>
+    <w:p>
+      <w:pPr>
+        <w:pStyle w:val="ListParagraph"/>
+        <w:numPr>
+          <w:ilvl w:val="3"/>
+          <w:numId w:val="1"/>
+        </w:numPr>
+      </w:pPr>
+      <w:r>
+        <w:t>more prevalence of that process online</w:t>
+      </w:r>
+    </w:p>
+    <w:p>
+      <w:pPr>
+        <w:pStyle w:val="ListParagraph"/>
+        <w:numPr>
+          <w:ilvl w:val="3"/>
+          <w:numId w:val="1"/>
+        </w:numPr>
+      </w:pPr>
+      <w:r>
+        <w:t xml:space="preserve">the ability to use that process with </w:t>
+      </w:r>
+      <w:proofErr w:type="spellStart"/>
+      <w:r>
+        <w:t>ggplot</w:t>
+      </w:r>
+      <w:proofErr w:type="spellEnd"/>
+      <w:r>
+        <w:t xml:space="preserve"> (and make ellipses) </w:t>
+      </w:r>
+    </w:p>
+    <w:p>
+      <w:pPr>
+        <w:pStyle w:val="ListParagraph"/>
+        <w:numPr>
+          <w:ilvl w:val="1"/>
+          <w:numId w:val="1"/>
+        </w:numPr>
+      </w:pPr>
+      <w:r>
+        <w:lastRenderedPageBreak/>
+        <w:t xml:space="preserve">Used </w:t>
+      </w:r>
+      <w:proofErr w:type="spellStart"/>
+      <w:r>
+        <w:t>autoplot</w:t>
+      </w:r>
+      <w:proofErr w:type="spellEnd"/>
+      <w:r>
+        <w:t xml:space="preserve"> to generate </w:t>
+      </w:r>
+      <w:r>
+        <w:t>plo</w:t>
+      </w:r>
+      <w:r>
+        <w:t>t</w:t>
+      </w:r>
+      <w:r>
+        <w:t>s</w:t>
+      </w:r>
+      <w:r>
+        <w:t xml:space="preserve"> </w:t>
+      </w:r>
+      <w:r>
+        <w:t>of pc1 and pc2</w:t>
+      </w:r>
+    </w:p>
+    <w:p>
+      <w:pPr>
+        <w:pStyle w:val="ListParagraph"/>
+        <w:numPr>
+          <w:ilvl w:val="2"/>
+          <w:numId w:val="1"/>
+        </w:numPr>
+      </w:pPr>
+      <w:r>
+        <w:t>No color coding</w:t>
+      </w:r>
+    </w:p>
+    <w:p>
+      <w:pPr>
+        <w:pStyle w:val="ListParagraph"/>
+        <w:numPr>
+          <w:ilvl w:val="2"/>
+          <w:numId w:val="1"/>
+        </w:numPr>
+      </w:pPr>
+      <w:r>
+        <w:t>Race/eth</w:t>
+      </w:r>
+    </w:p>
+    <w:p>
+      <w:pPr>
+        <w:pStyle w:val="ListParagraph"/>
+        <w:numPr>
+          <w:ilvl w:val="2"/>
+          <w:numId w:val="1"/>
+        </w:numPr>
+      </w:pPr>
+      <w:r>
+        <w:t xml:space="preserve">Race/eth </w:t>
+      </w:r>
+      <w:r>
+        <w:t>Loadings displayed</w:t>
+      </w:r>
+    </w:p>
+    <w:p>
+      <w:pPr>
+        <w:pStyle w:val="ListParagraph"/>
+        <w:numPr>
+          <w:ilvl w:val="2"/>
+          <w:numId w:val="1"/>
+        </w:numPr>
+      </w:pPr>
+      <w:r>
+        <w:t>Gender</w:t>
+      </w:r>
+    </w:p>
+    <w:p>
+      <w:pPr>
+        <w:pStyle w:val="ListParagraph"/>
+        <w:numPr>
+          <w:ilvl w:val="2"/>
+          <w:numId w:val="1"/>
+        </w:numPr>
+      </w:pPr>
+      <w:r>
+        <w:t>Gender loadings displayed</w:t>
+      </w:r>
+    </w:p>
+    <w:p>
+      <w:pPr>
+        <w:pStyle w:val="ListParagraph"/>
+        <w:numPr>
+          <w:ilvl w:val="2"/>
+          <w:numId w:val="1"/>
+        </w:numPr>
+      </w:pPr>
+      <w:r>
+        <w:t>Age group</w:t>
+      </w:r>
+    </w:p>
+    <w:p>
+      <w:pPr>
+        <w:pStyle w:val="ListParagraph"/>
+        <w:numPr>
+          <w:ilvl w:val="2"/>
+          <w:numId w:val="1"/>
+        </w:numPr>
+      </w:pPr>
+      <w:r>
+        <w:t>Age group loadings displayed</w:t>
+      </w:r>
+    </w:p>
+    <w:p>
+      <w:pPr>
+        <w:pStyle w:val="ListParagraph"/>
+        <w:numPr>
+          <w:ilvl w:val="0"/>
+          <w:numId w:val="1"/>
+        </w:numPr>
+      </w:pPr>
+      <w:r>
+        <w:t>PCA2</w:t>
+      </w:r>
+    </w:p>
+    <w:p>
+      <w:pPr>
+        <w:pStyle w:val="ListParagraph"/>
+        <w:numPr>
+          <w:ilvl w:val="1"/>
+          <w:numId w:val="1"/>
+        </w:numPr>
+      </w:pPr>
+      <w:r>
+        <w:t>PACKAGES:</w:t>
+      </w:r>
+    </w:p>
+    <w:p>
+      <w:pPr>
+        <w:pStyle w:val="ListParagraph"/>
+        <w:numPr>
+          <w:ilvl w:val="2"/>
+          <w:numId w:val="1"/>
+        </w:numPr>
+      </w:pPr>
+      <w:proofErr w:type="spellStart"/>
+      <w:r>
+        <w:t>Tidyverse</w:t>
+      </w:r>
+      <w:proofErr w:type="spellEnd"/>
+      <w:r>
+        <w:t xml:space="preserve"> for </w:t>
+      </w:r>
+      <w:proofErr w:type="spellStart"/>
+      <w:r>
+        <w:t>ggplot</w:t>
+      </w:r>
+      <w:proofErr w:type="spellEnd"/>
+      <w:r>
+        <w:t xml:space="preserve">, </w:t>
+      </w:r>
+      <w:proofErr w:type="spellStart"/>
+      <w:r>
+        <w:t>magriterr</w:t>
+      </w:r>
+      <w:proofErr w:type="spellEnd"/>
+      <w:r>
+        <w:t xml:space="preserve">, </w:t>
+      </w:r>
+      <w:proofErr w:type="spellStart"/>
+      <w:r>
+        <w:t>etc</w:t>
+      </w:r>
+      <w:proofErr w:type="spellEnd"/>
+    </w:p>
+    <w:p>
+      <w:pPr>
+        <w:pStyle w:val="ListParagraph"/>
+        <w:numPr>
+          <w:ilvl w:val="2"/>
+          <w:numId w:val="1"/>
+        </w:numPr>
+      </w:pPr>
+      <w:proofErr w:type="spellStart"/>
+      <w:r>
+        <w:t>Readxl</w:t>
+      </w:r>
+      <w:proofErr w:type="spellEnd"/>
+      <w:r>
+        <w:t xml:space="preserve"> for reading in data</w:t>
+      </w:r>
+    </w:p>
+    <w:p>
+      <w:pPr>
+        <w:pStyle w:val="ListParagraph"/>
+        <w:numPr>
+          <w:ilvl w:val="2"/>
+          <w:numId w:val="1"/>
+        </w:numPr>
+      </w:pPr>
+      <w:proofErr w:type="spellStart"/>
+      <w:r>
+        <w:t>Extrafont</w:t>
+      </w:r>
+      <w:proofErr w:type="spellEnd"/>
+      <w:r>
+        <w:t xml:space="preserve"> to make plots in times new roman</w:t>
+      </w:r>
+    </w:p>
+    <w:p>
+      <w:pPr>
+        <w:pStyle w:val="ListParagraph"/>
+        <w:numPr>
+          <w:ilvl w:val="2"/>
+          <w:numId w:val="1"/>
+        </w:numPr>
+      </w:pPr>
+      <w:proofErr w:type="spellStart"/>
+      <w:r>
+        <w:t>Flextable</w:t>
+      </w:r>
+      <w:proofErr w:type="spellEnd"/>
+      <w:r>
+        <w:t xml:space="preserve"> for </w:t>
+      </w:r>
+      <w:proofErr w:type="spellStart"/>
+      <w:proofErr w:type="gramStart"/>
+      <w:r>
+        <w:t>flextable</w:t>
+      </w:r>
+      <w:proofErr w:type="spellEnd"/>
+      <w:r>
+        <w:t>(</w:t>
+      </w:r>
+      <w:proofErr w:type="gramEnd"/>
+      <w:r>
+        <w:t>) with custom function (allows times new roman)</w:t>
+      </w:r>
+    </w:p>
+    <w:p>
+      <w:pPr>
+        <w:pStyle w:val="ListParagraph"/>
+        <w:numPr>
+          <w:ilvl w:val="2"/>
+          <w:numId w:val="1"/>
+        </w:numPr>
+      </w:pPr>
+      <w:proofErr w:type="spellStart"/>
+      <w:r>
+        <w:t>Fauxnaif</w:t>
+      </w:r>
+      <w:proofErr w:type="spellEnd"/>
+      <w:r>
+        <w:t xml:space="preserve"> for </w:t>
+      </w:r>
+      <w:proofErr w:type="spellStart"/>
+      <w:r>
+        <w:t>na_if_in</w:t>
+      </w:r>
+      <w:proofErr w:type="spellEnd"/>
+    </w:p>
+    <w:p>
+      <w:pPr>
+        <w:pStyle w:val="ListParagraph"/>
+        <w:numPr>
+          <w:ilvl w:val="2"/>
+          <w:numId w:val="1"/>
+        </w:numPr>
+      </w:pPr>
+      <w:r>
+        <w:t>Reshape2 for melt</w:t>
+      </w:r>
+    </w:p>
+    <w:p>
+      <w:pPr>
+        <w:pStyle w:val="ListParagraph"/>
+        <w:numPr>
+          <w:ilvl w:val="2"/>
+          <w:numId w:val="1"/>
+        </w:numPr>
+      </w:pPr>
+      <w:proofErr w:type="spellStart"/>
+      <w:r>
+        <w:t>FactoMineR</w:t>
+      </w:r>
+      <w:proofErr w:type="spellEnd"/>
+      <w:r>
+        <w:t xml:space="preserve"> for PCA</w:t>
+      </w:r>
+    </w:p>
+    <w:p>
+      <w:pPr>
+        <w:pStyle w:val="ListParagraph"/>
+        <w:numPr>
+          <w:ilvl w:val="1"/>
+          <w:numId w:val="1"/>
+        </w:numPr>
+      </w:pPr>
+      <w:r>
+        <w:t xml:space="preserve">Loaded </w:t>
+      </w:r>
+      <w:proofErr w:type="spellStart"/>
+      <w:r>
+        <w:t>chosen_nona</w:t>
+      </w:r>
+      <w:proofErr w:type="spellEnd"/>
+    </w:p>
+    <w:p>
+      <w:pPr>
+        <w:pStyle w:val="ListParagraph"/>
+        <w:numPr>
+          <w:ilvl w:val="1"/>
+          <w:numId w:val="1"/>
+        </w:numPr>
+      </w:pPr>
+      <w:r>
+        <w:t>Centered and scaled data (function found online, link in code)</w:t>
+      </w:r>
+    </w:p>
+    <w:p>
+      <w:pPr>
+        <w:pStyle w:val="ListParagraph"/>
+        <w:numPr>
+          <w:ilvl w:val="1"/>
+          <w:numId w:val="1"/>
+        </w:numPr>
+      </w:pPr>
+      <w:r>
+        <w:t>Created PCA</w:t>
+      </w:r>
+      <w:r>
+        <w:t xml:space="preserve"> columns in </w:t>
+      </w:r>
+      <w:proofErr w:type="spellStart"/>
+      <w:r>
+        <w:t>dataframe</w:t>
+      </w:r>
+      <w:proofErr w:type="spellEnd"/>
+    </w:p>
+    <w:p>
+      <w:pPr>
+        <w:pStyle w:val="ListParagraph"/>
+        <w:numPr>
+          <w:ilvl w:val="1"/>
+          <w:numId w:val="1"/>
+        </w:numPr>
+      </w:pPr>
+      <w:r>
+        <w:t>Manipulated a couple of columns for data plotting</w:t>
+      </w:r>
+    </w:p>
+    <w:p>
+      <w:pPr>
+        <w:pStyle w:val="ListParagraph"/>
+        <w:numPr>
+          <w:ilvl w:val="1"/>
+          <w:numId w:val="1"/>
+        </w:numPr>
+      </w:pPr>
+      <w:r>
+        <w:t xml:space="preserve">Used </w:t>
+      </w:r>
+      <w:proofErr w:type="spellStart"/>
+      <w:r>
+        <w:t>ggplot</w:t>
+      </w:r>
+      <w:proofErr w:type="spellEnd"/>
+      <w:r>
+        <w:t xml:space="preserve"> to generate plots of pc1 and pc2</w:t>
+      </w:r>
+    </w:p>
+    <w:p>
+      <w:pPr>
+        <w:pStyle w:val="ListParagraph"/>
+        <w:numPr>
+          <w:ilvl w:val="2"/>
+          <w:numId w:val="1"/>
+        </w:numPr>
+      </w:pPr>
+      <w:r>
+        <w:t>No color coding</w:t>
+      </w:r>
+    </w:p>
+    <w:p>
+      <w:pPr>
+        <w:pStyle w:val="ListParagraph"/>
+        <w:numPr>
+          <w:ilvl w:val="2"/>
+          <w:numId w:val="1"/>
+        </w:numPr>
+      </w:pPr>
+      <w:r>
+        <w:t>Race/eth</w:t>
+      </w:r>
+    </w:p>
+    <w:p>
+      <w:pPr>
+        <w:pStyle w:val="ListParagraph"/>
+        <w:numPr>
+          <w:ilvl w:val="2"/>
+          <w:numId w:val="1"/>
+        </w:numPr>
+      </w:pPr>
+      <w:r>
+        <w:t>Race/eth with ellipses all categories</w:t>
+      </w:r>
+    </w:p>
+    <w:p>
+      <w:pPr>
+        <w:pStyle w:val="ListParagraph"/>
+        <w:numPr>
+          <w:ilvl w:val="2"/>
+          <w:numId w:val="1"/>
+        </w:numPr>
+      </w:pPr>
+      <w:r>
+        <w:t>Race/eth with ellipses four most common race/eth categories with other shown</w:t>
+      </w:r>
+    </w:p>
+    <w:p>
+      <w:pPr>
+        <w:pStyle w:val="ListParagraph"/>
+        <w:numPr>
+          <w:ilvl w:val="2"/>
+          <w:numId w:val="1"/>
+        </w:numPr>
+      </w:pPr>
+      <w:r>
+        <w:t>Race/eth with ellipses four most common race/eth categories with other not shown</w:t>
+      </w:r>
+    </w:p>
+    <w:p>
+      <w:pPr>
+        <w:pStyle w:val="ListParagraph"/>
+        <w:numPr>
+          <w:ilvl w:val="2"/>
+          <w:numId w:val="1"/>
+        </w:numPr>
+      </w:pPr>
+      <w:r>
+        <w:t>Black,</w:t>
+      </w:r>
+      <w:r>
+        <w:t xml:space="preserve"> Asian, other with ellipses</w:t>
+      </w:r>
+    </w:p>
+    <w:p>
+      <w:pPr>
+        <w:pStyle w:val="ListParagraph"/>
+        <w:numPr>
+          <w:ilvl w:val="2"/>
+          <w:numId w:val="1"/>
+        </w:numPr>
+      </w:pPr>
+      <w:r>
+        <w:t>Black and Asian with ellipses</w:t>
+      </w:r>
+    </w:p>
+    <w:p>
+      <w:pPr>
+        <w:pStyle w:val="ListParagraph"/>
+        <w:numPr>
+          <w:ilvl w:val="2"/>
+          <w:numId w:val="1"/>
+        </w:numPr>
+      </w:pPr>
+      <w:r>
+        <w:t>Gender</w:t>
+      </w:r>
+    </w:p>
+    <w:p>
+      <w:pPr>
+        <w:pStyle w:val="ListParagraph"/>
+        <w:numPr>
+          <w:ilvl w:val="2"/>
+          <w:numId w:val="1"/>
+        </w:numPr>
+      </w:pPr>
+      <w:r>
+        <w:t xml:space="preserve">Gender </w:t>
+      </w:r>
+      <w:r>
+        <w:t>with ellipses all categories</w:t>
+      </w:r>
+    </w:p>
+    <w:p>
+      <w:pPr>
+        <w:pStyle w:val="ListParagraph"/>
+        <w:numPr>
+          <w:ilvl w:val="2"/>
+          <w:numId w:val="1"/>
+        </w:numPr>
+      </w:pPr>
+      <w:r>
+        <w:t xml:space="preserve">Gender </w:t>
+      </w:r>
+      <w:r>
+        <w:t>with ellipses</w:t>
+      </w:r>
+      <w:r>
+        <w:t xml:space="preserve"> two most common </w:t>
+      </w:r>
+      <w:r>
+        <w:t xml:space="preserve">gender categories with other shown </w:t>
+      </w:r>
+    </w:p>
+    <w:p>
+      <w:pPr>
+        <w:pStyle w:val="ListParagraph"/>
+        <w:numPr>
+          <w:ilvl w:val="2"/>
+          <w:numId w:val="1"/>
+        </w:numPr>
+      </w:pPr>
+      <w:r>
+        <w:t xml:space="preserve">Gender with ellipses two </w:t>
+      </w:r>
+      <w:r>
+        <w:t>most common gender categories with other not shown</w:t>
+      </w:r>
+    </w:p>
+    <w:p>
+      <w:pPr>
+        <w:pStyle w:val="ListParagraph"/>
+        <w:numPr>
+          <w:ilvl w:val="2"/>
+          <w:numId w:val="1"/>
+        </w:numPr>
+      </w:pPr>
+      <w:r>
+        <w:t xml:space="preserve">Age </w:t>
+      </w:r>
+    </w:p>
+    <w:p>
+      <w:pPr>
+        <w:pStyle w:val="ListParagraph"/>
+        <w:numPr>
+          <w:ilvl w:val="2"/>
+          <w:numId w:val="1"/>
+        </w:numPr>
+      </w:pPr>
+      <w:r>
+        <w:t>Age with ellipses all categories</w:t>
+      </w:r>
+    </w:p>
+    <w:p>
+      <w:pPr>
+        <w:pStyle w:val="ListParagraph"/>
+        <w:numPr>
+          <w:ilvl w:val="0"/>
+          <w:numId w:val="1"/>
+        </w:numPr>
+      </w:pPr>
+      <w:r>
+        <w:t>PCA-imputed</w:t>
+      </w:r>
+    </w:p>
+    <w:p>
+      <w:pPr>
+        <w:pStyle w:val="ListParagraph"/>
+        <w:numPr>
+          <w:ilvl w:val="1"/>
+          <w:numId w:val="1"/>
+        </w:numPr>
+      </w:pPr>
+      <w:r>
+        <w:t xml:space="preserve">Same as PCA file, but with </w:t>
+      </w:r>
+      <w:proofErr w:type="spellStart"/>
+      <w:r>
+        <w:t>imputed</w:t>
+      </w:r>
+      <w:r>
+        <w:t>_data</w:t>
+      </w:r>
+      <w:proofErr w:type="spellEnd"/>
+    </w:p>
+    <w:p>
+      <w:pPr>
+        <w:pStyle w:val="ListParagraph"/>
+        <w:numPr>
+          <w:ilvl w:val="0"/>
+          <w:numId w:val="1"/>
+        </w:numPr>
+      </w:pPr>
+      <w:r>
+        <w:t>PCA2-imputed</w:t>
+      </w:r>
+    </w:p>
+    <w:p>
+      <w:pPr>
+        <w:pStyle w:val="ListParagraph"/>
+        <w:numPr>
+          <w:ilvl w:val="1"/>
+          <w:numId w:val="1"/>
+        </w:numPr>
+      </w:pPr>
+      <w:r>
+        <w:t xml:space="preserve">Same as PCA2 file, but with </w:t>
+      </w:r>
+      <w:proofErr w:type="spellStart"/>
+      <w:r>
+        <w:t>imputed_data</w:t>
+      </w:r>
+      <w:proofErr w:type="spellEnd"/>
+    </w:p>
+    <w:p>
+      <w:pPr>
+        <w:pStyle w:val="ListParagraph"/>
+        <w:numPr>
+          <w:ilvl w:val="0"/>
+          <w:numId w:val="1"/>
+        </w:numPr>
+      </w:pPr>
+      <w:r>
+        <w:t>MANOVA demographics</w:t>
+      </w:r>
+      <w:r>
+        <w:t xml:space="preserve"> post imputation</w:t>
+      </w:r>
+    </w:p>
+    <w:p>
+      <w:pPr>
+        <w:pStyle w:val="ListParagraph"/>
+        <w:numPr>
+          <w:ilvl w:val="1"/>
+          <w:numId w:val="1"/>
+        </w:numPr>
+      </w:pPr>
+      <w:r>
+        <w:t>PACKAGES:</w:t>
+      </w:r>
+    </w:p>
+    <w:p>
+      <w:pPr>
+        <w:pStyle w:val="ListParagraph"/>
+        <w:numPr>
+          <w:ilvl w:val="2"/>
+          <w:numId w:val="1"/>
+        </w:numPr>
+      </w:pPr>
+      <w:proofErr w:type="spellStart"/>
+      <w:r>
+        <w:t>Tidyverse</w:t>
+      </w:r>
+      <w:proofErr w:type="spellEnd"/>
+      <w:r>
+        <w:t xml:space="preserve"> for </w:t>
+      </w:r>
+      <w:proofErr w:type="spellStart"/>
+      <w:r>
+        <w:t>ggplot</w:t>
+      </w:r>
+      <w:proofErr w:type="spellEnd"/>
+      <w:r>
+        <w:t xml:space="preserve">, </w:t>
+      </w:r>
+      <w:proofErr w:type="spellStart"/>
+      <w:r>
+        <w:t>magriterr</w:t>
+      </w:r>
+      <w:proofErr w:type="spellEnd"/>
+      <w:r>
+        <w:t xml:space="preserve">, </w:t>
+      </w:r>
+      <w:proofErr w:type="spellStart"/>
+      <w:r>
+        <w:t>etc</w:t>
+      </w:r>
+      <w:proofErr w:type="spellEnd"/>
+    </w:p>
+    <w:p>
+      <w:pPr>
+        <w:pStyle w:val="ListParagraph"/>
+        <w:numPr>
+          <w:ilvl w:val="2"/>
+          <w:numId w:val="1"/>
+        </w:numPr>
+      </w:pPr>
+      <w:proofErr w:type="spellStart"/>
+      <w:r>
+        <w:t>Readxl</w:t>
+      </w:r>
+      <w:proofErr w:type="spellEnd"/>
+      <w:r>
+        <w:t xml:space="preserve"> for reading in data</w:t>
+      </w:r>
+    </w:p>
+    <w:p>
+      <w:pPr>
+        <w:pStyle w:val="ListParagraph"/>
+        <w:numPr>
+          <w:ilvl w:val="2"/>
+          <w:numId w:val="1"/>
+        </w:numPr>
+      </w:pPr>
+      <w:proofErr w:type="spellStart"/>
+      <w:r>
+        <w:lastRenderedPageBreak/>
+        <w:t>Extrafont</w:t>
+      </w:r>
+      <w:proofErr w:type="spellEnd"/>
+      <w:r>
+        <w:t xml:space="preserve"> to make plots in times new roman</w:t>
+      </w:r>
+    </w:p>
+    <w:p>
+      <w:pPr>
+        <w:pStyle w:val="ListParagraph"/>
+        <w:numPr>
+          <w:ilvl w:val="2"/>
+          <w:numId w:val="1"/>
+        </w:numPr>
+      </w:pPr>
+      <w:proofErr w:type="spellStart"/>
+      <w:r>
+        <w:t>Flextable</w:t>
+      </w:r>
+      <w:proofErr w:type="spellEnd"/>
+      <w:r>
+        <w:t xml:space="preserve"> for </w:t>
+      </w:r>
+      <w:proofErr w:type="spellStart"/>
+      <w:proofErr w:type="gramStart"/>
+      <w:r>
+        <w:t>flextable</w:t>
+      </w:r>
+      <w:proofErr w:type="spellEnd"/>
+      <w:r>
+        <w:t>(</w:t>
+      </w:r>
+      <w:proofErr w:type="gramEnd"/>
+      <w:r>
+        <w:t>) with custom function (allows times new roman)</w:t>
+      </w:r>
+    </w:p>
+    <w:p>
+      <w:pPr>
+        <w:pStyle w:val="ListParagraph"/>
+        <w:numPr>
+          <w:ilvl w:val="2"/>
+          <w:numId w:val="1"/>
+        </w:numPr>
+      </w:pPr>
+      <w:proofErr w:type="spellStart"/>
+      <w:r>
+        <w:t>Writexl</w:t>
+      </w:r>
+      <w:proofErr w:type="spellEnd"/>
+      <w:r>
+        <w:t xml:space="preserve"> for </w:t>
+      </w:r>
+      <w:proofErr w:type="spellStart"/>
+      <w:r>
+        <w:t>write_xlxs</w:t>
+      </w:r>
+      <w:proofErr w:type="spellEnd"/>
+      <w:r>
+        <w:t xml:space="preserve"> function</w:t>
+      </w:r>
+    </w:p>
+    <w:p>
+      <w:pPr>
+        <w:pStyle w:val="ListParagraph"/>
+        <w:numPr>
+          <w:ilvl w:val="2"/>
+          <w:numId w:val="1"/>
+        </w:numPr>
+      </w:pPr>
+      <w:proofErr w:type="spellStart"/>
+      <w:r>
         <w:t>Forcats</w:t>
       </w:r>
       <w:proofErr w:type="spellEnd"/>
@@ -5610,13 +7085,11 @@
         </w:numPr>
       </w:pPr>
       <w:r>
-        <w:t xml:space="preserve">For </w:t>
-      </w:r>
-      <w:proofErr w:type="spellStart"/>
-      <w:r>
-        <w:t>chosen_withna</w:t>
-      </w:r>
-      <w:proofErr w:type="spellEnd"/>
+        <w:t>For chosen_withna</w:t>
+      </w:r>
+      <w:r>
+        <w:t>1, demographics abbreviated</w:t>
+      </w:r>
     </w:p>
     <w:p>
       <w:pPr>
@@ -5671,19 +7144,8 @@
         </w:numPr>
       </w:pPr>
       <w:r>
-        <w:t xml:space="preserve">For </w:t>
-      </w:r>
-      <w:proofErr w:type="spellStart"/>
-      <w:r>
-        <w:t>chosen_</w:t>
-      </w:r>
-      <w:r>
-        <w:t>no</w:t>
-      </w:r>
-      <w:r>
-        <w:t>na</w:t>
-      </w:r>
-      <w:proofErr w:type="spellEnd"/>
+        <w:t>For chosen_nona1, demographics abbreviated</w:t>
+      </w:r>
     </w:p>
     <w:p>
       <w:pPr>
@@ -5738,16 +7200,8 @@
         </w:numPr>
       </w:pPr>
       <w:r>
-        <w:t xml:space="preserve">For </w:t>
-      </w:r>
-      <w:proofErr w:type="spellStart"/>
-      <w:r>
-        <w:t>chosen_</w:t>
-      </w:r>
-      <w:r>
-        <w:t>imputed</w:t>
-      </w:r>
-      <w:proofErr w:type="spellEnd"/>
+        <w:t>For chosen_imputed1, demographics abbreviated</w:t>
+      </w:r>
     </w:p>
     <w:p>
       <w:pPr>
@@ -5785,12 +7239,300 @@
       <w:pPr>
         <w:pStyle w:val="ListParagraph"/>
         <w:numPr>
-          <w:ilvl w:val="2"/>
-          <w:numId w:val="1"/>
-        </w:numPr>
-      </w:pPr>
-      <w:r>
-        <w:t>Generated histogram of age group frequency</w:t>
+          <w:ilvl w:val="1"/>
+          <w:numId w:val="1"/>
+        </w:numPr>
+        <w:rPr>
+          <w:b/>
+          <w:bCs/>
+        </w:rPr>
+      </w:pPr>
+      <w:r>
+        <w:rPr>
+          <w:b/>
+          <w:bCs/>
+        </w:rPr>
+        <w:t>Created chosen_withna1 excel</w:t>
+      </w:r>
+    </w:p>
+    <w:p>
+      <w:pPr>
+        <w:pStyle w:val="ListParagraph"/>
+        <w:numPr>
+          <w:ilvl w:val="2"/>
+          <w:numId w:val="1"/>
+        </w:numPr>
+        <w:rPr>
+          <w:b/>
+          <w:bCs/>
+        </w:rPr>
+      </w:pPr>
+      <w:r>
+        <w:rPr>
+          <w:b/>
+          <w:bCs/>
+        </w:rPr>
+        <w:t>2016, all outliers changed to NA and retained in dataset</w:t>
+      </w:r>
+    </w:p>
+    <w:p>
+      <w:pPr>
+        <w:pStyle w:val="ListParagraph"/>
+        <w:numPr>
+          <w:ilvl w:val="2"/>
+          <w:numId w:val="1"/>
+        </w:numPr>
+        <w:rPr>
+          <w:b/>
+          <w:bCs/>
+        </w:rPr>
+      </w:pPr>
+      <w:r>
+        <w:rPr>
+          <w:b/>
+          <w:bCs/>
+        </w:rPr>
+        <w:t>AIAN, NHOPI, and PTNS changed to other</w:t>
+      </w:r>
+    </w:p>
+    <w:p>
+      <w:pPr>
+        <w:pStyle w:val="ListParagraph"/>
+        <w:numPr>
+          <w:ilvl w:val="2"/>
+          <w:numId w:val="1"/>
+        </w:numPr>
+        <w:rPr>
+          <w:b/>
+          <w:bCs/>
+        </w:rPr>
+      </w:pPr>
+      <w:r>
+        <w:rPr>
+          <w:b/>
+          <w:bCs/>
+        </w:rPr>
+        <w:t>Non-binary or other and prefer to not say changed to other</w:t>
+      </w:r>
+    </w:p>
+    <w:p>
+      <w:pPr>
+        <w:pStyle w:val="ListParagraph"/>
+        <w:numPr>
+          <w:ilvl w:val="1"/>
+          <w:numId w:val="1"/>
+        </w:numPr>
+        <w:rPr>
+          <w:b/>
+          <w:bCs/>
+        </w:rPr>
+      </w:pPr>
+      <w:r>
+        <w:rPr>
+          <w:b/>
+          <w:bCs/>
+        </w:rPr>
+        <w:t>Created chosen_nona1 excel</w:t>
+      </w:r>
+    </w:p>
+    <w:p>
+      <w:pPr>
+        <w:pStyle w:val="ListParagraph"/>
+        <w:numPr>
+          <w:ilvl w:val="2"/>
+          <w:numId w:val="1"/>
+        </w:numPr>
+        <w:rPr>
+          <w:b/>
+          <w:bCs/>
+        </w:rPr>
+      </w:pPr>
+      <w:r>
+        <w:rPr>
+          <w:b/>
+          <w:bCs/>
+        </w:rPr>
+        <w:t>1677 rows, all rows with NA values (outliers removed and original missing values) removed</w:t>
+      </w:r>
+    </w:p>
+    <w:p>
+      <w:pPr>
+        <w:pStyle w:val="ListParagraph"/>
+        <w:numPr>
+          <w:ilvl w:val="3"/>
+          <w:numId w:val="1"/>
+        </w:numPr>
+        <w:rPr>
+          <w:b/>
+          <w:bCs/>
+        </w:rPr>
+      </w:pPr>
+      <w:r>
+        <w:rPr>
+          <w:b/>
+          <w:bCs/>
+        </w:rPr>
+        <w:t>17% of data lost</w:t>
+      </w:r>
+    </w:p>
+    <w:p>
+      <w:pPr>
+        <w:pStyle w:val="ListParagraph"/>
+        <w:numPr>
+          <w:ilvl w:val="2"/>
+          <w:numId w:val="1"/>
+        </w:numPr>
+        <w:rPr>
+          <w:b/>
+          <w:bCs/>
+        </w:rPr>
+      </w:pPr>
+      <w:r>
+        <w:rPr>
+          <w:b/>
+          <w:bCs/>
+        </w:rPr>
+        <w:t>AIAN, NHOPI, and PTNS changed to other</w:t>
+      </w:r>
+    </w:p>
+    <w:p>
+      <w:pPr>
+        <w:pStyle w:val="ListParagraph"/>
+        <w:numPr>
+          <w:ilvl w:val="2"/>
+          <w:numId w:val="1"/>
+        </w:numPr>
+        <w:rPr>
+          <w:b/>
+          <w:bCs/>
+        </w:rPr>
+      </w:pPr>
+      <w:r>
+        <w:rPr>
+          <w:b/>
+          <w:bCs/>
+        </w:rPr>
+        <w:t>Non-binary or other and prefer to not say changed to other</w:t>
+      </w:r>
+    </w:p>
+    <w:p>
+      <w:pPr>
+        <w:pStyle w:val="ListParagraph"/>
+        <w:numPr>
+          <w:ilvl w:val="1"/>
+          <w:numId w:val="1"/>
+        </w:numPr>
+        <w:rPr>
+          <w:b/>
+          <w:bCs/>
+        </w:rPr>
+      </w:pPr>
+      <w:r>
+        <w:rPr>
+          <w:b/>
+          <w:bCs/>
+        </w:rPr>
+        <w:t>Created chosen_imputed1 excel</w:t>
+      </w:r>
+    </w:p>
+    <w:p>
+      <w:pPr>
+        <w:pStyle w:val="ListParagraph"/>
+        <w:numPr>
+          <w:ilvl w:val="2"/>
+          <w:numId w:val="1"/>
+        </w:numPr>
+        <w:rPr>
+          <w:b/>
+          <w:bCs/>
+        </w:rPr>
+      </w:pPr>
+      <w:r>
+        <w:rPr>
+          <w:b/>
+          <w:bCs/>
+        </w:rPr>
+        <w:t>2016 full rows of data</w:t>
+      </w:r>
+    </w:p>
+    <w:p>
+      <w:pPr>
+        <w:pStyle w:val="ListParagraph"/>
+        <w:numPr>
+          <w:ilvl w:val="2"/>
+          <w:numId w:val="1"/>
+        </w:numPr>
+        <w:rPr>
+          <w:b/>
+          <w:bCs/>
+        </w:rPr>
+      </w:pPr>
+      <w:r>
+        <w:rPr>
+          <w:b/>
+          <w:bCs/>
+        </w:rPr>
+        <w:t>1122 missing measurement values imputed out of 24192 total values</w:t>
+      </w:r>
+    </w:p>
+    <w:p>
+      <w:pPr>
+        <w:pStyle w:val="ListParagraph"/>
+        <w:numPr>
+          <w:ilvl w:val="3"/>
+          <w:numId w:val="1"/>
+        </w:numPr>
+        <w:rPr>
+          <w:b/>
+          <w:bCs/>
+        </w:rPr>
+      </w:pPr>
+      <w:r>
+        <w:rPr>
+          <w:b/>
+          <w:bCs/>
+        </w:rPr>
+        <w:t>4.638% of values imputed</w:t>
+      </w:r>
+    </w:p>
+    <w:p>
+      <w:pPr>
+        <w:pStyle w:val="ListParagraph"/>
+        <w:numPr>
+          <w:ilvl w:val="2"/>
+          <w:numId w:val="1"/>
+        </w:numPr>
+        <w:rPr>
+          <w:b/>
+          <w:bCs/>
+        </w:rPr>
+      </w:pPr>
+      <w:r>
+        <w:rPr>
+          <w:b/>
+          <w:bCs/>
+        </w:rPr>
+        <w:t>AIAN, NHOPI, and PTNS changed to other</w:t>
+      </w:r>
+    </w:p>
+    <w:p>
+      <w:pPr>
+        <w:pStyle w:val="ListParagraph"/>
+        <w:numPr>
+          <w:ilvl w:val="2"/>
+          <w:numId w:val="1"/>
+        </w:numPr>
+        <w:rPr>
+          <w:b/>
+          <w:bCs/>
+        </w:rPr>
+      </w:pPr>
+      <w:r>
+        <w:rPr>
+          <w:b/>
+          <w:bCs/>
+        </w:rPr>
+        <w:t>Non-binary or other and prefer to not say changed to other</w:t>
       </w:r>
     </w:p>
     <w:p>
@@ -5802,643 +7544,38 @@
         </w:numPr>
       </w:pPr>
       <w:r>
-        <w:t>PCA</w:t>
-      </w:r>
-    </w:p>
-    <w:p>
-      <w:pPr>
-        <w:pStyle w:val="ListParagraph"/>
-        <w:numPr>
-          <w:ilvl w:val="1"/>
-          <w:numId w:val="1"/>
-        </w:numPr>
-      </w:pPr>
-      <w:r>
-        <w:t xml:space="preserve">PACKAGES: </w:t>
-      </w:r>
-    </w:p>
-    <w:p>
-      <w:pPr>
-        <w:pStyle w:val="ListParagraph"/>
-        <w:numPr>
-          <w:ilvl w:val="2"/>
-          <w:numId w:val="1"/>
-        </w:numPr>
-      </w:pPr>
-      <w:proofErr w:type="spellStart"/>
-      <w:r>
-        <w:t>Tidyverse</w:t>
-      </w:r>
-      <w:proofErr w:type="spellEnd"/>
-      <w:r>
-        <w:t xml:space="preserve"> for </w:t>
-      </w:r>
-      <w:proofErr w:type="spellStart"/>
-      <w:r>
-        <w:t>ggplot</w:t>
-      </w:r>
-      <w:proofErr w:type="spellEnd"/>
-      <w:r>
-        <w:t xml:space="preserve">, </w:t>
-      </w:r>
-      <w:proofErr w:type="spellStart"/>
-      <w:r>
-        <w:t>magriterr</w:t>
-      </w:r>
-      <w:proofErr w:type="spellEnd"/>
-      <w:r>
-        <w:t xml:space="preserve">, </w:t>
-      </w:r>
-      <w:proofErr w:type="spellStart"/>
-      <w:r>
-        <w:t>etc</w:t>
-      </w:r>
-      <w:proofErr w:type="spellEnd"/>
-    </w:p>
-    <w:p>
-      <w:pPr>
-        <w:pStyle w:val="ListParagraph"/>
-        <w:numPr>
-          <w:ilvl w:val="2"/>
-          <w:numId w:val="1"/>
-        </w:numPr>
-      </w:pPr>
-      <w:proofErr w:type="spellStart"/>
-      <w:r>
-        <w:t>Readxl</w:t>
-      </w:r>
-      <w:proofErr w:type="spellEnd"/>
-      <w:r>
-        <w:t xml:space="preserve"> for reading in data</w:t>
-      </w:r>
-    </w:p>
-    <w:p>
-      <w:pPr>
-        <w:pStyle w:val="ListParagraph"/>
-        <w:numPr>
-          <w:ilvl w:val="2"/>
-          <w:numId w:val="1"/>
-        </w:numPr>
-      </w:pPr>
-      <w:proofErr w:type="spellStart"/>
-      <w:r>
-        <w:t>Extrafont</w:t>
-      </w:r>
-      <w:proofErr w:type="spellEnd"/>
-      <w:r>
-        <w:t xml:space="preserve"> to make plots in times new roman</w:t>
-      </w:r>
-    </w:p>
-    <w:p>
-      <w:pPr>
-        <w:pStyle w:val="ListParagraph"/>
-        <w:numPr>
-          <w:ilvl w:val="2"/>
-          <w:numId w:val="1"/>
-        </w:numPr>
-      </w:pPr>
-      <w:proofErr w:type="spellStart"/>
-      <w:r>
-        <w:t>Flextable</w:t>
-      </w:r>
-      <w:proofErr w:type="spellEnd"/>
-      <w:r>
-        <w:t xml:space="preserve"> for </w:t>
-      </w:r>
-      <w:proofErr w:type="spellStart"/>
-      <w:proofErr w:type="gramStart"/>
-      <w:r>
-        <w:t>flextable</w:t>
-      </w:r>
-      <w:proofErr w:type="spellEnd"/>
-      <w:r>
-        <w:t>(</w:t>
-      </w:r>
-      <w:proofErr w:type="gramEnd"/>
-      <w:r>
-        <w:t>) with custom function (allows times new roman)</w:t>
-      </w:r>
-    </w:p>
-    <w:p>
-      <w:pPr>
-        <w:pStyle w:val="ListParagraph"/>
-        <w:numPr>
-          <w:ilvl w:val="2"/>
-          <w:numId w:val="1"/>
-        </w:numPr>
-      </w:pPr>
-      <w:proofErr w:type="spellStart"/>
-      <w:r>
-        <w:t>Writexl</w:t>
-      </w:r>
-      <w:proofErr w:type="spellEnd"/>
-      <w:r>
-        <w:t xml:space="preserve"> for </w:t>
-      </w:r>
-      <w:proofErr w:type="spellStart"/>
-      <w:r>
-        <w:t>write_xlxs</w:t>
-      </w:r>
-      <w:proofErr w:type="spellEnd"/>
-      <w:r>
-        <w:t xml:space="preserve"> function</w:t>
-      </w:r>
-    </w:p>
-    <w:p>
-      <w:pPr>
-        <w:pStyle w:val="ListParagraph"/>
-        <w:numPr>
-          <w:ilvl w:val="2"/>
-          <w:numId w:val="1"/>
-        </w:numPr>
-      </w:pPr>
-      <w:proofErr w:type="spellStart"/>
-      <w:r>
-        <w:t>GGfortify</w:t>
-      </w:r>
-      <w:proofErr w:type="spellEnd"/>
-      <w:r>
-        <w:t xml:space="preserve"> for </w:t>
-      </w:r>
-      <w:proofErr w:type="spellStart"/>
-      <w:r>
-        <w:t>autoplot</w:t>
-      </w:r>
-      <w:proofErr w:type="spellEnd"/>
-      <w:r>
-        <w:t xml:space="preserve"> function</w:t>
-      </w:r>
-    </w:p>
-    <w:p>
-      <w:pPr>
-        <w:pStyle w:val="ListParagraph"/>
-        <w:numPr>
-          <w:ilvl w:val="2"/>
-          <w:numId w:val="1"/>
-        </w:numPr>
-      </w:pPr>
-      <w:r>
-        <w:t>Scales for percent function</w:t>
-      </w:r>
-    </w:p>
-    <w:p>
-      <w:pPr>
-        <w:pStyle w:val="ListParagraph"/>
-        <w:numPr>
-          <w:ilvl w:val="1"/>
-          <w:numId w:val="1"/>
-        </w:numPr>
-      </w:pPr>
-      <w:r>
-        <w:t>Loaded headscan_full1 with visual outliers as NA values</w:t>
-      </w:r>
-    </w:p>
-    <w:p>
-      <w:pPr>
-        <w:pStyle w:val="ListParagraph"/>
-        <w:numPr>
-          <w:ilvl w:val="1"/>
-          <w:numId w:val="1"/>
-        </w:numPr>
-      </w:pPr>
-      <w:r>
-        <w:t xml:space="preserve">Loaded </w:t>
-      </w:r>
-      <w:proofErr w:type="spellStart"/>
-      <w:r>
-        <w:t>measureNAs</w:t>
-      </w:r>
-      <w:proofErr w:type="spellEnd"/>
-      <w:r>
-        <w:t xml:space="preserve"> dataset</w:t>
-      </w:r>
-    </w:p>
-    <w:p>
-      <w:pPr>
-        <w:pStyle w:val="ListParagraph"/>
-        <w:numPr>
-          <w:ilvl w:val="1"/>
-          <w:numId w:val="1"/>
-        </w:numPr>
-      </w:pPr>
-      <w:r>
-        <w:t>Generated table of NA values in chosen vars</w:t>
-      </w:r>
-    </w:p>
-    <w:p>
-      <w:pPr>
-        <w:pStyle w:val="ListParagraph"/>
-        <w:numPr>
-          <w:ilvl w:val="1"/>
-          <w:numId w:val="1"/>
-        </w:numPr>
-      </w:pPr>
-      <w:r>
-        <w:t xml:space="preserve">Generated </w:t>
-      </w:r>
-      <w:r>
-        <w:t>plot</w:t>
-      </w:r>
-      <w:r>
-        <w:t>s</w:t>
-      </w:r>
-      <w:r>
-        <w:t xml:space="preserve"> of NA values</w:t>
-      </w:r>
-      <w:r>
-        <w:t xml:space="preserve"> in chosen vars</w:t>
-      </w:r>
-    </w:p>
-    <w:p>
-      <w:pPr>
-        <w:pStyle w:val="ListParagraph"/>
-        <w:numPr>
-          <w:ilvl w:val="1"/>
-          <w:numId w:val="1"/>
-        </w:numPr>
-      </w:pPr>
-      <w:r>
-        <w:t>Dropped NA values from</w:t>
-      </w:r>
-      <w:r>
-        <w:t xml:space="preserve"> measurement vars</w:t>
-      </w:r>
-      <w:r>
-        <w:t>, added demographic variables back in</w:t>
-      </w:r>
-    </w:p>
-    <w:p>
-      <w:pPr>
-        <w:pStyle w:val="ListParagraph"/>
-        <w:numPr>
-          <w:ilvl w:val="2"/>
-          <w:numId w:val="1"/>
-        </w:numPr>
-      </w:pPr>
-      <w:proofErr w:type="spellStart"/>
-      <w:r>
-        <w:t>PCAdata_full</w:t>
-      </w:r>
-      <w:proofErr w:type="spellEnd"/>
+        <w:t>MANOVA</w:t>
+      </w:r>
+      <w:r>
+        <w:t xml:space="preserve"> data transformations test</w:t>
+      </w:r>
+    </w:p>
+    <w:p>
+      <w:pPr>
+        <w:pStyle w:val="ListParagraph"/>
+        <w:numPr>
+          <w:ilvl w:val="1"/>
+          <w:numId w:val="1"/>
+        </w:numPr>
+      </w:pPr>
+    </w:p>
+    <w:p>
+      <w:pPr>
+        <w:pStyle w:val="ListParagraph"/>
+        <w:numPr>
+          <w:ilvl w:val="0"/>
+          <w:numId w:val="1"/>
+        </w:numPr>
+      </w:pPr>
+      <w:r>
+        <w:t xml:space="preserve">MANOVA </w:t>
+      </w:r>
+      <w:r>
+        <w:t>assumptions</w:t>
+      </w:r>
       <w:r>
         <w:t xml:space="preserve"> </w:t>
       </w:r>
-      <w:proofErr w:type="spellStart"/>
-      <w:r>
-        <w:t>dataframe</w:t>
-      </w:r>
-      <w:proofErr w:type="spellEnd"/>
-    </w:p>
-    <w:p>
-      <w:pPr>
-        <w:pStyle w:val="ListParagraph"/>
-        <w:numPr>
-          <w:ilvl w:val="1"/>
-          <w:numId w:val="1"/>
-        </w:numPr>
-      </w:pPr>
-      <w:r>
-        <w:t xml:space="preserve">Removed ID column from </w:t>
-      </w:r>
-      <w:proofErr w:type="spellStart"/>
-      <w:r>
-        <w:t>PCAdata_num</w:t>
-      </w:r>
-      <w:proofErr w:type="spellEnd"/>
-      <w:r>
-        <w:t xml:space="preserve"> and </w:t>
-      </w:r>
-      <w:proofErr w:type="spellStart"/>
-      <w:r>
-        <w:t>PCAdata_full</w:t>
-      </w:r>
-      <w:proofErr w:type="spellEnd"/>
-    </w:p>
-    <w:p>
-      <w:pPr>
-        <w:pStyle w:val="ListParagraph"/>
-        <w:numPr>
-          <w:ilvl w:val="1"/>
-          <w:numId w:val="1"/>
-        </w:numPr>
-      </w:pPr>
-      <w:r>
-        <w:t>Following link in R code, ran PCA:</w:t>
-      </w:r>
-    </w:p>
-    <w:p>
-      <w:pPr>
-        <w:pStyle w:val="ListParagraph"/>
-        <w:numPr>
-          <w:ilvl w:val="2"/>
-          <w:numId w:val="1"/>
-        </w:numPr>
-      </w:pPr>
-      <w:r>
-        <w:t xml:space="preserve">PCA data was scaled using </w:t>
-      </w:r>
-      <w:proofErr w:type="spellStart"/>
-      <w:proofErr w:type="gramStart"/>
-      <w:r>
-        <w:t>prcomp</w:t>
-      </w:r>
-      <w:proofErr w:type="spellEnd"/>
-      <w:r>
-        <w:t>(</w:t>
-      </w:r>
-      <w:proofErr w:type="gramEnd"/>
-      <w:r>
-        <w:t>data, scale=TRUE)</w:t>
-      </w:r>
-    </w:p>
-    <w:p>
-      <w:pPr>
-        <w:pStyle w:val="ListParagraph"/>
-        <w:numPr>
-          <w:ilvl w:val="2"/>
-          <w:numId w:val="1"/>
-        </w:numPr>
-      </w:pPr>
-      <w:r>
-        <w:t>PCA data were rotated by -1</w:t>
-      </w:r>
-    </w:p>
-    <w:p>
-      <w:pPr>
-        <w:pStyle w:val="ListParagraph"/>
-        <w:numPr>
-          <w:ilvl w:val="2"/>
-          <w:numId w:val="1"/>
-        </w:numPr>
-      </w:pPr>
-      <w:r>
-        <w:t xml:space="preserve">Variance explained was gathered using </w:t>
-      </w:r>
-      <w:r>
-        <w:t>equation:</w:t>
-      </w:r>
-    </w:p>
-    <w:p>
-      <w:pPr>
-        <w:pStyle w:val="ListParagraph"/>
-        <w:numPr>
-          <w:ilvl w:val="3"/>
-          <w:numId w:val="1"/>
-        </w:numPr>
-      </w:pPr>
-      <w:r>
-        <w:t>SD^2/</w:t>
-      </w:r>
-      <w:proofErr w:type="gramStart"/>
-      <w:r>
-        <w:t>sum(</w:t>
-      </w:r>
-      <w:proofErr w:type="gramEnd"/>
-      <w:r>
-        <w:t>SD^2)</w:t>
-      </w:r>
-    </w:p>
-    <w:p>
-      <w:pPr>
-        <w:pStyle w:val="ListParagraph"/>
-        <w:numPr>
-          <w:ilvl w:val="1"/>
-          <w:numId w:val="1"/>
-        </w:numPr>
-      </w:pPr>
-      <w:r>
-        <w:t xml:space="preserve">Scree plot generated using </w:t>
-      </w:r>
-      <w:proofErr w:type="spellStart"/>
-      <w:r>
-        <w:t>qplot</w:t>
-      </w:r>
-      <w:proofErr w:type="spellEnd"/>
-    </w:p>
-    <w:p>
-      <w:pPr>
-        <w:pStyle w:val="ListParagraph"/>
-        <w:numPr>
-          <w:ilvl w:val="1"/>
-          <w:numId w:val="1"/>
-        </w:numPr>
-      </w:pPr>
-      <w:r>
-        <w:t xml:space="preserve">Variance explained manipulated into </w:t>
-      </w:r>
-      <w:proofErr w:type="spellStart"/>
-      <w:r>
-        <w:t>dataframe</w:t>
-      </w:r>
-      <w:proofErr w:type="spellEnd"/>
-    </w:p>
-    <w:p>
-      <w:pPr>
-        <w:pStyle w:val="ListParagraph"/>
-        <w:numPr>
-          <w:ilvl w:val="1"/>
-          <w:numId w:val="1"/>
-        </w:numPr>
-      </w:pPr>
-      <w:r>
-        <w:t xml:space="preserve">Scree plot generated using </w:t>
-      </w:r>
-      <w:proofErr w:type="spellStart"/>
-      <w:r>
-        <w:t>ggplot</w:t>
-      </w:r>
-      <w:proofErr w:type="spellEnd"/>
-    </w:p>
-    <w:p>
-      <w:pPr>
-        <w:pStyle w:val="ListParagraph"/>
-        <w:numPr>
-          <w:ilvl w:val="1"/>
-          <w:numId w:val="1"/>
-        </w:numPr>
-      </w:pPr>
-      <w:r>
-        <w:t>Manipulated x variable of PCA output to match PCA2.Rmd</w:t>
-      </w:r>
-    </w:p>
-    <w:p>
-      <w:pPr>
-        <w:pStyle w:val="ListParagraph"/>
-        <w:numPr>
-          <w:ilvl w:val="2"/>
-          <w:numId w:val="1"/>
-        </w:numPr>
-      </w:pPr>
-      <w:r>
-        <w:t>Plots were same, but mirrored and rotated</w:t>
-      </w:r>
-    </w:p>
-    <w:p>
-      <w:pPr>
-        <w:pStyle w:val="ListParagraph"/>
-        <w:numPr>
-          <w:ilvl w:val="2"/>
-          <w:numId w:val="1"/>
-        </w:numPr>
-      </w:pPr>
-      <w:r>
-        <w:t xml:space="preserve">Went with PCA2 as better due to </w:t>
-      </w:r>
-    </w:p>
-    <w:p>
-      <w:pPr>
-        <w:pStyle w:val="ListParagraph"/>
-        <w:numPr>
-          <w:ilvl w:val="3"/>
-          <w:numId w:val="1"/>
-        </w:numPr>
-      </w:pPr>
-      <w:r>
-        <w:t>more prevalence of that process online</w:t>
-      </w:r>
-    </w:p>
-    <w:p>
-      <w:pPr>
-        <w:pStyle w:val="ListParagraph"/>
-        <w:numPr>
-          <w:ilvl w:val="3"/>
-          <w:numId w:val="1"/>
-        </w:numPr>
-      </w:pPr>
-      <w:r>
-        <w:lastRenderedPageBreak/>
-        <w:t xml:space="preserve">the ability to use that process with </w:t>
-      </w:r>
-      <w:proofErr w:type="spellStart"/>
-      <w:r>
-        <w:t>ggplot</w:t>
-      </w:r>
-      <w:proofErr w:type="spellEnd"/>
-      <w:r>
-        <w:t xml:space="preserve"> (and make ellipses) </w:t>
-      </w:r>
-    </w:p>
-    <w:p>
-      <w:pPr>
-        <w:pStyle w:val="ListParagraph"/>
-        <w:numPr>
-          <w:ilvl w:val="1"/>
-          <w:numId w:val="1"/>
-        </w:numPr>
-      </w:pPr>
-      <w:r>
-        <w:t xml:space="preserve">Used </w:t>
-      </w:r>
-      <w:proofErr w:type="spellStart"/>
-      <w:r>
-        <w:t>autoplot</w:t>
-      </w:r>
-      <w:proofErr w:type="spellEnd"/>
-      <w:r>
-        <w:t xml:space="preserve"> to generate </w:t>
-      </w:r>
-      <w:r>
-        <w:t>plo</w:t>
-      </w:r>
-      <w:r>
-        <w:t>t</w:t>
-      </w:r>
-      <w:r>
-        <w:t>s</w:t>
-      </w:r>
-      <w:r>
-        <w:t xml:space="preserve"> </w:t>
-      </w:r>
-      <w:r>
-        <w:t>of pc1 and pc2</w:t>
-      </w:r>
-    </w:p>
-    <w:p>
-      <w:pPr>
-        <w:pStyle w:val="ListParagraph"/>
-        <w:numPr>
-          <w:ilvl w:val="2"/>
-          <w:numId w:val="1"/>
-        </w:numPr>
-      </w:pPr>
-      <w:r>
-        <w:t>No color coding</w:t>
-      </w:r>
-    </w:p>
-    <w:p>
-      <w:pPr>
-        <w:pStyle w:val="ListParagraph"/>
-        <w:numPr>
-          <w:ilvl w:val="2"/>
-          <w:numId w:val="1"/>
-        </w:numPr>
-      </w:pPr>
-      <w:r>
-        <w:t>Race/eth</w:t>
-      </w:r>
-    </w:p>
-    <w:p>
-      <w:pPr>
-        <w:pStyle w:val="ListParagraph"/>
-        <w:numPr>
-          <w:ilvl w:val="2"/>
-          <w:numId w:val="1"/>
-        </w:numPr>
-      </w:pPr>
-      <w:r>
-        <w:t xml:space="preserve">Race/eth </w:t>
-      </w:r>
-      <w:r>
-        <w:t>Loadings displayed</w:t>
-      </w:r>
-    </w:p>
-    <w:p>
-      <w:pPr>
-        <w:pStyle w:val="ListParagraph"/>
-        <w:numPr>
-          <w:ilvl w:val="2"/>
-          <w:numId w:val="1"/>
-        </w:numPr>
-      </w:pPr>
-      <w:r>
-        <w:t>Gender</w:t>
-      </w:r>
-    </w:p>
-    <w:p>
-      <w:pPr>
-        <w:pStyle w:val="ListParagraph"/>
-        <w:numPr>
-          <w:ilvl w:val="2"/>
-          <w:numId w:val="1"/>
-        </w:numPr>
-      </w:pPr>
-      <w:r>
-        <w:t>Gender loadings displayed</w:t>
-      </w:r>
-    </w:p>
-    <w:p>
-      <w:pPr>
-        <w:pStyle w:val="ListParagraph"/>
-        <w:numPr>
-          <w:ilvl w:val="2"/>
-          <w:numId w:val="1"/>
-        </w:numPr>
-      </w:pPr>
-      <w:r>
-        <w:t>Age group</w:t>
-      </w:r>
-    </w:p>
-    <w:p>
-      <w:pPr>
-        <w:pStyle w:val="ListParagraph"/>
-        <w:numPr>
-          <w:ilvl w:val="2"/>
-          <w:numId w:val="1"/>
-        </w:numPr>
-      </w:pPr>
-      <w:r>
-        <w:t>Age group loadings displayed</w:t>
-      </w:r>
     </w:p>
     <w:p>
       <w:pPr>
@@ -6449,427 +7586,7 @@
         </w:numPr>
       </w:pPr>
       <w:r>
-        <w:t>PCA2</w:t>
-      </w:r>
-    </w:p>
-    <w:p>
-      <w:pPr>
-        <w:pStyle w:val="ListParagraph"/>
-        <w:numPr>
-          <w:ilvl w:val="1"/>
-          <w:numId w:val="1"/>
-        </w:numPr>
-      </w:pPr>
-      <w:r>
-        <w:t>PACKAGES:</w:t>
-      </w:r>
-    </w:p>
-    <w:p>
-      <w:pPr>
-        <w:pStyle w:val="ListParagraph"/>
-        <w:numPr>
-          <w:ilvl w:val="2"/>
-          <w:numId w:val="1"/>
-        </w:numPr>
-      </w:pPr>
-      <w:proofErr w:type="spellStart"/>
-      <w:r>
-        <w:t>Tidyverse</w:t>
-      </w:r>
-      <w:proofErr w:type="spellEnd"/>
-      <w:r>
-        <w:t xml:space="preserve"> for </w:t>
-      </w:r>
-      <w:proofErr w:type="spellStart"/>
-      <w:r>
-        <w:t>ggplot</w:t>
-      </w:r>
-      <w:proofErr w:type="spellEnd"/>
-      <w:r>
-        <w:t xml:space="preserve">, </w:t>
-      </w:r>
-      <w:proofErr w:type="spellStart"/>
-      <w:r>
-        <w:t>magriterr</w:t>
-      </w:r>
-      <w:proofErr w:type="spellEnd"/>
-      <w:r>
-        <w:t xml:space="preserve">, </w:t>
-      </w:r>
-      <w:proofErr w:type="spellStart"/>
-      <w:r>
-        <w:t>etc</w:t>
-      </w:r>
-      <w:proofErr w:type="spellEnd"/>
-    </w:p>
-    <w:p>
-      <w:pPr>
-        <w:pStyle w:val="ListParagraph"/>
-        <w:numPr>
-          <w:ilvl w:val="2"/>
-          <w:numId w:val="1"/>
-        </w:numPr>
-      </w:pPr>
-      <w:proofErr w:type="spellStart"/>
-      <w:r>
-        <w:t>Readxl</w:t>
-      </w:r>
-      <w:proofErr w:type="spellEnd"/>
-      <w:r>
-        <w:t xml:space="preserve"> for reading in data</w:t>
-      </w:r>
-    </w:p>
-    <w:p>
-      <w:pPr>
-        <w:pStyle w:val="ListParagraph"/>
-        <w:numPr>
-          <w:ilvl w:val="2"/>
-          <w:numId w:val="1"/>
-        </w:numPr>
-      </w:pPr>
-      <w:proofErr w:type="spellStart"/>
-      <w:r>
-        <w:t>Extrafont</w:t>
-      </w:r>
-      <w:proofErr w:type="spellEnd"/>
-      <w:r>
-        <w:t xml:space="preserve"> to make plots in times new roman</w:t>
-      </w:r>
-    </w:p>
-    <w:p>
-      <w:pPr>
-        <w:pStyle w:val="ListParagraph"/>
-        <w:numPr>
-          <w:ilvl w:val="2"/>
-          <w:numId w:val="1"/>
-        </w:numPr>
-      </w:pPr>
-      <w:proofErr w:type="spellStart"/>
-      <w:r>
-        <w:t>Flextable</w:t>
-      </w:r>
-      <w:proofErr w:type="spellEnd"/>
-      <w:r>
-        <w:t xml:space="preserve"> for </w:t>
-      </w:r>
-      <w:proofErr w:type="spellStart"/>
-      <w:proofErr w:type="gramStart"/>
-      <w:r>
-        <w:t>flextable</w:t>
-      </w:r>
-      <w:proofErr w:type="spellEnd"/>
-      <w:r>
-        <w:t>(</w:t>
-      </w:r>
-      <w:proofErr w:type="gramEnd"/>
-      <w:r>
-        <w:t>) with custom function (allows times new roman)</w:t>
-      </w:r>
-    </w:p>
-    <w:p>
-      <w:pPr>
-        <w:pStyle w:val="ListParagraph"/>
-        <w:numPr>
-          <w:ilvl w:val="2"/>
-          <w:numId w:val="1"/>
-        </w:numPr>
-      </w:pPr>
-      <w:proofErr w:type="spellStart"/>
-      <w:r>
-        <w:t>Fauxnaif</w:t>
-      </w:r>
-      <w:proofErr w:type="spellEnd"/>
-      <w:r>
-        <w:t xml:space="preserve"> for </w:t>
-      </w:r>
-      <w:proofErr w:type="spellStart"/>
-      <w:r>
-        <w:t>na_if_in</w:t>
-      </w:r>
-      <w:proofErr w:type="spellEnd"/>
-    </w:p>
-    <w:p>
-      <w:pPr>
-        <w:pStyle w:val="ListParagraph"/>
-        <w:numPr>
-          <w:ilvl w:val="2"/>
-          <w:numId w:val="1"/>
-        </w:numPr>
-      </w:pPr>
-      <w:r>
-        <w:t>Reshape2 for melt</w:t>
-      </w:r>
-    </w:p>
-    <w:p>
-      <w:pPr>
-        <w:pStyle w:val="ListParagraph"/>
-        <w:numPr>
-          <w:ilvl w:val="2"/>
-          <w:numId w:val="1"/>
-        </w:numPr>
-      </w:pPr>
-      <w:proofErr w:type="spellStart"/>
-      <w:r>
-        <w:t>FactoMineR</w:t>
-      </w:r>
-      <w:proofErr w:type="spellEnd"/>
-      <w:r>
-        <w:t xml:space="preserve"> for PCA</w:t>
-      </w:r>
-    </w:p>
-    <w:p>
-      <w:pPr>
-        <w:pStyle w:val="ListParagraph"/>
-        <w:numPr>
-          <w:ilvl w:val="1"/>
-          <w:numId w:val="1"/>
-        </w:numPr>
-      </w:pPr>
-      <w:r>
-        <w:t xml:space="preserve">Loaded </w:t>
-      </w:r>
-      <w:proofErr w:type="spellStart"/>
-      <w:r>
-        <w:t>chosen_nona</w:t>
-      </w:r>
-      <w:proofErr w:type="spellEnd"/>
-    </w:p>
-    <w:p>
-      <w:pPr>
-        <w:pStyle w:val="ListParagraph"/>
-        <w:numPr>
-          <w:ilvl w:val="1"/>
-          <w:numId w:val="1"/>
-        </w:numPr>
-      </w:pPr>
-      <w:r>
-        <w:t>Centered and scaled data (function found online, link in code)</w:t>
-      </w:r>
-    </w:p>
-    <w:p>
-      <w:pPr>
-        <w:pStyle w:val="ListParagraph"/>
-        <w:numPr>
-          <w:ilvl w:val="1"/>
-          <w:numId w:val="1"/>
-        </w:numPr>
-      </w:pPr>
-      <w:r>
-        <w:t>Created PCA</w:t>
-      </w:r>
-      <w:r>
-        <w:t xml:space="preserve"> columns in </w:t>
-      </w:r>
-      <w:proofErr w:type="spellStart"/>
-      <w:r>
-        <w:t>dataframe</w:t>
-      </w:r>
-      <w:proofErr w:type="spellEnd"/>
-    </w:p>
-    <w:p>
-      <w:pPr>
-        <w:pStyle w:val="ListParagraph"/>
-        <w:numPr>
-          <w:ilvl w:val="1"/>
-          <w:numId w:val="1"/>
-        </w:numPr>
-      </w:pPr>
-      <w:r>
-        <w:t>Manipulated a couple of columns for data plotting</w:t>
-      </w:r>
-    </w:p>
-    <w:p>
-      <w:pPr>
-        <w:pStyle w:val="ListParagraph"/>
-        <w:numPr>
-          <w:ilvl w:val="1"/>
-          <w:numId w:val="1"/>
-        </w:numPr>
-      </w:pPr>
-      <w:r>
-        <w:t xml:space="preserve">Used </w:t>
-      </w:r>
-      <w:proofErr w:type="spellStart"/>
-      <w:r>
-        <w:t>ggplot</w:t>
-      </w:r>
-      <w:proofErr w:type="spellEnd"/>
-      <w:r>
-        <w:t xml:space="preserve"> to generate plots of pc1 and pc2</w:t>
-      </w:r>
-    </w:p>
-    <w:p>
-      <w:pPr>
-        <w:pStyle w:val="ListParagraph"/>
-        <w:numPr>
-          <w:ilvl w:val="2"/>
-          <w:numId w:val="1"/>
-        </w:numPr>
-      </w:pPr>
-      <w:r>
-        <w:t>No color coding</w:t>
-      </w:r>
-    </w:p>
-    <w:p>
-      <w:pPr>
-        <w:pStyle w:val="ListParagraph"/>
-        <w:numPr>
-          <w:ilvl w:val="2"/>
-          <w:numId w:val="1"/>
-        </w:numPr>
-      </w:pPr>
-      <w:r>
-        <w:t>Race/eth</w:t>
-      </w:r>
-    </w:p>
-    <w:p>
-      <w:pPr>
-        <w:pStyle w:val="ListParagraph"/>
-        <w:numPr>
-          <w:ilvl w:val="2"/>
-          <w:numId w:val="1"/>
-        </w:numPr>
-      </w:pPr>
-      <w:r>
-        <w:t>Race/eth with ellipses all categories</w:t>
-      </w:r>
-    </w:p>
-    <w:p>
-      <w:pPr>
-        <w:pStyle w:val="ListParagraph"/>
-        <w:numPr>
-          <w:ilvl w:val="2"/>
-          <w:numId w:val="1"/>
-        </w:numPr>
-      </w:pPr>
-      <w:r>
-        <w:t>Race/eth with ellipses four most common race/eth categories with other shown</w:t>
-      </w:r>
-    </w:p>
-    <w:p>
-      <w:pPr>
-        <w:pStyle w:val="ListParagraph"/>
-        <w:numPr>
-          <w:ilvl w:val="2"/>
-          <w:numId w:val="1"/>
-        </w:numPr>
-      </w:pPr>
-      <w:r>
-        <w:t>Race/eth with ellipses four most common race/eth categories with other not shown</w:t>
-      </w:r>
-    </w:p>
-    <w:p>
-      <w:pPr>
-        <w:pStyle w:val="ListParagraph"/>
-        <w:numPr>
-          <w:ilvl w:val="2"/>
-          <w:numId w:val="1"/>
-        </w:numPr>
-      </w:pPr>
-      <w:r>
-        <w:t>Black,</w:t>
-      </w:r>
-      <w:r>
-        <w:t xml:space="preserve"> Asian, other with ellipses</w:t>
-      </w:r>
-    </w:p>
-    <w:p>
-      <w:pPr>
-        <w:pStyle w:val="ListParagraph"/>
-        <w:numPr>
-          <w:ilvl w:val="2"/>
-          <w:numId w:val="1"/>
-        </w:numPr>
-      </w:pPr>
-      <w:r>
-        <w:t>Black and Asian with ellipses</w:t>
-      </w:r>
-    </w:p>
-    <w:p>
-      <w:pPr>
-        <w:pStyle w:val="ListParagraph"/>
-        <w:numPr>
-          <w:ilvl w:val="2"/>
-          <w:numId w:val="1"/>
-        </w:numPr>
-      </w:pPr>
-      <w:r>
-        <w:t>Gender</w:t>
-      </w:r>
-    </w:p>
-    <w:p>
-      <w:pPr>
-        <w:pStyle w:val="ListParagraph"/>
-        <w:numPr>
-          <w:ilvl w:val="2"/>
-          <w:numId w:val="1"/>
-        </w:numPr>
-      </w:pPr>
-      <w:r>
-        <w:t xml:space="preserve">Gender </w:t>
-      </w:r>
-      <w:r>
-        <w:t>with ellipses all categories</w:t>
-      </w:r>
-    </w:p>
-    <w:p>
-      <w:pPr>
-        <w:pStyle w:val="ListParagraph"/>
-        <w:numPr>
-          <w:ilvl w:val="2"/>
-          <w:numId w:val="1"/>
-        </w:numPr>
-      </w:pPr>
-      <w:r>
-        <w:t xml:space="preserve">Gender </w:t>
-      </w:r>
-      <w:r>
-        <w:t>with ellipses</w:t>
-      </w:r>
-      <w:r>
-        <w:t xml:space="preserve"> two most common </w:t>
-      </w:r>
-      <w:r>
-        <w:t xml:space="preserve">gender categories with other shown </w:t>
-      </w:r>
-    </w:p>
-    <w:p>
-      <w:pPr>
-        <w:pStyle w:val="ListParagraph"/>
-        <w:numPr>
-          <w:ilvl w:val="2"/>
-          <w:numId w:val="1"/>
-        </w:numPr>
-      </w:pPr>
-      <w:r>
-        <w:t xml:space="preserve">Gender with ellipses two </w:t>
-      </w:r>
-      <w:r>
-        <w:t>most common gender categories with other not shown</w:t>
-      </w:r>
-    </w:p>
-    <w:p>
-      <w:pPr>
-        <w:pStyle w:val="ListParagraph"/>
-        <w:numPr>
-          <w:ilvl w:val="2"/>
-          <w:numId w:val="1"/>
-        </w:numPr>
-      </w:pPr>
-      <w:r>
-        <w:t xml:space="preserve">Age </w:t>
-      </w:r>
-    </w:p>
-    <w:p>
-      <w:pPr>
-        <w:pStyle w:val="ListParagraph"/>
-        <w:numPr>
-          <w:ilvl w:val="2"/>
-          <w:numId w:val="1"/>
-        </w:numPr>
-      </w:pPr>
-      <w:r>
-        <w:t>Age with ellipses all categories</w:t>
+        <w:t>Running MANOVA</w:t>
       </w:r>
     </w:p>
     <w:p>
@@ -6881,28 +7598,8 @@
         </w:numPr>
       </w:pPr>
       <w:r>
-        <w:t>PCA-imputed</w:t>
-      </w:r>
-    </w:p>
-    <w:p>
-      <w:pPr>
-        <w:pStyle w:val="ListParagraph"/>
-        <w:numPr>
-          <w:ilvl w:val="1"/>
-          <w:numId w:val="1"/>
-        </w:numPr>
-      </w:pPr>
-      <w:r>
-        <w:t xml:space="preserve">Same as PCA file, but with </w:t>
-      </w:r>
-      <w:proofErr w:type="spellStart"/>
-      <w:r>
-        <w:t>imputed</w:t>
-      </w:r>
-      <w:r>
-        <w:t>_data</w:t>
-      </w:r>
-      <w:proofErr w:type="spellEnd"/>
+        <w:t>Running ANOVAs</w:t>
+      </w:r>
     </w:p>
     <w:p>
       <w:pPr>
@@ -6912,26 +7609,14 @@
           <w:numId w:val="1"/>
         </w:numPr>
       </w:pPr>
-      <w:r>
-        <w:t>PCA2-imputed</w:t>
-      </w:r>
-    </w:p>
-    <w:p>
-      <w:pPr>
-        <w:pStyle w:val="ListParagraph"/>
-        <w:numPr>
-          <w:ilvl w:val="1"/>
-          <w:numId w:val="1"/>
-        </w:numPr>
-      </w:pPr>
-      <w:r>
-        <w:t xml:space="preserve">Same as PCA2 file, but with </w:t>
-      </w:r>
-      <w:proofErr w:type="spellStart"/>
-      <w:r>
-        <w:t>imputed_data</w:t>
-      </w:r>
-      <w:proofErr w:type="spellEnd"/>
+      <w:proofErr w:type="spellStart"/>
+      <w:r>
+        <w:t>Emmeans</w:t>
+      </w:r>
+      <w:proofErr w:type="spellEnd"/>
+      <w:r>
+        <w:t xml:space="preserve"> graphs</w:t>
+      </w:r>
     </w:p>
     <w:p>
       <w:pPr>
@@ -6942,228 +7627,8 @@
         </w:numPr>
       </w:pPr>
       <w:commentRangeStart w:id="0"/>
-      <w:commentRangeStart w:id="1"/>
-      <w:commentRangeStart w:id="2"/>
-      <w:r>
-        <w:t>MANOVA demographics</w:t>
-      </w:r>
-    </w:p>
-    <w:p>
-      <w:pPr>
-        <w:pStyle w:val="ListParagraph"/>
-        <w:numPr>
-          <w:ilvl w:val="1"/>
-          <w:numId w:val="1"/>
-        </w:numPr>
-      </w:pPr>
-      <w:r>
-        <w:t>PACKAGES:</w:t>
-      </w:r>
-    </w:p>
-    <w:p>
-      <w:pPr>
-        <w:pStyle w:val="ListParagraph"/>
-        <w:numPr>
-          <w:ilvl w:val="2"/>
-          <w:numId w:val="1"/>
-        </w:numPr>
-      </w:pPr>
-      <w:proofErr w:type="spellStart"/>
-      <w:r>
-        <w:t>Tidyverse</w:t>
-      </w:r>
-      <w:proofErr w:type="spellEnd"/>
-      <w:r>
-        <w:t xml:space="preserve"> for </w:t>
-      </w:r>
-      <w:proofErr w:type="spellStart"/>
-      <w:r>
-        <w:t>ggplot</w:t>
-      </w:r>
-      <w:proofErr w:type="spellEnd"/>
-      <w:r>
-        <w:t xml:space="preserve">, </w:t>
-      </w:r>
-      <w:proofErr w:type="spellStart"/>
-      <w:r>
-        <w:t>magriterr</w:t>
-      </w:r>
-      <w:proofErr w:type="spellEnd"/>
-      <w:r>
-        <w:t xml:space="preserve">, </w:t>
-      </w:r>
-      <w:proofErr w:type="spellStart"/>
-      <w:r>
-        <w:t>etc</w:t>
-      </w:r>
-      <w:proofErr w:type="spellEnd"/>
-    </w:p>
-    <w:p>
-      <w:pPr>
-        <w:pStyle w:val="ListParagraph"/>
-        <w:numPr>
-          <w:ilvl w:val="2"/>
-          <w:numId w:val="1"/>
-        </w:numPr>
-      </w:pPr>
-      <w:proofErr w:type="spellStart"/>
-      <w:r>
-        <w:lastRenderedPageBreak/>
-        <w:t>Readxl</w:t>
-      </w:r>
-      <w:proofErr w:type="spellEnd"/>
-      <w:r>
-        <w:t xml:space="preserve"> for reading in data</w:t>
-      </w:r>
-    </w:p>
-    <w:p>
-      <w:pPr>
-        <w:pStyle w:val="ListParagraph"/>
-        <w:numPr>
-          <w:ilvl w:val="2"/>
-          <w:numId w:val="1"/>
-        </w:numPr>
-      </w:pPr>
-      <w:proofErr w:type="spellStart"/>
-      <w:r>
-        <w:t>Extrafont</w:t>
-      </w:r>
-      <w:proofErr w:type="spellEnd"/>
-      <w:r>
-        <w:t xml:space="preserve"> to make plots in times new roman</w:t>
-      </w:r>
-    </w:p>
-    <w:p>
-      <w:pPr>
-        <w:pStyle w:val="ListParagraph"/>
-        <w:numPr>
-          <w:ilvl w:val="2"/>
-          <w:numId w:val="1"/>
-        </w:numPr>
-      </w:pPr>
-      <w:proofErr w:type="spellStart"/>
-      <w:r>
-        <w:t>Flextable</w:t>
-      </w:r>
-      <w:proofErr w:type="spellEnd"/>
-      <w:r>
-        <w:t xml:space="preserve"> for </w:t>
-      </w:r>
-      <w:proofErr w:type="spellStart"/>
-      <w:proofErr w:type="gramStart"/>
-      <w:r>
-        <w:t>flextable</w:t>
-      </w:r>
-      <w:proofErr w:type="spellEnd"/>
-      <w:r>
-        <w:t>(</w:t>
-      </w:r>
-      <w:proofErr w:type="gramEnd"/>
-      <w:r>
-        <w:t>) with custom function (allows times new roman)</w:t>
-      </w:r>
-    </w:p>
-    <w:p>
-      <w:pPr>
-        <w:pStyle w:val="ListParagraph"/>
-        <w:numPr>
-          <w:ilvl w:val="2"/>
-          <w:numId w:val="1"/>
-        </w:numPr>
-      </w:pPr>
-      <w:proofErr w:type="spellStart"/>
-      <w:r>
-        <w:t>Writexl</w:t>
-      </w:r>
-      <w:proofErr w:type="spellEnd"/>
-      <w:r>
-        <w:t xml:space="preserve"> for </w:t>
-      </w:r>
-      <w:proofErr w:type="spellStart"/>
-      <w:r>
-        <w:t>write_xlxs</w:t>
-      </w:r>
-      <w:proofErr w:type="spellEnd"/>
-      <w:r>
-        <w:t xml:space="preserve"> function</w:t>
-      </w:r>
-    </w:p>
-    <w:p>
-      <w:pPr>
-        <w:pStyle w:val="ListParagraph"/>
-        <w:numPr>
-          <w:ilvl w:val="2"/>
-          <w:numId w:val="1"/>
-        </w:numPr>
-      </w:pPr>
-      <w:proofErr w:type="spellStart"/>
-      <w:r>
-        <w:t>Forcats</w:t>
-      </w:r>
-      <w:proofErr w:type="spellEnd"/>
-      <w:r>
-        <w:t xml:space="preserve"> for </w:t>
-      </w:r>
-      <w:proofErr w:type="spellStart"/>
-      <w:r>
-        <w:t>fct_reorder</w:t>
-      </w:r>
-      <w:proofErr w:type="spellEnd"/>
-    </w:p>
-    <w:p>
-      <w:pPr>
-        <w:pStyle w:val="ListParagraph"/>
-        <w:numPr>
-          <w:ilvl w:val="1"/>
-          <w:numId w:val="1"/>
-        </w:numPr>
-      </w:pPr>
-      <w:r>
-        <w:t>Loaded SA3_noout</w:t>
-      </w:r>
-    </w:p>
-    <w:p>
-      <w:pPr>
-        <w:pStyle w:val="ListParagraph"/>
-        <w:numPr>
-          <w:ilvl w:val="1"/>
-          <w:numId w:val="1"/>
-        </w:numPr>
-      </w:pPr>
-      <w:r>
-        <w:t xml:space="preserve">Generated histogram of </w:t>
-      </w:r>
-      <w:proofErr w:type="spellStart"/>
-      <w:r>
-        <w:t>race_eth</w:t>
-      </w:r>
-      <w:proofErr w:type="spellEnd"/>
-      <w:r>
-        <w:t xml:space="preserve"> frequency</w:t>
-      </w:r>
-    </w:p>
-    <w:p>
-      <w:pPr>
-        <w:pStyle w:val="ListParagraph"/>
-        <w:numPr>
-          <w:ilvl w:val="1"/>
-          <w:numId w:val="1"/>
-        </w:numPr>
-      </w:pPr>
-      <w:r>
-        <w:t>Generated histogram of gender frequency</w:t>
-      </w:r>
-    </w:p>
-    <w:p>
-      <w:pPr>
-        <w:pStyle w:val="ListParagraph"/>
-        <w:numPr>
-          <w:ilvl w:val="1"/>
-          <w:numId w:val="1"/>
-        </w:numPr>
-      </w:pPr>
-      <w:r>
-        <w:t>Generated histogram of age group frequency</w:t>
+      <w:r>
+        <w:t>ALL OF ABOVE WITH IMPUTED DATA</w:t>
       </w:r>
       <w:commentRangeEnd w:id="0"/>
       <w:r>
@@ -7171,114 +7636,6 @@
           <w:rStyle w:val="CommentReference"/>
         </w:rPr>
         <w:commentReference w:id="0"/>
-      </w:r>
-      <w:commentRangeEnd w:id="1"/>
-      <w:r>
-        <w:rPr>
-          <w:rStyle w:val="CommentReference"/>
-        </w:rPr>
-        <w:commentReference w:id="1"/>
-      </w:r>
-      <w:commentRangeEnd w:id="2"/>
-      <w:r>
-        <w:rPr>
-          <w:rStyle w:val="CommentReference"/>
-        </w:rPr>
-        <w:commentReference w:id="2"/>
-      </w:r>
-    </w:p>
-    <w:p>
-      <w:pPr>
-        <w:pStyle w:val="ListParagraph"/>
-        <w:numPr>
-          <w:ilvl w:val="0"/>
-          <w:numId w:val="1"/>
-        </w:numPr>
-      </w:pPr>
-      <w:r>
-        <w:t>MANOVA</w:t>
-      </w:r>
-      <w:r>
-        <w:t xml:space="preserve"> data transformations test</w:t>
-      </w:r>
-    </w:p>
-    <w:p>
-      <w:pPr>
-        <w:pStyle w:val="ListParagraph"/>
-        <w:numPr>
-          <w:ilvl w:val="0"/>
-          <w:numId w:val="1"/>
-        </w:numPr>
-      </w:pPr>
-      <w:r>
-        <w:t xml:space="preserve">MANOVA </w:t>
-      </w:r>
-      <w:r>
-        <w:t>assumptions</w:t>
-      </w:r>
-      <w:r>
-        <w:t xml:space="preserve"> </w:t>
-      </w:r>
-    </w:p>
-    <w:p>
-      <w:pPr>
-        <w:pStyle w:val="ListParagraph"/>
-        <w:numPr>
-          <w:ilvl w:val="0"/>
-          <w:numId w:val="1"/>
-        </w:numPr>
-      </w:pPr>
-      <w:r>
-        <w:t>Running MANOVA</w:t>
-      </w:r>
-    </w:p>
-    <w:p>
-      <w:pPr>
-        <w:pStyle w:val="ListParagraph"/>
-        <w:numPr>
-          <w:ilvl w:val="0"/>
-          <w:numId w:val="1"/>
-        </w:numPr>
-      </w:pPr>
-      <w:r>
-        <w:t>Running ANOVAs</w:t>
-      </w:r>
-    </w:p>
-    <w:p>
-      <w:pPr>
-        <w:pStyle w:val="ListParagraph"/>
-        <w:numPr>
-          <w:ilvl w:val="0"/>
-          <w:numId w:val="1"/>
-        </w:numPr>
-      </w:pPr>
-      <w:proofErr w:type="spellStart"/>
-      <w:r>
-        <w:t>Emmeans</w:t>
-      </w:r>
-      <w:proofErr w:type="spellEnd"/>
-      <w:r>
-        <w:t xml:space="preserve"> graphs</w:t>
-      </w:r>
-    </w:p>
-    <w:p>
-      <w:pPr>
-        <w:pStyle w:val="ListParagraph"/>
-        <w:numPr>
-          <w:ilvl w:val="0"/>
-          <w:numId w:val="1"/>
-        </w:numPr>
-      </w:pPr>
-      <w:commentRangeStart w:id="3"/>
-      <w:r>
-        <w:t>ALL OF ABOVE WITH IMPUTED DATA</w:t>
-      </w:r>
-      <w:commentRangeEnd w:id="3"/>
-      <w:r>
-        <w:rPr>
-          <w:rStyle w:val="CommentReference"/>
-        </w:rPr>
-        <w:commentReference w:id="3"/>
       </w:r>
     </w:p>
     <w:sectPr>
@@ -7293,137 +7650,7 @@
 
 <file path=word/comments.xml><?xml version="1.0" encoding="utf-8"?>
 <w:comments xmlns:wpc="http://schemas.microsoft.com/office/word/2010/wordprocessingCanvas" xmlns:cx="http://schemas.microsoft.com/office/drawing/2014/chartex" xmlns:cx1="http://schemas.microsoft.com/office/drawing/2015/9/8/chartex" xmlns:cx2="http://schemas.microsoft.com/office/drawing/2015/10/21/chartex" xmlns:cx3="http://schemas.microsoft.com/office/drawing/2016/5/9/chartex" xmlns:cx4="http://schemas.microsoft.com/office/drawing/2016/5/10/chartex" xmlns:cx5="http://schemas.microsoft.com/office/drawing/2016/5/11/chartex" xmlns:cx6="http://schemas.microsoft.com/office/drawing/2016/5/12/chartex" xmlns:cx7="http://schemas.microsoft.com/office/drawing/2016/5/13/chartex" xmlns:cx8="http://schemas.microsoft.com/office/drawing/2016/5/14/chartex" xmlns:mc="http://schemas.openxmlformats.org/markup-compatibility/2006" xmlns:aink="http://schemas.microsoft.com/office/drawing/2016/ink" xmlns:am3d="http://schemas.microsoft.com/office/drawing/2017/model3d" xmlns:o="urn:schemas-microsoft-com:office:office" xmlns:oel="http://schemas.microsoft.com/office/2019/extlst" xmlns:r="http://schemas.openxmlformats.org/officeDocument/2006/relationships" xmlns:m="http://schemas.openxmlformats.org/officeDocument/2006/math" xmlns:v="urn:schemas-microsoft-com:vml" xmlns:wp14="http://schemas.microsoft.com/office/word/2010/wordprocessingDrawing" xmlns:wp="http://schemas.openxmlformats.org/drawingml/2006/wordprocessingDrawing" xmlns:w10="urn:schemas-microsoft-com:office:word" xmlns:w="http://schemas.openxmlformats.org/wordprocessingml/2006/main" xmlns:w14="http://schemas.microsoft.com/office/word/2010/wordml" xmlns:w15="http://schemas.microsoft.com/office/word/2012/wordml" xmlns:w16cex="http://schemas.microsoft.com/office/word/2018/wordml/cex" xmlns:w16cid="http://schemas.microsoft.com/office/word/2016/wordml/cid" xmlns:w16="http://schemas.microsoft.com/office/word/2018/wordml" xmlns:w16sdtdh="http://schemas.microsoft.com/office/word/2020/wordml/sdtdatahash" xmlns:w16se="http://schemas.microsoft.com/office/word/2015/wordml/symex" xmlns:wpg="http://schemas.microsoft.com/office/word/2010/wordprocessingGroup" xmlns:wpi="http://schemas.microsoft.com/office/word/2010/wordprocessingInk" xmlns:wne="http://schemas.microsoft.com/office/word/2006/wordml" xmlns:wps="http://schemas.microsoft.com/office/word/2010/wordprocessingShape" mc:Ignorable="w14 w15 w16se w16cid w16 w16cex w16sdtdh wp14">
-  <w:comment w:id="0" w:author="Hobbs-Murphy,Kayna" w:date="2022-09-13T17:57:00Z" w:initials="HM">
-    <w:p>
-      <w:pPr>
-        <w:pStyle w:val="CommentText"/>
-      </w:pPr>
-      <w:r>
-        <w:rPr>
-          <w:rStyle w:val="CommentReference"/>
-        </w:rPr>
-        <w:annotationRef/>
-      </w:r>
-      <w:r>
-        <w:t>Change demographic categories to "Other" here</w:t>
-      </w:r>
-    </w:p>
-  </w:comment>
-  <w:comment w:id="1" w:author="Hobbs-Murphy,Kayna" w:date="2022-09-13T17:57:00Z" w:initials="HM">
-    <w:p>
-      <w:pPr>
-        <w:pStyle w:val="CommentText"/>
-      </w:pPr>
-      <w:r>
-        <w:rPr>
-          <w:rStyle w:val="CommentReference"/>
-        </w:rPr>
-        <w:annotationRef/>
-      </w:r>
-      <w:r>
-        <w:t>#race/eth</w:t>
-      </w:r>
-    </w:p>
-    <w:p>
-      <w:pPr>
-        <w:pStyle w:val="CommentText"/>
-      </w:pPr>
-      <w:r>
-        <w:t xml:space="preserve">#chosen_data1$race_eth &lt;-  </w:t>
-      </w:r>
-    </w:p>
-    <w:p>
-      <w:pPr>
-        <w:pStyle w:val="CommentText"/>
-      </w:pPr>
-      <w:r>
-        <w:t xml:space="preserve">  #recode_factor(chosen_data1$race_eth, 'AIAN'= "Other",</w:t>
-      </w:r>
-    </w:p>
-    <w:p>
-      <w:pPr>
-        <w:pStyle w:val="CommentText"/>
-      </w:pPr>
-      <w:r>
-        <w:t xml:space="preserve">                #'NHOPI' = "Other",</w:t>
-      </w:r>
-    </w:p>
-    <w:p>
-      <w:pPr>
-        <w:pStyle w:val="CommentText"/>
-      </w:pPr>
-      <w:r>
-        <w:t xml:space="preserve">                #'PTNS' = "Other")</w:t>
-      </w:r>
-    </w:p>
-    <w:p>
-      <w:pPr>
-        <w:pStyle w:val="CommentText"/>
-      </w:pPr>
-    </w:p>
-    <w:p>
-      <w:pPr>
-        <w:pStyle w:val="CommentText"/>
-      </w:pPr>
-      <w:r>
-        <w:t>#gender</w:t>
-      </w:r>
-    </w:p>
-    <w:p>
-      <w:pPr>
-        <w:pStyle w:val="CommentText"/>
-      </w:pPr>
-      <w:r>
-        <w:t xml:space="preserve">#chosen_data1$gender &lt;-  </w:t>
-      </w:r>
-    </w:p>
-    <w:p>
-      <w:pPr>
-        <w:pStyle w:val="CommentText"/>
-      </w:pPr>
-      <w:r>
-        <w:t xml:space="preserve">  #recode_factor(chosen_data1$gender, 'Non-binary or Other'= "Other",</w:t>
-      </w:r>
-    </w:p>
-    <w:p>
-      <w:pPr>
-        <w:pStyle w:val="CommentText"/>
-      </w:pPr>
-      <w:r>
-        <w:t xml:space="preserve">                #'Prefer not to say' = "Other")</w:t>
-      </w:r>
-    </w:p>
-    <w:p>
-      <w:pPr>
-        <w:pStyle w:val="CommentText"/>
-      </w:pPr>
-    </w:p>
-    <w:p>
-      <w:pPr>
-        <w:pStyle w:val="CommentText"/>
-      </w:pPr>
-      <w:r>
-        <w:t>#chosen_data1$gender[is.na(chosen_data1$gender)]="Other"</w:t>
-      </w:r>
-    </w:p>
-  </w:comment>
-  <w:comment w:id="2" w:author="Hobbs-Murphy,Kayna" w:date="2022-09-14T16:33:00Z" w:initials="HM">
-    <w:p>
-      <w:pPr>
-        <w:pStyle w:val="CommentText"/>
-      </w:pPr>
-      <w:r>
-        <w:rPr>
-          <w:rStyle w:val="CommentReference"/>
-        </w:rPr>
-        <w:annotationRef/>
-      </w:r>
-      <w:r>
-        <w:t>Then run all same bar charts as in PCA-demogr-postimpute</w:t>
-      </w:r>
-    </w:p>
-  </w:comment>
-  <w:comment w:id="3" w:author="Hobbs-Murphy,Kayna" w:date="2022-09-13T17:58:00Z" w:initials="HM">
+  <w:comment w:id="0" w:author="Hobbs-Murphy,Kayna" w:date="2022-09-13T17:58:00Z" w:initials="HM">
     <w:p>
       <w:pPr>
         <w:pStyle w:val="CommentText"/>
@@ -7444,27 +7671,18 @@
 
 <file path=word/commentsExtended.xml><?xml version="1.0" encoding="utf-8"?>
 <w15:commentsEx xmlns:wpc="http://schemas.microsoft.com/office/word/2010/wordprocessingCanvas" xmlns:cx="http://schemas.microsoft.com/office/drawing/2014/chartex" xmlns:cx1="http://schemas.microsoft.com/office/drawing/2015/9/8/chartex" xmlns:cx2="http://schemas.microsoft.com/office/drawing/2015/10/21/chartex" xmlns:cx3="http://schemas.microsoft.com/office/drawing/2016/5/9/chartex" xmlns:cx4="http://schemas.microsoft.com/office/drawing/2016/5/10/chartex" xmlns:cx5="http://schemas.microsoft.com/office/drawing/2016/5/11/chartex" xmlns:cx6="http://schemas.microsoft.com/office/drawing/2016/5/12/chartex" xmlns:cx7="http://schemas.microsoft.com/office/drawing/2016/5/13/chartex" xmlns:cx8="http://schemas.microsoft.com/office/drawing/2016/5/14/chartex" xmlns:mc="http://schemas.openxmlformats.org/markup-compatibility/2006" xmlns:aink="http://schemas.microsoft.com/office/drawing/2016/ink" xmlns:am3d="http://schemas.microsoft.com/office/drawing/2017/model3d" xmlns:o="urn:schemas-microsoft-com:office:office" xmlns:oel="http://schemas.microsoft.com/office/2019/extlst" xmlns:r="http://schemas.openxmlformats.org/officeDocument/2006/relationships" xmlns:m="http://schemas.openxmlformats.org/officeDocument/2006/math" xmlns:v="urn:schemas-microsoft-com:vml" xmlns:wp14="http://schemas.microsoft.com/office/word/2010/wordprocessingDrawing" xmlns:wp="http://schemas.openxmlformats.org/drawingml/2006/wordprocessingDrawing" xmlns:w10="urn:schemas-microsoft-com:office:word" xmlns:w="http://schemas.openxmlformats.org/wordprocessingml/2006/main" xmlns:w14="http://schemas.microsoft.com/office/word/2010/wordml" xmlns:w15="http://schemas.microsoft.com/office/word/2012/wordml" xmlns:w16cex="http://schemas.microsoft.com/office/word/2018/wordml/cex" xmlns:w16cid="http://schemas.microsoft.com/office/word/2016/wordml/cid" xmlns:w16="http://schemas.microsoft.com/office/word/2018/wordml" xmlns:w16sdtdh="http://schemas.microsoft.com/office/word/2020/wordml/sdtdatahash" xmlns:w16se="http://schemas.microsoft.com/office/word/2015/wordml/symex" xmlns:wpg="http://schemas.microsoft.com/office/word/2010/wordprocessingGroup" xmlns:wpi="http://schemas.microsoft.com/office/word/2010/wordprocessingInk" xmlns:wne="http://schemas.microsoft.com/office/word/2006/wordml" xmlns:wps="http://schemas.microsoft.com/office/word/2010/wordprocessingShape" mc:Ignorable="w14 w15 w16se w16cid w16 w16cex w16sdtdh wp14">
-  <w15:commentEx w15:paraId="79B00DFB" w15:done="0"/>
-  <w15:commentEx w15:paraId="1FD4B90B" w15:paraIdParent="79B00DFB" w15:done="0"/>
-  <w15:commentEx w15:paraId="0F8E550B" w15:paraIdParent="79B00DFB" w15:done="0"/>
   <w15:commentEx w15:paraId="3AFD54BB" w15:done="0"/>
 </w15:commentsEx>
 </file>
 
 <file path=word/commentsExtensible.xml><?xml version="1.0" encoding="utf-8"?>
 <w16cex:commentsExtensible xmlns:wpc="http://schemas.microsoft.com/office/word/2010/wordprocessingCanvas" xmlns:cx="http://schemas.microsoft.com/office/drawing/2014/chartex" xmlns:cx1="http://schemas.microsoft.com/office/drawing/2015/9/8/chartex" xmlns:cx2="http://schemas.microsoft.com/office/drawing/2015/10/21/chartex" xmlns:cx3="http://schemas.microsoft.com/office/drawing/2016/5/9/chartex" xmlns:cx4="http://schemas.microsoft.com/office/drawing/2016/5/10/chartex" xmlns:cx5="http://schemas.microsoft.com/office/drawing/2016/5/11/chartex" xmlns:cx6="http://schemas.microsoft.com/office/drawing/2016/5/12/chartex" xmlns:cx7="http://schemas.microsoft.com/office/drawing/2016/5/13/chartex" xmlns:cx8="http://schemas.microsoft.com/office/drawing/2016/5/14/chartex" xmlns:mc="http://schemas.openxmlformats.org/markup-compatibility/2006" xmlns:aink="http://schemas.microsoft.com/office/drawing/2016/ink" xmlns:am3d="http://schemas.microsoft.com/office/drawing/2017/model3d" xmlns:o="urn:schemas-microsoft-com:office:office" xmlns:oel="http://schemas.microsoft.com/office/2019/extlst" xmlns:r="http://schemas.openxmlformats.org/officeDocument/2006/relationships" xmlns:m="http://schemas.openxmlformats.org/officeDocument/2006/math" xmlns:v="urn:schemas-microsoft-com:vml" xmlns:wp14="http://schemas.microsoft.com/office/word/2010/wordprocessingDrawing" xmlns:wp="http://schemas.openxmlformats.org/drawingml/2006/wordprocessingDrawing" xmlns:w10="urn:schemas-microsoft-com:office:word" xmlns:w="http://schemas.openxmlformats.org/wordprocessingml/2006/main" xmlns:w14="http://schemas.microsoft.com/office/word/2010/wordml" xmlns:w15="http://schemas.microsoft.com/office/word/2012/wordml" xmlns:w16cex="http://schemas.microsoft.com/office/word/2018/wordml/cex" xmlns:w16cid="http://schemas.microsoft.com/office/word/2016/wordml/cid" xmlns:w16="http://schemas.microsoft.com/office/word/2018/wordml" xmlns:w16sdtdh="http://schemas.microsoft.com/office/word/2020/wordml/sdtdatahash" xmlns:w16se="http://schemas.microsoft.com/office/word/2015/wordml/symex" xmlns:wpg="http://schemas.microsoft.com/office/word/2010/wordprocessingGroup" xmlns:wpi="http://schemas.microsoft.com/office/word/2010/wordprocessingInk" xmlns:wne="http://schemas.microsoft.com/office/word/2006/wordml" xmlns:wps="http://schemas.microsoft.com/office/word/2010/wordprocessingShape" mc:Ignorable="w14 w15 w16se w16cid w16 w16cex w16sdtdh wp14">
-  <w16cex:commentExtensible w16cex:durableId="26CB42FC" w16cex:dateUtc="2022-09-13T23:57:00Z"/>
-  <w16cex:commentExtensible w16cex:durableId="26CB430F" w16cex:dateUtc="2022-09-13T23:57:00Z"/>
-  <w16cex:commentExtensible w16cex:durableId="26CC80DA" w16cex:dateUtc="2022-09-14T22:33:00Z"/>
   <w16cex:commentExtensible w16cex:durableId="26CB4344" w16cex:dateUtc="2022-09-13T23:58:00Z"/>
 </w16cex:commentsExtensible>
 </file>
 
 <file path=word/commentsIds.xml><?xml version="1.0" encoding="utf-8"?>
 <w16cid:commentsIds xmlns:wpc="http://schemas.microsoft.com/office/word/2010/wordprocessingCanvas" xmlns:cx="http://schemas.microsoft.com/office/drawing/2014/chartex" xmlns:cx1="http://schemas.microsoft.com/office/drawing/2015/9/8/chartex" xmlns:cx2="http://schemas.microsoft.com/office/drawing/2015/10/21/chartex" xmlns:cx3="http://schemas.microsoft.com/office/drawing/2016/5/9/chartex" xmlns:cx4="http://schemas.microsoft.com/office/drawing/2016/5/10/chartex" xmlns:cx5="http://schemas.microsoft.com/office/drawing/2016/5/11/chartex" xmlns:cx6="http://schemas.microsoft.com/office/drawing/2016/5/12/chartex" xmlns:cx7="http://schemas.microsoft.com/office/drawing/2016/5/13/chartex" xmlns:cx8="http://schemas.microsoft.com/office/drawing/2016/5/14/chartex" xmlns:mc="http://schemas.openxmlformats.org/markup-compatibility/2006" xmlns:aink="http://schemas.microsoft.com/office/drawing/2016/ink" xmlns:am3d="http://schemas.microsoft.com/office/drawing/2017/model3d" xmlns:o="urn:schemas-microsoft-com:office:office" xmlns:oel="http://schemas.microsoft.com/office/2019/extlst" xmlns:r="http://schemas.openxmlformats.org/officeDocument/2006/relationships" xmlns:m="http://schemas.openxmlformats.org/officeDocument/2006/math" xmlns:v="urn:schemas-microsoft-com:vml" xmlns:wp14="http://schemas.microsoft.com/office/word/2010/wordprocessingDrawing" xmlns:wp="http://schemas.openxmlformats.org/drawingml/2006/wordprocessingDrawing" xmlns:w10="urn:schemas-microsoft-com:office:word" xmlns:w="http://schemas.openxmlformats.org/wordprocessingml/2006/main" xmlns:w14="http://schemas.microsoft.com/office/word/2010/wordml" xmlns:w15="http://schemas.microsoft.com/office/word/2012/wordml" xmlns:w16cex="http://schemas.microsoft.com/office/word/2018/wordml/cex" xmlns:w16cid="http://schemas.microsoft.com/office/word/2016/wordml/cid" xmlns:w16="http://schemas.microsoft.com/office/word/2018/wordml" xmlns:w16sdtdh="http://schemas.microsoft.com/office/word/2020/wordml/sdtdatahash" xmlns:w16se="http://schemas.microsoft.com/office/word/2015/wordml/symex" xmlns:wpg="http://schemas.microsoft.com/office/word/2010/wordprocessingGroup" xmlns:wpi="http://schemas.microsoft.com/office/word/2010/wordprocessingInk" xmlns:wne="http://schemas.microsoft.com/office/word/2006/wordml" xmlns:wps="http://schemas.microsoft.com/office/word/2010/wordprocessingShape" mc:Ignorable="w14 w15 w16se w16cid w16 w16cex w16sdtdh wp14">
-  <w16cid:commentId w16cid:paraId="79B00DFB" w16cid:durableId="26CB42FC"/>
-  <w16cid:commentId w16cid:paraId="1FD4B90B" w16cid:durableId="26CB430F"/>
-  <w16cid:commentId w16cid:paraId="0F8E550B" w16cid:durableId="26CC80DA"/>
   <w16cid:commentId w16cid:paraId="3AFD54BB" w16cid:durableId="26CB4344"/>
 </w16cid:commentsIds>
 </file>

--- a/ANALYSIS FILES.docx
+++ b/ANALYSIS FILES.docx
@@ -5743,10 +5743,7 @@
         </w:numPr>
       </w:pPr>
       <w:r>
-        <w:t xml:space="preserve">LOG BASE 10 transformation: </w:t>
-      </w:r>
-      <w:r>
-        <w:t xml:space="preserve">Fit manova model (type I) using base R </w:t>
+        <w:t xml:space="preserve">LOG BASE 10 transformation: Fit manova model (type I) using base R </w:t>
       </w:r>
     </w:p>
     <w:p>
@@ -5842,13 +5839,7 @@
         </w:numPr>
       </w:pPr>
       <w:r>
-        <w:t xml:space="preserve">LOG BASE </w:t>
-      </w:r>
-      <w:r>
-        <w:t>e</w:t>
-      </w:r>
-      <w:r>
-        <w:t xml:space="preserve"> transformation: Fit manova model (type I) using base R </w:t>
+        <w:t xml:space="preserve">LOG BASE e transformation: Fit manova model (type I) using base R </w:t>
       </w:r>
     </w:p>
     <w:p>
@@ -5944,10 +5935,7 @@
         </w:numPr>
       </w:pPr>
       <w:r>
-        <w:t>Square root</w:t>
-      </w:r>
-      <w:r>
-        <w:t xml:space="preserve"> transformation: Fit manova model (type I) using base R </w:t>
+        <w:t xml:space="preserve">Square root transformation: Fit manova model (type I) using base R </w:t>
       </w:r>
     </w:p>
     <w:p>
@@ -6158,6 +6146,9 @@
       </w:pPr>
       <w:r>
         <w:t>DFA.CANCOR for HOMOGENEITY</w:t>
+      </w:r>
+      <w:r>
+        <w:t xml:space="preserve"> (did not actually use)</w:t>
       </w:r>
     </w:p>
     <w:p>
@@ -6290,97 +6281,76 @@
         </w:numPr>
       </w:pPr>
       <w:r>
-        <w:t xml:space="preserve">Generated boxM for </w:t>
-      </w:r>
-      <w:r>
-        <w:t>each demographic group</w:t>
-      </w:r>
-    </w:p>
-    <w:p>
-      <w:pPr>
-        <w:pStyle w:val="ListParagraph"/>
-        <w:numPr>
-          <w:ilvl w:val="1"/>
-          <w:numId w:val="1"/>
-        </w:numPr>
-      </w:pPr>
-      <w:r>
-        <w:t>Generated HOMOGENEITY for each demographic group</w:t>
-      </w:r>
-    </w:p>
-    <w:p>
-      <w:pPr>
-        <w:pStyle w:val="ListParagraph"/>
-        <w:numPr>
-          <w:ilvl w:val="1"/>
-          <w:numId w:val="1"/>
-        </w:numPr>
-      </w:pPr>
-      <w:r>
-        <w:t>Tried boxM</w:t>
-      </w:r>
-      <w:r>
-        <w:t xml:space="preserve"> and HOMOGENEITY</w:t>
+        <w:t>Generated boxM for each demographic group</w:t>
+      </w:r>
+    </w:p>
+    <w:p>
+      <w:pPr>
+        <w:pStyle w:val="ListParagraph"/>
+        <w:numPr>
+          <w:ilvl w:val="1"/>
+          <w:numId w:val="1"/>
+        </w:numPr>
+      </w:pPr>
+      <w:r>
+        <w:t>Changed gender categories to Male and Female/Other</w:t>
+      </w:r>
+    </w:p>
+    <w:p>
+      <w:pPr>
+        <w:pStyle w:val="ListParagraph"/>
+        <w:numPr>
+          <w:ilvl w:val="2"/>
+          <w:numId w:val="1"/>
+        </w:numPr>
+      </w:pPr>
+      <w:r>
+        <w:t xml:space="preserve">Generated new boxM </w:t>
+      </w:r>
+    </w:p>
+    <w:p>
+      <w:pPr>
+        <w:pStyle w:val="ListParagraph"/>
+        <w:numPr>
+          <w:ilvl w:val="0"/>
+          <w:numId w:val="1"/>
+        </w:numPr>
+      </w:pPr>
+      <w:r>
+        <w:t>Levene’s</w:t>
       </w:r>
       <w:r>
         <w:t xml:space="preserve"> test</w:t>
       </w:r>
-      <w:r>
-        <w:t>s</w:t>
-      </w:r>
-      <w:r>
-        <w:t xml:space="preserve"> for reduced </w:t>
-      </w:r>
-      <w:r>
-        <w:t>demographic categories</w:t>
-      </w:r>
-    </w:p>
-    <w:p>
-      <w:pPr>
-        <w:pStyle w:val="ListParagraph"/>
-        <w:numPr>
-          <w:ilvl w:val="2"/>
-          <w:numId w:val="1"/>
-        </w:numPr>
-      </w:pPr>
-      <w:r>
-        <w:t>White, Black, Other</w:t>
-      </w:r>
-    </w:p>
-    <w:p>
-      <w:pPr>
-        <w:pStyle w:val="ListParagraph"/>
-        <w:numPr>
-          <w:ilvl w:val="2"/>
-          <w:numId w:val="1"/>
-        </w:numPr>
-      </w:pPr>
-      <w:r>
-        <w:t>Male, Female or Other</w:t>
-      </w:r>
-    </w:p>
-    <w:p>
-      <w:pPr>
-        <w:pStyle w:val="ListParagraph"/>
-        <w:numPr>
-          <w:ilvl w:val="2"/>
-          <w:numId w:val="1"/>
-        </w:numPr>
-      </w:pPr>
-      <w:r>
-        <w:t xml:space="preserve">All age groups </w:t>
-      </w:r>
-    </w:p>
-    <w:p>
-      <w:pPr>
-        <w:pStyle w:val="ListParagraph"/>
-        <w:numPr>
-          <w:ilvl w:val="2"/>
-          <w:numId w:val="1"/>
-        </w:numPr>
-      </w:pPr>
-      <w:r>
-        <w:t xml:space="preserve">STILL did not work </w:t>
+    </w:p>
+    <w:p>
+      <w:pPr>
+        <w:pStyle w:val="ListParagraph"/>
+        <w:numPr>
+          <w:ilvl w:val="1"/>
+          <w:numId w:val="1"/>
+        </w:numPr>
+      </w:pPr>
+      <w:r>
+        <w:t xml:space="preserve">levene’s test coding </w:t>
+      </w:r>
+      <w:r>
+        <w:t>for all chosen variables and multiple transformations</w:t>
+      </w:r>
+    </w:p>
+    <w:p>
+      <w:pPr>
+        <w:pStyle w:val="ListParagraph"/>
+        <w:numPr>
+          <w:ilvl w:val="1"/>
+          <w:numId w:val="1"/>
+        </w:numPr>
+      </w:pPr>
+      <w:r>
+        <w:t xml:space="preserve">This measures </w:t>
+      </w:r>
+      <w:r>
+        <w:t>variance of each variable separately, so it is probably not needed</w:t>
       </w:r>
     </w:p>
     <w:p>
@@ -6392,37 +6362,268 @@
         </w:numPr>
       </w:pPr>
       <w:r>
-        <w:t>Levene’s</w:t>
-      </w:r>
-      <w:r>
-        <w:t xml:space="preserve"> test</w:t>
-      </w:r>
-    </w:p>
-    <w:p>
-      <w:pPr>
-        <w:pStyle w:val="ListParagraph"/>
-        <w:numPr>
-          <w:ilvl w:val="1"/>
-          <w:numId w:val="1"/>
-        </w:numPr>
-      </w:pPr>
-      <w:r>
-        <w:t xml:space="preserve">Placeholder for all levene’s test coding </w:t>
-      </w:r>
-    </w:p>
-    <w:p>
-      <w:pPr>
-        <w:pStyle w:val="ListParagraph"/>
-        <w:numPr>
-          <w:ilvl w:val="1"/>
-          <w:numId w:val="1"/>
-        </w:numPr>
-      </w:pPr>
-      <w:r>
-        <w:t xml:space="preserve">This measures </w:t>
-      </w:r>
-      <w:r>
-        <w:t>variance of each variable separately, so it is probably not needed</w:t>
+        <w:t>Running MANOVA</w:t>
+      </w:r>
+    </w:p>
+    <w:p>
+      <w:pPr>
+        <w:pStyle w:val="ListParagraph"/>
+        <w:numPr>
+          <w:ilvl w:val="1"/>
+          <w:numId w:val="1"/>
+        </w:numPr>
+      </w:pPr>
+      <w:r>
+        <w:t>PACKAGES:</w:t>
+      </w:r>
+    </w:p>
+    <w:p>
+      <w:pPr>
+        <w:pStyle w:val="ListParagraph"/>
+        <w:numPr>
+          <w:ilvl w:val="2"/>
+          <w:numId w:val="1"/>
+        </w:numPr>
+      </w:pPr>
+      <w:r>
+        <w:t>Tidyverse for ggplot, magriterr, etc</w:t>
+      </w:r>
+    </w:p>
+    <w:p>
+      <w:pPr>
+        <w:pStyle w:val="ListParagraph"/>
+        <w:numPr>
+          <w:ilvl w:val="2"/>
+          <w:numId w:val="1"/>
+        </w:numPr>
+      </w:pPr>
+      <w:r>
+        <w:t>Readxl for reading in data</w:t>
+      </w:r>
+    </w:p>
+    <w:p>
+      <w:pPr>
+        <w:pStyle w:val="ListParagraph"/>
+        <w:numPr>
+          <w:ilvl w:val="2"/>
+          <w:numId w:val="1"/>
+        </w:numPr>
+      </w:pPr>
+      <w:r>
+        <w:t>Extrafont to make plots in times new roman</w:t>
+      </w:r>
+    </w:p>
+    <w:p>
+      <w:pPr>
+        <w:pStyle w:val="ListParagraph"/>
+        <w:numPr>
+          <w:ilvl w:val="2"/>
+          <w:numId w:val="1"/>
+        </w:numPr>
+      </w:pPr>
+      <w:r>
+        <w:t>Flextable for flextable() with custom function (allows times new roman)</w:t>
+      </w:r>
+    </w:p>
+    <w:p>
+      <w:pPr>
+        <w:pStyle w:val="ListParagraph"/>
+        <w:numPr>
+          <w:ilvl w:val="2"/>
+          <w:numId w:val="1"/>
+        </w:numPr>
+      </w:pPr>
+      <w:r>
+        <w:t>Car for Manova function</w:t>
+      </w:r>
+    </w:p>
+    <w:p>
+      <w:pPr>
+        <w:pStyle w:val="ListParagraph"/>
+        <w:numPr>
+          <w:ilvl w:val="2"/>
+          <w:numId w:val="1"/>
+        </w:numPr>
+      </w:pPr>
+      <w:r>
+        <w:t>Broom for tidy function</w:t>
+      </w:r>
+    </w:p>
+    <w:p>
+      <w:pPr>
+        <w:pStyle w:val="ListParagraph"/>
+        <w:numPr>
+          <w:ilvl w:val="2"/>
+          <w:numId w:val="1"/>
+        </w:numPr>
+      </w:pPr>
+      <w:r>
+        <w:t>Emmeans for emmeans, emmip, etc.</w:t>
+      </w:r>
+    </w:p>
+    <w:p>
+      <w:pPr>
+        <w:pStyle w:val="ListParagraph"/>
+        <w:numPr>
+          <w:ilvl w:val="1"/>
+          <w:numId w:val="1"/>
+        </w:numPr>
+      </w:pPr>
+      <w:r>
+        <w:t>Loaded chosen_nona1</w:t>
+      </w:r>
+    </w:p>
+    <w:p>
+      <w:pPr>
+        <w:pStyle w:val="ListParagraph"/>
+        <w:numPr>
+          <w:ilvl w:val="1"/>
+          <w:numId w:val="1"/>
+        </w:numPr>
+      </w:pPr>
+      <w:r>
+        <w:t>Recoded gender to be Male and Female/Other</w:t>
+      </w:r>
+    </w:p>
+    <w:p>
+      <w:pPr>
+        <w:pStyle w:val="ListParagraph"/>
+        <w:numPr>
+          <w:ilvl w:val="1"/>
+          <w:numId w:val="1"/>
+        </w:numPr>
+      </w:pPr>
+      <w:r>
+        <w:t>Ran type III Manova</w:t>
+      </w:r>
+      <w:r>
+        <w:t>, order gender, race_eth, age_group</w:t>
+      </w:r>
+    </w:p>
+    <w:p>
+      <w:pPr>
+        <w:pStyle w:val="ListParagraph"/>
+        <w:numPr>
+          <w:ilvl w:val="1"/>
+          <w:numId w:val="1"/>
+        </w:numPr>
+      </w:pPr>
+      <w:r>
+        <w:t>Ran type I base R manova, order gender, race_eth, age_group</w:t>
+      </w:r>
+    </w:p>
+    <w:p>
+      <w:pPr>
+        <w:pStyle w:val="ListParagraph"/>
+        <w:numPr>
+          <w:ilvl w:val="2"/>
+          <w:numId w:val="1"/>
+        </w:numPr>
+      </w:pPr>
+      <w:r>
+        <w:t xml:space="preserve">Tidied and </w:t>
+      </w:r>
+      <w:r>
+        <w:t>made into TNR table</w:t>
+      </w:r>
+    </w:p>
+    <w:p>
+      <w:pPr>
+        <w:pStyle w:val="ListParagraph"/>
+        <w:numPr>
+          <w:ilvl w:val="1"/>
+          <w:numId w:val="1"/>
+        </w:numPr>
+      </w:pPr>
+      <w:r>
+        <w:t xml:space="preserve">Ran type I base R anovas </w:t>
+      </w:r>
+      <w:r>
+        <w:t>for each chosen measure, order gender, race_eth, age_group</w:t>
+      </w:r>
+    </w:p>
+    <w:p>
+      <w:pPr>
+        <w:pStyle w:val="ListParagraph"/>
+        <w:numPr>
+          <w:ilvl w:val="2"/>
+          <w:numId w:val="1"/>
+        </w:numPr>
+      </w:pPr>
+      <w:r>
+        <w:t>Generated tidy tables TNR for each</w:t>
+      </w:r>
+    </w:p>
+    <w:p>
+      <w:pPr>
+        <w:pStyle w:val="ListParagraph"/>
+        <w:numPr>
+          <w:ilvl w:val="2"/>
+          <w:numId w:val="1"/>
+        </w:numPr>
+      </w:pPr>
+      <w:r>
+        <w:t xml:space="preserve">Depending on significance for each </w:t>
+      </w:r>
+      <w:r>
+        <w:t>demographic column</w:t>
+      </w:r>
+      <w:r>
+        <w:t xml:space="preserve"> (if significant):</w:t>
+      </w:r>
+    </w:p>
+    <w:p>
+      <w:pPr>
+        <w:pStyle w:val="ListParagraph"/>
+        <w:numPr>
+          <w:ilvl w:val="3"/>
+          <w:numId w:val="1"/>
+        </w:numPr>
+      </w:pPr>
+      <w:r>
+        <w:t>Generated emmeans table</w:t>
+      </w:r>
+    </w:p>
+    <w:p>
+      <w:pPr>
+        <w:pStyle w:val="ListParagraph"/>
+        <w:numPr>
+          <w:ilvl w:val="3"/>
+          <w:numId w:val="1"/>
+        </w:numPr>
+      </w:pPr>
+      <w:r>
+        <w:t xml:space="preserve">Tukey pairwise comparisons </w:t>
+      </w:r>
+    </w:p>
+    <w:p>
+      <w:pPr>
+        <w:pStyle w:val="ListParagraph"/>
+        <w:numPr>
+          <w:ilvl w:val="3"/>
+          <w:numId w:val="1"/>
+        </w:numPr>
+      </w:pPr>
+      <w:r>
+        <w:t>Emmeans plot with confidence intervals</w:t>
+      </w:r>
+    </w:p>
+    <w:p>
+      <w:pPr>
+        <w:pStyle w:val="ListParagraph"/>
+        <w:numPr>
+          <w:ilvl w:val="1"/>
+          <w:numId w:val="1"/>
+        </w:numPr>
+        <w:rPr>
+          <w:highlight w:val="yellow"/>
+        </w:rPr>
+      </w:pPr>
+      <w:r>
+        <w:rPr>
+          <w:highlight w:val="yellow"/>
+        </w:rPr>
+        <w:t>Datasets were created</w:t>
       </w:r>
     </w:p>
     <w:p>
@@ -6434,7 +6635,7 @@
         </w:numPr>
       </w:pPr>
       <w:r>
-        <w:t>Running MANOVA</w:t>
+        <w:t>Exploring emmeans</w:t>
       </w:r>
     </w:p>
     <w:p>
@@ -6506,130 +6707,194 @@
         </w:numPr>
       </w:pPr>
       <w:r>
-        <w:t>Car for Manova function</w:t>
-      </w:r>
-    </w:p>
-    <w:p>
-      <w:pPr>
-        <w:pStyle w:val="ListParagraph"/>
-        <w:numPr>
-          <w:ilvl w:val="2"/>
-          <w:numId w:val="1"/>
-        </w:numPr>
-      </w:pPr>
-      <w:r>
-        <w:t>Broom for tidy function</w:t>
-      </w:r>
-    </w:p>
-    <w:p>
-      <w:pPr>
-        <w:pStyle w:val="ListParagraph"/>
-        <w:numPr>
-          <w:ilvl w:val="2"/>
-          <w:numId w:val="1"/>
-        </w:numPr>
-      </w:pPr>
-      <w:r>
-        <w:t>Emmeans for emmeans, emmip, etc.</w:t>
-      </w:r>
-    </w:p>
-    <w:p>
-      <w:pPr>
-        <w:pStyle w:val="ListParagraph"/>
-        <w:numPr>
-          <w:ilvl w:val="1"/>
-          <w:numId w:val="1"/>
-        </w:numPr>
-      </w:pPr>
-      <w:r>
-        <w:t>Loaded chosen_nona1</w:t>
-      </w:r>
-    </w:p>
-    <w:p>
-      <w:pPr>
-        <w:pStyle w:val="ListParagraph"/>
-        <w:numPr>
-          <w:ilvl w:val="1"/>
-          <w:numId w:val="1"/>
-        </w:numPr>
-      </w:pPr>
-      <w:r>
-        <w:t>Ran type III Manova</w:t>
-      </w:r>
-      <w:r>
-        <w:t>, order gender, race_eth, age_group</w:t>
-      </w:r>
-    </w:p>
-    <w:p>
-      <w:pPr>
-        <w:pStyle w:val="ListParagraph"/>
-        <w:numPr>
-          <w:ilvl w:val="1"/>
-          <w:numId w:val="1"/>
-        </w:numPr>
-      </w:pPr>
-      <w:r>
-        <w:t>Ran type I base R manova, order gender, race_eth, age_group</w:t>
-      </w:r>
-    </w:p>
-    <w:p>
-      <w:pPr>
-        <w:pStyle w:val="ListParagraph"/>
-        <w:numPr>
-          <w:ilvl w:val="2"/>
-          <w:numId w:val="1"/>
-        </w:numPr>
-      </w:pPr>
-      <w:r>
-        <w:t xml:space="preserve">Tidied and </w:t>
-      </w:r>
-      <w:r>
-        <w:t>made into TNR table</w:t>
-      </w:r>
-    </w:p>
-    <w:p>
-      <w:pPr>
-        <w:pStyle w:val="ListParagraph"/>
-        <w:numPr>
-          <w:ilvl w:val="1"/>
-          <w:numId w:val="1"/>
-        </w:numPr>
-      </w:pPr>
-      <w:r>
-        <w:t xml:space="preserve">Ran type I base R anovas </w:t>
-      </w:r>
-      <w:r>
-        <w:t>for each chosen measure, order gender, race_eth, age_group</w:t>
-      </w:r>
-    </w:p>
-    <w:p>
-      <w:pPr>
-        <w:pStyle w:val="ListParagraph"/>
-        <w:numPr>
-          <w:ilvl w:val="2"/>
-          <w:numId w:val="1"/>
-        </w:numPr>
-      </w:pPr>
-      <w:r>
-        <w:t>Generated tidy tables TNR for each</w:t>
-      </w:r>
-    </w:p>
-    <w:p>
-      <w:pPr>
-        <w:pStyle w:val="ListParagraph"/>
-        <w:numPr>
-          <w:ilvl w:val="2"/>
-          <w:numId w:val="1"/>
-        </w:numPr>
-      </w:pPr>
-      <w:r>
-        <w:t xml:space="preserve">Depending on significance for each </w:t>
-      </w:r>
-      <w:r>
-        <w:t>demographic column</w:t>
-      </w:r>
-      <w:r>
-        <w:t xml:space="preserve"> (if significant):</w:t>
+        <w:lastRenderedPageBreak/>
+        <w:t>Scales for percent in plots</w:t>
+      </w:r>
+    </w:p>
+    <w:p>
+      <w:pPr>
+        <w:pStyle w:val="ListParagraph"/>
+        <w:numPr>
+          <w:ilvl w:val="1"/>
+          <w:numId w:val="1"/>
+        </w:numPr>
+        <w:rPr>
+          <w:highlight w:val="yellow"/>
+        </w:rPr>
+      </w:pPr>
+      <w:r>
+        <w:rPr>
+          <w:highlight w:val="yellow"/>
+        </w:rPr>
+        <w:t>Finish here</w:t>
+      </w:r>
+    </w:p>
+    <w:p>
+      <w:pPr>
+        <w:pStyle w:val="ListParagraph"/>
+        <w:numPr>
+          <w:ilvl w:val="0"/>
+          <w:numId w:val="1"/>
+        </w:numPr>
+      </w:pPr>
+      <w:r>
+        <w:t>MANOVA assumptions imputed</w:t>
+      </w:r>
+    </w:p>
+    <w:p>
+      <w:pPr>
+        <w:pStyle w:val="ListParagraph"/>
+        <w:numPr>
+          <w:ilvl w:val="1"/>
+          <w:numId w:val="1"/>
+        </w:numPr>
+      </w:pPr>
+      <w:r>
+        <w:t>PACKAGES:</w:t>
+      </w:r>
+    </w:p>
+    <w:p>
+      <w:pPr>
+        <w:pStyle w:val="ListParagraph"/>
+        <w:numPr>
+          <w:ilvl w:val="2"/>
+          <w:numId w:val="1"/>
+        </w:numPr>
+      </w:pPr>
+      <w:r>
+        <w:t>Tidyverse for ggplot, magriterr, etc</w:t>
+      </w:r>
+    </w:p>
+    <w:p>
+      <w:pPr>
+        <w:pStyle w:val="ListParagraph"/>
+        <w:numPr>
+          <w:ilvl w:val="2"/>
+          <w:numId w:val="1"/>
+        </w:numPr>
+      </w:pPr>
+      <w:r>
+        <w:t>Readxl for reading in data</w:t>
+      </w:r>
+    </w:p>
+    <w:p>
+      <w:pPr>
+        <w:pStyle w:val="ListParagraph"/>
+        <w:numPr>
+          <w:ilvl w:val="2"/>
+          <w:numId w:val="1"/>
+        </w:numPr>
+      </w:pPr>
+      <w:r>
+        <w:t>Extrafont to make plots in times new roman</w:t>
+      </w:r>
+    </w:p>
+    <w:p>
+      <w:pPr>
+        <w:pStyle w:val="ListParagraph"/>
+        <w:numPr>
+          <w:ilvl w:val="2"/>
+          <w:numId w:val="1"/>
+        </w:numPr>
+      </w:pPr>
+      <w:r>
+        <w:t>Flextable for flextable() with custom function (allows times new roman)</w:t>
+      </w:r>
+    </w:p>
+    <w:p>
+      <w:pPr>
+        <w:pStyle w:val="ListParagraph"/>
+        <w:numPr>
+          <w:ilvl w:val="2"/>
+          <w:numId w:val="1"/>
+        </w:numPr>
+      </w:pPr>
+      <w:r>
+        <w:t>Corr for correlate function</w:t>
+      </w:r>
+    </w:p>
+    <w:p>
+      <w:pPr>
+        <w:pStyle w:val="ListParagraph"/>
+        <w:numPr>
+          <w:ilvl w:val="2"/>
+          <w:numId w:val="1"/>
+        </w:numPr>
+      </w:pPr>
+      <w:r>
+        <w:t>Corrplot for corrplot function</w:t>
+      </w:r>
+    </w:p>
+    <w:p>
+      <w:pPr>
+        <w:pStyle w:val="ListParagraph"/>
+        <w:numPr>
+          <w:ilvl w:val="2"/>
+          <w:numId w:val="1"/>
+        </w:numPr>
+      </w:pPr>
+      <w:r>
+        <w:t>Heplots for boxM function</w:t>
+      </w:r>
+    </w:p>
+    <w:p>
+      <w:pPr>
+        <w:pStyle w:val="ListParagraph"/>
+        <w:numPr>
+          <w:ilvl w:val="2"/>
+          <w:numId w:val="1"/>
+        </w:numPr>
+      </w:pPr>
+      <w:r>
+        <w:t>DFA.CANCOR for HOMOGENEITY</w:t>
+      </w:r>
+    </w:p>
+    <w:p>
+      <w:pPr>
+        <w:pStyle w:val="ListParagraph"/>
+        <w:numPr>
+          <w:ilvl w:val="1"/>
+          <w:numId w:val="1"/>
+        </w:numPr>
+      </w:pPr>
+      <w:r>
+        <w:t>Found correlations and generated corrplot</w:t>
+      </w:r>
+    </w:p>
+    <w:p>
+      <w:pPr>
+        <w:pStyle w:val="ListParagraph"/>
+        <w:numPr>
+          <w:ilvl w:val="1"/>
+          <w:numId w:val="1"/>
+        </w:numPr>
+      </w:pPr>
+      <w:r>
+        <w:t xml:space="preserve">Fit manova model (type I) using base R </w:t>
+      </w:r>
+    </w:p>
+    <w:p>
+      <w:pPr>
+        <w:pStyle w:val="ListParagraph"/>
+        <w:numPr>
+          <w:ilvl w:val="2"/>
+          <w:numId w:val="1"/>
+        </w:numPr>
+      </w:pPr>
+      <w:r>
+        <w:t>Order gender + race_eth + age_group</w:t>
+      </w:r>
+    </w:p>
+    <w:p>
+      <w:pPr>
+        <w:pStyle w:val="ListParagraph"/>
+        <w:numPr>
+          <w:ilvl w:val="2"/>
+          <w:numId w:val="1"/>
+        </w:numPr>
+      </w:pPr>
+      <w:r>
+        <w:t xml:space="preserve">Generated fitted vs. resids plot </w:t>
       </w:r>
     </w:p>
     <w:p>
@@ -6641,7 +6906,19 @@
         </w:numPr>
       </w:pPr>
       <w:r>
-        <w:t>Generated emmeans table</w:t>
+        <w:t>Homogeneity of covariances: striations are not concerning, they represent each individual value</w:t>
+      </w:r>
+    </w:p>
+    <w:p>
+      <w:pPr>
+        <w:pStyle w:val="ListParagraph"/>
+        <w:numPr>
+          <w:ilvl w:val="2"/>
+          <w:numId w:val="1"/>
+        </w:numPr>
+      </w:pPr>
+      <w:r>
+        <w:t xml:space="preserve">Generated QQ plot </w:t>
       </w:r>
     </w:p>
     <w:p>
@@ -6653,7 +6930,19 @@
         </w:numPr>
       </w:pPr>
       <w:r>
-        <w:t xml:space="preserve">Tukey pairwise comparisons </w:t>
+        <w:t>Normality</w:t>
+      </w:r>
+    </w:p>
+    <w:p>
+      <w:pPr>
+        <w:pStyle w:val="ListParagraph"/>
+        <w:numPr>
+          <w:ilvl w:val="2"/>
+          <w:numId w:val="1"/>
+        </w:numPr>
+      </w:pPr>
+      <w:r>
+        <w:t>Generated normality histogram</w:t>
       </w:r>
     </w:p>
     <w:p>
@@ -6665,7 +6954,43 @@
         </w:numPr>
       </w:pPr>
       <w:r>
-        <w:t>Emmeans plot with confidence intervals</w:t>
+        <w:t>Normality</w:t>
+      </w:r>
+    </w:p>
+    <w:p>
+      <w:pPr>
+        <w:pStyle w:val="ListParagraph"/>
+        <w:numPr>
+          <w:ilvl w:val="1"/>
+          <w:numId w:val="1"/>
+        </w:numPr>
+      </w:pPr>
+      <w:r>
+        <w:t>Generated boxM for each demographic group</w:t>
+      </w:r>
+    </w:p>
+    <w:p>
+      <w:pPr>
+        <w:pStyle w:val="ListParagraph"/>
+        <w:numPr>
+          <w:ilvl w:val="1"/>
+          <w:numId w:val="1"/>
+        </w:numPr>
+      </w:pPr>
+      <w:r>
+        <w:t>Changed gender categories to Male and Female/Other</w:t>
+      </w:r>
+    </w:p>
+    <w:p>
+      <w:pPr>
+        <w:pStyle w:val="ListParagraph"/>
+        <w:numPr>
+          <w:ilvl w:val="2"/>
+          <w:numId w:val="1"/>
+        </w:numPr>
+      </w:pPr>
+      <w:r>
+        <w:t xml:space="preserve">Generated new boxM </w:t>
       </w:r>
     </w:p>
     <w:p>
@@ -6677,318 +7002,20 @@
         </w:numPr>
       </w:pPr>
       <w:r>
-        <w:t>MANOVA assumptions imputed</w:t>
-      </w:r>
-    </w:p>
-    <w:p>
-      <w:pPr>
-        <w:pStyle w:val="ListParagraph"/>
-        <w:numPr>
-          <w:ilvl w:val="1"/>
-          <w:numId w:val="1"/>
-        </w:numPr>
-      </w:pPr>
-      <w:r>
-        <w:t>PACKAGES:</w:t>
-      </w:r>
-    </w:p>
-    <w:p>
-      <w:pPr>
-        <w:pStyle w:val="ListParagraph"/>
-        <w:numPr>
-          <w:ilvl w:val="2"/>
-          <w:numId w:val="1"/>
-        </w:numPr>
-      </w:pPr>
-      <w:r>
-        <w:t>Tidyverse for ggplot, magriterr, etc</w:t>
-      </w:r>
-    </w:p>
-    <w:p>
-      <w:pPr>
-        <w:pStyle w:val="ListParagraph"/>
-        <w:numPr>
-          <w:ilvl w:val="2"/>
-          <w:numId w:val="1"/>
-        </w:numPr>
-      </w:pPr>
-      <w:r>
-        <w:t>Readxl for reading in data</w:t>
-      </w:r>
-    </w:p>
-    <w:p>
-      <w:pPr>
-        <w:pStyle w:val="ListParagraph"/>
-        <w:numPr>
-          <w:ilvl w:val="2"/>
-          <w:numId w:val="1"/>
-        </w:numPr>
-      </w:pPr>
-      <w:r>
-        <w:lastRenderedPageBreak/>
-        <w:t>Extrafont to make plots in times new roman</w:t>
-      </w:r>
-    </w:p>
-    <w:p>
-      <w:pPr>
-        <w:pStyle w:val="ListParagraph"/>
-        <w:numPr>
-          <w:ilvl w:val="2"/>
-          <w:numId w:val="1"/>
-        </w:numPr>
-      </w:pPr>
-      <w:r>
-        <w:t>Flextable for flextable() with custom function (allows times new roman)</w:t>
-      </w:r>
-    </w:p>
-    <w:p>
-      <w:pPr>
-        <w:pStyle w:val="ListParagraph"/>
-        <w:numPr>
-          <w:ilvl w:val="2"/>
-          <w:numId w:val="1"/>
-        </w:numPr>
-      </w:pPr>
-      <w:r>
-        <w:t>Corr for correlate function</w:t>
-      </w:r>
-    </w:p>
-    <w:p>
-      <w:pPr>
-        <w:pStyle w:val="ListParagraph"/>
-        <w:numPr>
-          <w:ilvl w:val="2"/>
-          <w:numId w:val="1"/>
-        </w:numPr>
-      </w:pPr>
-      <w:r>
-        <w:t>Corrplot for corrplot function</w:t>
-      </w:r>
-    </w:p>
-    <w:p>
-      <w:pPr>
-        <w:pStyle w:val="ListParagraph"/>
-        <w:numPr>
-          <w:ilvl w:val="2"/>
-          <w:numId w:val="1"/>
-        </w:numPr>
-      </w:pPr>
-      <w:r>
-        <w:t>Heplots for boxM function</w:t>
-      </w:r>
-    </w:p>
-    <w:p>
-      <w:pPr>
-        <w:pStyle w:val="ListParagraph"/>
-        <w:numPr>
-          <w:ilvl w:val="2"/>
-          <w:numId w:val="1"/>
-        </w:numPr>
-      </w:pPr>
-      <w:r>
-        <w:t>DFA.CANCOR for HOMOGENEITY</w:t>
-      </w:r>
-    </w:p>
-    <w:p>
-      <w:pPr>
-        <w:pStyle w:val="ListParagraph"/>
-        <w:numPr>
-          <w:ilvl w:val="1"/>
-          <w:numId w:val="1"/>
-        </w:numPr>
-      </w:pPr>
-      <w:r>
-        <w:t>Found correlations and generated corrplot</w:t>
-      </w:r>
-    </w:p>
-    <w:p>
-      <w:pPr>
-        <w:pStyle w:val="ListParagraph"/>
-        <w:numPr>
-          <w:ilvl w:val="1"/>
-          <w:numId w:val="1"/>
-        </w:numPr>
-      </w:pPr>
-      <w:r>
-        <w:t xml:space="preserve">Fit manova model (type I) using base R </w:t>
-      </w:r>
-    </w:p>
-    <w:p>
-      <w:pPr>
-        <w:pStyle w:val="ListParagraph"/>
-        <w:numPr>
-          <w:ilvl w:val="2"/>
-          <w:numId w:val="1"/>
-        </w:numPr>
-      </w:pPr>
-      <w:r>
-        <w:t>Order gender + race_eth + age_group</w:t>
-      </w:r>
-    </w:p>
-    <w:p>
-      <w:pPr>
-        <w:pStyle w:val="ListParagraph"/>
-        <w:numPr>
-          <w:ilvl w:val="2"/>
-          <w:numId w:val="1"/>
-        </w:numPr>
-      </w:pPr>
-      <w:r>
-        <w:t xml:space="preserve">Generated fitted vs. resids plot </w:t>
-      </w:r>
-    </w:p>
-    <w:p>
-      <w:pPr>
-        <w:pStyle w:val="ListParagraph"/>
-        <w:numPr>
-          <w:ilvl w:val="3"/>
-          <w:numId w:val="1"/>
-        </w:numPr>
-      </w:pPr>
-      <w:r>
-        <w:t>Homogeneity of covariances: striations are not concerning, they represent each individual value</w:t>
-      </w:r>
-    </w:p>
-    <w:p>
-      <w:pPr>
-        <w:pStyle w:val="ListParagraph"/>
-        <w:numPr>
-          <w:ilvl w:val="2"/>
-          <w:numId w:val="1"/>
-        </w:numPr>
-      </w:pPr>
-      <w:r>
-        <w:t xml:space="preserve">Generated QQ plot </w:t>
-      </w:r>
-    </w:p>
-    <w:p>
-      <w:pPr>
-        <w:pStyle w:val="ListParagraph"/>
-        <w:numPr>
-          <w:ilvl w:val="3"/>
-          <w:numId w:val="1"/>
-        </w:numPr>
-      </w:pPr>
-      <w:r>
-        <w:t>Normality</w:t>
-      </w:r>
-    </w:p>
-    <w:p>
-      <w:pPr>
-        <w:pStyle w:val="ListParagraph"/>
-        <w:numPr>
-          <w:ilvl w:val="2"/>
-          <w:numId w:val="1"/>
-        </w:numPr>
-      </w:pPr>
-      <w:r>
-        <w:t>Generated normality histogram</w:t>
-      </w:r>
-    </w:p>
-    <w:p>
-      <w:pPr>
-        <w:pStyle w:val="ListParagraph"/>
-        <w:numPr>
-          <w:ilvl w:val="3"/>
-          <w:numId w:val="1"/>
-        </w:numPr>
-      </w:pPr>
-      <w:r>
-        <w:t>Normality</w:t>
-      </w:r>
-    </w:p>
-    <w:p>
-      <w:pPr>
-        <w:pStyle w:val="ListParagraph"/>
-        <w:numPr>
-          <w:ilvl w:val="1"/>
-          <w:numId w:val="1"/>
-        </w:numPr>
-      </w:pPr>
-      <w:r>
-        <w:t>Generated boxM for each demographic group</w:t>
-      </w:r>
-    </w:p>
-    <w:p>
-      <w:pPr>
-        <w:pStyle w:val="ListParagraph"/>
-        <w:numPr>
-          <w:ilvl w:val="1"/>
-          <w:numId w:val="1"/>
-        </w:numPr>
-      </w:pPr>
-      <w:r>
-        <w:t>Generated HOMOGENEITY for each demographic group</w:t>
-      </w:r>
-    </w:p>
-    <w:p>
-      <w:pPr>
-        <w:pStyle w:val="ListParagraph"/>
-        <w:numPr>
-          <w:ilvl w:val="1"/>
-          <w:numId w:val="1"/>
-        </w:numPr>
-      </w:pPr>
-      <w:r>
-        <w:t>Tried boxM and HOMOGENEITY tests for reduced demographic categories</w:t>
-      </w:r>
-    </w:p>
-    <w:p>
-      <w:pPr>
-        <w:pStyle w:val="ListParagraph"/>
-        <w:numPr>
-          <w:ilvl w:val="2"/>
-          <w:numId w:val="1"/>
-        </w:numPr>
-      </w:pPr>
-      <w:r>
-        <w:t>White, Black, Other</w:t>
-      </w:r>
-    </w:p>
-    <w:p>
-      <w:pPr>
-        <w:pStyle w:val="ListParagraph"/>
-        <w:numPr>
-          <w:ilvl w:val="2"/>
-          <w:numId w:val="1"/>
-        </w:numPr>
-      </w:pPr>
-      <w:r>
-        <w:t>Male, Female or Other</w:t>
-      </w:r>
-    </w:p>
-    <w:p>
-      <w:pPr>
-        <w:pStyle w:val="ListParagraph"/>
-        <w:numPr>
-          <w:ilvl w:val="2"/>
-          <w:numId w:val="1"/>
-        </w:numPr>
-      </w:pPr>
-      <w:r>
-        <w:t xml:space="preserve">All age groups </w:t>
-      </w:r>
-    </w:p>
-    <w:p>
-      <w:pPr>
-        <w:pStyle w:val="ListParagraph"/>
-        <w:numPr>
-          <w:ilvl w:val="2"/>
-          <w:numId w:val="1"/>
-        </w:numPr>
-      </w:pPr>
-      <w:r>
-        <w:t xml:space="preserve">STILL did not work </w:t>
-      </w:r>
-    </w:p>
-    <w:p>
-      <w:pPr>
-        <w:pStyle w:val="ListParagraph"/>
-        <w:numPr>
-          <w:ilvl w:val="1"/>
-          <w:numId w:val="1"/>
-        </w:numPr>
-      </w:pPr>
+        <w:t>Running MANOVA imputed</w:t>
+      </w:r>
+    </w:p>
+    <w:p>
+      <w:pPr>
+        <w:pStyle w:val="ListParagraph"/>
+        <w:numPr>
+          <w:ilvl w:val="0"/>
+          <w:numId w:val="1"/>
+        </w:numPr>
+      </w:pPr>
+      <w:r>
+        <w:t>Exploring emmeans imputed</w:t>
+      </w:r>
     </w:p>
     <w:sectPr>
       <w:pgSz w:w="12240" w:h="15840"/>

--- a/ANALYSIS FILES.docx
+++ b/ANALYSIS FILES.docx
@@ -238,15 +238,7 @@
         </w:numPr>
       </w:pPr>
       <w:r>
-        <w:t xml:space="preserve">Set and </w:t>
-      </w:r>
-      <w:proofErr w:type="gramStart"/>
-      <w:r>
-        <w:t>double checked</w:t>
-      </w:r>
-      <w:proofErr w:type="gramEnd"/>
-      <w:r>
-        <w:t xml:space="preserve"> variable classifications (numeric vs char vs factor)</w:t>
+        <w:t>Set and double checked variable classifications (numeric vs char vs factor)</w:t>
       </w:r>
     </w:p>
     <w:p>
@@ -549,17 +541,12 @@
         <w:t xml:space="preserve"> for </w:t>
       </w:r>
       <w:proofErr w:type="spellStart"/>
-      <w:proofErr w:type="gramStart"/>
       <w:r>
         <w:t>flextable</w:t>
       </w:r>
       <w:proofErr w:type="spellEnd"/>
       <w:r>
-        <w:t>(</w:t>
-      </w:r>
-      <w:proofErr w:type="gramEnd"/>
-      <w:r>
-        <w:t>) with custom function (allows times new roman)</w:t>
+        <w:t>() with custom function (allows times new roman)</w:t>
       </w:r>
     </w:p>
     <w:p>
@@ -935,17 +922,12 @@
         <w:t xml:space="preserve"> for </w:t>
       </w:r>
       <w:proofErr w:type="spellStart"/>
-      <w:proofErr w:type="gramStart"/>
       <w:r>
         <w:t>flextable</w:t>
       </w:r>
       <w:proofErr w:type="spellEnd"/>
       <w:r>
-        <w:t>(</w:t>
-      </w:r>
-      <w:proofErr w:type="gramEnd"/>
-      <w:r>
-        <w:t>) with custom function (allows times new roman)</w:t>
+        <w:t>() with custom function (allows times new roman)</w:t>
       </w:r>
     </w:p>
     <w:p>
@@ -1352,15 +1334,7 @@
         </w:numPr>
       </w:pPr>
       <w:r>
-        <w:t xml:space="preserve">Removed visual outliers and redeveloped </w:t>
-      </w:r>
-      <w:proofErr w:type="gramStart"/>
-      <w:r>
-        <w:t>all of</w:t>
-      </w:r>
-      <w:proofErr w:type="gramEnd"/>
-      <w:r>
-        <w:t xml:space="preserve"> above for following measurements:</w:t>
+        <w:t>Removed visual outliers and redeveloped all of above for following measurements:</w:t>
       </w:r>
     </w:p>
     <w:p>
@@ -1573,17 +1547,12 @@
         <w:t xml:space="preserve"> for </w:t>
       </w:r>
       <w:proofErr w:type="spellStart"/>
-      <w:proofErr w:type="gramStart"/>
       <w:r>
         <w:t>flextable</w:t>
       </w:r>
       <w:proofErr w:type="spellEnd"/>
       <w:r>
-        <w:t>(</w:t>
-      </w:r>
-      <w:proofErr w:type="gramEnd"/>
-      <w:r>
-        <w:t>) with custom function (allows times new roman)</w:t>
+        <w:t>() with custom function (allows times new roman)</w:t>
       </w:r>
     </w:p>
     <w:p>
@@ -2391,17 +2360,12 @@
         <w:t xml:space="preserve"> for </w:t>
       </w:r>
       <w:proofErr w:type="spellStart"/>
-      <w:proofErr w:type="gramStart"/>
       <w:r>
         <w:t>flextable</w:t>
       </w:r>
       <w:proofErr w:type="spellEnd"/>
       <w:r>
-        <w:t>(</w:t>
-      </w:r>
-      <w:proofErr w:type="gramEnd"/>
-      <w:r>
-        <w:t xml:space="preserve">) </w:t>
+        <w:t xml:space="preserve">() </w:t>
       </w:r>
       <w:r>
         <w:t>with custom function (allows times new roman)</w:t>
@@ -2447,15 +2411,7 @@
       </w:r>
       <w:proofErr w:type="spellEnd"/>
       <w:r>
-        <w:t xml:space="preserve"> for </w:t>
-      </w:r>
-      <w:proofErr w:type="gramStart"/>
-      <w:r>
-        <w:t>correlate(</w:t>
-      </w:r>
-      <w:proofErr w:type="gramEnd"/>
-      <w:r>
-        <w:t>) function</w:t>
+        <w:t xml:space="preserve"> for correlate() function</w:t>
       </w:r>
     </w:p>
     <w:p>
@@ -3664,27 +3620,7 @@
           <w:i/>
           <w:iCs/>
         </w:rPr>
-        <w:t xml:space="preserve">Indication for what measurements </w:t>
-      </w:r>
-      <w:proofErr w:type="gramStart"/>
-      <w:r>
-        <w:rPr>
-          <w:b/>
-          <w:bCs/>
-          <w:i/>
-          <w:iCs/>
-        </w:rPr>
-        <w:t>are</w:t>
-      </w:r>
-      <w:proofErr w:type="gramEnd"/>
-      <w:r>
-        <w:rPr>
-          <w:b/>
-          <w:bCs/>
-          <w:i/>
-          <w:iCs/>
-        </w:rPr>
-        <w:t xml:space="preserve"> involved</w:t>
+        <w:t>Indication for what measurements are involved</w:t>
       </w:r>
     </w:p>
     <w:p>
@@ -3813,17 +3749,12 @@
         <w:t xml:space="preserve"> for </w:t>
       </w:r>
       <w:proofErr w:type="spellStart"/>
-      <w:proofErr w:type="gramStart"/>
       <w:r>
         <w:t>flextable</w:t>
       </w:r>
       <w:proofErr w:type="spellEnd"/>
       <w:r>
-        <w:t>(</w:t>
-      </w:r>
-      <w:proofErr w:type="gramEnd"/>
-      <w:r>
-        <w:t>) with custom function (allows times new roman)</w:t>
+        <w:t>() with custom function (allows times new roman)</w:t>
       </w:r>
     </w:p>
     <w:p>
@@ -3913,15 +3844,7 @@
         <w:t xml:space="preserve">Generated tables for </w:t>
       </w:r>
       <w:r>
-        <w:t xml:space="preserve">highly correlated variables, including </w:t>
-      </w:r>
-      <w:proofErr w:type="gramStart"/>
-      <w:r>
-        <w:t>all of</w:t>
-      </w:r>
-      <w:proofErr w:type="gramEnd"/>
-      <w:r>
-        <w:t xml:space="preserve"> above info</w:t>
+        <w:t>highly correlated variables, including all of above info</w:t>
       </w:r>
     </w:p>
     <w:p>
@@ -4106,13 +4029,8 @@
           <w:numId w:val="1"/>
         </w:numPr>
       </w:pPr>
-      <w:proofErr w:type="gramStart"/>
-      <w:r>
-        <w:t>All of</w:t>
-      </w:r>
-      <w:proofErr w:type="gramEnd"/>
-      <w:r>
-        <w:t xml:space="preserve"> this info was used in choosing measurement variables</w:t>
+      <w:r>
+        <w:t>All of this info was used in choosing measurement variables</w:t>
       </w:r>
     </w:p>
     <w:p>
@@ -4123,13 +4041,8 @@
           <w:numId w:val="1"/>
         </w:numPr>
       </w:pPr>
-      <w:proofErr w:type="gramStart"/>
-      <w:r>
-        <w:t>Outlier</w:t>
-      </w:r>
-      <w:proofErr w:type="gramEnd"/>
-      <w:r>
-        <w:t xml:space="preserve"> remove and imputation</w:t>
+      <w:r>
+        <w:t>Outlier remove and imputation</w:t>
       </w:r>
       <w:r>
         <w:t xml:space="preserve"> </w:t>
@@ -4236,17 +4149,12 @@
         <w:t xml:space="preserve"> for </w:t>
       </w:r>
       <w:proofErr w:type="spellStart"/>
-      <w:proofErr w:type="gramStart"/>
       <w:r>
         <w:t>flextable</w:t>
       </w:r>
       <w:proofErr w:type="spellEnd"/>
       <w:r>
-        <w:t>(</w:t>
-      </w:r>
-      <w:proofErr w:type="gramEnd"/>
-      <w:r>
-        <w:t>) with custom function (allows times new roman)</w:t>
+        <w:t>() with custom function (allows times new roman)</w:t>
       </w:r>
     </w:p>
     <w:p>
@@ -4429,12 +4337,10 @@
         <w:t xml:space="preserve">Univariate outliers identified overall, and for race/eth, </w:t>
       </w:r>
       <w:proofErr w:type="spellStart"/>
-      <w:proofErr w:type="gramStart"/>
       <w:r>
         <w:t>gender,and</w:t>
       </w:r>
       <w:proofErr w:type="spellEnd"/>
-      <w:proofErr w:type="gramEnd"/>
       <w:r>
         <w:t xml:space="preserve"> age</w:t>
       </w:r>
@@ -4486,15 +4392,7 @@
         <w:t xml:space="preserve"> (</w:t>
       </w:r>
       <w:r>
-        <w:t xml:space="preserve">&lt;0.0001 </w:t>
-      </w:r>
-      <w:proofErr w:type="gramStart"/>
-      <w:r>
-        <w:t>=  yes</w:t>
-      </w:r>
-      <w:proofErr w:type="gramEnd"/>
-      <w:r>
-        <w:t>, outlier)</w:t>
+        <w:t>&lt;0.0001 =  yes, outlier)</w:t>
       </w:r>
     </w:p>
     <w:p>
@@ -4553,15 +4451,7 @@
         </w:numPr>
       </w:pPr>
       <w:r>
-        <w:t xml:space="preserve">Generated table of all outlier IDs indicating </w:t>
-      </w:r>
-      <w:proofErr w:type="gramStart"/>
-      <w:r>
-        <w:t>all of</w:t>
-      </w:r>
-      <w:proofErr w:type="gramEnd"/>
-      <w:r>
-        <w:t xml:space="preserve"> above</w:t>
+        <w:t>Generated table of all outlier IDs indicating all of above</w:t>
       </w:r>
     </w:p>
     <w:p>
@@ -5115,17 +5005,12 @@
         <w:t xml:space="preserve"> for </w:t>
       </w:r>
       <w:proofErr w:type="spellStart"/>
-      <w:proofErr w:type="gramStart"/>
       <w:r>
         <w:t>flextable</w:t>
       </w:r>
       <w:proofErr w:type="spellEnd"/>
       <w:r>
-        <w:t>(</w:t>
-      </w:r>
-      <w:proofErr w:type="gramEnd"/>
-      <w:r>
-        <w:t>) with custom function (allows times new roman)</w:t>
+        <w:t>() with custom function (allows times new roman)</w:t>
       </w:r>
     </w:p>
     <w:p>
@@ -5531,17 +5416,12 @@
         <w:t xml:space="preserve"> for </w:t>
       </w:r>
       <w:proofErr w:type="spellStart"/>
-      <w:proofErr w:type="gramStart"/>
       <w:r>
         <w:t>flextable</w:t>
       </w:r>
       <w:proofErr w:type="spellEnd"/>
       <w:r>
-        <w:t>(</w:t>
-      </w:r>
-      <w:proofErr w:type="gramEnd"/>
-      <w:r>
-        <w:t>) with custom function (allows times new roman)</w:t>
+        <w:t>() with custom function (allows times new roman)</w:t>
       </w:r>
     </w:p>
     <w:p>
@@ -5863,17 +5743,12 @@
         <w:t xml:space="preserve"> for </w:t>
       </w:r>
       <w:proofErr w:type="spellStart"/>
-      <w:proofErr w:type="gramStart"/>
       <w:r>
         <w:t>flextable</w:t>
       </w:r>
       <w:proofErr w:type="spellEnd"/>
       <w:r>
-        <w:t>(</w:t>
-      </w:r>
-      <w:proofErr w:type="gramEnd"/>
-      <w:r>
-        <w:t>) with custom function (allows times new roman)</w:t>
+        <w:t>() with custom function (allows times new roman)</w:t>
       </w:r>
     </w:p>
     <w:p>
@@ -6095,17 +5970,12 @@
         <w:t xml:space="preserve">PCA data was scaled using </w:t>
       </w:r>
       <w:proofErr w:type="spellStart"/>
-      <w:proofErr w:type="gramStart"/>
       <w:r>
         <w:t>prcomp</w:t>
       </w:r>
       <w:proofErr w:type="spellEnd"/>
       <w:r>
-        <w:t>(</w:t>
-      </w:r>
-      <w:proofErr w:type="gramEnd"/>
-      <w:r>
-        <w:t>data, scale=TRUE)</w:t>
+        <w:t>(data, scale=TRUE)</w:t>
       </w:r>
     </w:p>
     <w:p>
@@ -6144,15 +6014,7 @@
         </w:numPr>
       </w:pPr>
       <w:r>
-        <w:t>SD^2/</w:t>
-      </w:r>
-      <w:proofErr w:type="gramStart"/>
-      <w:r>
-        <w:t>sum(</w:t>
-      </w:r>
-      <w:proofErr w:type="gramEnd"/>
-      <w:r>
-        <w:t>SD^2)</w:t>
+        <w:t>SD^2/sum(SD^2)</w:t>
       </w:r>
     </w:p>
     <w:p>
@@ -6517,17 +6379,12 @@
         <w:t xml:space="preserve"> for </w:t>
       </w:r>
       <w:proofErr w:type="spellStart"/>
-      <w:proofErr w:type="gramStart"/>
       <w:r>
         <w:t>flextable</w:t>
       </w:r>
       <w:proofErr w:type="spellEnd"/>
       <w:r>
-        <w:t>(</w:t>
-      </w:r>
-      <w:proofErr w:type="gramEnd"/>
-      <w:r>
-        <w:t>) with custom function (allows times new roman)</w:t>
+        <w:t>() with custom function (allows times new roman)</w:t>
       </w:r>
     </w:p>
     <w:p>
@@ -7022,17 +6879,12 @@
         <w:t xml:space="preserve"> for </w:t>
       </w:r>
       <w:proofErr w:type="spellStart"/>
-      <w:proofErr w:type="gramStart"/>
       <w:r>
         <w:t>flextable</w:t>
       </w:r>
       <w:proofErr w:type="spellEnd"/>
       <w:r>
-        <w:t>(</w:t>
-      </w:r>
-      <w:proofErr w:type="gramEnd"/>
-      <w:r>
-        <w:t>) with custom function (allows times new roman)</w:t>
+        <w:t>() with custom function (allows times new roman)</w:t>
       </w:r>
     </w:p>
     <w:p>
@@ -7687,17 +7539,12 @@
         <w:t xml:space="preserve"> for </w:t>
       </w:r>
       <w:proofErr w:type="spellStart"/>
-      <w:proofErr w:type="gramStart"/>
       <w:r>
         <w:t>flextable</w:t>
       </w:r>
       <w:proofErr w:type="spellEnd"/>
       <w:r>
-        <w:t>(</w:t>
-      </w:r>
-      <w:proofErr w:type="gramEnd"/>
-      <w:r>
-        <w:t>) with custom function (allows times new roman)</w:t>
+        <w:t>() with custom function (allows times new roman)</w:t>
       </w:r>
     </w:p>
     <w:p>
@@ -8412,17 +8259,12 @@
         <w:t xml:space="preserve"> for </w:t>
       </w:r>
       <w:proofErr w:type="spellStart"/>
-      <w:proofErr w:type="gramStart"/>
       <w:r>
         <w:t>flextable</w:t>
       </w:r>
       <w:proofErr w:type="spellEnd"/>
       <w:r>
-        <w:t>(</w:t>
-      </w:r>
-      <w:proofErr w:type="gramEnd"/>
-      <w:r>
-        <w:t>) with custom function (allows times new roman)</w:t>
+        <w:t>() with custom function (allows times new roman)</w:t>
       </w:r>
     </w:p>
     <w:p>
@@ -8877,17 +8719,12 @@
         <w:t xml:space="preserve"> for </w:t>
       </w:r>
       <w:proofErr w:type="spellStart"/>
-      <w:proofErr w:type="gramStart"/>
       <w:r>
         <w:t>flextable</w:t>
       </w:r>
       <w:proofErr w:type="spellEnd"/>
       <w:r>
-        <w:t>(</w:t>
-      </w:r>
-      <w:proofErr w:type="gramEnd"/>
-      <w:r>
-        <w:t>) with custom function (allows times new roman)</w:t>
+        <w:t>() with custom function (allows times new roman)</w:t>
       </w:r>
     </w:p>
     <w:p>
@@ -9895,7 +9732,6 @@
         </w:rPr>
       </w:pPr>
       <w:proofErr w:type="spellStart"/>
-      <w:proofErr w:type="gramStart"/>
       <w:r>
         <w:rPr>
           <w:b/>
@@ -9904,7 +9740,6 @@
         <w:t>T.ratio</w:t>
       </w:r>
       <w:proofErr w:type="spellEnd"/>
-      <w:proofErr w:type="gramEnd"/>
     </w:p>
     <w:p>
       <w:pPr>
@@ -10039,23 +9874,7 @@
           <w:b/>
           <w:bCs/>
         </w:rPr>
-        <w:t xml:space="preserve">Contrast (race/eth – </w:t>
-      </w:r>
-      <w:proofErr w:type="gramStart"/>
-      <w:r>
-        <w:rPr>
-          <w:b/>
-          <w:bCs/>
-        </w:rPr>
-        <w:t>other</w:t>
-      </w:r>
-      <w:proofErr w:type="gramEnd"/>
-      <w:r>
-        <w:rPr>
-          <w:b/>
-          <w:bCs/>
-        </w:rPr>
-        <w:t xml:space="preserve"> race/eth)</w:t>
+        <w:t>Contrast (race/eth – other race/eth)</w:t>
       </w:r>
     </w:p>
     <w:p>
@@ -10133,7 +9952,6 @@
         </w:rPr>
       </w:pPr>
       <w:proofErr w:type="spellStart"/>
-      <w:proofErr w:type="gramStart"/>
       <w:r>
         <w:rPr>
           <w:b/>
@@ -10142,7 +9960,6 @@
         <w:t>T.ratio</w:t>
       </w:r>
       <w:proofErr w:type="spellEnd"/>
-      <w:proofErr w:type="gramEnd"/>
     </w:p>
     <w:p>
       <w:pPr>
@@ -10355,7 +10172,6 @@
         </w:rPr>
       </w:pPr>
       <w:proofErr w:type="spellStart"/>
-      <w:proofErr w:type="gramStart"/>
       <w:r>
         <w:rPr>
           <w:b/>
@@ -10365,7 +10181,6 @@
         <w:t>T.ratio</w:t>
       </w:r>
       <w:proofErr w:type="spellEnd"/>
-      <w:proofErr w:type="gramEnd"/>
     </w:p>
     <w:p>
       <w:pPr>
@@ -10525,17 +10340,12 @@
         <w:t xml:space="preserve"> for </w:t>
       </w:r>
       <w:proofErr w:type="spellStart"/>
-      <w:proofErr w:type="gramStart"/>
       <w:r>
         <w:t>flextable</w:t>
       </w:r>
       <w:proofErr w:type="spellEnd"/>
       <w:r>
-        <w:t>(</w:t>
-      </w:r>
-      <w:proofErr w:type="gramEnd"/>
-      <w:r>
-        <w:t>) with custom function (allows times new roman)</w:t>
+        <w:t>() with custom function (allows times new roman)</w:t>
       </w:r>
     </w:p>
     <w:p>
@@ -10957,17 +10767,12 @@
         <w:t xml:space="preserve"> for </w:t>
       </w:r>
       <w:proofErr w:type="spellStart"/>
-      <w:proofErr w:type="gramStart"/>
       <w:r>
         <w:t>flextable</w:t>
       </w:r>
       <w:proofErr w:type="spellEnd"/>
       <w:r>
-        <w:t>(</w:t>
-      </w:r>
-      <w:proofErr w:type="gramEnd"/>
-      <w:r>
-        <w:t>) with custom function (allows times new roman)</w:t>
+        <w:t>() with custom function (allows times new roman)</w:t>
       </w:r>
     </w:p>
     <w:p>
@@ -11357,17 +11162,12 @@
         <w:t xml:space="preserve"> for </w:t>
       </w:r>
       <w:proofErr w:type="spellStart"/>
-      <w:proofErr w:type="gramStart"/>
       <w:r>
         <w:t>flextable</w:t>
       </w:r>
       <w:proofErr w:type="spellEnd"/>
       <w:r>
-        <w:t>(</w:t>
-      </w:r>
-      <w:proofErr w:type="gramEnd"/>
-      <w:r>
-        <w:t>) with custom function (allows times new roman)</w:t>
+        <w:t>() with custom function (allows times new roman)</w:t>
       </w:r>
     </w:p>
     <w:p>
@@ -12350,7 +12150,6 @@
         </w:rPr>
       </w:pPr>
       <w:proofErr w:type="spellStart"/>
-      <w:proofErr w:type="gramStart"/>
       <w:r>
         <w:rPr>
           <w:b/>
@@ -12359,7 +12158,6 @@
         <w:t>T.ratio</w:t>
       </w:r>
       <w:proofErr w:type="spellEnd"/>
-      <w:proofErr w:type="gramEnd"/>
     </w:p>
     <w:p>
       <w:pPr>
@@ -12499,23 +12297,7 @@
           <w:b/>
           <w:bCs/>
         </w:rPr>
-        <w:t xml:space="preserve">Contrast (race/eth – </w:t>
-      </w:r>
-      <w:proofErr w:type="gramStart"/>
-      <w:r>
-        <w:rPr>
-          <w:b/>
-          <w:bCs/>
-        </w:rPr>
-        <w:t>other</w:t>
-      </w:r>
-      <w:proofErr w:type="gramEnd"/>
-      <w:r>
-        <w:rPr>
-          <w:b/>
-          <w:bCs/>
-        </w:rPr>
-        <w:t xml:space="preserve"> race/eth)</w:t>
+        <w:t>Contrast (race/eth – other race/eth)</w:t>
       </w:r>
     </w:p>
     <w:p>
@@ -12593,7 +12375,6 @@
         </w:rPr>
       </w:pPr>
       <w:proofErr w:type="spellStart"/>
-      <w:proofErr w:type="gramStart"/>
       <w:r>
         <w:rPr>
           <w:b/>
@@ -12602,7 +12383,6 @@
         <w:t>T.ratio</w:t>
       </w:r>
       <w:proofErr w:type="spellEnd"/>
-      <w:proofErr w:type="gramEnd"/>
     </w:p>
     <w:p>
       <w:pPr>
@@ -12820,7 +12600,6 @@
         </w:rPr>
       </w:pPr>
       <w:proofErr w:type="spellStart"/>
-      <w:proofErr w:type="gramStart"/>
       <w:r>
         <w:rPr>
           <w:b/>
@@ -12829,7 +12608,6 @@
         <w:t>T.ratio</w:t>
       </w:r>
       <w:proofErr w:type="spellEnd"/>
-      <w:proofErr w:type="gramEnd"/>
     </w:p>
     <w:p>
       <w:pPr>
@@ -12992,17 +12770,12 @@
         <w:t xml:space="preserve"> for </w:t>
       </w:r>
       <w:proofErr w:type="spellStart"/>
-      <w:proofErr w:type="gramStart"/>
       <w:r>
         <w:t>flextable</w:t>
       </w:r>
       <w:proofErr w:type="spellEnd"/>
       <w:r>
-        <w:t>(</w:t>
-      </w:r>
-      <w:proofErr w:type="gramEnd"/>
-      <w:r>
-        <w:t>) with custom function (allows times new roman)</w:t>
+        <w:t>() with custom function (allows times new roman)</w:t>
       </w:r>
     </w:p>
     <w:p>

--- a/ANALYSIS FILES.docx
+++ b/ANALYSIS FILES.docx
@@ -238,7 +238,15 @@
         </w:numPr>
       </w:pPr>
       <w:r>
-        <w:t>Set and double checked variable classifications (numeric vs char vs factor)</w:t>
+        <w:t xml:space="preserve">Set and </w:t>
+      </w:r>
+      <w:proofErr w:type="gramStart"/>
+      <w:r>
+        <w:t>double checked</w:t>
+      </w:r>
+      <w:proofErr w:type="gramEnd"/>
+      <w:r>
+        <w:t xml:space="preserve"> variable classifications (numeric vs char vs factor)</w:t>
       </w:r>
     </w:p>
     <w:p>
@@ -541,12 +549,17 @@
         <w:t xml:space="preserve"> for </w:t>
       </w:r>
       <w:proofErr w:type="spellStart"/>
+      <w:proofErr w:type="gramStart"/>
       <w:r>
         <w:t>flextable</w:t>
       </w:r>
       <w:proofErr w:type="spellEnd"/>
       <w:r>
-        <w:t>() with custom function (allows times new roman)</w:t>
+        <w:t>(</w:t>
+      </w:r>
+      <w:proofErr w:type="gramEnd"/>
+      <w:r>
+        <w:t>) with custom function (allows times new roman)</w:t>
       </w:r>
     </w:p>
     <w:p>
@@ -922,12 +935,17 @@
         <w:t xml:space="preserve"> for </w:t>
       </w:r>
       <w:proofErr w:type="spellStart"/>
+      <w:proofErr w:type="gramStart"/>
       <w:r>
         <w:t>flextable</w:t>
       </w:r>
       <w:proofErr w:type="spellEnd"/>
       <w:r>
-        <w:t>() with custom function (allows times new roman)</w:t>
+        <w:t>(</w:t>
+      </w:r>
+      <w:proofErr w:type="gramEnd"/>
+      <w:r>
+        <w:t>) with custom function (allows times new roman)</w:t>
       </w:r>
     </w:p>
     <w:p>
@@ -1334,7 +1352,15 @@
         </w:numPr>
       </w:pPr>
       <w:r>
-        <w:t>Removed visual outliers and redeveloped all of above for following measurements:</w:t>
+        <w:t xml:space="preserve">Removed visual outliers and redeveloped </w:t>
+      </w:r>
+      <w:proofErr w:type="gramStart"/>
+      <w:r>
+        <w:t>all of</w:t>
+      </w:r>
+      <w:proofErr w:type="gramEnd"/>
+      <w:r>
+        <w:t xml:space="preserve"> above for following measurements:</w:t>
       </w:r>
     </w:p>
     <w:p>
@@ -1547,12 +1573,17 @@
         <w:t xml:space="preserve"> for </w:t>
       </w:r>
       <w:proofErr w:type="spellStart"/>
+      <w:proofErr w:type="gramStart"/>
       <w:r>
         <w:t>flextable</w:t>
       </w:r>
       <w:proofErr w:type="spellEnd"/>
       <w:r>
-        <w:t>() with custom function (allows times new roman)</w:t>
+        <w:t>(</w:t>
+      </w:r>
+      <w:proofErr w:type="gramEnd"/>
+      <w:r>
+        <w:t>) with custom function (allows times new roman)</w:t>
       </w:r>
     </w:p>
     <w:p>
@@ -2360,12 +2391,17 @@
         <w:t xml:space="preserve"> for </w:t>
       </w:r>
       <w:proofErr w:type="spellStart"/>
+      <w:proofErr w:type="gramStart"/>
       <w:r>
         <w:t>flextable</w:t>
       </w:r>
       <w:proofErr w:type="spellEnd"/>
       <w:r>
-        <w:t xml:space="preserve">() </w:t>
+        <w:t>(</w:t>
+      </w:r>
+      <w:proofErr w:type="gramEnd"/>
+      <w:r>
+        <w:t xml:space="preserve">) </w:t>
       </w:r>
       <w:r>
         <w:t>with custom function (allows times new roman)</w:t>
@@ -2411,7 +2447,15 @@
       </w:r>
       <w:proofErr w:type="spellEnd"/>
       <w:r>
-        <w:t xml:space="preserve"> for correlate() function</w:t>
+        <w:t xml:space="preserve"> for </w:t>
+      </w:r>
+      <w:proofErr w:type="gramStart"/>
+      <w:r>
+        <w:t>correlate(</w:t>
+      </w:r>
+      <w:proofErr w:type="gramEnd"/>
+      <w:r>
+        <w:t>) function</w:t>
       </w:r>
     </w:p>
     <w:p>
@@ -3620,7 +3664,27 @@
           <w:i/>
           <w:iCs/>
         </w:rPr>
-        <w:t>Indication for what measurements are involved</w:t>
+        <w:t xml:space="preserve">Indication for what measurements </w:t>
+      </w:r>
+      <w:proofErr w:type="gramStart"/>
+      <w:r>
+        <w:rPr>
+          <w:b/>
+          <w:bCs/>
+          <w:i/>
+          <w:iCs/>
+        </w:rPr>
+        <w:t>are</w:t>
+      </w:r>
+      <w:proofErr w:type="gramEnd"/>
+      <w:r>
+        <w:rPr>
+          <w:b/>
+          <w:bCs/>
+          <w:i/>
+          <w:iCs/>
+        </w:rPr>
+        <w:t xml:space="preserve"> involved</w:t>
       </w:r>
     </w:p>
     <w:p>
@@ -3749,12 +3813,17 @@
         <w:t xml:space="preserve"> for </w:t>
       </w:r>
       <w:proofErr w:type="spellStart"/>
+      <w:proofErr w:type="gramStart"/>
       <w:r>
         <w:t>flextable</w:t>
       </w:r>
       <w:proofErr w:type="spellEnd"/>
       <w:r>
-        <w:t>() with custom function (allows times new roman)</w:t>
+        <w:t>(</w:t>
+      </w:r>
+      <w:proofErr w:type="gramEnd"/>
+      <w:r>
+        <w:t>) with custom function (allows times new roman)</w:t>
       </w:r>
     </w:p>
     <w:p>
@@ -3844,7 +3913,15 @@
         <w:t xml:space="preserve">Generated tables for </w:t>
       </w:r>
       <w:r>
-        <w:t>highly correlated variables, including all of above info</w:t>
+        <w:t xml:space="preserve">highly correlated variables, including </w:t>
+      </w:r>
+      <w:proofErr w:type="gramStart"/>
+      <w:r>
+        <w:t>all of</w:t>
+      </w:r>
+      <w:proofErr w:type="gramEnd"/>
+      <w:r>
+        <w:t xml:space="preserve"> above info</w:t>
       </w:r>
     </w:p>
     <w:p>
@@ -4029,8 +4106,13 @@
           <w:numId w:val="1"/>
         </w:numPr>
       </w:pPr>
-      <w:r>
-        <w:t>All of this info was used in choosing measurement variables</w:t>
+      <w:proofErr w:type="gramStart"/>
+      <w:r>
+        <w:t>All of</w:t>
+      </w:r>
+      <w:proofErr w:type="gramEnd"/>
+      <w:r>
+        <w:t xml:space="preserve"> this info was used in choosing measurement variables</w:t>
       </w:r>
     </w:p>
     <w:p>
@@ -4041,8 +4123,13 @@
           <w:numId w:val="1"/>
         </w:numPr>
       </w:pPr>
-      <w:r>
-        <w:t>Outlier remove and imputation</w:t>
+      <w:proofErr w:type="gramStart"/>
+      <w:r>
+        <w:t>Outlier</w:t>
+      </w:r>
+      <w:proofErr w:type="gramEnd"/>
+      <w:r>
+        <w:t xml:space="preserve"> remove and imputation</w:t>
       </w:r>
       <w:r>
         <w:t xml:space="preserve"> </w:t>
@@ -4149,12 +4236,17 @@
         <w:t xml:space="preserve"> for </w:t>
       </w:r>
       <w:proofErr w:type="spellStart"/>
+      <w:proofErr w:type="gramStart"/>
       <w:r>
         <w:t>flextable</w:t>
       </w:r>
       <w:proofErr w:type="spellEnd"/>
       <w:r>
-        <w:t>() with custom function (allows times new roman)</w:t>
+        <w:t>(</w:t>
+      </w:r>
+      <w:proofErr w:type="gramEnd"/>
+      <w:r>
+        <w:t>) with custom function (allows times new roman)</w:t>
       </w:r>
     </w:p>
     <w:p>
@@ -4337,10 +4429,12 @@
         <w:t xml:space="preserve">Univariate outliers identified overall, and for race/eth, </w:t>
       </w:r>
       <w:proofErr w:type="spellStart"/>
+      <w:proofErr w:type="gramStart"/>
       <w:r>
         <w:t>gender,and</w:t>
       </w:r>
       <w:proofErr w:type="spellEnd"/>
+      <w:proofErr w:type="gramEnd"/>
       <w:r>
         <w:t xml:space="preserve"> age</w:t>
       </w:r>
@@ -4392,7 +4486,15 @@
         <w:t xml:space="preserve"> (</w:t>
       </w:r>
       <w:r>
-        <w:t>&lt;0.0001 =  yes, outlier)</w:t>
+        <w:t xml:space="preserve">&lt;0.0001 </w:t>
+      </w:r>
+      <w:proofErr w:type="gramStart"/>
+      <w:r>
+        <w:t>=  yes</w:t>
+      </w:r>
+      <w:proofErr w:type="gramEnd"/>
+      <w:r>
+        <w:t>, outlier)</w:t>
       </w:r>
     </w:p>
     <w:p>
@@ -4451,7 +4553,15 @@
         </w:numPr>
       </w:pPr>
       <w:r>
-        <w:t>Generated table of all outlier IDs indicating all of above</w:t>
+        <w:t xml:space="preserve">Generated table of all outlier IDs indicating </w:t>
+      </w:r>
+      <w:proofErr w:type="gramStart"/>
+      <w:r>
+        <w:t>all of</w:t>
+      </w:r>
+      <w:proofErr w:type="gramEnd"/>
+      <w:r>
+        <w:t xml:space="preserve"> above</w:t>
       </w:r>
     </w:p>
     <w:p>
@@ -5005,12 +5115,17 @@
         <w:t xml:space="preserve"> for </w:t>
       </w:r>
       <w:proofErr w:type="spellStart"/>
+      <w:proofErr w:type="gramStart"/>
       <w:r>
         <w:t>flextable</w:t>
       </w:r>
       <w:proofErr w:type="spellEnd"/>
       <w:r>
-        <w:t>() with custom function (allows times new roman)</w:t>
+        <w:t>(</w:t>
+      </w:r>
+      <w:proofErr w:type="gramEnd"/>
+      <w:r>
+        <w:t>) with custom function (allows times new roman)</w:t>
       </w:r>
     </w:p>
     <w:p>
@@ -5416,12 +5531,17 @@
         <w:t xml:space="preserve"> for </w:t>
       </w:r>
       <w:proofErr w:type="spellStart"/>
+      <w:proofErr w:type="gramStart"/>
       <w:r>
         <w:t>flextable</w:t>
       </w:r>
       <w:proofErr w:type="spellEnd"/>
       <w:r>
-        <w:t>() with custom function (allows times new roman)</w:t>
+        <w:t>(</w:t>
+      </w:r>
+      <w:proofErr w:type="gramEnd"/>
+      <w:r>
+        <w:t>) with custom function (allows times new roman)</w:t>
       </w:r>
     </w:p>
     <w:p>
@@ -5743,12 +5863,17 @@
         <w:t xml:space="preserve"> for </w:t>
       </w:r>
       <w:proofErr w:type="spellStart"/>
+      <w:proofErr w:type="gramStart"/>
       <w:r>
         <w:t>flextable</w:t>
       </w:r>
       <w:proofErr w:type="spellEnd"/>
       <w:r>
-        <w:t>() with custom function (allows times new roman)</w:t>
+        <w:t>(</w:t>
+      </w:r>
+      <w:proofErr w:type="gramEnd"/>
+      <w:r>
+        <w:t>) with custom function (allows times new roman)</w:t>
       </w:r>
     </w:p>
     <w:p>
@@ -5970,12 +6095,17 @@
         <w:t xml:space="preserve">PCA data was scaled using </w:t>
       </w:r>
       <w:proofErr w:type="spellStart"/>
+      <w:proofErr w:type="gramStart"/>
       <w:r>
         <w:t>prcomp</w:t>
       </w:r>
       <w:proofErr w:type="spellEnd"/>
       <w:r>
-        <w:t>(data, scale=TRUE)</w:t>
+        <w:t>(</w:t>
+      </w:r>
+      <w:proofErr w:type="gramEnd"/>
+      <w:r>
+        <w:t>data, scale=TRUE)</w:t>
       </w:r>
     </w:p>
     <w:p>
@@ -6014,7 +6144,15 @@
         </w:numPr>
       </w:pPr>
       <w:r>
-        <w:t>SD^2/sum(SD^2)</w:t>
+        <w:t>SD^2/</w:t>
+      </w:r>
+      <w:proofErr w:type="gramStart"/>
+      <w:r>
+        <w:t>sum(</w:t>
+      </w:r>
+      <w:proofErr w:type="gramEnd"/>
+      <w:r>
+        <w:t>SD^2)</w:t>
       </w:r>
     </w:p>
     <w:p>
@@ -6379,12 +6517,17 @@
         <w:t xml:space="preserve"> for </w:t>
       </w:r>
       <w:proofErr w:type="spellStart"/>
+      <w:proofErr w:type="gramStart"/>
       <w:r>
         <w:t>flextable</w:t>
       </w:r>
       <w:proofErr w:type="spellEnd"/>
       <w:r>
-        <w:t>() with custom function (allows times new roman)</w:t>
+        <w:t>(</w:t>
+      </w:r>
+      <w:proofErr w:type="gramEnd"/>
+      <w:r>
+        <w:t>) with custom function (allows times new roman)</w:t>
       </w:r>
     </w:p>
     <w:p>
@@ -6879,12 +7022,17 @@
         <w:t xml:space="preserve"> for </w:t>
       </w:r>
       <w:proofErr w:type="spellStart"/>
+      <w:proofErr w:type="gramStart"/>
       <w:r>
         <w:t>flextable</w:t>
       </w:r>
       <w:proofErr w:type="spellEnd"/>
       <w:r>
-        <w:t>() with custom function (allows times new roman)</w:t>
+        <w:t>(</w:t>
+      </w:r>
+      <w:proofErr w:type="gramEnd"/>
+      <w:r>
+        <w:t>) with custom function (allows times new roman)</w:t>
       </w:r>
     </w:p>
     <w:p>
@@ -7539,12 +7687,17 @@
         <w:t xml:space="preserve"> for </w:t>
       </w:r>
       <w:proofErr w:type="spellStart"/>
+      <w:proofErr w:type="gramStart"/>
       <w:r>
         <w:t>flextable</w:t>
       </w:r>
       <w:proofErr w:type="spellEnd"/>
       <w:r>
-        <w:t>() with custom function (allows times new roman)</w:t>
+        <w:t>(</w:t>
+      </w:r>
+      <w:proofErr w:type="gramEnd"/>
+      <w:r>
+        <w:t>) with custom function (allows times new roman)</w:t>
       </w:r>
     </w:p>
     <w:p>
@@ -8259,12 +8412,17 @@
         <w:t xml:space="preserve"> for </w:t>
       </w:r>
       <w:proofErr w:type="spellStart"/>
+      <w:proofErr w:type="gramStart"/>
       <w:r>
         <w:t>flextable</w:t>
       </w:r>
       <w:proofErr w:type="spellEnd"/>
       <w:r>
-        <w:t>() with custom function (allows times new roman)</w:t>
+        <w:t>(</w:t>
+      </w:r>
+      <w:proofErr w:type="gramEnd"/>
+      <w:r>
+        <w:t>) with custom function (allows times new roman)</w:t>
       </w:r>
     </w:p>
     <w:p>
@@ -8719,12 +8877,17 @@
         <w:t xml:space="preserve"> for </w:t>
       </w:r>
       <w:proofErr w:type="spellStart"/>
+      <w:proofErr w:type="gramStart"/>
       <w:r>
         <w:t>flextable</w:t>
       </w:r>
       <w:proofErr w:type="spellEnd"/>
       <w:r>
-        <w:t>() with custom function (allows times new roman)</w:t>
+        <w:t>(</w:t>
+      </w:r>
+      <w:proofErr w:type="gramEnd"/>
+      <w:r>
+        <w:t>) with custom function (allows times new roman)</w:t>
       </w:r>
     </w:p>
     <w:p>
@@ -9732,6 +9895,7 @@
         </w:rPr>
       </w:pPr>
       <w:proofErr w:type="spellStart"/>
+      <w:proofErr w:type="gramStart"/>
       <w:r>
         <w:rPr>
           <w:b/>
@@ -9740,6 +9904,7 @@
         <w:t>T.ratio</w:t>
       </w:r>
       <w:proofErr w:type="spellEnd"/>
+      <w:proofErr w:type="gramEnd"/>
     </w:p>
     <w:p>
       <w:pPr>
@@ -9874,7 +10039,23 @@
           <w:b/>
           <w:bCs/>
         </w:rPr>
-        <w:t>Contrast (race/eth – other race/eth)</w:t>
+        <w:t xml:space="preserve">Contrast (race/eth – </w:t>
+      </w:r>
+      <w:proofErr w:type="gramStart"/>
+      <w:r>
+        <w:rPr>
+          <w:b/>
+          <w:bCs/>
+        </w:rPr>
+        <w:t>other</w:t>
+      </w:r>
+      <w:proofErr w:type="gramEnd"/>
+      <w:r>
+        <w:rPr>
+          <w:b/>
+          <w:bCs/>
+        </w:rPr>
+        <w:t xml:space="preserve"> race/eth)</w:t>
       </w:r>
     </w:p>
     <w:p>
@@ -9952,6 +10133,7 @@
         </w:rPr>
       </w:pPr>
       <w:proofErr w:type="spellStart"/>
+      <w:proofErr w:type="gramStart"/>
       <w:r>
         <w:rPr>
           <w:b/>
@@ -9960,6 +10142,7 @@
         <w:t>T.ratio</w:t>
       </w:r>
       <w:proofErr w:type="spellEnd"/>
+      <w:proofErr w:type="gramEnd"/>
     </w:p>
     <w:p>
       <w:pPr>
@@ -10172,6 +10355,7 @@
         </w:rPr>
       </w:pPr>
       <w:proofErr w:type="spellStart"/>
+      <w:proofErr w:type="gramStart"/>
       <w:r>
         <w:rPr>
           <w:b/>
@@ -10181,6 +10365,7 @@
         <w:t>T.ratio</w:t>
       </w:r>
       <w:proofErr w:type="spellEnd"/>
+      <w:proofErr w:type="gramEnd"/>
     </w:p>
     <w:p>
       <w:pPr>
@@ -10340,12 +10525,17 @@
         <w:t xml:space="preserve"> for </w:t>
       </w:r>
       <w:proofErr w:type="spellStart"/>
+      <w:proofErr w:type="gramStart"/>
       <w:r>
         <w:t>flextable</w:t>
       </w:r>
       <w:proofErr w:type="spellEnd"/>
       <w:r>
-        <w:t>() with custom function (allows times new roman)</w:t>
+        <w:t>(</w:t>
+      </w:r>
+      <w:proofErr w:type="gramEnd"/>
+      <w:r>
+        <w:t>) with custom function (allows times new roman)</w:t>
       </w:r>
     </w:p>
     <w:p>
@@ -10503,10 +10693,24 @@
           <w:ilvl w:val="3"/>
           <w:numId w:val="1"/>
         </w:numPr>
-      </w:pPr>
-      <w:r>
+        <w:rPr>
+          <w:highlight w:val="yellow"/>
+        </w:rPr>
+      </w:pPr>
+      <w:commentRangeStart w:id="2"/>
+      <w:r>
+        <w:rPr>
+          <w:highlight w:val="yellow"/>
+        </w:rPr>
         <w:t>Percent difference</w:t>
       </w:r>
+      <w:commentRangeEnd w:id="2"/>
+      <w:r>
+        <w:rPr>
+          <w:rStyle w:val="CommentReference"/>
+        </w:rPr>
+        <w:commentReference w:id="2"/>
+      </w:r>
     </w:p>
     <w:p>
       <w:pPr>
@@ -10767,12 +10971,17 @@
         <w:t xml:space="preserve"> for </w:t>
       </w:r>
       <w:proofErr w:type="spellStart"/>
+      <w:proofErr w:type="gramStart"/>
       <w:r>
         <w:t>flextable</w:t>
       </w:r>
       <w:proofErr w:type="spellEnd"/>
       <w:r>
-        <w:t>() with custom function (allows times new roman)</w:t>
+        <w:t>(</w:t>
+      </w:r>
+      <w:proofErr w:type="gramEnd"/>
+      <w:r>
+        <w:t>) with custom function (allows times new roman)</w:t>
       </w:r>
     </w:p>
     <w:p>
@@ -11162,12 +11371,17 @@
         <w:t xml:space="preserve"> for </w:t>
       </w:r>
       <w:proofErr w:type="spellStart"/>
+      <w:proofErr w:type="gramStart"/>
       <w:r>
         <w:t>flextable</w:t>
       </w:r>
       <w:proofErr w:type="spellEnd"/>
       <w:r>
-        <w:t>() with custom function (allows times new roman)</w:t>
+        <w:t>(</w:t>
+      </w:r>
+      <w:proofErr w:type="gramEnd"/>
+      <w:r>
+        <w:t>) with custom function (allows times new roman)</w:t>
       </w:r>
     </w:p>
     <w:p>
@@ -12150,6 +12364,7 @@
         </w:rPr>
       </w:pPr>
       <w:proofErr w:type="spellStart"/>
+      <w:proofErr w:type="gramStart"/>
       <w:r>
         <w:rPr>
           <w:b/>
@@ -12158,6 +12373,7 @@
         <w:t>T.ratio</w:t>
       </w:r>
       <w:proofErr w:type="spellEnd"/>
+      <w:proofErr w:type="gramEnd"/>
     </w:p>
     <w:p>
       <w:pPr>
@@ -12297,7 +12513,23 @@
           <w:b/>
           <w:bCs/>
         </w:rPr>
-        <w:t>Contrast (race/eth – other race/eth)</w:t>
+        <w:t xml:space="preserve">Contrast (race/eth – </w:t>
+      </w:r>
+      <w:proofErr w:type="gramStart"/>
+      <w:r>
+        <w:rPr>
+          <w:b/>
+          <w:bCs/>
+        </w:rPr>
+        <w:t>other</w:t>
+      </w:r>
+      <w:proofErr w:type="gramEnd"/>
+      <w:r>
+        <w:rPr>
+          <w:b/>
+          <w:bCs/>
+        </w:rPr>
+        <w:t xml:space="preserve"> race/eth)</w:t>
       </w:r>
     </w:p>
     <w:p>
@@ -12375,6 +12607,7 @@
         </w:rPr>
       </w:pPr>
       <w:proofErr w:type="spellStart"/>
+      <w:proofErr w:type="gramStart"/>
       <w:r>
         <w:rPr>
           <w:b/>
@@ -12383,6 +12616,7 @@
         <w:t>T.ratio</w:t>
       </w:r>
       <w:proofErr w:type="spellEnd"/>
+      <w:proofErr w:type="gramEnd"/>
     </w:p>
     <w:p>
       <w:pPr>
@@ -12600,6 +12834,7 @@
         </w:rPr>
       </w:pPr>
       <w:proofErr w:type="spellStart"/>
+      <w:proofErr w:type="gramStart"/>
       <w:r>
         <w:rPr>
           <w:b/>
@@ -12608,6 +12843,7 @@
         <w:t>T.ratio</w:t>
       </w:r>
       <w:proofErr w:type="spellEnd"/>
+      <w:proofErr w:type="gramEnd"/>
     </w:p>
     <w:p>
       <w:pPr>
@@ -12770,12 +13006,17 @@
         <w:t xml:space="preserve"> for </w:t>
       </w:r>
       <w:proofErr w:type="spellStart"/>
+      <w:proofErr w:type="gramStart"/>
       <w:r>
         <w:t>flextable</w:t>
       </w:r>
       <w:proofErr w:type="spellEnd"/>
       <w:r>
-        <w:t>() with custom function (allows times new roman)</w:t>
+        <w:t>(</w:t>
+      </w:r>
+      <w:proofErr w:type="gramEnd"/>
+      <w:r>
+        <w:t>) with custom function (allows times new roman)</w:t>
       </w:r>
     </w:p>
     <w:p>
@@ -13113,6 +13354,22 @@
       </w:r>
     </w:p>
   </w:comment>
+  <w:comment w:id="2" w:author="Hobbs-Murphy,Kayna" w:date="2022-11-28T15:12:00Z" w:initials="HM">
+    <w:p>
+      <w:pPr>
+        <w:pStyle w:val="CommentText"/>
+      </w:pPr>
+      <w:r>
+        <w:rPr>
+          <w:rStyle w:val="CommentReference"/>
+        </w:rPr>
+        <w:annotationRef/>
+      </w:r>
+      <w:r>
+        <w:t>Tukey estimate in emmeans/summary statistic of measurement mean overall</w:t>
+      </w:r>
+    </w:p>
+  </w:comment>
 </w:comments>
 </file>
 
@@ -13120,6 +13377,7 @@
 <w15:commentsEx xmlns:wpc="http://schemas.microsoft.com/office/word/2010/wordprocessingCanvas" xmlns:cx="http://schemas.microsoft.com/office/drawing/2014/chartex" xmlns:cx1="http://schemas.microsoft.com/office/drawing/2015/9/8/chartex" xmlns:cx2="http://schemas.microsoft.com/office/drawing/2015/10/21/chartex" xmlns:cx3="http://schemas.microsoft.com/office/drawing/2016/5/9/chartex" xmlns:cx4="http://schemas.microsoft.com/office/drawing/2016/5/10/chartex" xmlns:cx5="http://schemas.microsoft.com/office/drawing/2016/5/11/chartex" xmlns:cx6="http://schemas.microsoft.com/office/drawing/2016/5/12/chartex" xmlns:cx7="http://schemas.microsoft.com/office/drawing/2016/5/13/chartex" xmlns:cx8="http://schemas.microsoft.com/office/drawing/2016/5/14/chartex" xmlns:mc="http://schemas.openxmlformats.org/markup-compatibility/2006" xmlns:aink="http://schemas.microsoft.com/office/drawing/2016/ink" xmlns:am3d="http://schemas.microsoft.com/office/drawing/2017/model3d" xmlns:o="urn:schemas-microsoft-com:office:office" xmlns:oel="http://schemas.microsoft.com/office/2019/extlst" xmlns:r="http://schemas.openxmlformats.org/officeDocument/2006/relationships" xmlns:m="http://schemas.openxmlformats.org/officeDocument/2006/math" xmlns:v="urn:schemas-microsoft-com:vml" xmlns:wp14="http://schemas.microsoft.com/office/word/2010/wordprocessingDrawing" xmlns:wp="http://schemas.openxmlformats.org/drawingml/2006/wordprocessingDrawing" xmlns:w10="urn:schemas-microsoft-com:office:word" xmlns:w="http://schemas.openxmlformats.org/wordprocessingml/2006/main" xmlns:w14="http://schemas.microsoft.com/office/word/2010/wordml" xmlns:w15="http://schemas.microsoft.com/office/word/2012/wordml" xmlns:w16cex="http://schemas.microsoft.com/office/word/2018/wordml/cex" xmlns:w16cid="http://schemas.microsoft.com/office/word/2016/wordml/cid" xmlns:w16="http://schemas.microsoft.com/office/word/2018/wordml" xmlns:w16sdtdh="http://schemas.microsoft.com/office/word/2020/wordml/sdtdatahash" xmlns:w16se="http://schemas.microsoft.com/office/word/2015/wordml/symex" xmlns:wpg="http://schemas.microsoft.com/office/word/2010/wordprocessingGroup" xmlns:wpi="http://schemas.microsoft.com/office/word/2010/wordprocessingInk" xmlns:wne="http://schemas.microsoft.com/office/word/2006/wordml" xmlns:wps="http://schemas.microsoft.com/office/word/2010/wordprocessingShape" mc:Ignorable="w14 w15 w16se w16cid w16 w16cex w16sdtdh wp14">
   <w15:commentEx w15:paraId="78BE7256" w15:done="0"/>
   <w15:commentEx w15:paraId="67C97E75" w15:done="0"/>
+  <w15:commentEx w15:paraId="70D7F8A6" w15:done="0"/>
 </w15:commentsEx>
 </file>
 
@@ -13127,6 +13385,7 @@
 <w16cex:commentsExtensible xmlns:wpc="http://schemas.microsoft.com/office/word/2010/wordprocessingCanvas" xmlns:cx="http://schemas.microsoft.com/office/drawing/2014/chartex" xmlns:cx1="http://schemas.microsoft.com/office/drawing/2015/9/8/chartex" xmlns:cx2="http://schemas.microsoft.com/office/drawing/2015/10/21/chartex" xmlns:cx3="http://schemas.microsoft.com/office/drawing/2016/5/9/chartex" xmlns:cx4="http://schemas.microsoft.com/office/drawing/2016/5/10/chartex" xmlns:cx5="http://schemas.microsoft.com/office/drawing/2016/5/11/chartex" xmlns:cx6="http://schemas.microsoft.com/office/drawing/2016/5/12/chartex" xmlns:cx7="http://schemas.microsoft.com/office/drawing/2016/5/13/chartex" xmlns:cx8="http://schemas.microsoft.com/office/drawing/2016/5/14/chartex" xmlns:mc="http://schemas.openxmlformats.org/markup-compatibility/2006" xmlns:aink="http://schemas.microsoft.com/office/drawing/2016/ink" xmlns:am3d="http://schemas.microsoft.com/office/drawing/2017/model3d" xmlns:o="urn:schemas-microsoft-com:office:office" xmlns:oel="http://schemas.microsoft.com/office/2019/extlst" xmlns:r="http://schemas.openxmlformats.org/officeDocument/2006/relationships" xmlns:m="http://schemas.openxmlformats.org/officeDocument/2006/math" xmlns:v="urn:schemas-microsoft-com:vml" xmlns:wp14="http://schemas.microsoft.com/office/word/2010/wordprocessingDrawing" xmlns:wp="http://schemas.openxmlformats.org/drawingml/2006/wordprocessingDrawing" xmlns:w10="urn:schemas-microsoft-com:office:word" xmlns:w="http://schemas.openxmlformats.org/wordprocessingml/2006/main" xmlns:w14="http://schemas.microsoft.com/office/word/2010/wordml" xmlns:w15="http://schemas.microsoft.com/office/word/2012/wordml" xmlns:w16cex="http://schemas.microsoft.com/office/word/2018/wordml/cex" xmlns:w16cid="http://schemas.microsoft.com/office/word/2016/wordml/cid" xmlns:w16="http://schemas.microsoft.com/office/word/2018/wordml" xmlns:w16sdtdh="http://schemas.microsoft.com/office/word/2020/wordml/sdtdatahash" xmlns:w16se="http://schemas.microsoft.com/office/word/2015/wordml/symex" xmlns:wpg="http://schemas.microsoft.com/office/word/2010/wordprocessingGroup" xmlns:wpi="http://schemas.microsoft.com/office/word/2010/wordprocessingInk" xmlns:wne="http://schemas.microsoft.com/office/word/2006/wordml" xmlns:wps="http://schemas.microsoft.com/office/word/2010/wordprocessingShape" mc:Ignorable="w14 w15 w16se w16cid w16 w16cex w16sdtdh wp14">
   <w16cex:commentExtensible w16cex:durableId="271F8DA5" w16cex:dateUtc="2022-11-16T23:26:00Z"/>
   <w16cex:commentExtensible w16cex:durableId="271F8DD3" w16cex:dateUtc="2022-11-16T23:26:00Z"/>
+  <w16cex:commentExtensible w16cex:durableId="272F4E54" w16cex:dateUtc="2022-11-28T22:12:00Z"/>
 </w16cex:commentsExtensible>
 </file>
 
@@ -13134,6 +13393,7 @@
 <w16cid:commentsIds xmlns:wpc="http://schemas.microsoft.com/office/word/2010/wordprocessingCanvas" xmlns:cx="http://schemas.microsoft.com/office/drawing/2014/chartex" xmlns:cx1="http://schemas.microsoft.com/office/drawing/2015/9/8/chartex" xmlns:cx2="http://schemas.microsoft.com/office/drawing/2015/10/21/chartex" xmlns:cx3="http://schemas.microsoft.com/office/drawing/2016/5/9/chartex" xmlns:cx4="http://schemas.microsoft.com/office/drawing/2016/5/10/chartex" xmlns:cx5="http://schemas.microsoft.com/office/drawing/2016/5/11/chartex" xmlns:cx6="http://schemas.microsoft.com/office/drawing/2016/5/12/chartex" xmlns:cx7="http://schemas.microsoft.com/office/drawing/2016/5/13/chartex" xmlns:cx8="http://schemas.microsoft.com/office/drawing/2016/5/14/chartex" xmlns:mc="http://schemas.openxmlformats.org/markup-compatibility/2006" xmlns:aink="http://schemas.microsoft.com/office/drawing/2016/ink" xmlns:am3d="http://schemas.microsoft.com/office/drawing/2017/model3d" xmlns:o="urn:schemas-microsoft-com:office:office" xmlns:oel="http://schemas.microsoft.com/office/2019/extlst" xmlns:r="http://schemas.openxmlformats.org/officeDocument/2006/relationships" xmlns:m="http://schemas.openxmlformats.org/officeDocument/2006/math" xmlns:v="urn:schemas-microsoft-com:vml" xmlns:wp14="http://schemas.microsoft.com/office/word/2010/wordprocessingDrawing" xmlns:wp="http://schemas.openxmlformats.org/drawingml/2006/wordprocessingDrawing" xmlns:w10="urn:schemas-microsoft-com:office:word" xmlns:w="http://schemas.openxmlformats.org/wordprocessingml/2006/main" xmlns:w14="http://schemas.microsoft.com/office/word/2010/wordml" xmlns:w15="http://schemas.microsoft.com/office/word/2012/wordml" xmlns:w16cex="http://schemas.microsoft.com/office/word/2018/wordml/cex" xmlns:w16cid="http://schemas.microsoft.com/office/word/2016/wordml/cid" xmlns:w16="http://schemas.microsoft.com/office/word/2018/wordml" xmlns:w16sdtdh="http://schemas.microsoft.com/office/word/2020/wordml/sdtdatahash" xmlns:w16se="http://schemas.microsoft.com/office/word/2015/wordml/symex" xmlns:wpg="http://schemas.microsoft.com/office/word/2010/wordprocessingGroup" xmlns:wpi="http://schemas.microsoft.com/office/word/2010/wordprocessingInk" xmlns:wne="http://schemas.microsoft.com/office/word/2006/wordml" xmlns:wps="http://schemas.microsoft.com/office/word/2010/wordprocessingShape" mc:Ignorable="w14 w15 w16se w16cid w16 w16cex w16sdtdh wp14">
   <w16cid:commentId w16cid:paraId="78BE7256" w16cid:durableId="271F8DA5"/>
   <w16cid:commentId w16cid:paraId="67C97E75" w16cid:durableId="271F8DD3"/>
+  <w16cid:commentId w16cid:paraId="70D7F8A6" w16cid:durableId="272F4E54"/>
 </w16cid:commentsIds>
 </file>
 

--- a/ANALYSIS FILES.docx
+++ b/ANALYSIS FILES.docx
@@ -10,12 +10,20 @@
           <w:bCs/>
         </w:rPr>
       </w:pPr>
+      <w:commentRangeStart w:id="0"/>
       <w:r>
         <w:rPr>
           <w:b/>
           <w:bCs/>
         </w:rPr>
         <w:t>ANALYSIS FILES/STEPS:</w:t>
+      </w:r>
+      <w:commentRangeEnd w:id="0"/>
+      <w:r>
+        <w:rPr>
+          <w:rStyle w:val="CommentReference"/>
+        </w:rPr>
+        <w:commentReference w:id="0"/>
       </w:r>
     </w:p>
     <w:p>
@@ -1453,11 +1461,9 @@
           <w:numId w:val="1"/>
         </w:numPr>
       </w:pPr>
-      <w:proofErr w:type="spellStart"/>
       <w:r>
         <w:t>TrSnas_C</w:t>
       </w:r>
-      <w:proofErr w:type="spellEnd"/>
     </w:p>
     <w:p>
       <w:pPr>
@@ -3963,13 +3969,8 @@
       </w:r>
       <w:proofErr w:type="spellEnd"/>
       <w:r>
-        <w:t xml:space="preserve"> and </w:t>
-      </w:r>
-      <w:proofErr w:type="spellStart"/>
-      <w:r>
-        <w:t>BiW_L</w:t>
-      </w:r>
-      <w:proofErr w:type="spellEnd"/>
+        <w:t xml:space="preserve"> and BiW_L</w:t>
+      </w:r>
     </w:p>
     <w:p>
       <w:pPr>
@@ -4010,15 +4011,7 @@
       </w:r>
       <w:proofErr w:type="spellEnd"/>
       <w:r>
-        <w:t xml:space="preserve">, </w:t>
-      </w:r>
-      <w:proofErr w:type="spellStart"/>
-      <w:r>
-        <w:t>TrSnas_C</w:t>
-      </w:r>
-      <w:proofErr w:type="spellEnd"/>
-      <w:r>
-        <w:t xml:space="preserve">, </w:t>
+        <w:t xml:space="preserve">, TrSnas_C, </w:t>
       </w:r>
       <w:proofErr w:type="spellStart"/>
       <w:r>
@@ -5757,7 +5750,7 @@
           <w:numId w:val="1"/>
         </w:numPr>
       </w:pPr>
-      <w:commentRangeStart w:id="0"/>
+      <w:commentRangeStart w:id="1"/>
       <w:r>
         <w:t>PCA</w:t>
       </w:r>
@@ -6396,12 +6389,12 @@
       <w:r>
         <w:t>Age group loadings displayed</w:t>
       </w:r>
-      <w:commentRangeEnd w:id="0"/>
+      <w:commentRangeEnd w:id="1"/>
       <w:r>
         <w:rPr>
           <w:rStyle w:val="CommentReference"/>
         </w:rPr>
-        <w:commentReference w:id="0"/>
+        <w:commentReference w:id="1"/>
       </w:r>
     </w:p>
     <w:p>
@@ -6844,7 +6837,7 @@
           <w:numId w:val="1"/>
         </w:numPr>
       </w:pPr>
-      <w:commentRangeStart w:id="1"/>
+      <w:commentRangeStart w:id="2"/>
       <w:r>
         <w:t>PCA-imputed</w:t>
       </w:r>
@@ -6867,13 +6860,13 @@
       <w:r>
         <w:t>_data</w:t>
       </w:r>
-      <w:commentRangeEnd w:id="1"/>
+      <w:commentRangeEnd w:id="2"/>
       <w:proofErr w:type="spellEnd"/>
       <w:r>
         <w:rPr>
           <w:rStyle w:val="CommentReference"/>
         </w:rPr>
-        <w:commentReference w:id="1"/>
+        <w:commentReference w:id="2"/>
       </w:r>
     </w:p>
     <w:p>
@@ -10697,19 +10690,19 @@
           <w:highlight w:val="yellow"/>
         </w:rPr>
       </w:pPr>
-      <w:commentRangeStart w:id="2"/>
+      <w:commentRangeStart w:id="3"/>
       <w:r>
         <w:rPr>
           <w:highlight w:val="yellow"/>
         </w:rPr>
         <w:t>Percent difference</w:t>
       </w:r>
-      <w:commentRangeEnd w:id="2"/>
+      <w:commentRangeEnd w:id="3"/>
       <w:r>
         <w:rPr>
           <w:rStyle w:val="CommentReference"/>
         </w:rPr>
-        <w:commentReference w:id="2"/>
+        <w:commentReference w:id="3"/>
       </w:r>
     </w:p>
     <w:p>
@@ -13322,7 +13315,7 @@
 
 <file path=word/comments.xml><?xml version="1.0" encoding="utf-8"?>
 <w:comments xmlns:wpc="http://schemas.microsoft.com/office/word/2010/wordprocessingCanvas" xmlns:cx="http://schemas.microsoft.com/office/drawing/2014/chartex" xmlns:cx1="http://schemas.microsoft.com/office/drawing/2015/9/8/chartex" xmlns:cx2="http://schemas.microsoft.com/office/drawing/2015/10/21/chartex" xmlns:cx3="http://schemas.microsoft.com/office/drawing/2016/5/9/chartex" xmlns:cx4="http://schemas.microsoft.com/office/drawing/2016/5/10/chartex" xmlns:cx5="http://schemas.microsoft.com/office/drawing/2016/5/11/chartex" xmlns:cx6="http://schemas.microsoft.com/office/drawing/2016/5/12/chartex" xmlns:cx7="http://schemas.microsoft.com/office/drawing/2016/5/13/chartex" xmlns:cx8="http://schemas.microsoft.com/office/drawing/2016/5/14/chartex" xmlns:mc="http://schemas.openxmlformats.org/markup-compatibility/2006" xmlns:aink="http://schemas.microsoft.com/office/drawing/2016/ink" xmlns:am3d="http://schemas.microsoft.com/office/drawing/2017/model3d" xmlns:o="urn:schemas-microsoft-com:office:office" xmlns:oel="http://schemas.microsoft.com/office/2019/extlst" xmlns:r="http://schemas.openxmlformats.org/officeDocument/2006/relationships" xmlns:m="http://schemas.openxmlformats.org/officeDocument/2006/math" xmlns:v="urn:schemas-microsoft-com:vml" xmlns:wp14="http://schemas.microsoft.com/office/word/2010/wordprocessingDrawing" xmlns:wp="http://schemas.openxmlformats.org/drawingml/2006/wordprocessingDrawing" xmlns:w10="urn:schemas-microsoft-com:office:word" xmlns:w="http://schemas.openxmlformats.org/wordprocessingml/2006/main" xmlns:w14="http://schemas.microsoft.com/office/word/2010/wordml" xmlns:w15="http://schemas.microsoft.com/office/word/2012/wordml" xmlns:w16cex="http://schemas.microsoft.com/office/word/2018/wordml/cex" xmlns:w16cid="http://schemas.microsoft.com/office/word/2016/wordml/cid" xmlns:w16="http://schemas.microsoft.com/office/word/2018/wordml" xmlns:w16sdtdh="http://schemas.microsoft.com/office/word/2020/wordml/sdtdatahash" xmlns:w16se="http://schemas.microsoft.com/office/word/2015/wordml/symex" xmlns:wpg="http://schemas.microsoft.com/office/word/2010/wordprocessingGroup" xmlns:wpi="http://schemas.microsoft.com/office/word/2010/wordprocessingInk" xmlns:wne="http://schemas.microsoft.com/office/word/2006/wordml" xmlns:wps="http://schemas.microsoft.com/office/word/2010/wordprocessingShape" mc:Ignorable="w14 w15 w16se w16cid w16 w16cex w16sdtdh wp14">
-  <w:comment w:id="0" w:author="Hobbs-Murphy,Kayna" w:date="2022-11-16T16:26:00Z" w:initials="HM">
+  <w:comment w:id="0" w:author="Hobbs-Murphy,Kayna" w:date="2023-01-08T17:58:00Z" w:initials="HM">
     <w:p>
       <w:pPr>
         <w:pStyle w:val="CommentText"/>
@@ -13334,7 +13327,7 @@
         <w:annotationRef/>
       </w:r>
       <w:r>
-        <w:t>Things changed here, added ellipses to plots</w:t>
+        <w:t>Need to backtrack and change white to White at headscan_full1 writing</w:t>
       </w:r>
     </w:p>
   </w:comment>
@@ -13350,11 +13343,27 @@
         <w:annotationRef/>
       </w:r>
       <w:r>
+        <w:t>Things changed here, added ellipses to plots</w:t>
+      </w:r>
+    </w:p>
+  </w:comment>
+  <w:comment w:id="2" w:author="Hobbs-Murphy,Kayna" w:date="2022-11-16T16:26:00Z" w:initials="HM">
+    <w:p>
+      <w:pPr>
+        <w:pStyle w:val="CommentText"/>
+      </w:pPr>
+      <w:r>
+        <w:rPr>
+          <w:rStyle w:val="CommentReference"/>
+        </w:rPr>
+        <w:annotationRef/>
+      </w:r>
+      <w:r>
         <w:t>PCA file had slight changes not yet reflected here</w:t>
       </w:r>
     </w:p>
   </w:comment>
-  <w:comment w:id="2" w:author="Hobbs-Murphy,Kayna" w:date="2022-11-28T15:12:00Z" w:initials="HM">
+  <w:comment w:id="3" w:author="Hobbs-Murphy,Kayna" w:date="2022-11-28T15:12:00Z" w:initials="HM">
     <w:p>
       <w:pPr>
         <w:pStyle w:val="CommentText"/>
@@ -13375,6 +13384,7 @@
 
 <file path=word/commentsExtended.xml><?xml version="1.0" encoding="utf-8"?>
 <w15:commentsEx xmlns:wpc="http://schemas.microsoft.com/office/word/2010/wordprocessingCanvas" xmlns:cx="http://schemas.microsoft.com/office/drawing/2014/chartex" xmlns:cx1="http://schemas.microsoft.com/office/drawing/2015/9/8/chartex" xmlns:cx2="http://schemas.microsoft.com/office/drawing/2015/10/21/chartex" xmlns:cx3="http://schemas.microsoft.com/office/drawing/2016/5/9/chartex" xmlns:cx4="http://schemas.microsoft.com/office/drawing/2016/5/10/chartex" xmlns:cx5="http://schemas.microsoft.com/office/drawing/2016/5/11/chartex" xmlns:cx6="http://schemas.microsoft.com/office/drawing/2016/5/12/chartex" xmlns:cx7="http://schemas.microsoft.com/office/drawing/2016/5/13/chartex" xmlns:cx8="http://schemas.microsoft.com/office/drawing/2016/5/14/chartex" xmlns:mc="http://schemas.openxmlformats.org/markup-compatibility/2006" xmlns:aink="http://schemas.microsoft.com/office/drawing/2016/ink" xmlns:am3d="http://schemas.microsoft.com/office/drawing/2017/model3d" xmlns:o="urn:schemas-microsoft-com:office:office" xmlns:oel="http://schemas.microsoft.com/office/2019/extlst" xmlns:r="http://schemas.openxmlformats.org/officeDocument/2006/relationships" xmlns:m="http://schemas.openxmlformats.org/officeDocument/2006/math" xmlns:v="urn:schemas-microsoft-com:vml" xmlns:wp14="http://schemas.microsoft.com/office/word/2010/wordprocessingDrawing" xmlns:wp="http://schemas.openxmlformats.org/drawingml/2006/wordprocessingDrawing" xmlns:w10="urn:schemas-microsoft-com:office:word" xmlns:w="http://schemas.openxmlformats.org/wordprocessingml/2006/main" xmlns:w14="http://schemas.microsoft.com/office/word/2010/wordml" xmlns:w15="http://schemas.microsoft.com/office/word/2012/wordml" xmlns:w16cex="http://schemas.microsoft.com/office/word/2018/wordml/cex" xmlns:w16cid="http://schemas.microsoft.com/office/word/2016/wordml/cid" xmlns:w16="http://schemas.microsoft.com/office/word/2018/wordml" xmlns:w16sdtdh="http://schemas.microsoft.com/office/word/2020/wordml/sdtdatahash" xmlns:w16se="http://schemas.microsoft.com/office/word/2015/wordml/symex" xmlns:wpg="http://schemas.microsoft.com/office/word/2010/wordprocessingGroup" xmlns:wpi="http://schemas.microsoft.com/office/word/2010/wordprocessingInk" xmlns:wne="http://schemas.microsoft.com/office/word/2006/wordml" xmlns:wps="http://schemas.microsoft.com/office/word/2010/wordprocessingShape" mc:Ignorable="w14 w15 w16se w16cid w16 w16cex w16sdtdh wp14">
+  <w15:commentEx w15:paraId="186A6616" w15:done="0"/>
   <w15:commentEx w15:paraId="78BE7256" w15:done="0"/>
   <w15:commentEx w15:paraId="67C97E75" w15:done="0"/>
   <w15:commentEx w15:paraId="70D7F8A6" w15:done="0"/>
@@ -13383,6 +13393,7 @@
 
 <file path=word/commentsExtensible.xml><?xml version="1.0" encoding="utf-8"?>
 <w16cex:commentsExtensible xmlns:wpc="http://schemas.microsoft.com/office/word/2010/wordprocessingCanvas" xmlns:cx="http://schemas.microsoft.com/office/drawing/2014/chartex" xmlns:cx1="http://schemas.microsoft.com/office/drawing/2015/9/8/chartex" xmlns:cx2="http://schemas.microsoft.com/office/drawing/2015/10/21/chartex" xmlns:cx3="http://schemas.microsoft.com/office/drawing/2016/5/9/chartex" xmlns:cx4="http://schemas.microsoft.com/office/drawing/2016/5/10/chartex" xmlns:cx5="http://schemas.microsoft.com/office/drawing/2016/5/11/chartex" xmlns:cx6="http://schemas.microsoft.com/office/drawing/2016/5/12/chartex" xmlns:cx7="http://schemas.microsoft.com/office/drawing/2016/5/13/chartex" xmlns:cx8="http://schemas.microsoft.com/office/drawing/2016/5/14/chartex" xmlns:mc="http://schemas.openxmlformats.org/markup-compatibility/2006" xmlns:aink="http://schemas.microsoft.com/office/drawing/2016/ink" xmlns:am3d="http://schemas.microsoft.com/office/drawing/2017/model3d" xmlns:o="urn:schemas-microsoft-com:office:office" xmlns:oel="http://schemas.microsoft.com/office/2019/extlst" xmlns:r="http://schemas.openxmlformats.org/officeDocument/2006/relationships" xmlns:m="http://schemas.openxmlformats.org/officeDocument/2006/math" xmlns:v="urn:schemas-microsoft-com:vml" xmlns:wp14="http://schemas.microsoft.com/office/word/2010/wordprocessingDrawing" xmlns:wp="http://schemas.openxmlformats.org/drawingml/2006/wordprocessingDrawing" xmlns:w10="urn:schemas-microsoft-com:office:word" xmlns:w="http://schemas.openxmlformats.org/wordprocessingml/2006/main" xmlns:w14="http://schemas.microsoft.com/office/word/2010/wordml" xmlns:w15="http://schemas.microsoft.com/office/word/2012/wordml" xmlns:w16cex="http://schemas.microsoft.com/office/word/2018/wordml/cex" xmlns:w16cid="http://schemas.microsoft.com/office/word/2016/wordml/cid" xmlns:w16="http://schemas.microsoft.com/office/word/2018/wordml" xmlns:w16sdtdh="http://schemas.microsoft.com/office/word/2020/wordml/sdtdatahash" xmlns:w16se="http://schemas.microsoft.com/office/word/2015/wordml/symex" xmlns:wpg="http://schemas.microsoft.com/office/word/2010/wordprocessingGroup" xmlns:wpi="http://schemas.microsoft.com/office/word/2010/wordprocessingInk" xmlns:wne="http://schemas.microsoft.com/office/word/2006/wordml" xmlns:wps="http://schemas.microsoft.com/office/word/2010/wordprocessingShape" mc:Ignorable="w14 w15 w16se w16cid w16 w16cex w16sdtdh wp14">
+  <w16cex:commentExtensible w16cex:durableId="276582AA" w16cex:dateUtc="2023-01-09T00:58:00Z"/>
   <w16cex:commentExtensible w16cex:durableId="271F8DA5" w16cex:dateUtc="2022-11-16T23:26:00Z"/>
   <w16cex:commentExtensible w16cex:durableId="271F8DD3" w16cex:dateUtc="2022-11-16T23:26:00Z"/>
   <w16cex:commentExtensible w16cex:durableId="272F4E54" w16cex:dateUtc="2022-11-28T22:12:00Z"/>
@@ -13391,6 +13402,7 @@
 
 <file path=word/commentsIds.xml><?xml version="1.0" encoding="utf-8"?>
 <w16cid:commentsIds xmlns:wpc="http://schemas.microsoft.com/office/word/2010/wordprocessingCanvas" xmlns:cx="http://schemas.microsoft.com/office/drawing/2014/chartex" xmlns:cx1="http://schemas.microsoft.com/office/drawing/2015/9/8/chartex" xmlns:cx2="http://schemas.microsoft.com/office/drawing/2015/10/21/chartex" xmlns:cx3="http://schemas.microsoft.com/office/drawing/2016/5/9/chartex" xmlns:cx4="http://schemas.microsoft.com/office/drawing/2016/5/10/chartex" xmlns:cx5="http://schemas.microsoft.com/office/drawing/2016/5/11/chartex" xmlns:cx6="http://schemas.microsoft.com/office/drawing/2016/5/12/chartex" xmlns:cx7="http://schemas.microsoft.com/office/drawing/2016/5/13/chartex" xmlns:cx8="http://schemas.microsoft.com/office/drawing/2016/5/14/chartex" xmlns:mc="http://schemas.openxmlformats.org/markup-compatibility/2006" xmlns:aink="http://schemas.microsoft.com/office/drawing/2016/ink" xmlns:am3d="http://schemas.microsoft.com/office/drawing/2017/model3d" xmlns:o="urn:schemas-microsoft-com:office:office" xmlns:oel="http://schemas.microsoft.com/office/2019/extlst" xmlns:r="http://schemas.openxmlformats.org/officeDocument/2006/relationships" xmlns:m="http://schemas.openxmlformats.org/officeDocument/2006/math" xmlns:v="urn:schemas-microsoft-com:vml" xmlns:wp14="http://schemas.microsoft.com/office/word/2010/wordprocessingDrawing" xmlns:wp="http://schemas.openxmlformats.org/drawingml/2006/wordprocessingDrawing" xmlns:w10="urn:schemas-microsoft-com:office:word" xmlns:w="http://schemas.openxmlformats.org/wordprocessingml/2006/main" xmlns:w14="http://schemas.microsoft.com/office/word/2010/wordml" xmlns:w15="http://schemas.microsoft.com/office/word/2012/wordml" xmlns:w16cex="http://schemas.microsoft.com/office/word/2018/wordml/cex" xmlns:w16cid="http://schemas.microsoft.com/office/word/2016/wordml/cid" xmlns:w16="http://schemas.microsoft.com/office/word/2018/wordml" xmlns:w16sdtdh="http://schemas.microsoft.com/office/word/2020/wordml/sdtdatahash" xmlns:w16se="http://schemas.microsoft.com/office/word/2015/wordml/symex" xmlns:wpg="http://schemas.microsoft.com/office/word/2010/wordprocessingGroup" xmlns:wpi="http://schemas.microsoft.com/office/word/2010/wordprocessingInk" xmlns:wne="http://schemas.microsoft.com/office/word/2006/wordml" xmlns:wps="http://schemas.microsoft.com/office/word/2010/wordprocessingShape" mc:Ignorable="w14 w15 w16se w16cid w16 w16cex w16sdtdh wp14">
+  <w16cid:commentId w16cid:paraId="186A6616" w16cid:durableId="276582AA"/>
   <w16cid:commentId w16cid:paraId="78BE7256" w16cid:durableId="271F8DA5"/>
   <w16cid:commentId w16cid:paraId="67C97E75" w16cid:durableId="271F8DD3"/>
   <w16cid:commentId w16cid:paraId="70D7F8A6" w16cid:durableId="272F4E54"/>
